--- a/Анализ предметной области.docx
+++ b/Анализ предметной области.docx
@@ -110,10 +110,10 @@
       <w:r>
         <w:rPr>
           <w:rFonts w:ascii="Times New Roman" w:hAnsi="Times New Roman" w:cs="Times New Roman"/>
-          <w:sz w:val="24"/>
-          <w:szCs w:val="24"/>
-        </w:rPr>
-        <w:t>П</w:t>
+          <w:sz w:val="28"/>
+          <w:szCs w:val="28"/>
+        </w:rPr>
+        <w:t>п</w:t>
       </w:r>
       <w:r>
         <w:rPr>
@@ -150,10 +150,10 @@
       <w:r>
         <w:rPr>
           <w:rFonts w:ascii="Times New Roman" w:hAnsi="Times New Roman" w:cs="Times New Roman"/>
-          <w:sz w:val="24"/>
-          <w:szCs w:val="24"/>
-        </w:rPr>
-        <w:t>Р</w:t>
+          <w:sz w:val="28"/>
+          <w:szCs w:val="28"/>
+        </w:rPr>
+        <w:t>р</w:t>
       </w:r>
       <w:r>
         <w:rPr>
@@ -191,10 +191,10 @@
       <w:r>
         <w:rPr>
           <w:rFonts w:ascii="Times New Roman" w:hAnsi="Times New Roman" w:cs="Times New Roman"/>
-          <w:sz w:val="24"/>
-          <w:szCs w:val="24"/>
-        </w:rPr>
-        <w:t>О</w:t>
+          <w:sz w:val="28"/>
+          <w:szCs w:val="28"/>
+        </w:rPr>
+        <w:t>о</w:t>
       </w:r>
       <w:r>
         <w:rPr>
@@ -231,10 +231,10 @@
       <w:r>
         <w:rPr>
           <w:rFonts w:ascii="Times New Roman" w:hAnsi="Times New Roman" w:cs="Times New Roman"/>
-          <w:sz w:val="24"/>
-          <w:szCs w:val="24"/>
-        </w:rPr>
-        <w:t>П</w:t>
+          <w:sz w:val="28"/>
+          <w:szCs w:val="28"/>
+        </w:rPr>
+        <w:t>п</w:t>
       </w:r>
       <w:r>
         <w:rPr>
@@ -271,10 +271,10 @@
       <w:r>
         <w:rPr>
           <w:rFonts w:ascii="Times New Roman" w:hAnsi="Times New Roman" w:cs="Times New Roman"/>
-          <w:sz w:val="24"/>
-          <w:szCs w:val="24"/>
-        </w:rPr>
-        <w:t>П</w:t>
+          <w:sz w:val="28"/>
+          <w:szCs w:val="28"/>
+        </w:rPr>
+        <w:t>п</w:t>
       </w:r>
       <w:r>
         <w:rPr>
@@ -312,10 +312,10 @@
       <w:r>
         <w:rPr>
           <w:rFonts w:ascii="Times New Roman" w:hAnsi="Times New Roman" w:cs="Times New Roman"/>
-          <w:sz w:val="24"/>
-          <w:szCs w:val="24"/>
-        </w:rPr>
-        <w:t>Р</w:t>
+          <w:sz w:val="28"/>
+          <w:szCs w:val="28"/>
+        </w:rPr>
+        <w:t>р</w:t>
       </w:r>
       <w:r>
         <w:rPr>
@@ -352,10 +352,10 @@
       <w:r>
         <w:rPr>
           <w:rFonts w:ascii="Times New Roman" w:hAnsi="Times New Roman" w:cs="Times New Roman"/>
-          <w:sz w:val="24"/>
-          <w:szCs w:val="24"/>
-        </w:rPr>
-        <w:t>Н</w:t>
+          <w:sz w:val="28"/>
+          <w:szCs w:val="28"/>
+        </w:rPr>
+        <w:t>н</w:t>
       </w:r>
       <w:r>
         <w:rPr>
@@ -392,10 +392,10 @@
       <w:r>
         <w:rPr>
           <w:rFonts w:ascii="Times New Roman" w:hAnsi="Times New Roman" w:cs="Times New Roman"/>
-          <w:sz w:val="24"/>
-          <w:szCs w:val="24"/>
-        </w:rPr>
-        <w:t>Ф</w:t>
+          <w:sz w:val="28"/>
+          <w:szCs w:val="28"/>
+        </w:rPr>
+        <w:t>ф</w:t>
       </w:r>
       <w:r>
         <w:rPr>
@@ -671,7 +671,6 @@
         </w:rPr>
         <w:t xml:space="preserve"> короткий, туры </w:t>
       </w:r>
-      <w:proofErr w:type="gramStart"/>
       <w:r>
         <w:rPr>
           <w:rFonts w:ascii="Times New Roman" w:hAnsi="Times New Roman" w:cs="Times New Roman"/>
@@ -686,16 +685,7 @@
           <w:sz w:val="28"/>
           <w:szCs w:val="28"/>
         </w:rPr>
-        <w:t xml:space="preserve"> до</w:t>
-      </w:r>
-      <w:proofErr w:type="gramEnd"/>
-      <w:r>
-        <w:rPr>
-          <w:rFonts w:ascii="Times New Roman" w:hAnsi="Times New Roman" w:cs="Times New Roman"/>
-          <w:sz w:val="28"/>
-          <w:szCs w:val="28"/>
-        </w:rPr>
-        <w:t xml:space="preserve"> вылета)</w:t>
+        <w:t xml:space="preserve"> до вылета)</w:t>
       </w:r>
       <w:r>
         <w:rPr>
@@ -834,6 +824,7 @@
           <w:numId w:val="13"/>
         </w:numPr>
         <w:spacing w:after="0" w:line="360" w:lineRule="auto"/>
+        <w:contextualSpacing w:val="0"/>
         <w:jc w:val="both"/>
         <w:rPr>
           <w:rFonts w:ascii="Times New Roman" w:hAnsi="Times New Roman" w:cs="Times New Roman"/>
@@ -861,8 +852,9 @@
     <w:p>
       <w:pPr>
         <w:pStyle w:val="a3"/>
-        <w:spacing w:after="0" w:line="240" w:lineRule="auto"/>
-        <w:ind w:left="709"/>
+        <w:spacing w:after="0" w:line="360" w:lineRule="auto"/>
+        <w:ind w:left="0"/>
+        <w:contextualSpacing w:val="0"/>
         <w:jc w:val="both"/>
         <w:rPr>
           <w:rFonts w:ascii="Times New Roman" w:hAnsi="Times New Roman" w:cs="Times New Roman"/>
@@ -873,7 +865,7 @@
     </w:p>
     <w:p>
       <w:pPr>
-        <w:spacing w:after="0" w:line="240" w:lineRule="auto"/>
+        <w:spacing w:after="0" w:line="360" w:lineRule="auto"/>
         <w:ind w:firstLine="709"/>
         <w:jc w:val="both"/>
         <w:rPr>
@@ -893,7 +885,7 @@
     </w:p>
     <w:p>
       <w:pPr>
-        <w:spacing w:after="0" w:line="240" w:lineRule="auto"/>
+        <w:spacing w:after="0" w:line="360" w:lineRule="auto"/>
         <w:ind w:firstLine="709"/>
         <w:jc w:val="both"/>
         <w:rPr>
@@ -1128,6 +1120,7 @@
           <w:sz w:val="28"/>
           <w:szCs w:val="28"/>
         </w:rPr>
+        <w:lastRenderedPageBreak/>
         <w:t>Продление срока бронирования (если места не зарезервированы другими клиентами).</w:t>
       </w:r>
     </w:p>
@@ -1152,7 +1145,6 @@
           <w:sz w:val="28"/>
           <w:szCs w:val="28"/>
         </w:rPr>
-        <w:lastRenderedPageBreak/>
         <w:t>Резервирование тура с формированием очереди на освободившиеся места.</w:t>
       </w:r>
     </w:p>
@@ -1421,7 +1413,23 @@
           <w:sz w:val="28"/>
           <w:szCs w:val="28"/>
         </w:rPr>
-        <w:t>Хранение паролей в зашифрованном виде.</w:t>
+        <w:t>х</w:t>
+      </w:r>
+      <w:r>
+        <w:rPr>
+          <w:rFonts w:ascii="Times New Roman" w:hAnsi="Times New Roman" w:cs="Times New Roman"/>
+          <w:sz w:val="28"/>
+          <w:szCs w:val="28"/>
+        </w:rPr>
+        <w:t>ранение паролей в зашифрованном виде</w:t>
+      </w:r>
+      <w:r>
+        <w:rPr>
+          <w:rFonts w:ascii="Times New Roman" w:hAnsi="Times New Roman" w:cs="Times New Roman"/>
+          <w:sz w:val="28"/>
+          <w:szCs w:val="28"/>
+        </w:rPr>
+        <w:t>;</w:t>
       </w:r>
     </w:p>
     <w:p>
@@ -1445,7 +1453,23 @@
           <w:sz w:val="28"/>
           <w:szCs w:val="28"/>
         </w:rPr>
-        <w:t>Разделение прав доступа по ролям (клиент, агент, администратор).</w:t>
+        <w:t>р</w:t>
+      </w:r>
+      <w:r>
+        <w:rPr>
+          <w:rFonts w:ascii="Times New Roman" w:hAnsi="Times New Roman" w:cs="Times New Roman"/>
+          <w:sz w:val="28"/>
+          <w:szCs w:val="28"/>
+        </w:rPr>
+        <w:t>азделение прав доступа по ролям (клиент, агент, администратор)</w:t>
+      </w:r>
+      <w:r>
+        <w:rPr>
+          <w:rFonts w:ascii="Times New Roman" w:hAnsi="Times New Roman" w:cs="Times New Roman"/>
+          <w:sz w:val="28"/>
+          <w:szCs w:val="28"/>
+        </w:rPr>
+        <w:t>;</w:t>
       </w:r>
     </w:p>
     <w:p>
@@ -1469,7 +1493,15 @@
           <w:sz w:val="28"/>
           <w:szCs w:val="28"/>
         </w:rPr>
-        <w:t>Запрет действий, недоступных текущей роли.</w:t>
+        <w:t>з</w:t>
+      </w:r>
+      <w:r>
+        <w:rPr>
+          <w:rFonts w:ascii="Times New Roman" w:hAnsi="Times New Roman" w:cs="Times New Roman"/>
+          <w:sz w:val="28"/>
+          <w:szCs w:val="28"/>
+        </w:rPr>
+        <w:t>апрет действий, недоступных текущей роли.</w:t>
       </w:r>
     </w:p>
     <w:p>
@@ -1606,6 +1638,9 @@
           <w:szCs w:val="28"/>
         </w:rPr>
         <w:t>Таблица 1 – Роли пользователей</w:t>
+      </w:r>
+      <w:r>
+        <w:br w:type="page"/>
       </w:r>
     </w:p>
     <w:tbl>
@@ -1616,14 +1651,14 @@
         <w:tblLook w:val="04A0" w:firstRow="1" w:lastRow="0" w:firstColumn="1" w:lastColumn="0" w:noHBand="0" w:noVBand="1"/>
       </w:tblPr>
       <w:tblGrid>
-        <w:gridCol w:w="3209"/>
-        <w:gridCol w:w="3209"/>
-        <w:gridCol w:w="3329"/>
+        <w:gridCol w:w="445"/>
+        <w:gridCol w:w="2215"/>
+        <w:gridCol w:w="7087"/>
       </w:tblGrid>
       <w:tr>
         <w:tc>
           <w:tcPr>
-            <w:tcW w:w="3209" w:type="dxa"/>
+            <w:tcW w:w="445" w:type="dxa"/>
           </w:tcPr>
           <w:p>
             <w:pPr>
@@ -1641,19 +1676,21 @@
                 <w:sz w:val="24"/>
                 <w:szCs w:val="24"/>
               </w:rPr>
+              <w:lastRenderedPageBreak/>
               <w:t>№</w:t>
             </w:r>
           </w:p>
         </w:tc>
         <w:tc>
           <w:tcPr>
-            <w:tcW w:w="3209" w:type="dxa"/>
-          </w:tcPr>
-          <w:p>
-            <w:pPr>
-              <w:jc w:val="both"/>
-              <w:rPr>
-                <w:rFonts w:ascii="Times New Roman" w:hAnsi="Times New Roman" w:cs="Times New Roman"/>
+            <w:tcW w:w="2215" w:type="dxa"/>
+          </w:tcPr>
+          <w:p>
+            <w:pPr>
+              <w:jc w:val="both"/>
+              <w:rPr>
+                <w:rFonts w:ascii="Times New Roman" w:hAnsi="Times New Roman" w:cs="Times New Roman"/>
+                <w:spacing w:val="1"/>
                 <w:sz w:val="24"/>
                 <w:szCs w:val="24"/>
               </w:rPr>
@@ -1670,13 +1707,14 @@
         </w:tc>
         <w:tc>
           <w:tcPr>
-            <w:tcW w:w="3329" w:type="dxa"/>
-          </w:tcPr>
-          <w:p>
-            <w:pPr>
-              <w:jc w:val="both"/>
-              <w:rPr>
-                <w:rFonts w:ascii="Times New Roman" w:hAnsi="Times New Roman" w:cs="Times New Roman"/>
+            <w:tcW w:w="7087" w:type="dxa"/>
+          </w:tcPr>
+          <w:p>
+            <w:pPr>
+              <w:jc w:val="both"/>
+              <w:rPr>
+                <w:rFonts w:ascii="Times New Roman" w:hAnsi="Times New Roman" w:cs="Times New Roman"/>
+                <w:spacing w:val="1"/>
                 <w:sz w:val="24"/>
                 <w:szCs w:val="24"/>
               </w:rPr>
@@ -1695,7 +1733,7 @@
       <w:tr>
         <w:tc>
           <w:tcPr>
-            <w:tcW w:w="3209" w:type="dxa"/>
+            <w:tcW w:w="445" w:type="dxa"/>
           </w:tcPr>
           <w:p>
             <w:pPr>
@@ -1720,120 +1758,7 @@
         </w:tc>
         <w:tc>
           <w:tcPr>
-            <w:tcW w:w="3209" w:type="dxa"/>
-          </w:tcPr>
-          <w:p>
-            <w:pPr>
-              <w:jc w:val="both"/>
-              <w:rPr>
-                <w:rFonts w:ascii="Times New Roman" w:hAnsi="Times New Roman" w:cs="Times New Roman"/>
-                <w:sz w:val="24"/>
-                <w:szCs w:val="24"/>
-                <w:lang w:val="en-US"/>
-              </w:rPr>
-            </w:pPr>
-            <w:r>
-              <w:rPr>
-                <w:rFonts w:ascii="Times New Roman" w:hAnsi="Times New Roman" w:cs="Times New Roman"/>
-                <w:sz w:val="24"/>
-                <w:szCs w:val="24"/>
-                <w:lang w:val="en-US"/>
-              </w:rPr>
-              <w:t>2</w:t>
-            </w:r>
-          </w:p>
-        </w:tc>
-        <w:tc>
-          <w:tcPr>
-            <w:tcW w:w="3329" w:type="dxa"/>
-          </w:tcPr>
-          <w:p>
-            <w:pPr>
-              <w:jc w:val="both"/>
-              <w:rPr>
-                <w:rFonts w:ascii="Times New Roman" w:hAnsi="Times New Roman" w:cs="Times New Roman"/>
-                <w:sz w:val="24"/>
-                <w:szCs w:val="24"/>
-                <w:lang w:val="en-US"/>
-              </w:rPr>
-            </w:pPr>
-            <w:r>
-              <w:rPr>
-                <w:rFonts w:ascii="Times New Roman" w:hAnsi="Times New Roman" w:cs="Times New Roman"/>
-                <w:sz w:val="24"/>
-                <w:szCs w:val="24"/>
-                <w:lang w:val="en-US"/>
-              </w:rPr>
-              <w:t>3</w:t>
-            </w:r>
-          </w:p>
-        </w:tc>
-      </w:tr>
-    </w:tbl>
-    <w:p>
-      <w:pPr>
-        <w:spacing w:after="0" w:line="240" w:lineRule="auto"/>
-        <w:jc w:val="right"/>
-        <w:rPr>
-          <w:rFonts w:ascii="Times New Roman" w:hAnsi="Times New Roman" w:cs="Times New Roman"/>
-          <w:sz w:val="28"/>
-          <w:szCs w:val="28"/>
-        </w:rPr>
-      </w:pPr>
-      <w:r>
-        <w:br w:type="page"/>
-      </w:r>
-      <w:r>
-        <w:rPr>
-          <w:rFonts w:ascii="Times New Roman" w:hAnsi="Times New Roman" w:cs="Times New Roman"/>
-          <w:sz w:val="28"/>
-          <w:szCs w:val="28"/>
-        </w:rPr>
-        <w:lastRenderedPageBreak/>
-        <w:t>Продолжение таблицы 1</w:t>
-      </w:r>
-    </w:p>
-    <w:tbl>
-      <w:tblPr>
-        <w:tblStyle w:val="a4"/>
-        <w:tblW w:w="9747" w:type="dxa"/>
-        <w:tblInd w:w="-113" w:type="dxa"/>
-        <w:tblLook w:val="04A0" w:firstRow="1" w:lastRow="0" w:firstColumn="1" w:lastColumn="0" w:noHBand="0" w:noVBand="1"/>
-      </w:tblPr>
-      <w:tblGrid>
-        <w:gridCol w:w="3209"/>
-        <w:gridCol w:w="3209"/>
-        <w:gridCol w:w="3329"/>
-      </w:tblGrid>
-      <w:tr>
-        <w:tc>
-          <w:tcPr>
-            <w:tcW w:w="3209" w:type="dxa"/>
-          </w:tcPr>
-          <w:p>
-            <w:pPr>
-              <w:jc w:val="both"/>
-              <w:rPr>
-                <w:rFonts w:ascii="Times New Roman" w:hAnsi="Times New Roman" w:cs="Times New Roman"/>
-                <w:sz w:val="24"/>
-                <w:szCs w:val="24"/>
-                <w:lang w:val="en-US"/>
-              </w:rPr>
-            </w:pPr>
-            <w:r>
-              <w:rPr>
-                <w:rFonts w:ascii="Times New Roman" w:hAnsi="Times New Roman" w:cs="Times New Roman"/>
-                <w:sz w:val="24"/>
-                <w:szCs w:val="24"/>
-                <w:lang w:val="en-US"/>
-              </w:rPr>
-              <w:t>1</w:t>
-            </w:r>
-          </w:p>
-        </w:tc>
-        <w:tc>
-          <w:tcPr>
-            <w:tcW w:w="3209" w:type="dxa"/>
+            <w:tcW w:w="2215" w:type="dxa"/>
           </w:tcPr>
           <w:p>
             <w:pPr>
@@ -1857,7 +1782,7 @@
         </w:tc>
         <w:tc>
           <w:tcPr>
-            <w:tcW w:w="3329" w:type="dxa"/>
+            <w:tcW w:w="7087" w:type="dxa"/>
           </w:tcPr>
           <w:p>
             <w:pPr>
@@ -1883,7 +1808,7 @@
       <w:tr>
         <w:tc>
           <w:tcPr>
-            <w:tcW w:w="3209" w:type="dxa"/>
+            <w:tcW w:w="445" w:type="dxa"/>
           </w:tcPr>
           <w:p>
             <w:pPr>
@@ -1908,7 +1833,7 @@
         </w:tc>
         <w:tc>
           <w:tcPr>
-            <w:tcW w:w="3209" w:type="dxa"/>
+            <w:tcW w:w="2215" w:type="dxa"/>
           </w:tcPr>
           <w:p>
             <w:pPr>
@@ -1932,7 +1857,7 @@
         </w:tc>
         <w:tc>
           <w:tcPr>
-            <w:tcW w:w="3329" w:type="dxa"/>
+            <w:tcW w:w="7087" w:type="dxa"/>
           </w:tcPr>
           <w:p>
             <w:pPr>
@@ -1958,7 +1883,7 @@
       <w:tr>
         <w:tc>
           <w:tcPr>
-            <w:tcW w:w="3209" w:type="dxa"/>
+            <w:tcW w:w="445" w:type="dxa"/>
           </w:tcPr>
           <w:p>
             <w:pPr>
@@ -1983,7 +1908,7 @@
         </w:tc>
         <w:tc>
           <w:tcPr>
-            <w:tcW w:w="3209" w:type="dxa"/>
+            <w:tcW w:w="2215" w:type="dxa"/>
           </w:tcPr>
           <w:p>
             <w:pPr>
@@ -2018,7 +1943,7 @@
         </w:tc>
         <w:tc>
           <w:tcPr>
-            <w:tcW w:w="3329" w:type="dxa"/>
+            <w:tcW w:w="7087" w:type="dxa"/>
           </w:tcPr>
           <w:p>
             <w:pPr>
@@ -2080,16 +2005,16 @@
         <w:tblLook w:val="04A0" w:firstRow="1" w:lastRow="0" w:firstColumn="1" w:lastColumn="0" w:noHBand="0" w:noVBand="1"/>
       </w:tblPr>
       <w:tblGrid>
-        <w:gridCol w:w="1366"/>
-        <w:gridCol w:w="1751"/>
-        <w:gridCol w:w="1710"/>
-        <w:gridCol w:w="2052"/>
+        <w:gridCol w:w="1160"/>
+        <w:gridCol w:w="1768"/>
+        <w:gridCol w:w="1636"/>
+        <w:gridCol w:w="2315"/>
         <w:gridCol w:w="2749"/>
       </w:tblGrid>
       <w:tr>
         <w:tc>
           <w:tcPr>
-            <w:tcW w:w="1925" w:type="dxa"/>
+            <w:tcW w:w="1160" w:type="dxa"/>
           </w:tcPr>
           <w:p>
             <w:pPr>
@@ -2113,7 +2038,7 @@
         </w:tc>
         <w:tc>
           <w:tcPr>
-            <w:tcW w:w="1925" w:type="dxa"/>
+            <w:tcW w:w="2014" w:type="dxa"/>
           </w:tcPr>
           <w:p>
             <w:pPr>
@@ -2137,7 +2062,7 @@
         </w:tc>
         <w:tc>
           <w:tcPr>
-            <w:tcW w:w="1926" w:type="dxa"/>
+            <w:tcW w:w="1653" w:type="dxa"/>
           </w:tcPr>
           <w:p>
             <w:pPr>
@@ -2161,7 +2086,7 @@
         </w:tc>
         <w:tc>
           <w:tcPr>
-            <w:tcW w:w="1926" w:type="dxa"/>
+            <w:tcW w:w="3106" w:type="dxa"/>
           </w:tcPr>
           <w:p>
             <w:pPr>
@@ -2185,7 +2110,7 @@
         </w:tc>
         <w:tc>
           <w:tcPr>
-            <w:tcW w:w="1926" w:type="dxa"/>
+            <w:tcW w:w="1695" w:type="dxa"/>
           </w:tcPr>
           <w:p>
             <w:pPr>
@@ -2211,7 +2136,7 @@
       <w:tr>
         <w:tc>
           <w:tcPr>
-            <w:tcW w:w="1925" w:type="dxa"/>
+            <w:tcW w:w="1160" w:type="dxa"/>
           </w:tcPr>
           <w:p>
             <w:pPr>
@@ -2234,7 +2159,7 @@
         </w:tc>
         <w:tc>
           <w:tcPr>
-            <w:tcW w:w="1925" w:type="dxa"/>
+            <w:tcW w:w="2014" w:type="dxa"/>
           </w:tcPr>
           <w:p>
             <w:pPr>
@@ -2258,7 +2183,7 @@
         </w:tc>
         <w:tc>
           <w:tcPr>
-            <w:tcW w:w="1926" w:type="dxa"/>
+            <w:tcW w:w="1653" w:type="dxa"/>
           </w:tcPr>
           <w:p>
             <w:pPr>
@@ -2282,7 +2207,7 @@
         </w:tc>
         <w:tc>
           <w:tcPr>
-            <w:tcW w:w="1926" w:type="dxa"/>
+            <w:tcW w:w="3106" w:type="dxa"/>
           </w:tcPr>
           <w:p>
             <w:pPr>
@@ -2346,7 +2271,7 @@
         </w:tc>
         <w:tc>
           <w:tcPr>
-            <w:tcW w:w="1926" w:type="dxa"/>
+            <w:tcW w:w="1695" w:type="dxa"/>
           </w:tcPr>
           <w:p>
             <w:pPr>
@@ -2372,7 +2297,7 @@
       <w:tr>
         <w:tc>
           <w:tcPr>
-            <w:tcW w:w="1925" w:type="dxa"/>
+            <w:tcW w:w="1160" w:type="dxa"/>
           </w:tcPr>
           <w:p>
             <w:pPr>
@@ -2395,7 +2320,7 @@
         </w:tc>
         <w:tc>
           <w:tcPr>
-            <w:tcW w:w="1925" w:type="dxa"/>
+            <w:tcW w:w="2014" w:type="dxa"/>
           </w:tcPr>
           <w:p>
             <w:pPr>
@@ -2419,7 +2344,7 @@
         </w:tc>
         <w:tc>
           <w:tcPr>
-            <w:tcW w:w="1926" w:type="dxa"/>
+            <w:tcW w:w="1653" w:type="dxa"/>
           </w:tcPr>
           <w:p>
             <w:pPr>
@@ -2443,7 +2368,7 @@
         </w:tc>
         <w:tc>
           <w:tcPr>
-            <w:tcW w:w="1926" w:type="dxa"/>
+            <w:tcW w:w="3106" w:type="dxa"/>
           </w:tcPr>
           <w:p>
             <w:pPr>
@@ -2487,7 +2412,7 @@
         </w:tc>
         <w:tc>
           <w:tcPr>
-            <w:tcW w:w="1926" w:type="dxa"/>
+            <w:tcW w:w="1695" w:type="dxa"/>
           </w:tcPr>
           <w:p>
             <w:pPr>
@@ -2513,7 +2438,7 @@
       <w:tr>
         <w:tc>
           <w:tcPr>
-            <w:tcW w:w="1925" w:type="dxa"/>
+            <w:tcW w:w="1160" w:type="dxa"/>
           </w:tcPr>
           <w:p>
             <w:pPr>
@@ -2536,7 +2461,7 @@
         </w:tc>
         <w:tc>
           <w:tcPr>
-            <w:tcW w:w="1925" w:type="dxa"/>
+            <w:tcW w:w="2014" w:type="dxa"/>
           </w:tcPr>
           <w:p>
             <w:pPr>
@@ -2560,7 +2485,7 @@
         </w:tc>
         <w:tc>
           <w:tcPr>
-            <w:tcW w:w="1926" w:type="dxa"/>
+            <w:tcW w:w="1653" w:type="dxa"/>
           </w:tcPr>
           <w:p>
             <w:pPr>
@@ -2584,7 +2509,7 @@
         </w:tc>
         <w:tc>
           <w:tcPr>
-            <w:tcW w:w="1926" w:type="dxa"/>
+            <w:tcW w:w="3106" w:type="dxa"/>
           </w:tcPr>
           <w:p>
             <w:pPr>
@@ -2628,7 +2553,7 @@
         </w:tc>
         <w:tc>
           <w:tcPr>
-            <w:tcW w:w="1926" w:type="dxa"/>
+            <w:tcW w:w="1695" w:type="dxa"/>
           </w:tcPr>
           <w:p>
             <w:pPr>
@@ -2654,7 +2579,7 @@
       <w:tr>
         <w:tc>
           <w:tcPr>
-            <w:tcW w:w="1925" w:type="dxa"/>
+            <w:tcW w:w="1160" w:type="dxa"/>
           </w:tcPr>
           <w:p>
             <w:pPr>
@@ -2677,7 +2602,7 @@
         </w:tc>
         <w:tc>
           <w:tcPr>
-            <w:tcW w:w="1925" w:type="dxa"/>
+            <w:tcW w:w="2014" w:type="dxa"/>
           </w:tcPr>
           <w:p>
             <w:pPr>
@@ -2701,7 +2626,7 @@
         </w:tc>
         <w:tc>
           <w:tcPr>
-            <w:tcW w:w="1926" w:type="dxa"/>
+            <w:tcW w:w="1653" w:type="dxa"/>
           </w:tcPr>
           <w:p>
             <w:pPr>
@@ -2725,7 +2650,7 @@
         </w:tc>
         <w:tc>
           <w:tcPr>
-            <w:tcW w:w="1926" w:type="dxa"/>
+            <w:tcW w:w="3106" w:type="dxa"/>
           </w:tcPr>
           <w:p>
             <w:pPr>
@@ -2760,7 +2685,7 @@
         </w:tc>
         <w:tc>
           <w:tcPr>
-            <w:tcW w:w="1926" w:type="dxa"/>
+            <w:tcW w:w="1695" w:type="dxa"/>
           </w:tcPr>
           <w:p>
             <w:pPr>
@@ -2813,6 +2738,34 @@
         </w:rPr>
         <w:t>Таблица 3 - Сценарии для роли «Агент»</w:t>
       </w:r>
+    </w:p>
+    <w:p>
+      <w:pPr>
+        <w:rPr>
+          <w:rFonts w:ascii="Times New Roman" w:hAnsi="Times New Roman" w:cs="Times New Roman"/>
+          <w:sz w:val="28"/>
+          <w:szCs w:val="28"/>
+        </w:rPr>
+      </w:pPr>
+      <w:r>
+        <w:rPr>
+          <w:rFonts w:ascii="Times New Roman" w:hAnsi="Times New Roman" w:cs="Times New Roman"/>
+          <w:sz w:val="28"/>
+          <w:szCs w:val="28"/>
+        </w:rPr>
+        <w:br w:type="page"/>
+      </w:r>
+    </w:p>
+    <w:p>
+      <w:pPr>
+        <w:spacing w:after="0" w:line="240" w:lineRule="auto"/>
+        <w:jc w:val="both"/>
+        <w:rPr>
+          <w:rFonts w:ascii="Times New Roman" w:hAnsi="Times New Roman" w:cs="Times New Roman"/>
+          <w:sz w:val="28"/>
+          <w:szCs w:val="28"/>
+        </w:rPr>
+      </w:pPr>
     </w:p>
     <w:tbl>
       <w:tblPr>
@@ -2828,6 +2781,9 @@
         <w:gridCol w:w="1926"/>
       </w:tblGrid>
       <w:tr>
+        <w:trPr>
+          <w:trHeight w:val="1018"/>
+        </w:trPr>
         <w:tc>
           <w:tcPr>
             <w:tcW w:w="1925" w:type="dxa"/>
@@ -2933,6 +2889,33 @@
               <w:jc w:val="both"/>
               <w:rPr>
                 <w:rFonts w:ascii="Times New Roman" w:hAnsi="Times New Roman" w:cs="Times New Roman"/>
+                <w:spacing w:val="1"/>
+                <w:sz w:val="24"/>
+                <w:szCs w:val="24"/>
+              </w:rPr>
+            </w:pPr>
+            <w:r>
+              <w:rPr>
+                <w:rFonts w:ascii="Times New Roman" w:hAnsi="Times New Roman" w:cs="Times New Roman"/>
+                <w:spacing w:val="1"/>
+                <w:sz w:val="24"/>
+                <w:szCs w:val="24"/>
+              </w:rPr>
+              <w:t>Результат</w:t>
+            </w:r>
+          </w:p>
+        </w:tc>
+      </w:tr>
+      <w:tr>
+        <w:tc>
+          <w:tcPr>
+            <w:tcW w:w="1925" w:type="dxa"/>
+          </w:tcPr>
+          <w:p>
+            <w:pPr>
+              <w:jc w:val="both"/>
+              <w:rPr>
+                <w:rFonts w:ascii="Times New Roman" w:hAnsi="Times New Roman" w:cs="Times New Roman"/>
                 <w:sz w:val="28"/>
                 <w:szCs w:val="28"/>
               </w:rPr>
@@ -2940,11 +2923,657 @@
             <w:r>
               <w:rPr>
                 <w:rFonts w:ascii="Times New Roman" w:hAnsi="Times New Roman" w:cs="Times New Roman"/>
-                <w:spacing w:val="1"/>
-                <w:sz w:val="24"/>
-                <w:szCs w:val="24"/>
-              </w:rPr>
-              <w:t>Результат</w:t>
+                <w:sz w:val="28"/>
+                <w:szCs w:val="28"/>
+              </w:rPr>
+              <w:t>1</w:t>
+            </w:r>
+          </w:p>
+        </w:tc>
+        <w:tc>
+          <w:tcPr>
+            <w:tcW w:w="1925" w:type="dxa"/>
+          </w:tcPr>
+          <w:p>
+            <w:pPr>
+              <w:jc w:val="both"/>
+              <w:rPr>
+                <w:rFonts w:ascii="Times New Roman" w:hAnsi="Times New Roman" w:cs="Times New Roman"/>
+                <w:sz w:val="28"/>
+                <w:szCs w:val="28"/>
+              </w:rPr>
+            </w:pPr>
+            <w:r>
+              <w:rPr>
+                <w:rFonts w:ascii="Times New Roman" w:hAnsi="Times New Roman" w:cs="Times New Roman"/>
+                <w:sz w:val="28"/>
+                <w:szCs w:val="28"/>
+              </w:rPr>
+              <w:t>2</w:t>
+            </w:r>
+          </w:p>
+        </w:tc>
+        <w:tc>
+          <w:tcPr>
+            <w:tcW w:w="1926" w:type="dxa"/>
+          </w:tcPr>
+          <w:p>
+            <w:pPr>
+              <w:jc w:val="both"/>
+              <w:rPr>
+                <w:rFonts w:ascii="Times New Roman" w:hAnsi="Times New Roman" w:cs="Times New Roman"/>
+                <w:sz w:val="28"/>
+                <w:szCs w:val="28"/>
+              </w:rPr>
+            </w:pPr>
+            <w:r>
+              <w:rPr>
+                <w:rFonts w:ascii="Times New Roman" w:hAnsi="Times New Roman" w:cs="Times New Roman"/>
+                <w:sz w:val="28"/>
+                <w:szCs w:val="28"/>
+              </w:rPr>
+              <w:t>3</w:t>
+            </w:r>
+          </w:p>
+        </w:tc>
+        <w:tc>
+          <w:tcPr>
+            <w:tcW w:w="1926" w:type="dxa"/>
+          </w:tcPr>
+          <w:p>
+            <w:pPr>
+              <w:jc w:val="both"/>
+              <w:rPr>
+                <w:rFonts w:ascii="Times New Roman" w:hAnsi="Times New Roman" w:cs="Times New Roman"/>
+                <w:sz w:val="28"/>
+                <w:szCs w:val="28"/>
+              </w:rPr>
+            </w:pPr>
+            <w:r>
+              <w:rPr>
+                <w:rFonts w:ascii="Times New Roman" w:hAnsi="Times New Roman" w:cs="Times New Roman"/>
+                <w:sz w:val="28"/>
+                <w:szCs w:val="28"/>
+              </w:rPr>
+              <w:t>4</w:t>
+            </w:r>
+          </w:p>
+        </w:tc>
+        <w:tc>
+          <w:tcPr>
+            <w:tcW w:w="1926" w:type="dxa"/>
+          </w:tcPr>
+          <w:p>
+            <w:pPr>
+              <w:jc w:val="both"/>
+              <w:rPr>
+                <w:rFonts w:ascii="Times New Roman" w:hAnsi="Times New Roman" w:cs="Times New Roman"/>
+                <w:sz w:val="28"/>
+                <w:szCs w:val="28"/>
+              </w:rPr>
+            </w:pPr>
+            <w:r>
+              <w:rPr>
+                <w:rFonts w:ascii="Times New Roman" w:hAnsi="Times New Roman" w:cs="Times New Roman"/>
+                <w:sz w:val="28"/>
+                <w:szCs w:val="28"/>
+              </w:rPr>
+              <w:t>5</w:t>
+            </w:r>
+          </w:p>
+        </w:tc>
+      </w:tr>
+      <w:tr>
+        <w:tc>
+          <w:tcPr>
+            <w:tcW w:w="1925" w:type="dxa"/>
+          </w:tcPr>
+          <w:p>
+            <w:pPr>
+              <w:jc w:val="both"/>
+              <w:rPr>
+                <w:rFonts w:ascii="Times New Roman" w:hAnsi="Times New Roman" w:cs="Times New Roman"/>
+                <w:sz w:val="24"/>
+                <w:szCs w:val="24"/>
+              </w:rPr>
+            </w:pPr>
+            <w:r>
+              <w:rPr>
+                <w:rFonts w:ascii="Times New Roman" w:hAnsi="Times New Roman" w:cs="Times New Roman"/>
+                <w:sz w:val="24"/>
+                <w:szCs w:val="24"/>
+              </w:rPr>
+              <w:t>5</w:t>
+            </w:r>
+          </w:p>
+        </w:tc>
+        <w:tc>
+          <w:tcPr>
+            <w:tcW w:w="1925" w:type="dxa"/>
+          </w:tcPr>
+          <w:p>
+            <w:pPr>
+              <w:jc w:val="both"/>
+              <w:rPr>
+                <w:rFonts w:ascii="Times New Roman" w:hAnsi="Times New Roman" w:cs="Times New Roman"/>
+                <w:sz w:val="24"/>
+                <w:szCs w:val="24"/>
+              </w:rPr>
+            </w:pPr>
+            <w:r>
+              <w:rPr>
+                <w:rFonts w:ascii="Times New Roman" w:hAnsi="Times New Roman" w:cs="Times New Roman"/>
+                <w:spacing w:val="1"/>
+                <w:sz w:val="24"/>
+                <w:szCs w:val="24"/>
+              </w:rPr>
+              <w:t>Добавление нового тура</w:t>
+            </w:r>
+          </w:p>
+        </w:tc>
+        <w:tc>
+          <w:tcPr>
+            <w:tcW w:w="1926" w:type="dxa"/>
+          </w:tcPr>
+          <w:p>
+            <w:pPr>
+              <w:jc w:val="both"/>
+              <w:rPr>
+                <w:rFonts w:ascii="Times New Roman" w:hAnsi="Times New Roman" w:cs="Times New Roman"/>
+                <w:sz w:val="24"/>
+                <w:szCs w:val="24"/>
+              </w:rPr>
+            </w:pPr>
+            <w:r>
+              <w:rPr>
+                <w:rFonts w:ascii="Times New Roman" w:hAnsi="Times New Roman" w:cs="Times New Roman"/>
+                <w:spacing w:val="1"/>
+                <w:sz w:val="24"/>
+                <w:szCs w:val="24"/>
+              </w:rPr>
+              <w:t>Авторизация как агент</w:t>
+            </w:r>
+          </w:p>
+        </w:tc>
+        <w:tc>
+          <w:tcPr>
+            <w:tcW w:w="1926" w:type="dxa"/>
+          </w:tcPr>
+          <w:p>
+            <w:pPr>
+              <w:jc w:val="both"/>
+              <w:rPr>
+                <w:rFonts w:ascii="Times New Roman" w:hAnsi="Times New Roman" w:cs="Times New Roman"/>
+                <w:sz w:val="24"/>
+                <w:szCs w:val="24"/>
+              </w:rPr>
+            </w:pPr>
+            <w:r>
+              <w:rPr>
+                <w:rFonts w:ascii="Times New Roman" w:hAnsi="Times New Roman" w:cs="Times New Roman"/>
+                <w:spacing w:val="1"/>
+                <w:sz w:val="24"/>
+                <w:szCs w:val="24"/>
+              </w:rPr>
+              <w:t>1. Открыть форму добавления тура.</w:t>
+            </w:r>
+            <w:r>
+              <w:rPr>
+                <w:rFonts w:ascii="Times New Roman" w:hAnsi="Times New Roman" w:cs="Times New Roman"/>
+                <w:spacing w:val="1"/>
+                <w:sz w:val="24"/>
+                <w:szCs w:val="24"/>
+              </w:rPr>
+              <w:br/>
+              <w:t>2. Заполнить данные (направление, отель, даты, цена, кол-во мест).</w:t>
+            </w:r>
+            <w:r>
+              <w:rPr>
+                <w:rFonts w:ascii="Times New Roman" w:hAnsi="Times New Roman" w:cs="Times New Roman"/>
+                <w:spacing w:val="1"/>
+                <w:sz w:val="24"/>
+                <w:szCs w:val="24"/>
+              </w:rPr>
+              <w:br/>
+              <w:t>3. Сохранить запись.</w:t>
+            </w:r>
+          </w:p>
+        </w:tc>
+        <w:tc>
+          <w:tcPr>
+            <w:tcW w:w="1926" w:type="dxa"/>
+          </w:tcPr>
+          <w:p>
+            <w:pPr>
+              <w:jc w:val="both"/>
+              <w:rPr>
+                <w:rFonts w:ascii="Times New Roman" w:hAnsi="Times New Roman" w:cs="Times New Roman"/>
+                <w:sz w:val="24"/>
+                <w:szCs w:val="24"/>
+              </w:rPr>
+            </w:pPr>
+            <w:r>
+              <w:rPr>
+                <w:rFonts w:ascii="Times New Roman" w:hAnsi="Times New Roman" w:cs="Times New Roman"/>
+                <w:spacing w:val="1"/>
+                <w:sz w:val="24"/>
+                <w:szCs w:val="24"/>
+              </w:rPr>
+              <w:t>Тур появляется в каталоге.</w:t>
+            </w:r>
+          </w:p>
+        </w:tc>
+      </w:tr>
+      <w:tr>
+        <w:tc>
+          <w:tcPr>
+            <w:tcW w:w="1925" w:type="dxa"/>
+          </w:tcPr>
+          <w:p>
+            <w:pPr>
+              <w:jc w:val="both"/>
+              <w:rPr>
+                <w:rFonts w:ascii="Times New Roman" w:hAnsi="Times New Roman" w:cs="Times New Roman"/>
+                <w:sz w:val="24"/>
+                <w:szCs w:val="24"/>
+              </w:rPr>
+            </w:pPr>
+            <w:r>
+              <w:rPr>
+                <w:rFonts w:ascii="Times New Roman" w:hAnsi="Times New Roman" w:cs="Times New Roman"/>
+                <w:sz w:val="24"/>
+                <w:szCs w:val="24"/>
+              </w:rPr>
+              <w:t>6</w:t>
+            </w:r>
+          </w:p>
+        </w:tc>
+        <w:tc>
+          <w:tcPr>
+            <w:tcW w:w="1925" w:type="dxa"/>
+          </w:tcPr>
+          <w:p>
+            <w:pPr>
+              <w:jc w:val="both"/>
+              <w:rPr>
+                <w:rFonts w:ascii="Times New Roman" w:hAnsi="Times New Roman" w:cs="Times New Roman"/>
+                <w:sz w:val="24"/>
+                <w:szCs w:val="24"/>
+              </w:rPr>
+            </w:pPr>
+            <w:r>
+              <w:rPr>
+                <w:rFonts w:ascii="Times New Roman" w:hAnsi="Times New Roman" w:cs="Times New Roman"/>
+                <w:spacing w:val="1"/>
+                <w:sz w:val="24"/>
+                <w:szCs w:val="24"/>
+              </w:rPr>
+              <w:t>Оформление бронирования</w:t>
+            </w:r>
+          </w:p>
+        </w:tc>
+        <w:tc>
+          <w:tcPr>
+            <w:tcW w:w="1926" w:type="dxa"/>
+          </w:tcPr>
+          <w:p>
+            <w:pPr>
+              <w:jc w:val="both"/>
+              <w:rPr>
+                <w:rFonts w:ascii="Times New Roman" w:hAnsi="Times New Roman" w:cs="Times New Roman"/>
+                <w:sz w:val="24"/>
+                <w:szCs w:val="24"/>
+              </w:rPr>
+            </w:pPr>
+            <w:r>
+              <w:rPr>
+                <w:rFonts w:ascii="Times New Roman" w:hAnsi="Times New Roman" w:cs="Times New Roman"/>
+                <w:spacing w:val="1"/>
+                <w:sz w:val="24"/>
+                <w:szCs w:val="24"/>
+              </w:rPr>
+              <w:t>Клиент найден, места доступны</w:t>
+            </w:r>
+          </w:p>
+        </w:tc>
+        <w:tc>
+          <w:tcPr>
+            <w:tcW w:w="1926" w:type="dxa"/>
+          </w:tcPr>
+          <w:p>
+            <w:pPr>
+              <w:jc w:val="both"/>
+              <w:rPr>
+                <w:rFonts w:ascii="Times New Roman" w:hAnsi="Times New Roman" w:cs="Times New Roman"/>
+                <w:sz w:val="24"/>
+                <w:szCs w:val="24"/>
+              </w:rPr>
+            </w:pPr>
+            <w:r>
+              <w:rPr>
+                <w:rFonts w:ascii="Times New Roman" w:hAnsi="Times New Roman" w:cs="Times New Roman"/>
+                <w:spacing w:val="1"/>
+                <w:sz w:val="24"/>
+                <w:szCs w:val="24"/>
+              </w:rPr>
+              <w:t>1. Найти клиента.</w:t>
+            </w:r>
+            <w:r>
+              <w:rPr>
+                <w:rFonts w:ascii="Times New Roman" w:hAnsi="Times New Roman" w:cs="Times New Roman"/>
+                <w:spacing w:val="1"/>
+                <w:sz w:val="24"/>
+                <w:szCs w:val="24"/>
+              </w:rPr>
+              <w:br/>
+              <w:t>2. Выбрать тур.</w:t>
+            </w:r>
+            <w:r>
+              <w:rPr>
+                <w:rFonts w:ascii="Times New Roman" w:hAnsi="Times New Roman" w:cs="Times New Roman"/>
+                <w:spacing w:val="1"/>
+                <w:sz w:val="24"/>
+                <w:szCs w:val="24"/>
+              </w:rPr>
+              <w:br/>
+              <w:t>3. Подтвердить бронирование.</w:t>
+            </w:r>
+          </w:p>
+        </w:tc>
+        <w:tc>
+          <w:tcPr>
+            <w:tcW w:w="1926" w:type="dxa"/>
+          </w:tcPr>
+          <w:p>
+            <w:pPr>
+              <w:jc w:val="both"/>
+              <w:rPr>
+                <w:rFonts w:ascii="Times New Roman" w:hAnsi="Times New Roman" w:cs="Times New Roman"/>
+                <w:sz w:val="24"/>
+                <w:szCs w:val="24"/>
+              </w:rPr>
+            </w:pPr>
+            <w:r>
+              <w:rPr>
+                <w:rFonts w:ascii="Times New Roman" w:hAnsi="Times New Roman" w:cs="Times New Roman"/>
+                <w:spacing w:val="1"/>
+                <w:sz w:val="24"/>
+                <w:szCs w:val="24"/>
+              </w:rPr>
+              <w:t>Создаётся запись брони с датой, сроком действия и суммой.</w:t>
+            </w:r>
+          </w:p>
+        </w:tc>
+      </w:tr>
+      <w:tr>
+        <w:tc>
+          <w:tcPr>
+            <w:tcW w:w="1925" w:type="dxa"/>
+          </w:tcPr>
+          <w:p>
+            <w:pPr>
+              <w:jc w:val="both"/>
+              <w:rPr>
+                <w:rFonts w:ascii="Times New Roman" w:hAnsi="Times New Roman" w:cs="Times New Roman"/>
+                <w:sz w:val="24"/>
+                <w:szCs w:val="24"/>
+              </w:rPr>
+            </w:pPr>
+            <w:r>
+              <w:rPr>
+                <w:rFonts w:ascii="Times New Roman" w:hAnsi="Times New Roman" w:cs="Times New Roman"/>
+                <w:sz w:val="24"/>
+                <w:szCs w:val="24"/>
+              </w:rPr>
+              <w:t>7</w:t>
+            </w:r>
+          </w:p>
+        </w:tc>
+        <w:tc>
+          <w:tcPr>
+            <w:tcW w:w="1925" w:type="dxa"/>
+          </w:tcPr>
+          <w:p>
+            <w:pPr>
+              <w:jc w:val="both"/>
+              <w:rPr>
+                <w:rFonts w:ascii="Times New Roman" w:hAnsi="Times New Roman" w:cs="Times New Roman"/>
+                <w:spacing w:val="1"/>
+                <w:sz w:val="24"/>
+                <w:szCs w:val="24"/>
+              </w:rPr>
+            </w:pPr>
+            <w:r>
+              <w:rPr>
+                <w:rFonts w:ascii="Times New Roman" w:hAnsi="Times New Roman" w:cs="Times New Roman"/>
+                <w:spacing w:val="1"/>
+                <w:sz w:val="24"/>
+                <w:szCs w:val="24"/>
+              </w:rPr>
+              <w:t>Принятие отмены брони</w:t>
+            </w:r>
+          </w:p>
+        </w:tc>
+        <w:tc>
+          <w:tcPr>
+            <w:tcW w:w="1926" w:type="dxa"/>
+          </w:tcPr>
+          <w:p>
+            <w:pPr>
+              <w:jc w:val="both"/>
+              <w:rPr>
+                <w:rFonts w:ascii="Times New Roman" w:hAnsi="Times New Roman" w:cs="Times New Roman"/>
+                <w:sz w:val="24"/>
+                <w:szCs w:val="24"/>
+              </w:rPr>
+            </w:pPr>
+            <w:r>
+              <w:rPr>
+                <w:rFonts w:ascii="Times New Roman" w:hAnsi="Times New Roman" w:cs="Times New Roman"/>
+                <w:spacing w:val="1"/>
+                <w:sz w:val="24"/>
+                <w:szCs w:val="24"/>
+              </w:rPr>
+              <w:t>Есть активная бронь</w:t>
+            </w:r>
+          </w:p>
+        </w:tc>
+        <w:tc>
+          <w:tcPr>
+            <w:tcW w:w="1926" w:type="dxa"/>
+          </w:tcPr>
+          <w:p>
+            <w:pPr>
+              <w:jc w:val="both"/>
+              <w:rPr>
+                <w:rFonts w:ascii="Times New Roman" w:hAnsi="Times New Roman" w:cs="Times New Roman"/>
+                <w:sz w:val="24"/>
+                <w:szCs w:val="24"/>
+              </w:rPr>
+            </w:pPr>
+            <w:r>
+              <w:rPr>
+                <w:rFonts w:ascii="Times New Roman" w:hAnsi="Times New Roman" w:cs="Times New Roman"/>
+                <w:spacing w:val="1"/>
+                <w:sz w:val="24"/>
+                <w:szCs w:val="24"/>
+              </w:rPr>
+              <w:t>1. Выбрать бронирование.</w:t>
+            </w:r>
+            <w:r>
+              <w:rPr>
+                <w:rFonts w:ascii="Times New Roman" w:hAnsi="Times New Roman" w:cs="Times New Roman"/>
+                <w:spacing w:val="1"/>
+                <w:sz w:val="24"/>
+                <w:szCs w:val="24"/>
+              </w:rPr>
+              <w:br/>
+              <w:t>2. Указать статус отмены и причину.</w:t>
+            </w:r>
+            <w:r>
+              <w:rPr>
+                <w:rFonts w:ascii="Times New Roman" w:hAnsi="Times New Roman" w:cs="Times New Roman"/>
+                <w:spacing w:val="1"/>
+                <w:sz w:val="24"/>
+                <w:szCs w:val="24"/>
+              </w:rPr>
+              <w:br/>
+              <w:t>3. Подтвердить отмену.</w:t>
+            </w:r>
+          </w:p>
+        </w:tc>
+        <w:tc>
+          <w:tcPr>
+            <w:tcW w:w="1926" w:type="dxa"/>
+          </w:tcPr>
+          <w:p>
+            <w:pPr>
+              <w:jc w:val="both"/>
+              <w:rPr>
+                <w:rFonts w:ascii="Times New Roman" w:hAnsi="Times New Roman" w:cs="Times New Roman"/>
+                <w:sz w:val="24"/>
+                <w:szCs w:val="24"/>
+              </w:rPr>
+            </w:pPr>
+            <w:r>
+              <w:rPr>
+                <w:rFonts w:ascii="Times New Roman" w:hAnsi="Times New Roman" w:cs="Times New Roman"/>
+                <w:spacing w:val="1"/>
+                <w:sz w:val="24"/>
+                <w:szCs w:val="24"/>
+              </w:rPr>
+              <w:t>Бронь отменена, рассчитан возврат/штраф.</w:t>
+            </w:r>
+          </w:p>
+        </w:tc>
+      </w:tr>
+      <w:tr>
+        <w:tc>
+          <w:tcPr>
+            <w:tcW w:w="1925" w:type="dxa"/>
+          </w:tcPr>
+          <w:p>
+            <w:pPr>
+              <w:jc w:val="both"/>
+              <w:rPr>
+                <w:rFonts w:ascii="Times New Roman" w:hAnsi="Times New Roman" w:cs="Times New Roman"/>
+                <w:sz w:val="24"/>
+                <w:szCs w:val="24"/>
+              </w:rPr>
+            </w:pPr>
+            <w:r>
+              <w:rPr>
+                <w:rFonts w:ascii="Times New Roman" w:hAnsi="Times New Roman" w:cs="Times New Roman"/>
+                <w:sz w:val="24"/>
+                <w:szCs w:val="24"/>
+              </w:rPr>
+              <w:t>8</w:t>
+            </w:r>
+          </w:p>
+        </w:tc>
+        <w:tc>
+          <w:tcPr>
+            <w:tcW w:w="1925" w:type="dxa"/>
+          </w:tcPr>
+          <w:p>
+            <w:pPr>
+              <w:jc w:val="both"/>
+              <w:rPr>
+                <w:rFonts w:ascii="Times New Roman" w:hAnsi="Times New Roman" w:cs="Times New Roman"/>
+                <w:sz w:val="24"/>
+                <w:szCs w:val="24"/>
+              </w:rPr>
+            </w:pPr>
+            <w:r>
+              <w:rPr>
+                <w:rFonts w:ascii="Times New Roman" w:hAnsi="Times New Roman" w:cs="Times New Roman"/>
+                <w:spacing w:val="1"/>
+                <w:sz w:val="24"/>
+                <w:szCs w:val="24"/>
+              </w:rPr>
+              <w:t>Управление резервами</w:t>
+            </w:r>
+          </w:p>
+        </w:tc>
+        <w:tc>
+          <w:tcPr>
+            <w:tcW w:w="1926" w:type="dxa"/>
+          </w:tcPr>
+          <w:p>
+            <w:pPr>
+              <w:jc w:val="both"/>
+              <w:rPr>
+                <w:rFonts w:ascii="Times New Roman" w:hAnsi="Times New Roman" w:cs="Times New Roman"/>
+                <w:sz w:val="24"/>
+                <w:szCs w:val="24"/>
+              </w:rPr>
+            </w:pPr>
+            <w:r>
+              <w:rPr>
+                <w:rFonts w:ascii="Times New Roman" w:hAnsi="Times New Roman" w:cs="Times New Roman"/>
+                <w:spacing w:val="1"/>
+                <w:sz w:val="24"/>
+                <w:szCs w:val="24"/>
+              </w:rPr>
+              <w:t>Есть активные резервы</w:t>
+            </w:r>
+          </w:p>
+        </w:tc>
+        <w:tc>
+          <w:tcPr>
+            <w:tcW w:w="1926" w:type="dxa"/>
+          </w:tcPr>
+          <w:p>
+            <w:pPr>
+              <w:jc w:val="both"/>
+              <w:rPr>
+                <w:rFonts w:ascii="Times New Roman" w:hAnsi="Times New Roman" w:cs="Times New Roman"/>
+                <w:sz w:val="24"/>
+                <w:szCs w:val="24"/>
+              </w:rPr>
+            </w:pPr>
+            <w:r>
+              <w:rPr>
+                <w:rFonts w:ascii="Times New Roman" w:hAnsi="Times New Roman" w:cs="Times New Roman"/>
+                <w:spacing w:val="1"/>
+                <w:sz w:val="24"/>
+                <w:szCs w:val="24"/>
+              </w:rPr>
+              <w:t>1. Просмотреть очереди резервирования.</w:t>
+            </w:r>
+            <w:r>
+              <w:rPr>
+                <w:rFonts w:ascii="Times New Roman" w:hAnsi="Times New Roman" w:cs="Times New Roman"/>
+                <w:spacing w:val="1"/>
+                <w:sz w:val="24"/>
+                <w:szCs w:val="24"/>
+              </w:rPr>
+              <w:br/>
+              <w:t>2. Передать тур первому в списке.</w:t>
+            </w:r>
+          </w:p>
+        </w:tc>
+        <w:tc>
+          <w:tcPr>
+            <w:tcW w:w="1926" w:type="dxa"/>
+          </w:tcPr>
+          <w:p>
+            <w:pPr>
+              <w:jc w:val="both"/>
+              <w:rPr>
+                <w:rFonts w:ascii="Times New Roman" w:hAnsi="Times New Roman" w:cs="Times New Roman"/>
+                <w:sz w:val="24"/>
+                <w:szCs w:val="24"/>
+              </w:rPr>
+            </w:pPr>
+            <w:r>
+              <w:rPr>
+                <w:rFonts w:ascii="Times New Roman" w:hAnsi="Times New Roman" w:cs="Times New Roman"/>
+                <w:spacing w:val="1"/>
+                <w:sz w:val="24"/>
+                <w:szCs w:val="24"/>
+              </w:rPr>
+              <w:t>Тур передан клиенту из очереди.</w:t>
             </w:r>
           </w:p>
         </w:tc>
@@ -2952,25 +3581,32 @@
     </w:tbl>
     <w:p>
       <w:pPr>
+        <w:spacing w:after="0" w:line="360" w:lineRule="auto"/>
+        <w:jc w:val="both"/>
+        <w:rPr>
+          <w:rFonts w:ascii="Times New Roman" w:hAnsi="Times New Roman" w:cs="Times New Roman"/>
+          <w:sz w:val="28"/>
+          <w:szCs w:val="28"/>
+        </w:rPr>
+      </w:pPr>
+    </w:p>
+    <w:p>
+      <w:pPr>
         <w:spacing w:after="0" w:line="240" w:lineRule="auto"/>
-        <w:jc w:val="right"/>
-        <w:rPr>
-          <w:rFonts w:ascii="Times New Roman" w:hAnsi="Times New Roman" w:cs="Times New Roman"/>
-          <w:sz w:val="28"/>
-          <w:szCs w:val="28"/>
-        </w:rPr>
-      </w:pPr>
-      <w:r>
-        <w:br w:type="page"/>
-      </w:r>
-      <w:r>
-        <w:rPr>
-          <w:rFonts w:ascii="Times New Roman" w:hAnsi="Times New Roman" w:cs="Times New Roman"/>
-          <w:sz w:val="28"/>
-          <w:szCs w:val="28"/>
-        </w:rPr>
-        <w:lastRenderedPageBreak/>
-        <w:t>Продолжение таблицы 3</w:t>
+        <w:jc w:val="both"/>
+        <w:rPr>
+          <w:rFonts w:ascii="Times New Roman" w:hAnsi="Times New Roman" w:cs="Times New Roman"/>
+          <w:sz w:val="28"/>
+          <w:szCs w:val="28"/>
+        </w:rPr>
+      </w:pPr>
+      <w:r>
+        <w:rPr>
+          <w:rFonts w:ascii="Times New Roman" w:hAnsi="Times New Roman" w:cs="Times New Roman"/>
+          <w:sz w:val="28"/>
+          <w:szCs w:val="28"/>
+        </w:rPr>
+        <w:t>Таблица 4 - Сценарии для роли «Администратор»</w:t>
       </w:r>
     </w:p>
     <w:tbl>
@@ -2980,125 +3616,130 @@
         <w:tblLook w:val="04A0" w:firstRow="1" w:lastRow="0" w:firstColumn="1" w:lastColumn="0" w:noHBand="0" w:noVBand="1"/>
       </w:tblPr>
       <w:tblGrid>
-        <w:gridCol w:w="1925"/>
-        <w:gridCol w:w="1925"/>
-        <w:gridCol w:w="1926"/>
-        <w:gridCol w:w="1926"/>
-        <w:gridCol w:w="1926"/>
+        <w:gridCol w:w="1705"/>
+        <w:gridCol w:w="1908"/>
+        <w:gridCol w:w="1915"/>
+        <w:gridCol w:w="2221"/>
+        <w:gridCol w:w="1879"/>
       </w:tblGrid>
       <w:tr>
         <w:tc>
           <w:tcPr>
-            <w:tcW w:w="1925" w:type="dxa"/>
-          </w:tcPr>
-          <w:p>
-            <w:pPr>
-              <w:jc w:val="both"/>
-              <w:rPr>
-                <w:rFonts w:ascii="Times New Roman" w:hAnsi="Times New Roman" w:cs="Times New Roman"/>
-                <w:sz w:val="28"/>
-                <w:szCs w:val="28"/>
-              </w:rPr>
-            </w:pPr>
-            <w:r>
-              <w:rPr>
-                <w:rFonts w:ascii="Times New Roman" w:hAnsi="Times New Roman" w:cs="Times New Roman"/>
-                <w:sz w:val="28"/>
-                <w:szCs w:val="28"/>
-              </w:rPr>
-              <w:t>1</w:t>
-            </w:r>
-          </w:p>
-        </w:tc>
-        <w:tc>
-          <w:tcPr>
-            <w:tcW w:w="1925" w:type="dxa"/>
-          </w:tcPr>
-          <w:p>
-            <w:pPr>
-              <w:jc w:val="both"/>
-              <w:rPr>
-                <w:rFonts w:ascii="Times New Roman" w:hAnsi="Times New Roman" w:cs="Times New Roman"/>
-                <w:sz w:val="28"/>
-                <w:szCs w:val="28"/>
-              </w:rPr>
-            </w:pPr>
-            <w:r>
-              <w:rPr>
-                <w:rFonts w:ascii="Times New Roman" w:hAnsi="Times New Roman" w:cs="Times New Roman"/>
-                <w:sz w:val="28"/>
-                <w:szCs w:val="28"/>
-              </w:rPr>
-              <w:t>2</w:t>
-            </w:r>
-          </w:p>
-        </w:tc>
-        <w:tc>
-          <w:tcPr>
-            <w:tcW w:w="1926" w:type="dxa"/>
-          </w:tcPr>
-          <w:p>
-            <w:pPr>
-              <w:jc w:val="both"/>
-              <w:rPr>
-                <w:rFonts w:ascii="Times New Roman" w:hAnsi="Times New Roman" w:cs="Times New Roman"/>
-                <w:sz w:val="28"/>
-                <w:szCs w:val="28"/>
-              </w:rPr>
-            </w:pPr>
-            <w:r>
-              <w:rPr>
-                <w:rFonts w:ascii="Times New Roman" w:hAnsi="Times New Roman" w:cs="Times New Roman"/>
-                <w:sz w:val="28"/>
-                <w:szCs w:val="28"/>
-              </w:rPr>
-              <w:t>3</w:t>
-            </w:r>
-          </w:p>
-        </w:tc>
-        <w:tc>
-          <w:tcPr>
-            <w:tcW w:w="1926" w:type="dxa"/>
-          </w:tcPr>
-          <w:p>
-            <w:pPr>
-              <w:jc w:val="both"/>
-              <w:rPr>
-                <w:rFonts w:ascii="Times New Roman" w:hAnsi="Times New Roman" w:cs="Times New Roman"/>
-                <w:sz w:val="28"/>
-                <w:szCs w:val="28"/>
-              </w:rPr>
-            </w:pPr>
-            <w:r>
-              <w:rPr>
-                <w:rFonts w:ascii="Times New Roman" w:hAnsi="Times New Roman" w:cs="Times New Roman"/>
-                <w:sz w:val="28"/>
-                <w:szCs w:val="28"/>
-              </w:rPr>
-              <w:t>4</w:t>
-            </w:r>
-          </w:p>
-        </w:tc>
-        <w:tc>
-          <w:tcPr>
-            <w:tcW w:w="1926" w:type="dxa"/>
-          </w:tcPr>
-          <w:p>
-            <w:pPr>
-              <w:jc w:val="both"/>
-              <w:rPr>
-                <w:rFonts w:ascii="Times New Roman" w:hAnsi="Times New Roman" w:cs="Times New Roman"/>
-                <w:sz w:val="28"/>
-                <w:szCs w:val="28"/>
-              </w:rPr>
-            </w:pPr>
-            <w:r>
-              <w:rPr>
-                <w:rFonts w:ascii="Times New Roman" w:hAnsi="Times New Roman" w:cs="Times New Roman"/>
-                <w:sz w:val="28"/>
-                <w:szCs w:val="28"/>
-              </w:rPr>
-              <w:t>5</w:t>
+            <w:tcW w:w="1705" w:type="dxa"/>
+          </w:tcPr>
+          <w:p>
+            <w:pPr>
+              <w:jc w:val="both"/>
+              <w:rPr>
+                <w:rFonts w:ascii="Times New Roman" w:hAnsi="Times New Roman" w:cs="Times New Roman"/>
+                <w:sz w:val="24"/>
+                <w:szCs w:val="24"/>
+              </w:rPr>
+            </w:pPr>
+            <w:r>
+              <w:rPr>
+                <w:rFonts w:ascii="Times New Roman" w:hAnsi="Times New Roman" w:cs="Times New Roman"/>
+                <w:spacing w:val="1"/>
+                <w:sz w:val="24"/>
+                <w:szCs w:val="24"/>
+              </w:rPr>
+              <w:t>№ сценария</w:t>
+            </w:r>
+          </w:p>
+        </w:tc>
+        <w:tc>
+          <w:tcPr>
+            <w:tcW w:w="1908" w:type="dxa"/>
+          </w:tcPr>
+          <w:p>
+            <w:pPr>
+              <w:jc w:val="both"/>
+              <w:rPr>
+                <w:rFonts w:ascii="Times New Roman" w:hAnsi="Times New Roman" w:cs="Times New Roman"/>
+                <w:sz w:val="24"/>
+                <w:szCs w:val="24"/>
+              </w:rPr>
+            </w:pPr>
+            <w:r>
+              <w:rPr>
+                <w:rFonts w:ascii="Times New Roman" w:hAnsi="Times New Roman" w:cs="Times New Roman"/>
+                <w:spacing w:val="1"/>
+                <w:sz w:val="24"/>
+                <w:szCs w:val="24"/>
+              </w:rPr>
+              <w:t>Название сценария</w:t>
+            </w:r>
+          </w:p>
+        </w:tc>
+        <w:tc>
+          <w:tcPr>
+            <w:tcW w:w="1915" w:type="dxa"/>
+          </w:tcPr>
+          <w:p>
+            <w:pPr>
+              <w:jc w:val="both"/>
+              <w:rPr>
+                <w:rFonts w:ascii="Times New Roman" w:hAnsi="Times New Roman" w:cs="Times New Roman"/>
+                <w:sz w:val="24"/>
+                <w:szCs w:val="24"/>
+              </w:rPr>
+            </w:pPr>
+            <w:r>
+              <w:rPr>
+                <w:rFonts w:ascii="Times New Roman" w:hAnsi="Times New Roman" w:cs="Times New Roman"/>
+                <w:spacing w:val="1"/>
+                <w:sz w:val="24"/>
+                <w:szCs w:val="24"/>
+              </w:rPr>
+              <w:t>Предпосылки</w:t>
+            </w:r>
+          </w:p>
+        </w:tc>
+        <w:tc>
+          <w:tcPr>
+            <w:tcW w:w="2221" w:type="dxa"/>
+          </w:tcPr>
+          <w:p>
+            <w:pPr>
+              <w:jc w:val="both"/>
+              <w:rPr>
+                <w:rFonts w:ascii="Times New Roman" w:hAnsi="Times New Roman" w:cs="Times New Roman"/>
+                <w:sz w:val="24"/>
+                <w:szCs w:val="24"/>
+              </w:rPr>
+            </w:pPr>
+            <w:r>
+              <w:rPr>
+                <w:rFonts w:ascii="Times New Roman" w:hAnsi="Times New Roman" w:cs="Times New Roman"/>
+                <w:spacing w:val="1"/>
+                <w:sz w:val="24"/>
+                <w:szCs w:val="24"/>
+              </w:rPr>
+              <w:t>Шаги</w:t>
+            </w:r>
+          </w:p>
+        </w:tc>
+        <w:tc>
+          <w:tcPr>
+            <w:tcW w:w="1879" w:type="dxa"/>
+          </w:tcPr>
+          <w:p>
+            <w:pPr>
+              <w:jc w:val="both"/>
+              <w:rPr>
+                <w:rFonts w:ascii="Times New Roman" w:hAnsi="Times New Roman" w:cs="Times New Roman"/>
+                <w:sz w:val="24"/>
+                <w:szCs w:val="24"/>
+              </w:rPr>
+            </w:pPr>
+            <w:r>
+              <w:rPr>
+                <w:rFonts w:ascii="Times New Roman" w:hAnsi="Times New Roman" w:cs="Times New Roman"/>
+                <w:spacing w:val="1"/>
+                <w:sz w:val="24"/>
+                <w:szCs w:val="24"/>
+              </w:rPr>
+              <w:t>Результат</w:t>
             </w:r>
           </w:p>
         </w:tc>
@@ -3106,140 +3747,136 @@
       <w:tr>
         <w:tc>
           <w:tcPr>
-            <w:tcW w:w="1925" w:type="dxa"/>
-          </w:tcPr>
-          <w:p>
-            <w:pPr>
-              <w:jc w:val="both"/>
-              <w:rPr>
-                <w:rFonts w:ascii="Times New Roman" w:hAnsi="Times New Roman" w:cs="Times New Roman"/>
-                <w:sz w:val="24"/>
-                <w:szCs w:val="24"/>
-              </w:rPr>
-            </w:pPr>
-            <w:r>
-              <w:rPr>
-                <w:rFonts w:ascii="Times New Roman" w:hAnsi="Times New Roman" w:cs="Times New Roman"/>
-                <w:sz w:val="24"/>
-                <w:szCs w:val="24"/>
+            <w:tcW w:w="1705" w:type="dxa"/>
+          </w:tcPr>
+          <w:p>
+            <w:pPr>
+              <w:jc w:val="both"/>
+              <w:rPr>
+                <w:rFonts w:ascii="Times New Roman" w:hAnsi="Times New Roman" w:cs="Times New Roman"/>
+                <w:spacing w:val="1"/>
+                <w:sz w:val="24"/>
+                <w:szCs w:val="24"/>
+                <w:lang w:val="en-US"/>
+              </w:rPr>
+            </w:pPr>
+            <w:r>
+              <w:rPr>
+                <w:rFonts w:ascii="Times New Roman" w:hAnsi="Times New Roman" w:cs="Times New Roman"/>
+                <w:spacing w:val="1"/>
+                <w:sz w:val="24"/>
+                <w:szCs w:val="24"/>
+                <w:lang w:val="en-US"/>
+              </w:rPr>
+              <w:t>1</w:t>
+            </w:r>
+          </w:p>
+        </w:tc>
+        <w:tc>
+          <w:tcPr>
+            <w:tcW w:w="1908" w:type="dxa"/>
+          </w:tcPr>
+          <w:p>
+            <w:pPr>
+              <w:jc w:val="both"/>
+              <w:rPr>
+                <w:rFonts w:ascii="Times New Roman" w:hAnsi="Times New Roman" w:cs="Times New Roman"/>
+                <w:spacing w:val="1"/>
+                <w:sz w:val="24"/>
+                <w:szCs w:val="24"/>
+                <w:lang w:val="en-US"/>
+              </w:rPr>
+            </w:pPr>
+            <w:r>
+              <w:rPr>
+                <w:rFonts w:ascii="Times New Roman" w:hAnsi="Times New Roman" w:cs="Times New Roman"/>
+                <w:spacing w:val="1"/>
+                <w:sz w:val="24"/>
+                <w:szCs w:val="24"/>
+                <w:lang w:val="en-US"/>
+              </w:rPr>
+              <w:t>2</w:t>
+            </w:r>
+          </w:p>
+        </w:tc>
+        <w:tc>
+          <w:tcPr>
+            <w:tcW w:w="1915" w:type="dxa"/>
+          </w:tcPr>
+          <w:p>
+            <w:pPr>
+              <w:jc w:val="both"/>
+              <w:rPr>
+                <w:rFonts w:ascii="Times New Roman" w:hAnsi="Times New Roman" w:cs="Times New Roman"/>
+                <w:spacing w:val="1"/>
+                <w:sz w:val="24"/>
+                <w:szCs w:val="24"/>
+                <w:lang w:val="en-US"/>
+              </w:rPr>
+            </w:pPr>
+            <w:r>
+              <w:rPr>
+                <w:rFonts w:ascii="Times New Roman" w:hAnsi="Times New Roman" w:cs="Times New Roman"/>
+                <w:spacing w:val="1"/>
+                <w:sz w:val="24"/>
+                <w:szCs w:val="24"/>
+                <w:lang w:val="en-US"/>
+              </w:rPr>
+              <w:t>3</w:t>
+            </w:r>
+          </w:p>
+        </w:tc>
+        <w:tc>
+          <w:tcPr>
+            <w:tcW w:w="2221" w:type="dxa"/>
+          </w:tcPr>
+          <w:p>
+            <w:pPr>
+              <w:jc w:val="both"/>
+              <w:rPr>
+                <w:rFonts w:ascii="Times New Roman" w:hAnsi="Times New Roman" w:cs="Times New Roman"/>
+                <w:spacing w:val="1"/>
+                <w:sz w:val="24"/>
+                <w:szCs w:val="24"/>
+                <w:lang w:val="en-US"/>
+              </w:rPr>
+            </w:pPr>
+            <w:r>
+              <w:rPr>
+                <w:rFonts w:ascii="Times New Roman" w:hAnsi="Times New Roman" w:cs="Times New Roman"/>
+                <w:spacing w:val="1"/>
+                <w:sz w:val="24"/>
+                <w:szCs w:val="24"/>
+                <w:lang w:val="en-US"/>
+              </w:rPr>
+              <w:t>4</w:t>
+            </w:r>
+          </w:p>
+        </w:tc>
+        <w:tc>
+          <w:tcPr>
+            <w:tcW w:w="1879" w:type="dxa"/>
+          </w:tcPr>
+          <w:p>
+            <w:pPr>
+              <w:jc w:val="both"/>
+              <w:rPr>
+                <w:rFonts w:ascii="Times New Roman" w:hAnsi="Times New Roman" w:cs="Times New Roman"/>
+                <w:spacing w:val="1"/>
+                <w:sz w:val="24"/>
+                <w:szCs w:val="24"/>
+                <w:lang w:val="en-US"/>
+              </w:rPr>
+            </w:pPr>
+            <w:r>
+              <w:rPr>
+                <w:rFonts w:ascii="Times New Roman" w:hAnsi="Times New Roman" w:cs="Times New Roman"/>
+                <w:spacing w:val="1"/>
+                <w:sz w:val="24"/>
+                <w:szCs w:val="24"/>
+                <w:lang w:val="en-US"/>
               </w:rPr>
               <w:t>5</w:t>
-            </w:r>
-          </w:p>
-        </w:tc>
-        <w:tc>
-          <w:tcPr>
-            <w:tcW w:w="1925" w:type="dxa"/>
-          </w:tcPr>
-          <w:p>
-            <w:pPr>
-              <w:jc w:val="both"/>
-              <w:rPr>
-                <w:rFonts w:ascii="Times New Roman" w:hAnsi="Times New Roman" w:cs="Times New Roman"/>
-                <w:sz w:val="24"/>
-                <w:szCs w:val="24"/>
-              </w:rPr>
-            </w:pPr>
-            <w:r>
-              <w:rPr>
-                <w:rFonts w:ascii="Times New Roman" w:hAnsi="Times New Roman" w:cs="Times New Roman"/>
-                <w:spacing w:val="1"/>
-                <w:sz w:val="24"/>
-                <w:szCs w:val="24"/>
-              </w:rPr>
-              <w:t>Добавление нового тура</w:t>
-            </w:r>
-          </w:p>
-        </w:tc>
-        <w:tc>
-          <w:tcPr>
-            <w:tcW w:w="1926" w:type="dxa"/>
-          </w:tcPr>
-          <w:p>
-            <w:pPr>
-              <w:jc w:val="both"/>
-              <w:rPr>
-                <w:rFonts w:ascii="Times New Roman" w:hAnsi="Times New Roman" w:cs="Times New Roman"/>
-                <w:sz w:val="24"/>
-                <w:szCs w:val="24"/>
-              </w:rPr>
-            </w:pPr>
-            <w:r>
-              <w:rPr>
-                <w:rFonts w:ascii="Times New Roman" w:hAnsi="Times New Roman" w:cs="Times New Roman"/>
-                <w:spacing w:val="1"/>
-                <w:sz w:val="24"/>
-                <w:szCs w:val="24"/>
-              </w:rPr>
-              <w:t>Авторизация как агент</w:t>
-            </w:r>
-          </w:p>
-        </w:tc>
-        <w:tc>
-          <w:tcPr>
-            <w:tcW w:w="1926" w:type="dxa"/>
-          </w:tcPr>
-          <w:p>
-            <w:pPr>
-              <w:jc w:val="both"/>
-              <w:rPr>
-                <w:rFonts w:ascii="Times New Roman" w:hAnsi="Times New Roman" w:cs="Times New Roman"/>
-                <w:sz w:val="24"/>
-                <w:szCs w:val="24"/>
-              </w:rPr>
-            </w:pPr>
-            <w:r>
-              <w:rPr>
-                <w:rFonts w:ascii="Times New Roman" w:hAnsi="Times New Roman" w:cs="Times New Roman"/>
-                <w:spacing w:val="1"/>
-                <w:sz w:val="24"/>
-                <w:szCs w:val="24"/>
-              </w:rPr>
-              <w:t>1. Открыть форму добавления тура.</w:t>
-            </w:r>
-            <w:r>
-              <w:rPr>
-                <w:rFonts w:ascii="Times New Roman" w:hAnsi="Times New Roman" w:cs="Times New Roman"/>
-                <w:spacing w:val="1"/>
-                <w:sz w:val="24"/>
-                <w:szCs w:val="24"/>
-              </w:rPr>
-              <w:br/>
-              <w:t>2. Заполнить данные (направление, отель, даты, цена, кол-во мест).</w:t>
-            </w:r>
-            <w:r>
-              <w:rPr>
-                <w:rFonts w:ascii="Times New Roman" w:hAnsi="Times New Roman" w:cs="Times New Roman"/>
-                <w:spacing w:val="1"/>
-                <w:sz w:val="24"/>
-                <w:szCs w:val="24"/>
-              </w:rPr>
-              <w:br/>
-              <w:t>3. Сохранить запись.</w:t>
-            </w:r>
-          </w:p>
-        </w:tc>
-        <w:tc>
-          <w:tcPr>
-            <w:tcW w:w="1926" w:type="dxa"/>
-          </w:tcPr>
-          <w:p>
-            <w:pPr>
-              <w:jc w:val="both"/>
-              <w:rPr>
-                <w:rFonts w:ascii="Times New Roman" w:hAnsi="Times New Roman" w:cs="Times New Roman"/>
-                <w:sz w:val="24"/>
-                <w:szCs w:val="24"/>
-              </w:rPr>
-            </w:pPr>
-            <w:r>
-              <w:rPr>
-                <w:rFonts w:ascii="Times New Roman" w:hAnsi="Times New Roman" w:cs="Times New Roman"/>
-                <w:spacing w:val="1"/>
-                <w:sz w:val="24"/>
-                <w:szCs w:val="24"/>
-              </w:rPr>
-              <w:t>Тур появляется в каталоге.</w:t>
             </w:r>
           </w:p>
         </w:tc>
@@ -3247,96 +3884,96 @@
       <w:tr>
         <w:tc>
           <w:tcPr>
-            <w:tcW w:w="1925" w:type="dxa"/>
-          </w:tcPr>
-          <w:p>
-            <w:pPr>
-              <w:jc w:val="both"/>
-              <w:rPr>
-                <w:rFonts w:ascii="Times New Roman" w:hAnsi="Times New Roman" w:cs="Times New Roman"/>
-                <w:sz w:val="24"/>
-                <w:szCs w:val="24"/>
-              </w:rPr>
-            </w:pPr>
-            <w:r>
-              <w:rPr>
-                <w:rFonts w:ascii="Times New Roman" w:hAnsi="Times New Roman" w:cs="Times New Roman"/>
-                <w:sz w:val="24"/>
-                <w:szCs w:val="24"/>
-              </w:rPr>
-              <w:t>6</w:t>
-            </w:r>
-          </w:p>
-        </w:tc>
-        <w:tc>
-          <w:tcPr>
-            <w:tcW w:w="1925" w:type="dxa"/>
-          </w:tcPr>
-          <w:p>
-            <w:pPr>
-              <w:jc w:val="both"/>
-              <w:rPr>
-                <w:rFonts w:ascii="Times New Roman" w:hAnsi="Times New Roman" w:cs="Times New Roman"/>
-                <w:sz w:val="24"/>
-                <w:szCs w:val="24"/>
-              </w:rPr>
-            </w:pPr>
-            <w:r>
-              <w:rPr>
-                <w:rFonts w:ascii="Times New Roman" w:hAnsi="Times New Roman" w:cs="Times New Roman"/>
-                <w:spacing w:val="1"/>
-                <w:sz w:val="24"/>
-                <w:szCs w:val="24"/>
-              </w:rPr>
-              <w:t>Оформление бронирования</w:t>
-            </w:r>
-          </w:p>
-        </w:tc>
-        <w:tc>
-          <w:tcPr>
-            <w:tcW w:w="1926" w:type="dxa"/>
-          </w:tcPr>
-          <w:p>
-            <w:pPr>
-              <w:jc w:val="both"/>
-              <w:rPr>
-                <w:rFonts w:ascii="Times New Roman" w:hAnsi="Times New Roman" w:cs="Times New Roman"/>
-                <w:sz w:val="24"/>
-                <w:szCs w:val="24"/>
-              </w:rPr>
-            </w:pPr>
-            <w:r>
-              <w:rPr>
-                <w:rFonts w:ascii="Times New Roman" w:hAnsi="Times New Roman" w:cs="Times New Roman"/>
-                <w:spacing w:val="1"/>
-                <w:sz w:val="24"/>
-                <w:szCs w:val="24"/>
-              </w:rPr>
-              <w:t>Клиент найден, места доступны</w:t>
-            </w:r>
-          </w:p>
-        </w:tc>
-        <w:tc>
-          <w:tcPr>
-            <w:tcW w:w="1926" w:type="dxa"/>
-          </w:tcPr>
-          <w:p>
-            <w:pPr>
-              <w:jc w:val="both"/>
-              <w:rPr>
-                <w:rFonts w:ascii="Times New Roman" w:hAnsi="Times New Roman" w:cs="Times New Roman"/>
-                <w:sz w:val="24"/>
-                <w:szCs w:val="24"/>
-              </w:rPr>
-            </w:pPr>
-            <w:r>
-              <w:rPr>
-                <w:rFonts w:ascii="Times New Roman" w:hAnsi="Times New Roman" w:cs="Times New Roman"/>
-                <w:spacing w:val="1"/>
-                <w:sz w:val="24"/>
-                <w:szCs w:val="24"/>
-              </w:rPr>
-              <w:t>1. Найти клиента.</w:t>
+            <w:tcW w:w="1705" w:type="dxa"/>
+          </w:tcPr>
+          <w:p>
+            <w:pPr>
+              <w:jc w:val="both"/>
+              <w:rPr>
+                <w:rFonts w:ascii="Times New Roman" w:hAnsi="Times New Roman" w:cs="Times New Roman"/>
+                <w:sz w:val="24"/>
+                <w:szCs w:val="24"/>
+              </w:rPr>
+            </w:pPr>
+            <w:r>
+              <w:rPr>
+                <w:rFonts w:ascii="Times New Roman" w:hAnsi="Times New Roman" w:cs="Times New Roman"/>
+                <w:sz w:val="24"/>
+                <w:szCs w:val="24"/>
+              </w:rPr>
+              <w:t>9</w:t>
+            </w:r>
+          </w:p>
+        </w:tc>
+        <w:tc>
+          <w:tcPr>
+            <w:tcW w:w="1908" w:type="dxa"/>
+          </w:tcPr>
+          <w:p>
+            <w:pPr>
+              <w:jc w:val="both"/>
+              <w:rPr>
+                <w:rFonts w:ascii="Times New Roman" w:hAnsi="Times New Roman" w:cs="Times New Roman"/>
+                <w:sz w:val="24"/>
+                <w:szCs w:val="24"/>
+              </w:rPr>
+            </w:pPr>
+            <w:r>
+              <w:rPr>
+                <w:rFonts w:ascii="Times New Roman" w:hAnsi="Times New Roman" w:cs="Times New Roman"/>
+                <w:spacing w:val="1"/>
+                <w:sz w:val="24"/>
+                <w:szCs w:val="24"/>
+              </w:rPr>
+              <w:t>Управление пользователями</w:t>
+            </w:r>
+          </w:p>
+        </w:tc>
+        <w:tc>
+          <w:tcPr>
+            <w:tcW w:w="1915" w:type="dxa"/>
+          </w:tcPr>
+          <w:p>
+            <w:pPr>
+              <w:jc w:val="both"/>
+              <w:rPr>
+                <w:rFonts w:ascii="Times New Roman" w:hAnsi="Times New Roman" w:cs="Times New Roman"/>
+                <w:sz w:val="24"/>
+                <w:szCs w:val="24"/>
+              </w:rPr>
+            </w:pPr>
+            <w:r>
+              <w:rPr>
+                <w:rFonts w:ascii="Times New Roman" w:hAnsi="Times New Roman" w:cs="Times New Roman"/>
+                <w:spacing w:val="1"/>
+                <w:sz w:val="24"/>
+                <w:szCs w:val="24"/>
+              </w:rPr>
+              <w:t>Авторизация администратора</w:t>
+            </w:r>
+          </w:p>
+        </w:tc>
+        <w:tc>
+          <w:tcPr>
+            <w:tcW w:w="2221" w:type="dxa"/>
+          </w:tcPr>
+          <w:p>
+            <w:pPr>
+              <w:jc w:val="both"/>
+              <w:rPr>
+                <w:rFonts w:ascii="Times New Roman" w:hAnsi="Times New Roman" w:cs="Times New Roman"/>
+                <w:sz w:val="24"/>
+                <w:szCs w:val="24"/>
+              </w:rPr>
+            </w:pPr>
+            <w:r>
+              <w:rPr>
+                <w:rFonts w:ascii="Times New Roman" w:hAnsi="Times New Roman" w:cs="Times New Roman"/>
+                <w:spacing w:val="1"/>
+                <w:sz w:val="24"/>
+                <w:szCs w:val="24"/>
+              </w:rPr>
+              <w:t>1. Добавить агента.</w:t>
             </w:r>
             <w:r>
               <w:rPr>
@@ -3346,7 +3983,7 @@
                 <w:szCs w:val="24"/>
               </w:rPr>
               <w:br/>
-              <w:t>2. Выбрать тур.</w:t>
+              <w:t>2. Изменить роли.</w:t>
             </w:r>
             <w:r>
               <w:rPr>
@@ -3356,304 +3993,31 @@
                 <w:szCs w:val="24"/>
               </w:rPr>
               <w:br/>
-              <w:t>3. Подтвердить бронирование.</w:t>
-            </w:r>
-          </w:p>
-        </w:tc>
-        <w:tc>
-          <w:tcPr>
-            <w:tcW w:w="1926" w:type="dxa"/>
-          </w:tcPr>
-          <w:p>
-            <w:pPr>
-              <w:jc w:val="both"/>
-              <w:rPr>
-                <w:rFonts w:ascii="Times New Roman" w:hAnsi="Times New Roman" w:cs="Times New Roman"/>
-                <w:sz w:val="24"/>
-                <w:szCs w:val="24"/>
-              </w:rPr>
-            </w:pPr>
-            <w:r>
-              <w:rPr>
-                <w:rFonts w:ascii="Times New Roman" w:hAnsi="Times New Roman" w:cs="Times New Roman"/>
-                <w:spacing w:val="1"/>
-                <w:sz w:val="24"/>
-                <w:szCs w:val="24"/>
-              </w:rPr>
-              <w:t>Создаётся запись брони с датой, сроком действия и суммой.</w:t>
-            </w:r>
-          </w:p>
-        </w:tc>
-      </w:tr>
-      <w:tr>
-        <w:tc>
-          <w:tcPr>
-            <w:tcW w:w="1925" w:type="dxa"/>
-          </w:tcPr>
-          <w:p>
-            <w:pPr>
-              <w:jc w:val="both"/>
-              <w:rPr>
-                <w:rFonts w:ascii="Times New Roman" w:hAnsi="Times New Roman" w:cs="Times New Roman"/>
-                <w:sz w:val="24"/>
-                <w:szCs w:val="24"/>
-              </w:rPr>
-            </w:pPr>
-            <w:r>
-              <w:rPr>
-                <w:rFonts w:ascii="Times New Roman" w:hAnsi="Times New Roman" w:cs="Times New Roman"/>
-                <w:sz w:val="24"/>
-                <w:szCs w:val="24"/>
-              </w:rPr>
-              <w:t>7</w:t>
-            </w:r>
-          </w:p>
-        </w:tc>
-        <w:tc>
-          <w:tcPr>
-            <w:tcW w:w="1925" w:type="dxa"/>
-          </w:tcPr>
-          <w:p>
-            <w:pPr>
-              <w:jc w:val="both"/>
-              <w:rPr>
-                <w:rFonts w:ascii="Times New Roman" w:hAnsi="Times New Roman" w:cs="Times New Roman"/>
-                <w:spacing w:val="1"/>
-                <w:sz w:val="24"/>
-                <w:szCs w:val="24"/>
-              </w:rPr>
-            </w:pPr>
-            <w:r>
-              <w:rPr>
-                <w:rFonts w:ascii="Times New Roman" w:hAnsi="Times New Roman" w:cs="Times New Roman"/>
-                <w:spacing w:val="1"/>
-                <w:sz w:val="24"/>
-                <w:szCs w:val="24"/>
-              </w:rPr>
-              <w:t>Принятие отмены брони</w:t>
-            </w:r>
-          </w:p>
-        </w:tc>
-        <w:tc>
-          <w:tcPr>
-            <w:tcW w:w="1926" w:type="dxa"/>
-          </w:tcPr>
-          <w:p>
-            <w:pPr>
-              <w:jc w:val="both"/>
-              <w:rPr>
-                <w:rFonts w:ascii="Times New Roman" w:hAnsi="Times New Roman" w:cs="Times New Roman"/>
-                <w:sz w:val="24"/>
-                <w:szCs w:val="24"/>
-              </w:rPr>
-            </w:pPr>
-            <w:r>
-              <w:rPr>
-                <w:rFonts w:ascii="Times New Roman" w:hAnsi="Times New Roman" w:cs="Times New Roman"/>
-                <w:spacing w:val="1"/>
-                <w:sz w:val="24"/>
-                <w:szCs w:val="24"/>
-              </w:rPr>
-              <w:t>Есть активная бронь</w:t>
-            </w:r>
-          </w:p>
-        </w:tc>
-        <w:tc>
-          <w:tcPr>
-            <w:tcW w:w="1926" w:type="dxa"/>
-          </w:tcPr>
-          <w:p>
-            <w:pPr>
-              <w:jc w:val="both"/>
-              <w:rPr>
-                <w:rFonts w:ascii="Times New Roman" w:hAnsi="Times New Roman" w:cs="Times New Roman"/>
-                <w:sz w:val="24"/>
-                <w:szCs w:val="24"/>
-              </w:rPr>
-            </w:pPr>
-            <w:r>
-              <w:rPr>
-                <w:rFonts w:ascii="Times New Roman" w:hAnsi="Times New Roman" w:cs="Times New Roman"/>
-                <w:spacing w:val="1"/>
-                <w:sz w:val="24"/>
-                <w:szCs w:val="24"/>
-              </w:rPr>
-              <w:t>1. Выбрать бронирование.</w:t>
-            </w:r>
-            <w:r>
-              <w:rPr>
-                <w:rFonts w:ascii="Times New Roman" w:hAnsi="Times New Roman" w:cs="Times New Roman"/>
-                <w:spacing w:val="1"/>
-                <w:sz w:val="24"/>
-                <w:szCs w:val="24"/>
-              </w:rPr>
-              <w:br/>
-              <w:t>2. Указать статус отмены и причину.</w:t>
-            </w:r>
-            <w:r>
-              <w:rPr>
-                <w:rFonts w:ascii="Times New Roman" w:hAnsi="Times New Roman" w:cs="Times New Roman"/>
-                <w:spacing w:val="1"/>
-                <w:sz w:val="24"/>
-                <w:szCs w:val="24"/>
-              </w:rPr>
-              <w:br/>
-              <w:t>3. Подтвердить отмену.</w:t>
-            </w:r>
-          </w:p>
-        </w:tc>
-        <w:tc>
-          <w:tcPr>
-            <w:tcW w:w="1926" w:type="dxa"/>
-          </w:tcPr>
-          <w:p>
-            <w:pPr>
-              <w:jc w:val="both"/>
-              <w:rPr>
-                <w:rFonts w:ascii="Times New Roman" w:hAnsi="Times New Roman" w:cs="Times New Roman"/>
-                <w:sz w:val="24"/>
-                <w:szCs w:val="24"/>
-              </w:rPr>
-            </w:pPr>
-            <w:r>
-              <w:rPr>
-                <w:rFonts w:ascii="Times New Roman" w:hAnsi="Times New Roman" w:cs="Times New Roman"/>
-                <w:spacing w:val="1"/>
-                <w:sz w:val="24"/>
-                <w:szCs w:val="24"/>
-              </w:rPr>
-              <w:t>Бронь отменена, рассчитан возврат/штраф.</w:t>
-            </w:r>
-          </w:p>
-        </w:tc>
-      </w:tr>
-      <w:tr>
-        <w:tc>
-          <w:tcPr>
-            <w:tcW w:w="1925" w:type="dxa"/>
-          </w:tcPr>
-          <w:p>
-            <w:pPr>
-              <w:jc w:val="both"/>
-              <w:rPr>
-                <w:rFonts w:ascii="Times New Roman" w:hAnsi="Times New Roman" w:cs="Times New Roman"/>
-                <w:sz w:val="24"/>
-                <w:szCs w:val="24"/>
-              </w:rPr>
-            </w:pPr>
-            <w:r>
-              <w:rPr>
-                <w:rFonts w:ascii="Times New Roman" w:hAnsi="Times New Roman" w:cs="Times New Roman"/>
-                <w:sz w:val="24"/>
-                <w:szCs w:val="24"/>
-              </w:rPr>
-              <w:t>8</w:t>
-            </w:r>
-          </w:p>
-        </w:tc>
-        <w:tc>
-          <w:tcPr>
-            <w:tcW w:w="1925" w:type="dxa"/>
-          </w:tcPr>
-          <w:p>
-            <w:pPr>
-              <w:jc w:val="both"/>
-              <w:rPr>
-                <w:rFonts w:ascii="Times New Roman" w:hAnsi="Times New Roman" w:cs="Times New Roman"/>
-                <w:sz w:val="24"/>
-                <w:szCs w:val="24"/>
-              </w:rPr>
-            </w:pPr>
-            <w:r>
-              <w:rPr>
-                <w:rFonts w:ascii="Times New Roman" w:hAnsi="Times New Roman" w:cs="Times New Roman"/>
-                <w:spacing w:val="1"/>
-                <w:sz w:val="24"/>
-                <w:szCs w:val="24"/>
-              </w:rPr>
-              <w:t>Управление резервами</w:t>
-            </w:r>
-          </w:p>
-        </w:tc>
-        <w:tc>
-          <w:tcPr>
-            <w:tcW w:w="1926" w:type="dxa"/>
-          </w:tcPr>
-          <w:p>
-            <w:pPr>
-              <w:jc w:val="both"/>
-              <w:rPr>
-                <w:rFonts w:ascii="Times New Roman" w:hAnsi="Times New Roman" w:cs="Times New Roman"/>
-                <w:sz w:val="24"/>
-                <w:szCs w:val="24"/>
-              </w:rPr>
-            </w:pPr>
-            <w:r>
-              <w:rPr>
-                <w:rFonts w:ascii="Times New Roman" w:hAnsi="Times New Roman" w:cs="Times New Roman"/>
-                <w:spacing w:val="1"/>
-                <w:sz w:val="24"/>
-                <w:szCs w:val="24"/>
-              </w:rPr>
-              <w:t>Есть активные резервы</w:t>
-            </w:r>
-          </w:p>
-        </w:tc>
-        <w:tc>
-          <w:tcPr>
-            <w:tcW w:w="1926" w:type="dxa"/>
-          </w:tcPr>
-          <w:p>
-            <w:pPr>
-              <w:jc w:val="both"/>
-              <w:rPr>
-                <w:rFonts w:ascii="Times New Roman" w:hAnsi="Times New Roman" w:cs="Times New Roman"/>
-                <w:sz w:val="24"/>
-                <w:szCs w:val="24"/>
-              </w:rPr>
-            </w:pPr>
-            <w:r>
-              <w:rPr>
-                <w:rFonts w:ascii="Times New Roman" w:hAnsi="Times New Roman" w:cs="Times New Roman"/>
-                <w:spacing w:val="1"/>
-                <w:sz w:val="24"/>
-                <w:szCs w:val="24"/>
-              </w:rPr>
-              <w:t>1. Просмотреть очереди резервирования.</w:t>
-            </w:r>
-            <w:r>
-              <w:rPr>
-                <w:rFonts w:ascii="Times New Roman" w:hAnsi="Times New Roman" w:cs="Times New Roman"/>
-                <w:spacing w:val="1"/>
-                <w:sz w:val="24"/>
-                <w:szCs w:val="24"/>
-              </w:rPr>
-              <w:br/>
-              <w:t>2. Передать тур первому в списке.</w:t>
-            </w:r>
-          </w:p>
-        </w:tc>
-        <w:tc>
-          <w:tcPr>
-            <w:tcW w:w="1926" w:type="dxa"/>
-          </w:tcPr>
-          <w:p>
-            <w:pPr>
-              <w:jc w:val="both"/>
-              <w:rPr>
-                <w:rFonts w:ascii="Times New Roman" w:hAnsi="Times New Roman" w:cs="Times New Roman"/>
-                <w:sz w:val="24"/>
-                <w:szCs w:val="24"/>
-              </w:rPr>
-            </w:pPr>
-            <w:r>
-              <w:rPr>
-                <w:rFonts w:ascii="Times New Roman" w:hAnsi="Times New Roman" w:cs="Times New Roman"/>
-                <w:spacing w:val="1"/>
-                <w:sz w:val="24"/>
-                <w:szCs w:val="24"/>
-              </w:rPr>
-              <w:t>Тур передан клиенту из очереди.</w:t>
+              <w:t>3. Заблокировать учётную запись.</w:t>
+            </w:r>
+          </w:p>
+        </w:tc>
+        <w:tc>
+          <w:tcPr>
+            <w:tcW w:w="1879" w:type="dxa"/>
+          </w:tcPr>
+          <w:p>
+            <w:pPr>
+              <w:jc w:val="both"/>
+              <w:rPr>
+                <w:rFonts w:ascii="Times New Roman" w:hAnsi="Times New Roman" w:cs="Times New Roman"/>
+                <w:sz w:val="24"/>
+                <w:szCs w:val="24"/>
+              </w:rPr>
+            </w:pPr>
+            <w:r>
+              <w:rPr>
+                <w:rFonts w:ascii="Times New Roman" w:hAnsi="Times New Roman" w:cs="Times New Roman"/>
+                <w:spacing w:val="1"/>
+                <w:sz w:val="24"/>
+                <w:szCs w:val="24"/>
+              </w:rPr>
+              <w:t>Обновлённая информация о пользователях.</w:t>
             </w:r>
           </w:p>
         </w:tc>
@@ -3661,32 +4025,25 @@
     </w:tbl>
     <w:p>
       <w:pPr>
-        <w:spacing w:after="0" w:line="360" w:lineRule="auto"/>
-        <w:jc w:val="both"/>
-        <w:rPr>
-          <w:rFonts w:ascii="Times New Roman" w:hAnsi="Times New Roman" w:cs="Times New Roman"/>
-          <w:sz w:val="28"/>
-          <w:szCs w:val="28"/>
-        </w:rPr>
-      </w:pPr>
-    </w:p>
-    <w:p>
-      <w:pPr>
         <w:spacing w:after="0" w:line="240" w:lineRule="auto"/>
-        <w:jc w:val="both"/>
-        <w:rPr>
-          <w:rFonts w:ascii="Times New Roman" w:hAnsi="Times New Roman" w:cs="Times New Roman"/>
-          <w:sz w:val="28"/>
-          <w:szCs w:val="28"/>
-        </w:rPr>
-      </w:pPr>
-      <w:r>
-        <w:rPr>
-          <w:rFonts w:ascii="Times New Roman" w:hAnsi="Times New Roman" w:cs="Times New Roman"/>
-          <w:sz w:val="28"/>
-          <w:szCs w:val="28"/>
-        </w:rPr>
-        <w:t>Таблица 4 - Сценарии для роли «Администратор»</w:t>
+        <w:jc w:val="right"/>
+        <w:rPr>
+          <w:rFonts w:ascii="Times New Roman" w:hAnsi="Times New Roman" w:cs="Times New Roman"/>
+          <w:sz w:val="28"/>
+          <w:szCs w:val="28"/>
+        </w:rPr>
+      </w:pPr>
+      <w:r>
+        <w:br w:type="page"/>
+      </w:r>
+      <w:r>
+        <w:rPr>
+          <w:rFonts w:ascii="Times New Roman" w:hAnsi="Times New Roman" w:cs="Times New Roman"/>
+          <w:sz w:val="28"/>
+          <w:szCs w:val="28"/>
+        </w:rPr>
+        <w:lastRenderedPageBreak/>
+        <w:t>Продолжение таблицы 4</w:t>
       </w:r>
     </w:p>
     <w:tbl>
@@ -3696,130 +4053,143 @@
         <w:tblLook w:val="04A0" w:firstRow="1" w:lastRow="0" w:firstColumn="1" w:lastColumn="0" w:noHBand="0" w:noVBand="1"/>
       </w:tblPr>
       <w:tblGrid>
-        <w:gridCol w:w="1925"/>
-        <w:gridCol w:w="1925"/>
-        <w:gridCol w:w="1926"/>
-        <w:gridCol w:w="1926"/>
-        <w:gridCol w:w="1926"/>
+        <w:gridCol w:w="1705"/>
+        <w:gridCol w:w="1908"/>
+        <w:gridCol w:w="1915"/>
+        <w:gridCol w:w="2221"/>
+        <w:gridCol w:w="1879"/>
       </w:tblGrid>
       <w:tr>
         <w:tc>
           <w:tcPr>
-            <w:tcW w:w="1925" w:type="dxa"/>
-          </w:tcPr>
-          <w:p>
-            <w:pPr>
-              <w:jc w:val="both"/>
-              <w:rPr>
-                <w:rFonts w:ascii="Times New Roman" w:hAnsi="Times New Roman" w:cs="Times New Roman"/>
-                <w:sz w:val="28"/>
-                <w:szCs w:val="28"/>
-              </w:rPr>
-            </w:pPr>
-            <w:r>
-              <w:rPr>
-                <w:rFonts w:ascii="Times New Roman" w:hAnsi="Times New Roman" w:cs="Times New Roman"/>
-                <w:spacing w:val="1"/>
-                <w:sz w:val="24"/>
-                <w:szCs w:val="24"/>
-              </w:rPr>
-              <w:t>№ сценария</w:t>
-            </w:r>
-          </w:p>
-        </w:tc>
-        <w:tc>
-          <w:tcPr>
-            <w:tcW w:w="1925" w:type="dxa"/>
-          </w:tcPr>
-          <w:p>
-            <w:pPr>
-              <w:jc w:val="both"/>
-              <w:rPr>
-                <w:rFonts w:ascii="Times New Roman" w:hAnsi="Times New Roman" w:cs="Times New Roman"/>
-                <w:sz w:val="28"/>
-                <w:szCs w:val="28"/>
-              </w:rPr>
-            </w:pPr>
-            <w:r>
-              <w:rPr>
-                <w:rFonts w:ascii="Times New Roman" w:hAnsi="Times New Roman" w:cs="Times New Roman"/>
-                <w:spacing w:val="1"/>
-                <w:sz w:val="24"/>
-                <w:szCs w:val="24"/>
-              </w:rPr>
-              <w:t>Название сценария</w:t>
-            </w:r>
-          </w:p>
-        </w:tc>
-        <w:tc>
-          <w:tcPr>
-            <w:tcW w:w="1926" w:type="dxa"/>
-          </w:tcPr>
-          <w:p>
-            <w:pPr>
-              <w:jc w:val="both"/>
-              <w:rPr>
-                <w:rFonts w:ascii="Times New Roman" w:hAnsi="Times New Roman" w:cs="Times New Roman"/>
-                <w:sz w:val="28"/>
-                <w:szCs w:val="28"/>
-              </w:rPr>
-            </w:pPr>
-            <w:r>
-              <w:rPr>
-                <w:rFonts w:ascii="Times New Roman" w:hAnsi="Times New Roman" w:cs="Times New Roman"/>
-                <w:spacing w:val="1"/>
-                <w:sz w:val="24"/>
-                <w:szCs w:val="24"/>
-              </w:rPr>
-              <w:t>Предпосылки</w:t>
-            </w:r>
-          </w:p>
-        </w:tc>
-        <w:tc>
-          <w:tcPr>
-            <w:tcW w:w="1926" w:type="dxa"/>
-          </w:tcPr>
-          <w:p>
-            <w:pPr>
-              <w:jc w:val="both"/>
-              <w:rPr>
-                <w:rFonts w:ascii="Times New Roman" w:hAnsi="Times New Roman" w:cs="Times New Roman"/>
-                <w:sz w:val="28"/>
-                <w:szCs w:val="28"/>
-              </w:rPr>
-            </w:pPr>
-            <w:r>
-              <w:rPr>
-                <w:rFonts w:ascii="Times New Roman" w:hAnsi="Times New Roman" w:cs="Times New Roman"/>
-                <w:spacing w:val="1"/>
-                <w:sz w:val="24"/>
-                <w:szCs w:val="24"/>
-              </w:rPr>
-              <w:t>Шаги</w:t>
-            </w:r>
-          </w:p>
-        </w:tc>
-        <w:tc>
-          <w:tcPr>
-            <w:tcW w:w="1926" w:type="dxa"/>
-          </w:tcPr>
-          <w:p>
-            <w:pPr>
-              <w:jc w:val="both"/>
-              <w:rPr>
-                <w:rFonts w:ascii="Times New Roman" w:hAnsi="Times New Roman" w:cs="Times New Roman"/>
-                <w:sz w:val="28"/>
-                <w:szCs w:val="28"/>
-              </w:rPr>
-            </w:pPr>
-            <w:r>
-              <w:rPr>
-                <w:rFonts w:ascii="Times New Roman" w:hAnsi="Times New Roman" w:cs="Times New Roman"/>
-                <w:spacing w:val="1"/>
-                <w:sz w:val="24"/>
-                <w:szCs w:val="24"/>
-              </w:rPr>
-              <w:t>Результат</w:t>
+            <w:tcW w:w="1705" w:type="dxa"/>
+          </w:tcPr>
+          <w:p>
+            <w:pPr>
+              <w:jc w:val="both"/>
+              <w:rPr>
+                <w:rFonts w:ascii="Times New Roman" w:hAnsi="Times New Roman" w:cs="Times New Roman"/>
+                <w:sz w:val="24"/>
+                <w:szCs w:val="24"/>
+                <w:lang w:val="en-US"/>
+              </w:rPr>
+            </w:pPr>
+            <w:r>
+              <w:rPr>
+                <w:rFonts w:ascii="Times New Roman" w:hAnsi="Times New Roman" w:cs="Times New Roman"/>
+                <w:sz w:val="24"/>
+                <w:szCs w:val="24"/>
+                <w:lang w:val="en-US"/>
+              </w:rPr>
+              <w:t>1</w:t>
+            </w:r>
+          </w:p>
+        </w:tc>
+        <w:tc>
+          <w:tcPr>
+            <w:tcW w:w="1908" w:type="dxa"/>
+          </w:tcPr>
+          <w:p>
+            <w:pPr>
+              <w:jc w:val="both"/>
+              <w:rPr>
+                <w:rFonts w:ascii="Times New Roman" w:hAnsi="Times New Roman" w:cs="Times New Roman"/>
+                <w:spacing w:val="1"/>
+                <w:sz w:val="24"/>
+                <w:szCs w:val="24"/>
+                <w:lang w:val="en-US"/>
+              </w:rPr>
+            </w:pPr>
+            <w:r>
+              <w:rPr>
+                <w:rFonts w:ascii="Times New Roman" w:hAnsi="Times New Roman" w:cs="Times New Roman"/>
+                <w:spacing w:val="1"/>
+                <w:sz w:val="24"/>
+                <w:szCs w:val="24"/>
+                <w:lang w:val="en-US"/>
+              </w:rPr>
+              <w:t>2</w:t>
+            </w:r>
+          </w:p>
+        </w:tc>
+        <w:tc>
+          <w:tcPr>
+            <w:tcW w:w="1915" w:type="dxa"/>
+          </w:tcPr>
+          <w:p>
+            <w:pPr>
+              <w:jc w:val="both"/>
+              <w:rPr>
+                <w:rFonts w:ascii="Times New Roman" w:hAnsi="Times New Roman" w:cs="Times New Roman"/>
+                <w:spacing w:val="1"/>
+                <w:sz w:val="24"/>
+                <w:szCs w:val="24"/>
+                <w:lang w:val="en-US"/>
+              </w:rPr>
+            </w:pPr>
+            <w:r>
+              <w:rPr>
+                <w:rFonts w:ascii="Times New Roman" w:hAnsi="Times New Roman" w:cs="Times New Roman"/>
+                <w:spacing w:val="1"/>
+                <w:sz w:val="24"/>
+                <w:szCs w:val="24"/>
+                <w:lang w:val="en-US"/>
+              </w:rPr>
+              <w:t>3</w:t>
+            </w:r>
+          </w:p>
+        </w:tc>
+        <w:tc>
+          <w:tcPr>
+            <w:tcW w:w="2221" w:type="dxa"/>
+          </w:tcPr>
+          <w:p>
+            <w:pPr>
+              <w:jc w:val="both"/>
+              <w:rPr>
+                <w:rFonts w:ascii="Times New Roman" w:hAnsi="Times New Roman" w:cs="Times New Roman"/>
+                <w:spacing w:val="1"/>
+                <w:sz w:val="24"/>
+                <w:szCs w:val="24"/>
+                <w:lang w:val="en-US"/>
+              </w:rPr>
+            </w:pPr>
+            <w:r>
+              <w:rPr>
+                <w:rFonts w:ascii="Times New Roman" w:hAnsi="Times New Roman" w:cs="Times New Roman"/>
+                <w:spacing w:val="1"/>
+                <w:sz w:val="24"/>
+                <w:szCs w:val="24"/>
+                <w:lang w:val="en-US"/>
+              </w:rPr>
+              <w:t>4</w:t>
+            </w:r>
+          </w:p>
+        </w:tc>
+        <w:tc>
+          <w:tcPr>
+            <w:tcW w:w="1879" w:type="dxa"/>
+          </w:tcPr>
+          <w:p>
+            <w:pPr>
+              <w:jc w:val="both"/>
+              <w:rPr>
+                <w:rFonts w:ascii="Times New Roman" w:hAnsi="Times New Roman" w:cs="Times New Roman"/>
+                <w:spacing w:val="1"/>
+                <w:sz w:val="24"/>
+                <w:szCs w:val="24"/>
+                <w:lang w:val="en-US"/>
+              </w:rPr>
+            </w:pPr>
+            <w:r>
+              <w:rPr>
+                <w:rFonts w:ascii="Times New Roman" w:hAnsi="Times New Roman" w:cs="Times New Roman"/>
+                <w:spacing w:val="1"/>
+                <w:sz w:val="24"/>
+                <w:szCs w:val="24"/>
+                <w:lang w:val="en-US"/>
+              </w:rPr>
+              <w:t>5</w:t>
             </w:r>
           </w:p>
         </w:tc>
@@ -3827,192 +4197,163 @@
       <w:tr>
         <w:tc>
           <w:tcPr>
-            <w:tcW w:w="1925" w:type="dxa"/>
-          </w:tcPr>
-          <w:p>
-            <w:pPr>
-              <w:jc w:val="both"/>
-              <w:rPr>
-                <w:rFonts w:ascii="Times New Roman" w:hAnsi="Times New Roman" w:cs="Times New Roman"/>
-                <w:sz w:val="28"/>
-                <w:szCs w:val="28"/>
-              </w:rPr>
-            </w:pPr>
-            <w:r>
-              <w:rPr>
-                <w:rFonts w:ascii="Times New Roman" w:hAnsi="Times New Roman" w:cs="Times New Roman"/>
-                <w:sz w:val="28"/>
-                <w:szCs w:val="28"/>
-              </w:rPr>
-              <w:t>9</w:t>
-            </w:r>
-          </w:p>
-        </w:tc>
-        <w:tc>
-          <w:tcPr>
-            <w:tcW w:w="1925" w:type="dxa"/>
-          </w:tcPr>
-          <w:p>
-            <w:pPr>
-              <w:jc w:val="both"/>
-              <w:rPr>
-                <w:rFonts w:ascii="Times New Roman" w:hAnsi="Times New Roman" w:cs="Times New Roman"/>
-                <w:sz w:val="28"/>
-                <w:szCs w:val="28"/>
-              </w:rPr>
-            </w:pPr>
-          </w:p>
-        </w:tc>
-        <w:tc>
-          <w:tcPr>
-            <w:tcW w:w="1926" w:type="dxa"/>
-          </w:tcPr>
-          <w:p>
-            <w:pPr>
-              <w:jc w:val="both"/>
-              <w:rPr>
-                <w:rFonts w:ascii="Times New Roman" w:hAnsi="Times New Roman" w:cs="Times New Roman"/>
-                <w:sz w:val="28"/>
-                <w:szCs w:val="28"/>
-              </w:rPr>
-            </w:pPr>
-          </w:p>
-        </w:tc>
-        <w:tc>
-          <w:tcPr>
-            <w:tcW w:w="1926" w:type="dxa"/>
-          </w:tcPr>
-          <w:p>
-            <w:pPr>
-              <w:jc w:val="both"/>
-              <w:rPr>
-                <w:rFonts w:ascii="Times New Roman" w:hAnsi="Times New Roman" w:cs="Times New Roman"/>
-                <w:sz w:val="28"/>
-                <w:szCs w:val="28"/>
-              </w:rPr>
-            </w:pPr>
-          </w:p>
-        </w:tc>
-        <w:tc>
-          <w:tcPr>
-            <w:tcW w:w="1926" w:type="dxa"/>
-          </w:tcPr>
-          <w:p>
-            <w:pPr>
-              <w:jc w:val="both"/>
-              <w:rPr>
-                <w:rFonts w:ascii="Times New Roman" w:hAnsi="Times New Roman" w:cs="Times New Roman"/>
-                <w:sz w:val="28"/>
-                <w:szCs w:val="28"/>
-              </w:rPr>
-            </w:pPr>
+            <w:tcW w:w="1705" w:type="dxa"/>
+          </w:tcPr>
+          <w:p>
+            <w:pPr>
+              <w:jc w:val="both"/>
+              <w:rPr>
+                <w:rFonts w:ascii="Times New Roman" w:hAnsi="Times New Roman" w:cs="Times New Roman"/>
+                <w:sz w:val="24"/>
+                <w:szCs w:val="24"/>
+              </w:rPr>
+            </w:pPr>
+            <w:r>
+              <w:rPr>
+                <w:rFonts w:ascii="Times New Roman" w:hAnsi="Times New Roman" w:cs="Times New Roman"/>
+                <w:sz w:val="24"/>
+                <w:szCs w:val="24"/>
+              </w:rPr>
+              <w:t>10</w:t>
+            </w:r>
+          </w:p>
+        </w:tc>
+        <w:tc>
+          <w:tcPr>
+            <w:tcW w:w="1908" w:type="dxa"/>
+          </w:tcPr>
+          <w:p>
+            <w:pPr>
+              <w:jc w:val="both"/>
+              <w:rPr>
+                <w:rFonts w:ascii="Times New Roman" w:hAnsi="Times New Roman" w:cs="Times New Roman"/>
+                <w:sz w:val="24"/>
+                <w:szCs w:val="24"/>
+              </w:rPr>
+            </w:pPr>
+            <w:r>
+              <w:rPr>
+                <w:rFonts w:ascii="Times New Roman" w:hAnsi="Times New Roman" w:cs="Times New Roman"/>
+                <w:spacing w:val="1"/>
+                <w:sz w:val="24"/>
+                <w:szCs w:val="24"/>
+              </w:rPr>
+              <w:t>Настройка справочников</w:t>
+            </w:r>
+          </w:p>
+        </w:tc>
+        <w:tc>
+          <w:tcPr>
+            <w:tcW w:w="1915" w:type="dxa"/>
+          </w:tcPr>
+          <w:p>
+            <w:pPr>
+              <w:jc w:val="both"/>
+              <w:rPr>
+                <w:rFonts w:ascii="Times New Roman" w:hAnsi="Times New Roman" w:cs="Times New Roman"/>
+                <w:sz w:val="24"/>
+                <w:szCs w:val="24"/>
+              </w:rPr>
+            </w:pPr>
+            <w:r>
+              <w:rPr>
+                <w:rFonts w:ascii="Times New Roman" w:hAnsi="Times New Roman" w:cs="Times New Roman"/>
+                <w:spacing w:val="1"/>
+                <w:sz w:val="24"/>
+                <w:szCs w:val="24"/>
+              </w:rPr>
+              <w:t>Авторизация администратора</w:t>
+            </w:r>
+          </w:p>
+        </w:tc>
+        <w:tc>
+          <w:tcPr>
+            <w:tcW w:w="2221" w:type="dxa"/>
+          </w:tcPr>
+          <w:p>
+            <w:pPr>
+              <w:jc w:val="both"/>
+              <w:rPr>
+                <w:rFonts w:ascii="Times New Roman" w:hAnsi="Times New Roman" w:cs="Times New Roman"/>
+                <w:sz w:val="24"/>
+                <w:szCs w:val="24"/>
+              </w:rPr>
+            </w:pPr>
+            <w:r>
+              <w:rPr>
+                <w:rFonts w:ascii="Times New Roman" w:hAnsi="Times New Roman" w:cs="Times New Roman"/>
+                <w:spacing w:val="1"/>
+                <w:sz w:val="24"/>
+                <w:szCs w:val="24"/>
+              </w:rPr>
+              <w:t>1. Добавить/изменить страны, отели.</w:t>
+            </w:r>
+            <w:r>
+              <w:rPr>
+                <w:rFonts w:ascii="Times New Roman" w:hAnsi="Times New Roman" w:cs="Times New Roman"/>
+                <w:spacing w:val="1"/>
+                <w:sz w:val="24"/>
+                <w:szCs w:val="24"/>
+              </w:rPr>
+              <w:br/>
+              <w:t>2. Добавить/изменить поставщиков.</w:t>
+            </w:r>
+            <w:r>
+              <w:rPr>
+                <w:rFonts w:ascii="Times New Roman" w:hAnsi="Times New Roman" w:cs="Times New Roman"/>
+                <w:spacing w:val="1"/>
+                <w:sz w:val="24"/>
+                <w:szCs w:val="24"/>
+              </w:rPr>
+              <w:br/>
+              <w:t>3. Настроить статусы броней.</w:t>
+            </w:r>
+          </w:p>
+        </w:tc>
+        <w:tc>
+          <w:tcPr>
+            <w:tcW w:w="1879" w:type="dxa"/>
+          </w:tcPr>
+          <w:p>
+            <w:pPr>
+              <w:jc w:val="both"/>
+              <w:rPr>
+                <w:rFonts w:ascii="Times New Roman" w:hAnsi="Times New Roman" w:cs="Times New Roman"/>
+                <w:sz w:val="24"/>
+                <w:szCs w:val="24"/>
+              </w:rPr>
+            </w:pPr>
+            <w:r>
+              <w:rPr>
+                <w:rFonts w:ascii="Times New Roman" w:hAnsi="Times New Roman" w:cs="Times New Roman"/>
+                <w:spacing w:val="1"/>
+                <w:sz w:val="24"/>
+                <w:szCs w:val="24"/>
+              </w:rPr>
+              <w:t>Справочники обновлены.</w:t>
+            </w:r>
           </w:p>
         </w:tc>
       </w:tr>
       <w:tr>
         <w:tc>
           <w:tcPr>
-            <w:tcW w:w="1925" w:type="dxa"/>
-          </w:tcPr>
-          <w:p>
-            <w:pPr>
-              <w:jc w:val="both"/>
-              <w:rPr>
-                <w:rFonts w:ascii="Times New Roman" w:hAnsi="Times New Roman" w:cs="Times New Roman"/>
-                <w:sz w:val="28"/>
-                <w:szCs w:val="28"/>
-              </w:rPr>
-            </w:pPr>
-            <w:r>
-              <w:rPr>
-                <w:rFonts w:ascii="Times New Roman" w:hAnsi="Times New Roman" w:cs="Times New Roman"/>
-                <w:sz w:val="28"/>
-                <w:szCs w:val="28"/>
-              </w:rPr>
-              <w:t>10</w:t>
-            </w:r>
-          </w:p>
-        </w:tc>
-        <w:tc>
-          <w:tcPr>
-            <w:tcW w:w="1925" w:type="dxa"/>
-          </w:tcPr>
-          <w:p>
-            <w:pPr>
-              <w:jc w:val="both"/>
-              <w:rPr>
-                <w:rFonts w:ascii="Times New Roman" w:hAnsi="Times New Roman" w:cs="Times New Roman"/>
-                <w:sz w:val="28"/>
-                <w:szCs w:val="28"/>
-              </w:rPr>
-            </w:pPr>
-          </w:p>
-        </w:tc>
-        <w:tc>
-          <w:tcPr>
-            <w:tcW w:w="1926" w:type="dxa"/>
-          </w:tcPr>
-          <w:p>
-            <w:pPr>
-              <w:jc w:val="both"/>
-              <w:rPr>
-                <w:rFonts w:ascii="Times New Roman" w:hAnsi="Times New Roman" w:cs="Times New Roman"/>
-                <w:sz w:val="28"/>
-                <w:szCs w:val="28"/>
-              </w:rPr>
-            </w:pPr>
-          </w:p>
-        </w:tc>
-        <w:tc>
-          <w:tcPr>
-            <w:tcW w:w="1926" w:type="dxa"/>
-          </w:tcPr>
-          <w:p>
-            <w:pPr>
-              <w:jc w:val="both"/>
-              <w:rPr>
-                <w:rFonts w:ascii="Times New Roman" w:hAnsi="Times New Roman" w:cs="Times New Roman"/>
-                <w:sz w:val="28"/>
-                <w:szCs w:val="28"/>
-              </w:rPr>
-            </w:pPr>
-          </w:p>
-        </w:tc>
-        <w:tc>
-          <w:tcPr>
-            <w:tcW w:w="1926" w:type="dxa"/>
-          </w:tcPr>
-          <w:p>
-            <w:pPr>
-              <w:jc w:val="both"/>
-              <w:rPr>
-                <w:rFonts w:ascii="Times New Roman" w:hAnsi="Times New Roman" w:cs="Times New Roman"/>
-                <w:sz w:val="28"/>
-                <w:szCs w:val="28"/>
-              </w:rPr>
-            </w:pPr>
-          </w:p>
-        </w:tc>
-      </w:tr>
-      <w:tr>
-        <w:tc>
-          <w:tcPr>
-            <w:tcW w:w="1925" w:type="dxa"/>
-          </w:tcPr>
-          <w:p>
-            <w:pPr>
-              <w:jc w:val="both"/>
-              <w:rPr>
-                <w:rFonts w:ascii="Times New Roman" w:hAnsi="Times New Roman" w:cs="Times New Roman"/>
-                <w:sz w:val="28"/>
-                <w:szCs w:val="28"/>
-              </w:rPr>
-            </w:pPr>
-            <w:r>
-              <w:rPr>
-                <w:rFonts w:ascii="Times New Roman" w:hAnsi="Times New Roman" w:cs="Times New Roman"/>
-                <w:sz w:val="28"/>
-                <w:szCs w:val="28"/>
+            <w:tcW w:w="1705" w:type="dxa"/>
+          </w:tcPr>
+          <w:p>
+            <w:pPr>
+              <w:jc w:val="both"/>
+              <w:rPr>
+                <w:rFonts w:ascii="Times New Roman" w:hAnsi="Times New Roman" w:cs="Times New Roman"/>
+                <w:sz w:val="24"/>
+                <w:szCs w:val="24"/>
+              </w:rPr>
+            </w:pPr>
+            <w:r>
+              <w:rPr>
+                <w:rFonts w:ascii="Times New Roman" w:hAnsi="Times New Roman" w:cs="Times New Roman"/>
+                <w:sz w:val="24"/>
+                <w:szCs w:val="24"/>
               </w:rPr>
               <w:t>11</w:t>
             </w:r>
@@ -4020,62 +4361,108 @@
         </w:tc>
         <w:tc>
           <w:tcPr>
-            <w:tcW w:w="1925" w:type="dxa"/>
-          </w:tcPr>
-          <w:p>
-            <w:pPr>
-              <w:jc w:val="both"/>
-              <w:rPr>
-                <w:rFonts w:ascii="Times New Roman" w:hAnsi="Times New Roman" w:cs="Times New Roman"/>
-                <w:sz w:val="28"/>
-                <w:szCs w:val="28"/>
-              </w:rPr>
-            </w:pPr>
-          </w:p>
-        </w:tc>
-        <w:tc>
-          <w:tcPr>
-            <w:tcW w:w="1926" w:type="dxa"/>
-          </w:tcPr>
-          <w:p>
-            <w:pPr>
-              <w:jc w:val="both"/>
-              <w:rPr>
-                <w:rFonts w:ascii="Times New Roman" w:hAnsi="Times New Roman" w:cs="Times New Roman"/>
-                <w:sz w:val="28"/>
-                <w:szCs w:val="28"/>
-              </w:rPr>
-            </w:pPr>
-          </w:p>
-        </w:tc>
-        <w:tc>
-          <w:tcPr>
-            <w:tcW w:w="1926" w:type="dxa"/>
-          </w:tcPr>
-          <w:p>
-            <w:pPr>
-              <w:jc w:val="both"/>
-              <w:rPr>
-                <w:rFonts w:ascii="Times New Roman" w:hAnsi="Times New Roman" w:cs="Times New Roman"/>
-                <w:sz w:val="28"/>
-                <w:szCs w:val="28"/>
-              </w:rPr>
-            </w:pPr>
-          </w:p>
-        </w:tc>
-        <w:tc>
-          <w:tcPr>
-            <w:tcW w:w="1926" w:type="dxa"/>
-          </w:tcPr>
-          <w:p>
-            <w:pPr>
-              <w:jc w:val="both"/>
-              <w:rPr>
-                <w:rFonts w:ascii="Times New Roman" w:hAnsi="Times New Roman" w:cs="Times New Roman"/>
-                <w:sz w:val="28"/>
-                <w:szCs w:val="28"/>
-              </w:rPr>
-            </w:pPr>
+            <w:tcW w:w="1908" w:type="dxa"/>
+          </w:tcPr>
+          <w:p>
+            <w:pPr>
+              <w:jc w:val="both"/>
+              <w:rPr>
+                <w:rFonts w:ascii="Times New Roman" w:hAnsi="Times New Roman" w:cs="Times New Roman"/>
+                <w:sz w:val="24"/>
+                <w:szCs w:val="24"/>
+              </w:rPr>
+            </w:pPr>
+            <w:r>
+              <w:rPr>
+                <w:rFonts w:ascii="Times New Roman" w:hAnsi="Times New Roman" w:cs="Times New Roman"/>
+                <w:spacing w:val="1"/>
+                <w:sz w:val="24"/>
+                <w:szCs w:val="24"/>
+              </w:rPr>
+              <w:t>Создание резервных копий БД</w:t>
+            </w:r>
+          </w:p>
+        </w:tc>
+        <w:tc>
+          <w:tcPr>
+            <w:tcW w:w="1915" w:type="dxa"/>
+          </w:tcPr>
+          <w:p>
+            <w:pPr>
+              <w:jc w:val="both"/>
+              <w:rPr>
+                <w:rFonts w:ascii="Times New Roman" w:hAnsi="Times New Roman" w:cs="Times New Roman"/>
+                <w:sz w:val="24"/>
+                <w:szCs w:val="24"/>
+              </w:rPr>
+            </w:pPr>
+            <w:r>
+              <w:rPr>
+                <w:rFonts w:ascii="Times New Roman" w:hAnsi="Times New Roman" w:cs="Times New Roman"/>
+                <w:spacing w:val="1"/>
+                <w:sz w:val="24"/>
+                <w:szCs w:val="24"/>
+              </w:rPr>
+              <w:t>Авторизация администратора</w:t>
+            </w:r>
+          </w:p>
+        </w:tc>
+        <w:tc>
+          <w:tcPr>
+            <w:tcW w:w="2221" w:type="dxa"/>
+          </w:tcPr>
+          <w:p>
+            <w:pPr>
+              <w:jc w:val="both"/>
+              <w:rPr>
+                <w:rFonts w:ascii="Times New Roman" w:hAnsi="Times New Roman" w:cs="Times New Roman"/>
+                <w:sz w:val="24"/>
+                <w:szCs w:val="24"/>
+              </w:rPr>
+            </w:pPr>
+            <w:r>
+              <w:rPr>
+                <w:rFonts w:ascii="Times New Roman" w:hAnsi="Times New Roman" w:cs="Times New Roman"/>
+                <w:spacing w:val="1"/>
+                <w:sz w:val="24"/>
+                <w:szCs w:val="24"/>
+              </w:rPr>
+              <w:t>1. Открыть панель резервного копирования.</w:t>
+            </w:r>
+            <w:r>
+              <w:rPr>
+                <w:rFonts w:ascii="Times New Roman" w:hAnsi="Times New Roman" w:cs="Times New Roman"/>
+                <w:spacing w:val="1"/>
+                <w:sz w:val="24"/>
+                <w:szCs w:val="24"/>
+              </w:rPr>
+              <w:br/>
+              <w:t>2. Создать копию БД.</w:t>
+            </w:r>
+          </w:p>
+        </w:tc>
+        <w:tc>
+          <w:tcPr>
+            <w:tcW w:w="1879" w:type="dxa"/>
+          </w:tcPr>
+          <w:p>
+            <w:pPr>
+              <w:jc w:val="both"/>
+              <w:rPr>
+                <w:rFonts w:ascii="Times New Roman" w:hAnsi="Times New Roman" w:cs="Times New Roman"/>
+                <w:sz w:val="24"/>
+                <w:szCs w:val="24"/>
+              </w:rPr>
+            </w:pPr>
+            <w:r>
+              <w:rPr>
+                <w:rFonts w:ascii="Times New Roman" w:hAnsi="Times New Roman" w:cs="Times New Roman"/>
+                <w:spacing w:val="1"/>
+                <w:sz w:val="24"/>
+                <w:szCs w:val="24"/>
+              </w:rPr>
+              <w:t>Создана резервная копия базы данных.</w:t>
+            </w:r>
           </w:p>
         </w:tc>
       </w:tr>
@@ -4090,6 +4477,66 @@
           <w:szCs w:val="28"/>
         </w:rPr>
       </w:pPr>
+    </w:p>
+    <w:p>
+      <w:pPr>
+        <w:spacing w:after="0" w:line="240" w:lineRule="auto"/>
+        <w:jc w:val="both"/>
+        <w:rPr>
+          <w:rFonts w:ascii="Times New Roman" w:hAnsi="Times New Roman" w:cs="Times New Roman"/>
+          <w:sz w:val="28"/>
+          <w:szCs w:val="28"/>
+        </w:rPr>
+      </w:pPr>
+      <w:r>
+        <w:rPr>
+          <w:rFonts w:ascii="Times New Roman" w:hAnsi="Times New Roman" w:cs="Times New Roman"/>
+          <w:sz w:val="28"/>
+          <w:szCs w:val="28"/>
+        </w:rPr>
+        <w:t>1.4. Описание модели данных</w:t>
+      </w:r>
+    </w:p>
+    <w:p>
+      <w:pPr>
+        <w:spacing w:after="0" w:line="240" w:lineRule="auto"/>
+        <w:jc w:val="both"/>
+      </w:pPr>
+    </w:p>
+    <w:p>
+      <w:pPr>
+        <w:spacing w:after="0" w:line="240" w:lineRule="auto"/>
+        <w:jc w:val="both"/>
+        <w:rPr>
+          <w:rFonts w:ascii="Times New Roman" w:hAnsi="Times New Roman" w:cs="Times New Roman"/>
+          <w:sz w:val="28"/>
+          <w:szCs w:val="28"/>
+        </w:rPr>
+      </w:pPr>
+      <w:r>
+        <w:rPr>
+          <w:rFonts w:ascii="Times New Roman" w:hAnsi="Times New Roman" w:cs="Times New Roman"/>
+          <w:sz w:val="28"/>
+          <w:szCs w:val="28"/>
+        </w:rPr>
+        <w:t>В данном разделе необходимо показать структуру базы данных и связи между сущностями. Будут перечислены основные таблицы и их поля. ER</w:t>
+      </w:r>
+      <w:r>
+        <w:rPr>
+          <w:rFonts w:ascii="Times New Roman" w:hAnsi="Times New Roman" w:cs="Times New Roman"/>
+          <w:sz w:val="28"/>
+          <w:szCs w:val="28"/>
+        </w:rPr>
+        <w:t xml:space="preserve"> </w:t>
+      </w:r>
+      <w:r>
+        <w:rPr>
+          <w:rFonts w:ascii="Times New Roman" w:hAnsi="Times New Roman" w:cs="Times New Roman"/>
+          <w:sz w:val="28"/>
+          <w:szCs w:val="28"/>
+        </w:rPr>
+        <w:t>диаграмма будет оформлена как отдельный рисунок. Основные сущности и их атрибуты</w:t>
+      </w:r>
     </w:p>
     <w:sectPr>
       <w:pgSz w:w="11906" w:h="16838"/>

--- a/Анализ предметной области.docx
+++ b/Анализ предметной области.docx
@@ -13078,6 +13078,1269 @@
               </w:rPr>
               <w:t>Мероприятия</w:t>
             </w:r>
+          </w:p>
+        </w:tc>
+      </w:tr>
+    </w:tbl>
+    <w:p>
+      <w:pPr>
+        <w:spacing w:after="0" w:line="360" w:lineRule="auto"/>
+        <w:jc w:val="both"/>
+        <w:rPr>
+          <w:rFonts w:ascii="Times New Roman" w:hAnsi="Times New Roman" w:cs="Times New Roman"/>
+          <w:sz w:val="28"/>
+          <w:szCs w:val="28"/>
+        </w:rPr>
+      </w:pPr>
+    </w:p>
+    <w:p>
+      <w:pPr>
+        <w:spacing w:after="0" w:line="240" w:lineRule="auto"/>
+        <w:jc w:val="both"/>
+        <w:rPr>
+          <w:rFonts w:ascii="Times New Roman" w:hAnsi="Times New Roman" w:cs="Times New Roman"/>
+          <w:sz w:val="28"/>
+          <w:szCs w:val="28"/>
+        </w:rPr>
+      </w:pPr>
+      <w:r>
+        <w:rPr>
+          <w:rFonts w:ascii="Times New Roman" w:hAnsi="Times New Roman" w:cs="Times New Roman"/>
+          <w:sz w:val="28"/>
+          <w:szCs w:val="28"/>
+        </w:rPr>
+        <w:t>Таблица 1</w:t>
+      </w:r>
+      <w:r>
+        <w:rPr>
+          <w:rFonts w:ascii="Times New Roman" w:hAnsi="Times New Roman" w:cs="Times New Roman"/>
+          <w:sz w:val="28"/>
+          <w:szCs w:val="28"/>
+          <w:lang w:val="en-US"/>
+        </w:rPr>
+        <w:t>4</w:t>
+      </w:r>
+      <w:r>
+        <w:rPr>
+          <w:rFonts w:ascii="Times New Roman" w:hAnsi="Times New Roman" w:cs="Times New Roman"/>
+          <w:sz w:val="28"/>
+          <w:szCs w:val="28"/>
+        </w:rPr>
+        <w:t xml:space="preserve"> - Описание связей между сущностями</w:t>
+      </w:r>
+    </w:p>
+    <w:tbl>
+      <w:tblPr>
+        <w:tblStyle w:val="a4"/>
+        <w:tblW w:w="0" w:type="auto"/>
+        <w:tblLook w:val="04A0" w:firstRow="1" w:lastRow="0" w:firstColumn="1" w:lastColumn="0" w:noHBand="0" w:noVBand="1"/>
+      </w:tblPr>
+      <w:tblGrid>
+        <w:gridCol w:w="2254"/>
+        <w:gridCol w:w="1372"/>
+        <w:gridCol w:w="1497"/>
+        <w:gridCol w:w="1493"/>
+        <w:gridCol w:w="1513"/>
+        <w:gridCol w:w="1499"/>
+      </w:tblGrid>
+      <w:tr>
+        <w:tc>
+          <w:tcPr>
+            <w:tcW w:w="2254" w:type="dxa"/>
+          </w:tcPr>
+          <w:p>
+            <w:pPr>
+              <w:jc w:val="both"/>
+              <w:rPr>
+                <w:rFonts w:ascii="Times New Roman" w:hAnsi="Times New Roman" w:cs="Times New Roman"/>
+                <w:sz w:val="24"/>
+                <w:szCs w:val="24"/>
+              </w:rPr>
+            </w:pPr>
+            <w:r>
+              <w:rPr>
+                <w:rFonts w:ascii="Times New Roman" w:hAnsi="Times New Roman" w:cs="Times New Roman"/>
+                <w:sz w:val="24"/>
+                <w:szCs w:val="24"/>
+              </w:rPr>
+              <w:t>Связь</w:t>
+            </w:r>
+          </w:p>
+        </w:tc>
+        <w:tc>
+          <w:tcPr>
+            <w:tcW w:w="1372" w:type="dxa"/>
+          </w:tcPr>
+          <w:p>
+            <w:pPr>
+              <w:jc w:val="both"/>
+              <w:rPr>
+                <w:rFonts w:ascii="Times New Roman" w:hAnsi="Times New Roman" w:cs="Times New Roman"/>
+                <w:sz w:val="24"/>
+                <w:szCs w:val="24"/>
+              </w:rPr>
+            </w:pPr>
+            <w:r>
+              <w:rPr>
+                <w:rFonts w:ascii="Times New Roman" w:hAnsi="Times New Roman" w:cs="Times New Roman"/>
+                <w:sz w:val="24"/>
+                <w:szCs w:val="24"/>
+              </w:rPr>
+              <w:t>Тип связи</w:t>
+            </w:r>
+          </w:p>
+        </w:tc>
+        <w:tc>
+          <w:tcPr>
+            <w:tcW w:w="1497" w:type="dxa"/>
+          </w:tcPr>
+          <w:p>
+            <w:pPr>
+              <w:jc w:val="both"/>
+              <w:rPr>
+                <w:rFonts w:ascii="Times New Roman" w:hAnsi="Times New Roman" w:cs="Times New Roman"/>
+                <w:sz w:val="24"/>
+                <w:szCs w:val="24"/>
+              </w:rPr>
+            </w:pPr>
+            <w:r>
+              <w:rPr>
+                <w:rFonts w:ascii="Times New Roman" w:hAnsi="Times New Roman" w:cs="Times New Roman"/>
+                <w:sz w:val="24"/>
+                <w:szCs w:val="24"/>
+              </w:rPr>
+              <w:t>Атрибут (внешний ключ)</w:t>
+            </w:r>
+          </w:p>
+        </w:tc>
+        <w:tc>
+          <w:tcPr>
+            <w:tcW w:w="1493" w:type="dxa"/>
+          </w:tcPr>
+          <w:p>
+            <w:pPr>
+              <w:jc w:val="both"/>
+              <w:rPr>
+                <w:rFonts w:ascii="Times New Roman" w:hAnsi="Times New Roman" w:cs="Times New Roman"/>
+                <w:sz w:val="24"/>
+                <w:szCs w:val="24"/>
+              </w:rPr>
+            </w:pPr>
+            <w:r>
+              <w:rPr>
+                <w:rFonts w:ascii="Times New Roman" w:hAnsi="Times New Roman" w:cs="Times New Roman"/>
+                <w:sz w:val="24"/>
+                <w:szCs w:val="24"/>
+              </w:rPr>
+              <w:t>Основная таблица</w:t>
+            </w:r>
+          </w:p>
+        </w:tc>
+        <w:tc>
+          <w:tcPr>
+            <w:tcW w:w="1513" w:type="dxa"/>
+          </w:tcPr>
+          <w:p>
+            <w:pPr>
+              <w:jc w:val="both"/>
+              <w:rPr>
+                <w:rFonts w:ascii="Times New Roman" w:hAnsi="Times New Roman" w:cs="Times New Roman"/>
+                <w:sz w:val="24"/>
+                <w:szCs w:val="24"/>
+              </w:rPr>
+            </w:pPr>
+            <w:r>
+              <w:rPr>
+                <w:rFonts w:ascii="Times New Roman" w:hAnsi="Times New Roman" w:cs="Times New Roman"/>
+                <w:sz w:val="24"/>
+                <w:szCs w:val="24"/>
+              </w:rPr>
+              <w:t>Связанная таблица</w:t>
+            </w:r>
+          </w:p>
+        </w:tc>
+        <w:tc>
+          <w:tcPr>
+            <w:tcW w:w="1499" w:type="dxa"/>
+          </w:tcPr>
+          <w:p>
+            <w:pPr>
+              <w:jc w:val="both"/>
+              <w:rPr>
+                <w:rFonts w:ascii="Times New Roman" w:hAnsi="Times New Roman" w:cs="Times New Roman"/>
+                <w:sz w:val="24"/>
+                <w:szCs w:val="24"/>
+              </w:rPr>
+            </w:pPr>
+            <w:r>
+              <w:rPr>
+                <w:rFonts w:ascii="Times New Roman" w:hAnsi="Times New Roman" w:cs="Times New Roman"/>
+                <w:sz w:val="24"/>
+                <w:szCs w:val="24"/>
+              </w:rPr>
+              <w:t>Описание связи</w:t>
+            </w:r>
+          </w:p>
+        </w:tc>
+      </w:tr>
+      <w:tr>
+        <w:tc>
+          <w:tcPr>
+            <w:tcW w:w="2254" w:type="dxa"/>
+          </w:tcPr>
+          <w:p>
+            <w:pPr>
+              <w:jc w:val="both"/>
+              <w:rPr>
+                <w:rFonts w:ascii="Times New Roman" w:hAnsi="Times New Roman" w:cs="Times New Roman"/>
+                <w:sz w:val="28"/>
+                <w:szCs w:val="28"/>
+                <w:lang w:val="en-US"/>
+              </w:rPr>
+            </w:pPr>
+            <w:r>
+              <w:rPr>
+                <w:rFonts w:ascii="Times New Roman" w:hAnsi="Times New Roman" w:cs="Times New Roman"/>
+                <w:sz w:val="28"/>
+                <w:szCs w:val="28"/>
+                <w:lang w:val="en-US"/>
+              </w:rPr>
+              <w:t>1</w:t>
+            </w:r>
+          </w:p>
+        </w:tc>
+        <w:tc>
+          <w:tcPr>
+            <w:tcW w:w="1372" w:type="dxa"/>
+          </w:tcPr>
+          <w:p>
+            <w:pPr>
+              <w:jc w:val="both"/>
+              <w:rPr>
+                <w:rFonts w:ascii="Times New Roman" w:hAnsi="Times New Roman" w:cs="Times New Roman"/>
+                <w:sz w:val="28"/>
+                <w:szCs w:val="28"/>
+                <w:lang w:val="en-US"/>
+              </w:rPr>
+            </w:pPr>
+            <w:r>
+              <w:rPr>
+                <w:rFonts w:ascii="Times New Roman" w:hAnsi="Times New Roman" w:cs="Times New Roman"/>
+                <w:sz w:val="28"/>
+                <w:szCs w:val="28"/>
+                <w:lang w:val="en-US"/>
+              </w:rPr>
+              <w:t>2</w:t>
+            </w:r>
+          </w:p>
+        </w:tc>
+        <w:tc>
+          <w:tcPr>
+            <w:tcW w:w="1497" w:type="dxa"/>
+          </w:tcPr>
+          <w:p>
+            <w:pPr>
+              <w:jc w:val="both"/>
+              <w:rPr>
+                <w:rFonts w:ascii="Times New Roman" w:hAnsi="Times New Roman" w:cs="Times New Roman"/>
+                <w:sz w:val="28"/>
+                <w:szCs w:val="28"/>
+                <w:lang w:val="en-US"/>
+              </w:rPr>
+            </w:pPr>
+            <w:r>
+              <w:rPr>
+                <w:rFonts w:ascii="Times New Roman" w:hAnsi="Times New Roman" w:cs="Times New Roman"/>
+                <w:sz w:val="28"/>
+                <w:szCs w:val="28"/>
+                <w:lang w:val="en-US"/>
+              </w:rPr>
+              <w:t>3</w:t>
+            </w:r>
+          </w:p>
+        </w:tc>
+        <w:tc>
+          <w:tcPr>
+            <w:tcW w:w="1493" w:type="dxa"/>
+          </w:tcPr>
+          <w:p>
+            <w:pPr>
+              <w:jc w:val="both"/>
+              <w:rPr>
+                <w:rFonts w:ascii="Times New Roman" w:hAnsi="Times New Roman" w:cs="Times New Roman"/>
+                <w:sz w:val="28"/>
+                <w:szCs w:val="28"/>
+                <w:lang w:val="en-US"/>
+              </w:rPr>
+            </w:pPr>
+            <w:r>
+              <w:rPr>
+                <w:rFonts w:ascii="Times New Roman" w:hAnsi="Times New Roman" w:cs="Times New Roman"/>
+                <w:sz w:val="28"/>
+                <w:szCs w:val="28"/>
+                <w:lang w:val="en-US"/>
+              </w:rPr>
+              <w:t>4</w:t>
+            </w:r>
+          </w:p>
+        </w:tc>
+        <w:tc>
+          <w:tcPr>
+            <w:tcW w:w="1513" w:type="dxa"/>
+          </w:tcPr>
+          <w:p>
+            <w:pPr>
+              <w:jc w:val="both"/>
+              <w:rPr>
+                <w:rFonts w:ascii="Times New Roman" w:hAnsi="Times New Roman" w:cs="Times New Roman"/>
+                <w:sz w:val="28"/>
+                <w:szCs w:val="28"/>
+                <w:lang w:val="en-US"/>
+              </w:rPr>
+            </w:pPr>
+            <w:r>
+              <w:rPr>
+                <w:rFonts w:ascii="Times New Roman" w:hAnsi="Times New Roman" w:cs="Times New Roman"/>
+                <w:sz w:val="28"/>
+                <w:szCs w:val="28"/>
+                <w:lang w:val="en-US"/>
+              </w:rPr>
+              <w:t>5</w:t>
+            </w:r>
+          </w:p>
+        </w:tc>
+        <w:tc>
+          <w:tcPr>
+            <w:tcW w:w="1499" w:type="dxa"/>
+          </w:tcPr>
+          <w:p>
+            <w:pPr>
+              <w:jc w:val="both"/>
+              <w:rPr>
+                <w:rFonts w:ascii="Times New Roman" w:hAnsi="Times New Roman" w:cs="Times New Roman"/>
+                <w:sz w:val="28"/>
+                <w:szCs w:val="28"/>
+                <w:lang w:val="en-US"/>
+              </w:rPr>
+            </w:pPr>
+            <w:r>
+              <w:rPr>
+                <w:rFonts w:ascii="Times New Roman" w:hAnsi="Times New Roman" w:cs="Times New Roman"/>
+                <w:sz w:val="28"/>
+                <w:szCs w:val="28"/>
+                <w:lang w:val="en-US"/>
+              </w:rPr>
+              <w:t>6</w:t>
+            </w:r>
+          </w:p>
+        </w:tc>
+      </w:tr>
+      <w:tr>
+        <w:tc>
+          <w:tcPr>
+            <w:tcW w:w="2254" w:type="dxa"/>
+          </w:tcPr>
+          <w:p>
+            <w:pPr>
+              <w:jc w:val="both"/>
+              <w:rPr>
+                <w:rFonts w:ascii="Times New Roman" w:hAnsi="Times New Roman" w:cs="Times New Roman"/>
+                <w:sz w:val="28"/>
+                <w:szCs w:val="28"/>
+              </w:rPr>
+            </w:pPr>
+            <w:r>
+              <w:rPr>
+                <w:rFonts w:ascii="Times New Roman" w:hAnsi="Times New Roman" w:cs="Times New Roman"/>
+                <w:sz w:val="28"/>
+                <w:szCs w:val="28"/>
+              </w:rPr>
+              <w:t>Пользователь- заказ</w:t>
+            </w:r>
+          </w:p>
+        </w:tc>
+        <w:tc>
+          <w:tcPr>
+            <w:tcW w:w="1372" w:type="dxa"/>
+          </w:tcPr>
+          <w:p>
+            <w:pPr>
+              <w:jc w:val="both"/>
+              <w:rPr>
+                <w:rFonts w:ascii="Times New Roman" w:hAnsi="Times New Roman" w:cs="Times New Roman"/>
+                <w:sz w:val="28"/>
+                <w:szCs w:val="28"/>
+              </w:rPr>
+            </w:pPr>
+          </w:p>
+        </w:tc>
+        <w:tc>
+          <w:tcPr>
+            <w:tcW w:w="1497" w:type="dxa"/>
+          </w:tcPr>
+          <w:p>
+            <w:pPr>
+              <w:jc w:val="both"/>
+              <w:rPr>
+                <w:rFonts w:ascii="Times New Roman" w:hAnsi="Times New Roman" w:cs="Times New Roman"/>
+                <w:sz w:val="28"/>
+                <w:szCs w:val="28"/>
+              </w:rPr>
+            </w:pPr>
+          </w:p>
+        </w:tc>
+        <w:tc>
+          <w:tcPr>
+            <w:tcW w:w="1493" w:type="dxa"/>
+          </w:tcPr>
+          <w:p>
+            <w:pPr>
+              <w:jc w:val="both"/>
+              <w:rPr>
+                <w:rFonts w:ascii="Times New Roman" w:hAnsi="Times New Roman" w:cs="Times New Roman"/>
+                <w:sz w:val="28"/>
+                <w:szCs w:val="28"/>
+              </w:rPr>
+            </w:pPr>
+          </w:p>
+        </w:tc>
+        <w:tc>
+          <w:tcPr>
+            <w:tcW w:w="1513" w:type="dxa"/>
+          </w:tcPr>
+          <w:p>
+            <w:pPr>
+              <w:jc w:val="both"/>
+              <w:rPr>
+                <w:rFonts w:ascii="Times New Roman" w:hAnsi="Times New Roman" w:cs="Times New Roman"/>
+                <w:sz w:val="28"/>
+                <w:szCs w:val="28"/>
+              </w:rPr>
+            </w:pPr>
+          </w:p>
+        </w:tc>
+        <w:tc>
+          <w:tcPr>
+            <w:tcW w:w="1499" w:type="dxa"/>
+          </w:tcPr>
+          <w:p>
+            <w:pPr>
+              <w:jc w:val="both"/>
+              <w:rPr>
+                <w:rFonts w:ascii="Times New Roman" w:hAnsi="Times New Roman" w:cs="Times New Roman"/>
+                <w:sz w:val="28"/>
+                <w:szCs w:val="28"/>
+              </w:rPr>
+            </w:pPr>
+          </w:p>
+        </w:tc>
+      </w:tr>
+      <w:tr>
+        <w:tc>
+          <w:tcPr>
+            <w:tcW w:w="2254" w:type="dxa"/>
+          </w:tcPr>
+          <w:p>
+            <w:pPr>
+              <w:jc w:val="both"/>
+              <w:rPr>
+                <w:rFonts w:ascii="Times New Roman" w:hAnsi="Times New Roman" w:cs="Times New Roman"/>
+                <w:sz w:val="28"/>
+                <w:szCs w:val="28"/>
+              </w:rPr>
+            </w:pPr>
+            <w:r>
+              <w:rPr>
+                <w:rFonts w:ascii="Times New Roman" w:hAnsi="Times New Roman" w:cs="Times New Roman"/>
+                <w:sz w:val="28"/>
+                <w:szCs w:val="28"/>
+              </w:rPr>
+              <w:t xml:space="preserve">Пользователь- </w:t>
+            </w:r>
+            <w:r>
+              <w:rPr>
+                <w:rFonts w:ascii="Times New Roman" w:hAnsi="Times New Roman" w:cs="Times New Roman"/>
+                <w:sz w:val="28"/>
+                <w:szCs w:val="28"/>
+              </w:rPr>
+              <w:t>комментарий</w:t>
+            </w:r>
+          </w:p>
+        </w:tc>
+        <w:tc>
+          <w:tcPr>
+            <w:tcW w:w="1372" w:type="dxa"/>
+          </w:tcPr>
+          <w:p>
+            <w:pPr>
+              <w:jc w:val="both"/>
+              <w:rPr>
+                <w:rFonts w:ascii="Times New Roman" w:hAnsi="Times New Roman" w:cs="Times New Roman"/>
+                <w:sz w:val="28"/>
+                <w:szCs w:val="28"/>
+              </w:rPr>
+            </w:pPr>
+          </w:p>
+        </w:tc>
+        <w:tc>
+          <w:tcPr>
+            <w:tcW w:w="1497" w:type="dxa"/>
+          </w:tcPr>
+          <w:p>
+            <w:pPr>
+              <w:jc w:val="both"/>
+              <w:rPr>
+                <w:rFonts w:ascii="Times New Roman" w:hAnsi="Times New Roman" w:cs="Times New Roman"/>
+                <w:sz w:val="28"/>
+                <w:szCs w:val="28"/>
+              </w:rPr>
+            </w:pPr>
+          </w:p>
+        </w:tc>
+        <w:tc>
+          <w:tcPr>
+            <w:tcW w:w="1493" w:type="dxa"/>
+          </w:tcPr>
+          <w:p>
+            <w:pPr>
+              <w:jc w:val="both"/>
+              <w:rPr>
+                <w:rFonts w:ascii="Times New Roman" w:hAnsi="Times New Roman" w:cs="Times New Roman"/>
+                <w:sz w:val="28"/>
+                <w:szCs w:val="28"/>
+              </w:rPr>
+            </w:pPr>
+          </w:p>
+        </w:tc>
+        <w:tc>
+          <w:tcPr>
+            <w:tcW w:w="1513" w:type="dxa"/>
+          </w:tcPr>
+          <w:p>
+            <w:pPr>
+              <w:jc w:val="both"/>
+              <w:rPr>
+                <w:rFonts w:ascii="Times New Roman" w:hAnsi="Times New Roman" w:cs="Times New Roman"/>
+                <w:sz w:val="28"/>
+                <w:szCs w:val="28"/>
+              </w:rPr>
+            </w:pPr>
+          </w:p>
+        </w:tc>
+        <w:tc>
+          <w:tcPr>
+            <w:tcW w:w="1499" w:type="dxa"/>
+          </w:tcPr>
+          <w:p>
+            <w:pPr>
+              <w:jc w:val="both"/>
+              <w:rPr>
+                <w:rFonts w:ascii="Times New Roman" w:hAnsi="Times New Roman" w:cs="Times New Roman"/>
+                <w:sz w:val="28"/>
+                <w:szCs w:val="28"/>
+              </w:rPr>
+            </w:pPr>
+          </w:p>
+        </w:tc>
+      </w:tr>
+      <w:tr>
+        <w:tc>
+          <w:tcPr>
+            <w:tcW w:w="2254" w:type="dxa"/>
+          </w:tcPr>
+          <w:p>
+            <w:pPr>
+              <w:jc w:val="both"/>
+              <w:rPr>
+                <w:rFonts w:ascii="Times New Roman" w:hAnsi="Times New Roman" w:cs="Times New Roman"/>
+                <w:sz w:val="28"/>
+                <w:szCs w:val="28"/>
+              </w:rPr>
+            </w:pPr>
+            <w:r>
+              <w:rPr>
+                <w:rFonts w:ascii="Times New Roman" w:hAnsi="Times New Roman" w:cs="Times New Roman"/>
+                <w:sz w:val="28"/>
+                <w:szCs w:val="28"/>
+              </w:rPr>
+              <w:t>Комментарий- тур</w:t>
+            </w:r>
+          </w:p>
+        </w:tc>
+        <w:tc>
+          <w:tcPr>
+            <w:tcW w:w="1372" w:type="dxa"/>
+          </w:tcPr>
+          <w:p>
+            <w:pPr>
+              <w:jc w:val="both"/>
+              <w:rPr>
+                <w:rFonts w:ascii="Times New Roman" w:hAnsi="Times New Roman" w:cs="Times New Roman"/>
+                <w:sz w:val="28"/>
+                <w:szCs w:val="28"/>
+              </w:rPr>
+            </w:pPr>
+          </w:p>
+        </w:tc>
+        <w:tc>
+          <w:tcPr>
+            <w:tcW w:w="1497" w:type="dxa"/>
+          </w:tcPr>
+          <w:p>
+            <w:pPr>
+              <w:jc w:val="both"/>
+              <w:rPr>
+                <w:rFonts w:ascii="Times New Roman" w:hAnsi="Times New Roman" w:cs="Times New Roman"/>
+                <w:sz w:val="28"/>
+                <w:szCs w:val="28"/>
+              </w:rPr>
+            </w:pPr>
+          </w:p>
+        </w:tc>
+        <w:tc>
+          <w:tcPr>
+            <w:tcW w:w="1493" w:type="dxa"/>
+          </w:tcPr>
+          <w:p>
+            <w:pPr>
+              <w:jc w:val="both"/>
+              <w:rPr>
+                <w:rFonts w:ascii="Times New Roman" w:hAnsi="Times New Roman" w:cs="Times New Roman"/>
+                <w:sz w:val="28"/>
+                <w:szCs w:val="28"/>
+              </w:rPr>
+            </w:pPr>
+          </w:p>
+        </w:tc>
+        <w:tc>
+          <w:tcPr>
+            <w:tcW w:w="1513" w:type="dxa"/>
+          </w:tcPr>
+          <w:p>
+            <w:pPr>
+              <w:jc w:val="both"/>
+              <w:rPr>
+                <w:rFonts w:ascii="Times New Roman" w:hAnsi="Times New Roman" w:cs="Times New Roman"/>
+                <w:sz w:val="28"/>
+                <w:szCs w:val="28"/>
+              </w:rPr>
+            </w:pPr>
+          </w:p>
+        </w:tc>
+        <w:tc>
+          <w:tcPr>
+            <w:tcW w:w="1499" w:type="dxa"/>
+          </w:tcPr>
+          <w:p>
+            <w:pPr>
+              <w:jc w:val="both"/>
+              <w:rPr>
+                <w:rFonts w:ascii="Times New Roman" w:hAnsi="Times New Roman" w:cs="Times New Roman"/>
+                <w:sz w:val="28"/>
+                <w:szCs w:val="28"/>
+              </w:rPr>
+            </w:pPr>
+          </w:p>
+        </w:tc>
+      </w:tr>
+      <w:tr>
+        <w:tc>
+          <w:tcPr>
+            <w:tcW w:w="2254" w:type="dxa"/>
+          </w:tcPr>
+          <w:p>
+            <w:pPr>
+              <w:jc w:val="both"/>
+              <w:rPr>
+                <w:rFonts w:ascii="Times New Roman" w:hAnsi="Times New Roman" w:cs="Times New Roman"/>
+                <w:sz w:val="28"/>
+                <w:szCs w:val="28"/>
+              </w:rPr>
+            </w:pPr>
+            <w:r>
+              <w:rPr>
+                <w:rFonts w:ascii="Times New Roman" w:hAnsi="Times New Roman" w:cs="Times New Roman"/>
+                <w:sz w:val="28"/>
+                <w:szCs w:val="28"/>
+              </w:rPr>
+              <w:t>Туроператор-тур</w:t>
+            </w:r>
+          </w:p>
+        </w:tc>
+        <w:tc>
+          <w:tcPr>
+            <w:tcW w:w="1372" w:type="dxa"/>
+          </w:tcPr>
+          <w:p>
+            <w:pPr>
+              <w:jc w:val="both"/>
+              <w:rPr>
+                <w:rFonts w:ascii="Times New Roman" w:hAnsi="Times New Roman" w:cs="Times New Roman"/>
+                <w:sz w:val="28"/>
+                <w:szCs w:val="28"/>
+              </w:rPr>
+            </w:pPr>
+          </w:p>
+        </w:tc>
+        <w:tc>
+          <w:tcPr>
+            <w:tcW w:w="1497" w:type="dxa"/>
+          </w:tcPr>
+          <w:p>
+            <w:pPr>
+              <w:jc w:val="both"/>
+              <w:rPr>
+                <w:rFonts w:ascii="Times New Roman" w:hAnsi="Times New Roman" w:cs="Times New Roman"/>
+                <w:sz w:val="28"/>
+                <w:szCs w:val="28"/>
+              </w:rPr>
+            </w:pPr>
+          </w:p>
+        </w:tc>
+        <w:tc>
+          <w:tcPr>
+            <w:tcW w:w="1493" w:type="dxa"/>
+          </w:tcPr>
+          <w:p>
+            <w:pPr>
+              <w:jc w:val="both"/>
+              <w:rPr>
+                <w:rFonts w:ascii="Times New Roman" w:hAnsi="Times New Roman" w:cs="Times New Roman"/>
+                <w:sz w:val="28"/>
+                <w:szCs w:val="28"/>
+              </w:rPr>
+            </w:pPr>
+          </w:p>
+        </w:tc>
+        <w:tc>
+          <w:tcPr>
+            <w:tcW w:w="1513" w:type="dxa"/>
+          </w:tcPr>
+          <w:p>
+            <w:pPr>
+              <w:jc w:val="both"/>
+              <w:rPr>
+                <w:rFonts w:ascii="Times New Roman" w:hAnsi="Times New Roman" w:cs="Times New Roman"/>
+                <w:sz w:val="28"/>
+                <w:szCs w:val="28"/>
+              </w:rPr>
+            </w:pPr>
+          </w:p>
+        </w:tc>
+        <w:tc>
+          <w:tcPr>
+            <w:tcW w:w="1499" w:type="dxa"/>
+          </w:tcPr>
+          <w:p>
+            <w:pPr>
+              <w:jc w:val="both"/>
+              <w:rPr>
+                <w:rFonts w:ascii="Times New Roman" w:hAnsi="Times New Roman" w:cs="Times New Roman"/>
+                <w:sz w:val="28"/>
+                <w:szCs w:val="28"/>
+              </w:rPr>
+            </w:pPr>
+          </w:p>
+        </w:tc>
+      </w:tr>
+      <w:tr>
+        <w:tc>
+          <w:tcPr>
+            <w:tcW w:w="2254" w:type="dxa"/>
+          </w:tcPr>
+          <w:p>
+            <w:pPr>
+              <w:jc w:val="both"/>
+              <w:rPr>
+                <w:rFonts w:ascii="Times New Roman" w:hAnsi="Times New Roman" w:cs="Times New Roman"/>
+                <w:sz w:val="28"/>
+                <w:szCs w:val="28"/>
+              </w:rPr>
+            </w:pPr>
+            <w:r>
+              <w:rPr>
+                <w:rFonts w:ascii="Times New Roman" w:hAnsi="Times New Roman" w:cs="Times New Roman"/>
+                <w:sz w:val="28"/>
+                <w:szCs w:val="28"/>
+              </w:rPr>
+              <w:t>Программа-тур</w:t>
+            </w:r>
+          </w:p>
+        </w:tc>
+        <w:tc>
+          <w:tcPr>
+            <w:tcW w:w="1372" w:type="dxa"/>
+          </w:tcPr>
+          <w:p>
+            <w:pPr>
+              <w:jc w:val="both"/>
+              <w:rPr>
+                <w:rFonts w:ascii="Times New Roman" w:hAnsi="Times New Roman" w:cs="Times New Roman"/>
+                <w:sz w:val="28"/>
+                <w:szCs w:val="28"/>
+              </w:rPr>
+            </w:pPr>
+          </w:p>
+        </w:tc>
+        <w:tc>
+          <w:tcPr>
+            <w:tcW w:w="1497" w:type="dxa"/>
+          </w:tcPr>
+          <w:p>
+            <w:pPr>
+              <w:jc w:val="both"/>
+              <w:rPr>
+                <w:rFonts w:ascii="Times New Roman" w:hAnsi="Times New Roman" w:cs="Times New Roman"/>
+                <w:sz w:val="28"/>
+                <w:szCs w:val="28"/>
+              </w:rPr>
+            </w:pPr>
+          </w:p>
+        </w:tc>
+        <w:tc>
+          <w:tcPr>
+            <w:tcW w:w="1493" w:type="dxa"/>
+          </w:tcPr>
+          <w:p>
+            <w:pPr>
+              <w:jc w:val="both"/>
+              <w:rPr>
+                <w:rFonts w:ascii="Times New Roman" w:hAnsi="Times New Roman" w:cs="Times New Roman"/>
+                <w:sz w:val="28"/>
+                <w:szCs w:val="28"/>
+              </w:rPr>
+            </w:pPr>
+          </w:p>
+        </w:tc>
+        <w:tc>
+          <w:tcPr>
+            <w:tcW w:w="1513" w:type="dxa"/>
+          </w:tcPr>
+          <w:p>
+            <w:pPr>
+              <w:jc w:val="both"/>
+              <w:rPr>
+                <w:rFonts w:ascii="Times New Roman" w:hAnsi="Times New Roman" w:cs="Times New Roman"/>
+                <w:sz w:val="28"/>
+                <w:szCs w:val="28"/>
+              </w:rPr>
+            </w:pPr>
+          </w:p>
+        </w:tc>
+        <w:tc>
+          <w:tcPr>
+            <w:tcW w:w="1499" w:type="dxa"/>
+          </w:tcPr>
+          <w:p>
+            <w:pPr>
+              <w:jc w:val="both"/>
+              <w:rPr>
+                <w:rFonts w:ascii="Times New Roman" w:hAnsi="Times New Roman" w:cs="Times New Roman"/>
+                <w:sz w:val="28"/>
+                <w:szCs w:val="28"/>
+              </w:rPr>
+            </w:pPr>
+          </w:p>
+        </w:tc>
+      </w:tr>
+      <w:tr>
+        <w:tc>
+          <w:tcPr>
+            <w:tcW w:w="2254" w:type="dxa"/>
+          </w:tcPr>
+          <w:p>
+            <w:pPr>
+              <w:jc w:val="both"/>
+              <w:rPr>
+                <w:rFonts w:ascii="Times New Roman" w:hAnsi="Times New Roman" w:cs="Times New Roman"/>
+                <w:sz w:val="28"/>
+                <w:szCs w:val="28"/>
+              </w:rPr>
+            </w:pPr>
+            <w:r>
+              <w:rPr>
+                <w:rFonts w:ascii="Times New Roman" w:hAnsi="Times New Roman" w:cs="Times New Roman"/>
+                <w:sz w:val="28"/>
+                <w:szCs w:val="28"/>
+              </w:rPr>
+              <w:t>Отель-тур</w:t>
+            </w:r>
+          </w:p>
+        </w:tc>
+        <w:tc>
+          <w:tcPr>
+            <w:tcW w:w="1372" w:type="dxa"/>
+          </w:tcPr>
+          <w:p>
+            <w:pPr>
+              <w:jc w:val="both"/>
+              <w:rPr>
+                <w:rFonts w:ascii="Times New Roman" w:hAnsi="Times New Roman" w:cs="Times New Roman"/>
+                <w:sz w:val="28"/>
+                <w:szCs w:val="28"/>
+              </w:rPr>
+            </w:pPr>
+          </w:p>
+        </w:tc>
+        <w:tc>
+          <w:tcPr>
+            <w:tcW w:w="1497" w:type="dxa"/>
+          </w:tcPr>
+          <w:p>
+            <w:pPr>
+              <w:jc w:val="both"/>
+              <w:rPr>
+                <w:rFonts w:ascii="Times New Roman" w:hAnsi="Times New Roman" w:cs="Times New Roman"/>
+                <w:sz w:val="28"/>
+                <w:szCs w:val="28"/>
+              </w:rPr>
+            </w:pPr>
+          </w:p>
+        </w:tc>
+        <w:tc>
+          <w:tcPr>
+            <w:tcW w:w="1493" w:type="dxa"/>
+          </w:tcPr>
+          <w:p>
+            <w:pPr>
+              <w:jc w:val="both"/>
+              <w:rPr>
+                <w:rFonts w:ascii="Times New Roman" w:hAnsi="Times New Roman" w:cs="Times New Roman"/>
+                <w:sz w:val="28"/>
+                <w:szCs w:val="28"/>
+              </w:rPr>
+            </w:pPr>
+          </w:p>
+        </w:tc>
+        <w:tc>
+          <w:tcPr>
+            <w:tcW w:w="1513" w:type="dxa"/>
+          </w:tcPr>
+          <w:p>
+            <w:pPr>
+              <w:jc w:val="both"/>
+              <w:rPr>
+                <w:rFonts w:ascii="Times New Roman" w:hAnsi="Times New Roman" w:cs="Times New Roman"/>
+                <w:sz w:val="28"/>
+                <w:szCs w:val="28"/>
+              </w:rPr>
+            </w:pPr>
+          </w:p>
+        </w:tc>
+        <w:tc>
+          <w:tcPr>
+            <w:tcW w:w="1499" w:type="dxa"/>
+          </w:tcPr>
+          <w:p>
+            <w:pPr>
+              <w:jc w:val="both"/>
+              <w:rPr>
+                <w:rFonts w:ascii="Times New Roman" w:hAnsi="Times New Roman" w:cs="Times New Roman"/>
+                <w:sz w:val="28"/>
+                <w:szCs w:val="28"/>
+              </w:rPr>
+            </w:pPr>
+          </w:p>
+        </w:tc>
+      </w:tr>
+      <w:tr>
+        <w:tc>
+          <w:tcPr>
+            <w:tcW w:w="2254" w:type="dxa"/>
+          </w:tcPr>
+          <w:p>
+            <w:pPr>
+              <w:jc w:val="both"/>
+              <w:rPr>
+                <w:rFonts w:ascii="Times New Roman" w:hAnsi="Times New Roman" w:cs="Times New Roman"/>
+                <w:sz w:val="28"/>
+                <w:szCs w:val="28"/>
+              </w:rPr>
+            </w:pPr>
+            <w:r>
+              <w:rPr>
+                <w:rFonts w:ascii="Times New Roman" w:hAnsi="Times New Roman" w:cs="Times New Roman"/>
+                <w:sz w:val="28"/>
+                <w:szCs w:val="28"/>
+              </w:rPr>
+              <w:lastRenderedPageBreak/>
+              <w:t>Транспорт-тур</w:t>
+            </w:r>
+          </w:p>
+        </w:tc>
+        <w:tc>
+          <w:tcPr>
+            <w:tcW w:w="1372" w:type="dxa"/>
+          </w:tcPr>
+          <w:p>
+            <w:pPr>
+              <w:jc w:val="both"/>
+              <w:rPr>
+                <w:rFonts w:ascii="Times New Roman" w:hAnsi="Times New Roman" w:cs="Times New Roman"/>
+                <w:sz w:val="28"/>
+                <w:szCs w:val="28"/>
+              </w:rPr>
+            </w:pPr>
+          </w:p>
+        </w:tc>
+        <w:tc>
+          <w:tcPr>
+            <w:tcW w:w="1497" w:type="dxa"/>
+          </w:tcPr>
+          <w:p>
+            <w:pPr>
+              <w:jc w:val="both"/>
+              <w:rPr>
+                <w:rFonts w:ascii="Times New Roman" w:hAnsi="Times New Roman" w:cs="Times New Roman"/>
+                <w:sz w:val="28"/>
+                <w:szCs w:val="28"/>
+              </w:rPr>
+            </w:pPr>
+          </w:p>
+        </w:tc>
+        <w:tc>
+          <w:tcPr>
+            <w:tcW w:w="1493" w:type="dxa"/>
+          </w:tcPr>
+          <w:p>
+            <w:pPr>
+              <w:jc w:val="both"/>
+              <w:rPr>
+                <w:rFonts w:ascii="Times New Roman" w:hAnsi="Times New Roman" w:cs="Times New Roman"/>
+                <w:sz w:val="28"/>
+                <w:szCs w:val="28"/>
+              </w:rPr>
+            </w:pPr>
+          </w:p>
+        </w:tc>
+        <w:tc>
+          <w:tcPr>
+            <w:tcW w:w="1513" w:type="dxa"/>
+          </w:tcPr>
+          <w:p>
+            <w:pPr>
+              <w:jc w:val="both"/>
+              <w:rPr>
+                <w:rFonts w:ascii="Times New Roman" w:hAnsi="Times New Roman" w:cs="Times New Roman"/>
+                <w:sz w:val="28"/>
+                <w:szCs w:val="28"/>
+              </w:rPr>
+            </w:pPr>
+          </w:p>
+        </w:tc>
+        <w:tc>
+          <w:tcPr>
+            <w:tcW w:w="1499" w:type="dxa"/>
+          </w:tcPr>
+          <w:p>
+            <w:pPr>
+              <w:jc w:val="both"/>
+              <w:rPr>
+                <w:rFonts w:ascii="Times New Roman" w:hAnsi="Times New Roman" w:cs="Times New Roman"/>
+                <w:sz w:val="28"/>
+                <w:szCs w:val="28"/>
+              </w:rPr>
+            </w:pPr>
+          </w:p>
+        </w:tc>
+      </w:tr>
+      <w:tr>
+        <w:tc>
+          <w:tcPr>
+            <w:tcW w:w="2254" w:type="dxa"/>
+          </w:tcPr>
+          <w:p>
+            <w:pPr>
+              <w:jc w:val="both"/>
+              <w:rPr>
+                <w:rFonts w:ascii="Times New Roman" w:hAnsi="Times New Roman" w:cs="Times New Roman"/>
+                <w:sz w:val="28"/>
+                <w:szCs w:val="28"/>
+              </w:rPr>
+            </w:pPr>
+            <w:r>
+              <w:rPr>
+                <w:rFonts w:ascii="Times New Roman" w:hAnsi="Times New Roman" w:cs="Times New Roman"/>
+                <w:sz w:val="28"/>
+                <w:szCs w:val="28"/>
+              </w:rPr>
+              <w:t>Дополнительные услуги-заказ</w:t>
+            </w:r>
+          </w:p>
+        </w:tc>
+        <w:tc>
+          <w:tcPr>
+            <w:tcW w:w="1372" w:type="dxa"/>
+          </w:tcPr>
+          <w:p>
+            <w:pPr>
+              <w:jc w:val="both"/>
+              <w:rPr>
+                <w:rFonts w:ascii="Times New Roman" w:hAnsi="Times New Roman" w:cs="Times New Roman"/>
+                <w:sz w:val="28"/>
+                <w:szCs w:val="28"/>
+              </w:rPr>
+            </w:pPr>
+          </w:p>
+        </w:tc>
+        <w:tc>
+          <w:tcPr>
+            <w:tcW w:w="1497" w:type="dxa"/>
+          </w:tcPr>
+          <w:p>
+            <w:pPr>
+              <w:jc w:val="both"/>
+              <w:rPr>
+                <w:rFonts w:ascii="Times New Roman" w:hAnsi="Times New Roman" w:cs="Times New Roman"/>
+                <w:sz w:val="28"/>
+                <w:szCs w:val="28"/>
+              </w:rPr>
+            </w:pPr>
+          </w:p>
+        </w:tc>
+        <w:tc>
+          <w:tcPr>
+            <w:tcW w:w="1493" w:type="dxa"/>
+          </w:tcPr>
+          <w:p>
+            <w:pPr>
+              <w:jc w:val="both"/>
+              <w:rPr>
+                <w:rFonts w:ascii="Times New Roman" w:hAnsi="Times New Roman" w:cs="Times New Roman"/>
+                <w:sz w:val="28"/>
+                <w:szCs w:val="28"/>
+              </w:rPr>
+            </w:pPr>
+          </w:p>
+        </w:tc>
+        <w:tc>
+          <w:tcPr>
+            <w:tcW w:w="1513" w:type="dxa"/>
+          </w:tcPr>
+          <w:p>
+            <w:pPr>
+              <w:jc w:val="both"/>
+              <w:rPr>
+                <w:rFonts w:ascii="Times New Roman" w:hAnsi="Times New Roman" w:cs="Times New Roman"/>
+                <w:sz w:val="28"/>
+                <w:szCs w:val="28"/>
+              </w:rPr>
+            </w:pPr>
+          </w:p>
+        </w:tc>
+        <w:tc>
+          <w:tcPr>
+            <w:tcW w:w="1499" w:type="dxa"/>
+          </w:tcPr>
+          <w:p>
+            <w:pPr>
+              <w:jc w:val="both"/>
+              <w:rPr>
+                <w:rFonts w:ascii="Times New Roman" w:hAnsi="Times New Roman" w:cs="Times New Roman"/>
+                <w:sz w:val="28"/>
+                <w:szCs w:val="28"/>
+              </w:rPr>
+            </w:pPr>
+          </w:p>
+        </w:tc>
+      </w:tr>
+      <w:tr>
+        <w:tc>
+          <w:tcPr>
+            <w:tcW w:w="2254" w:type="dxa"/>
+          </w:tcPr>
+          <w:p>
+            <w:pPr>
+              <w:jc w:val="both"/>
+              <w:rPr>
+                <w:rFonts w:ascii="Times New Roman" w:hAnsi="Times New Roman" w:cs="Times New Roman"/>
+                <w:sz w:val="28"/>
+                <w:szCs w:val="28"/>
+              </w:rPr>
+            </w:pPr>
+            <w:r>
+              <w:rPr>
+                <w:rFonts w:ascii="Times New Roman" w:hAnsi="Times New Roman" w:cs="Times New Roman"/>
+                <w:sz w:val="28"/>
+                <w:szCs w:val="28"/>
+              </w:rPr>
+              <w:t>Тур-заказ</w:t>
+            </w:r>
+          </w:p>
+        </w:tc>
+        <w:tc>
+          <w:tcPr>
+            <w:tcW w:w="1372" w:type="dxa"/>
+          </w:tcPr>
+          <w:p>
+            <w:pPr>
+              <w:jc w:val="both"/>
+              <w:rPr>
+                <w:rFonts w:ascii="Times New Roman" w:hAnsi="Times New Roman" w:cs="Times New Roman"/>
+                <w:sz w:val="28"/>
+                <w:szCs w:val="28"/>
+              </w:rPr>
+            </w:pPr>
+          </w:p>
+        </w:tc>
+        <w:tc>
+          <w:tcPr>
+            <w:tcW w:w="1497" w:type="dxa"/>
+          </w:tcPr>
+          <w:p>
+            <w:pPr>
+              <w:jc w:val="both"/>
+              <w:rPr>
+                <w:rFonts w:ascii="Times New Roman" w:hAnsi="Times New Roman" w:cs="Times New Roman"/>
+                <w:sz w:val="28"/>
+                <w:szCs w:val="28"/>
+              </w:rPr>
+            </w:pPr>
+          </w:p>
+        </w:tc>
+        <w:tc>
+          <w:tcPr>
+            <w:tcW w:w="1493" w:type="dxa"/>
+          </w:tcPr>
+          <w:p>
+            <w:pPr>
+              <w:jc w:val="both"/>
+              <w:rPr>
+                <w:rFonts w:ascii="Times New Roman" w:hAnsi="Times New Roman" w:cs="Times New Roman"/>
+                <w:sz w:val="28"/>
+                <w:szCs w:val="28"/>
+              </w:rPr>
+            </w:pPr>
+          </w:p>
+        </w:tc>
+        <w:tc>
+          <w:tcPr>
+            <w:tcW w:w="1513" w:type="dxa"/>
+          </w:tcPr>
+          <w:p>
+            <w:pPr>
+              <w:jc w:val="both"/>
+              <w:rPr>
+                <w:rFonts w:ascii="Times New Roman" w:hAnsi="Times New Roman" w:cs="Times New Roman"/>
+                <w:sz w:val="28"/>
+                <w:szCs w:val="28"/>
+              </w:rPr>
+            </w:pPr>
+          </w:p>
+        </w:tc>
+        <w:tc>
+          <w:tcPr>
+            <w:tcW w:w="1499" w:type="dxa"/>
+          </w:tcPr>
+          <w:p>
+            <w:pPr>
+              <w:jc w:val="both"/>
+              <w:rPr>
+                <w:rFonts w:ascii="Times New Roman" w:hAnsi="Times New Roman" w:cs="Times New Roman"/>
+                <w:sz w:val="28"/>
+                <w:szCs w:val="28"/>
+              </w:rPr>
+            </w:pPr>
           </w:p>
         </w:tc>
       </w:tr>

--- a/Анализ предметной области.docx
+++ b/Анализ предметной области.docx
@@ -26,7 +26,6 @@
           <w:rFonts w:ascii="Times New Roman" w:hAnsi="Times New Roman" w:cs="Times New Roman"/>
           <w:sz w:val="28"/>
           <w:szCs w:val="28"/>
-          <w:lang w:val="en-US"/>
         </w:rPr>
         <w:t>1</w:t>
       </w:r>
@@ -693,7 +692,6 @@
         </w:rPr>
         <w:t xml:space="preserve"> короткий, туры </w:t>
       </w:r>
-      <w:proofErr w:type="gramStart"/>
       <w:r>
         <w:rPr>
           <w:rFonts w:ascii="Times New Roman" w:hAnsi="Times New Roman" w:cs="Times New Roman"/>
@@ -708,16 +706,7 @@
           <w:sz w:val="28"/>
           <w:szCs w:val="28"/>
         </w:rPr>
-        <w:t xml:space="preserve"> до</w:t>
-      </w:r>
-      <w:proofErr w:type="gramEnd"/>
-      <w:r>
-        <w:rPr>
-          <w:rFonts w:ascii="Times New Roman" w:hAnsi="Times New Roman" w:cs="Times New Roman"/>
-          <w:sz w:val="28"/>
-          <w:szCs w:val="28"/>
-        </w:rPr>
-        <w:t xml:space="preserve"> вылета)</w:t>
+        <w:t xml:space="preserve"> до вылета)</w:t>
       </w:r>
       <w:r>
         <w:rPr>
@@ -1589,25 +1578,7 @@
           <w:sz w:val="28"/>
           <w:szCs w:val="28"/>
         </w:rPr>
-        <w:t>Совместимость: корректная работа в современных браузерах (</w:t>
-      </w:r>
-      <w:proofErr w:type="spellStart"/>
-      <w:r>
-        <w:rPr>
-          <w:rFonts w:ascii="Times New Roman" w:hAnsi="Times New Roman" w:cs="Times New Roman"/>
-          <w:sz w:val="28"/>
-          <w:szCs w:val="28"/>
-        </w:rPr>
-        <w:t>Chrome</w:t>
-      </w:r>
-      <w:proofErr w:type="spellEnd"/>
-      <w:r>
-        <w:rPr>
-          <w:rFonts w:ascii="Times New Roman" w:hAnsi="Times New Roman" w:cs="Times New Roman"/>
-          <w:sz w:val="28"/>
-          <w:szCs w:val="28"/>
-        </w:rPr>
-        <w:t>, Edge, Firefox) и на мобильных устройствах.</w:t>
+        <w:t>Совместимость: корректная работа в современных браузерах (Chrome, Edge, Firefox) и на мобильных устройствах.</w:t>
       </w:r>
     </w:p>
     <w:p>
@@ -2263,27 +2234,7 @@
                 <w:szCs w:val="24"/>
               </w:rPr>
               <w:br/>
-              <w:t xml:space="preserve">2. Заполнить форму (ФИО, </w:t>
-            </w:r>
-            <w:proofErr w:type="spellStart"/>
-            <w:r>
-              <w:rPr>
-                <w:rFonts w:ascii="Times New Roman" w:hAnsi="Times New Roman" w:cs="Times New Roman"/>
-                <w:spacing w:val="1"/>
-                <w:sz w:val="24"/>
-                <w:szCs w:val="24"/>
-              </w:rPr>
-              <w:t>email</w:t>
-            </w:r>
-            <w:proofErr w:type="spellEnd"/>
-            <w:r>
-              <w:rPr>
-                <w:rFonts w:ascii="Times New Roman" w:hAnsi="Times New Roman" w:cs="Times New Roman"/>
-                <w:spacing w:val="1"/>
-                <w:sz w:val="24"/>
-                <w:szCs w:val="24"/>
-              </w:rPr>
-              <w:t>, телефон, пароль).</w:t>
+              <w:t>2. Заполнить форму (ФИО, email, телефон, пароль).</w:t>
             </w:r>
             <w:r>
               <w:rPr>
@@ -4445,7 +4396,6 @@
           <w:rFonts w:ascii="Times New Roman" w:hAnsi="Times New Roman" w:cs="Times New Roman"/>
           <w:sz w:val="28"/>
           <w:szCs w:val="28"/>
-          <w:lang w:val="en-US"/>
         </w:rPr>
         <w:t>5</w:t>
       </w:r>
@@ -4594,7 +4544,6 @@
                 <w:szCs w:val="24"/>
               </w:rPr>
             </w:pPr>
-            <w:proofErr w:type="spellStart"/>
             <w:r>
               <w:rPr>
                 <w:rFonts w:ascii="Times New Roman" w:hAnsi="Times New Roman" w:cs="Times New Roman"/>
@@ -4603,23 +4552,21 @@
               </w:rPr>
               <w:t>id_user</w:t>
             </w:r>
-            <w:proofErr w:type="spellEnd"/>
-          </w:p>
-        </w:tc>
-        <w:tc>
-          <w:tcPr>
-            <w:tcW w:w="2407" w:type="dxa"/>
-          </w:tcPr>
-          <w:p>
-            <w:pPr>
-              <w:jc w:val="both"/>
-              <w:rPr>
-                <w:rFonts w:ascii="Times New Roman" w:hAnsi="Times New Roman" w:cs="Times New Roman"/>
-                <w:sz w:val="24"/>
-                <w:szCs w:val="24"/>
-              </w:rPr>
-            </w:pPr>
-            <w:proofErr w:type="spellStart"/>
+          </w:p>
+        </w:tc>
+        <w:tc>
+          <w:tcPr>
+            <w:tcW w:w="2407" w:type="dxa"/>
+          </w:tcPr>
+          <w:p>
+            <w:pPr>
+              <w:jc w:val="both"/>
+              <w:rPr>
+                <w:rFonts w:ascii="Times New Roman" w:hAnsi="Times New Roman" w:cs="Times New Roman"/>
+                <w:sz w:val="24"/>
+                <w:szCs w:val="24"/>
+              </w:rPr>
+            </w:pPr>
             <w:r>
               <w:rPr>
                 <w:rFonts w:ascii="Times New Roman" w:hAnsi="Times New Roman" w:cs="Times New Roman"/>
@@ -4628,7 +4575,6 @@
               </w:rPr>
               <w:t>int</w:t>
             </w:r>
-            <w:proofErr w:type="spellEnd"/>
           </w:p>
         </w:tc>
         <w:tc>
@@ -4673,15 +4619,7 @@
                 <w:sz w:val="24"/>
                 <w:szCs w:val="24"/>
               </w:rPr>
-              <w:t xml:space="preserve">Идентификатор </w:t>
-            </w:r>
-            <w:r>
-              <w:rPr>
-                <w:rFonts w:ascii="Times New Roman" w:hAnsi="Times New Roman" w:cs="Times New Roman"/>
-                <w:sz w:val="24"/>
-                <w:szCs w:val="24"/>
-              </w:rPr>
-              <w:t>пользователя</w:t>
+              <w:t>Идентификатор пользователя</w:t>
             </w:r>
           </w:p>
         </w:tc>
@@ -4700,7 +4638,6 @@
                 <w:szCs w:val="24"/>
               </w:rPr>
             </w:pPr>
-            <w:proofErr w:type="spellStart"/>
             <w:r>
               <w:rPr>
                 <w:rFonts w:ascii="Times New Roman" w:hAnsi="Times New Roman" w:cs="Times New Roman"/>
@@ -4709,49 +4646,28 @@
               </w:rPr>
               <w:t>role</w:t>
             </w:r>
-            <w:proofErr w:type="spellEnd"/>
-          </w:p>
-        </w:tc>
-        <w:tc>
-          <w:tcPr>
-            <w:tcW w:w="2407" w:type="dxa"/>
-          </w:tcPr>
-          <w:p>
-            <w:pPr>
-              <w:jc w:val="both"/>
-              <w:rPr>
-                <w:rFonts w:ascii="Times New Roman" w:hAnsi="Times New Roman" w:cs="Times New Roman"/>
-                <w:sz w:val="24"/>
-                <w:szCs w:val="24"/>
-              </w:rPr>
-            </w:pPr>
-            <w:proofErr w:type="spellStart"/>
-            <w:proofErr w:type="gramStart"/>
-            <w:r>
-              <w:rPr>
-                <w:rFonts w:ascii="Times New Roman" w:hAnsi="Times New Roman" w:cs="Times New Roman"/>
-                <w:sz w:val="24"/>
-                <w:szCs w:val="24"/>
-              </w:rPr>
-              <w:t>varchar</w:t>
-            </w:r>
-            <w:proofErr w:type="spellEnd"/>
-            <w:r>
-              <w:rPr>
-                <w:rFonts w:ascii="Times New Roman" w:hAnsi="Times New Roman" w:cs="Times New Roman"/>
-                <w:sz w:val="24"/>
-                <w:szCs w:val="24"/>
-              </w:rPr>
-              <w:t>(</w:t>
-            </w:r>
-            <w:proofErr w:type="gramEnd"/>
-            <w:r>
-              <w:rPr>
-                <w:rFonts w:ascii="Times New Roman" w:hAnsi="Times New Roman" w:cs="Times New Roman"/>
-                <w:sz w:val="24"/>
-                <w:szCs w:val="24"/>
-              </w:rPr>
-              <w:t>30)</w:t>
+          </w:p>
+        </w:tc>
+        <w:tc>
+          <w:tcPr>
+            <w:tcW w:w="2407" w:type="dxa"/>
+          </w:tcPr>
+          <w:p>
+            <w:pPr>
+              <w:jc w:val="both"/>
+              <w:rPr>
+                <w:rFonts w:ascii="Times New Roman" w:hAnsi="Times New Roman" w:cs="Times New Roman"/>
+                <w:sz w:val="24"/>
+                <w:szCs w:val="24"/>
+              </w:rPr>
+            </w:pPr>
+            <w:r>
+              <w:rPr>
+                <w:rFonts w:ascii="Times New Roman" w:hAnsi="Times New Roman" w:cs="Times New Roman"/>
+                <w:sz w:val="24"/>
+                <w:szCs w:val="24"/>
+              </w:rPr>
+              <w:t>varchar(30)</w:t>
             </w:r>
           </w:p>
         </w:tc>
@@ -4816,7 +4732,6 @@
                 <w:szCs w:val="24"/>
               </w:rPr>
             </w:pPr>
-            <w:proofErr w:type="spellStart"/>
             <w:r>
               <w:rPr>
                 <w:rFonts w:ascii="Times New Roman" w:hAnsi="Times New Roman" w:cs="Times New Roman"/>
@@ -4825,49 +4740,28 @@
               </w:rPr>
               <w:t>name</w:t>
             </w:r>
-            <w:proofErr w:type="spellEnd"/>
-          </w:p>
-        </w:tc>
-        <w:tc>
-          <w:tcPr>
-            <w:tcW w:w="2407" w:type="dxa"/>
-          </w:tcPr>
-          <w:p>
-            <w:pPr>
-              <w:jc w:val="both"/>
-              <w:rPr>
-                <w:rFonts w:ascii="Times New Roman" w:hAnsi="Times New Roman" w:cs="Times New Roman"/>
-                <w:sz w:val="24"/>
-                <w:szCs w:val="24"/>
-              </w:rPr>
-            </w:pPr>
-            <w:proofErr w:type="spellStart"/>
-            <w:proofErr w:type="gramStart"/>
-            <w:r>
-              <w:rPr>
-                <w:rFonts w:ascii="Times New Roman" w:hAnsi="Times New Roman" w:cs="Times New Roman"/>
-                <w:sz w:val="24"/>
-                <w:szCs w:val="24"/>
-              </w:rPr>
-              <w:t>varchar</w:t>
-            </w:r>
-            <w:proofErr w:type="spellEnd"/>
-            <w:r>
-              <w:rPr>
-                <w:rFonts w:ascii="Times New Roman" w:hAnsi="Times New Roman" w:cs="Times New Roman"/>
-                <w:sz w:val="24"/>
-                <w:szCs w:val="24"/>
-              </w:rPr>
-              <w:t>(</w:t>
-            </w:r>
-            <w:proofErr w:type="gramEnd"/>
-            <w:r>
-              <w:rPr>
-                <w:rFonts w:ascii="Times New Roman" w:hAnsi="Times New Roman" w:cs="Times New Roman"/>
-                <w:sz w:val="24"/>
-                <w:szCs w:val="24"/>
-              </w:rPr>
-              <w:t>30)</w:t>
+          </w:p>
+        </w:tc>
+        <w:tc>
+          <w:tcPr>
+            <w:tcW w:w="2407" w:type="dxa"/>
+          </w:tcPr>
+          <w:p>
+            <w:pPr>
+              <w:jc w:val="both"/>
+              <w:rPr>
+                <w:rFonts w:ascii="Times New Roman" w:hAnsi="Times New Roman" w:cs="Times New Roman"/>
+                <w:sz w:val="24"/>
+                <w:szCs w:val="24"/>
+              </w:rPr>
+            </w:pPr>
+            <w:r>
+              <w:rPr>
+                <w:rFonts w:ascii="Times New Roman" w:hAnsi="Times New Roman" w:cs="Times New Roman"/>
+                <w:sz w:val="24"/>
+                <w:szCs w:val="24"/>
+              </w:rPr>
+              <w:t>varchar(30)</w:t>
             </w:r>
           </w:p>
         </w:tc>
@@ -4932,7 +4826,6 @@
                 <w:szCs w:val="24"/>
               </w:rPr>
             </w:pPr>
-            <w:proofErr w:type="spellStart"/>
             <w:r>
               <w:rPr>
                 <w:rFonts w:ascii="Times New Roman" w:hAnsi="Times New Roman" w:cs="Times New Roman"/>
@@ -4941,49 +4834,28 @@
               </w:rPr>
               <w:t>lastname</w:t>
             </w:r>
-            <w:proofErr w:type="spellEnd"/>
-          </w:p>
-        </w:tc>
-        <w:tc>
-          <w:tcPr>
-            <w:tcW w:w="2407" w:type="dxa"/>
-          </w:tcPr>
-          <w:p>
-            <w:pPr>
-              <w:jc w:val="both"/>
-              <w:rPr>
-                <w:rFonts w:ascii="Times New Roman" w:hAnsi="Times New Roman" w:cs="Times New Roman"/>
-                <w:sz w:val="24"/>
-                <w:szCs w:val="24"/>
-              </w:rPr>
-            </w:pPr>
-            <w:proofErr w:type="spellStart"/>
-            <w:proofErr w:type="gramStart"/>
-            <w:r>
-              <w:rPr>
-                <w:rFonts w:ascii="Times New Roman" w:hAnsi="Times New Roman" w:cs="Times New Roman"/>
-                <w:sz w:val="24"/>
-                <w:szCs w:val="24"/>
-              </w:rPr>
-              <w:t>varchar</w:t>
-            </w:r>
-            <w:proofErr w:type="spellEnd"/>
-            <w:r>
-              <w:rPr>
-                <w:rFonts w:ascii="Times New Roman" w:hAnsi="Times New Roman" w:cs="Times New Roman"/>
-                <w:sz w:val="24"/>
-                <w:szCs w:val="24"/>
-              </w:rPr>
-              <w:t>(</w:t>
-            </w:r>
-            <w:proofErr w:type="gramEnd"/>
-            <w:r>
-              <w:rPr>
-                <w:rFonts w:ascii="Times New Roman" w:hAnsi="Times New Roman" w:cs="Times New Roman"/>
-                <w:sz w:val="24"/>
-                <w:szCs w:val="24"/>
-              </w:rPr>
-              <w:t>30)</w:t>
+          </w:p>
+        </w:tc>
+        <w:tc>
+          <w:tcPr>
+            <w:tcW w:w="2407" w:type="dxa"/>
+          </w:tcPr>
+          <w:p>
+            <w:pPr>
+              <w:jc w:val="both"/>
+              <w:rPr>
+                <w:rFonts w:ascii="Times New Roman" w:hAnsi="Times New Roman" w:cs="Times New Roman"/>
+                <w:sz w:val="24"/>
+                <w:szCs w:val="24"/>
+              </w:rPr>
+            </w:pPr>
+            <w:r>
+              <w:rPr>
+                <w:rFonts w:ascii="Times New Roman" w:hAnsi="Times New Roman" w:cs="Times New Roman"/>
+                <w:sz w:val="24"/>
+                <w:szCs w:val="24"/>
+              </w:rPr>
+              <w:t>varchar(30)</w:t>
             </w:r>
           </w:p>
         </w:tc>
@@ -5048,7 +4920,6 @@
                 <w:szCs w:val="24"/>
               </w:rPr>
             </w:pPr>
-            <w:proofErr w:type="spellStart"/>
             <w:r>
               <w:rPr>
                 <w:rFonts w:ascii="Times New Roman" w:hAnsi="Times New Roman" w:cs="Times New Roman"/>
@@ -5057,49 +4928,28 @@
               </w:rPr>
               <w:t>patronymic</w:t>
             </w:r>
-            <w:proofErr w:type="spellEnd"/>
-          </w:p>
-        </w:tc>
-        <w:tc>
-          <w:tcPr>
-            <w:tcW w:w="2407" w:type="dxa"/>
-          </w:tcPr>
-          <w:p>
-            <w:pPr>
-              <w:jc w:val="both"/>
-              <w:rPr>
-                <w:rFonts w:ascii="Times New Roman" w:hAnsi="Times New Roman" w:cs="Times New Roman"/>
-                <w:sz w:val="24"/>
-                <w:szCs w:val="24"/>
-              </w:rPr>
-            </w:pPr>
-            <w:proofErr w:type="spellStart"/>
-            <w:proofErr w:type="gramStart"/>
-            <w:r>
-              <w:rPr>
-                <w:rFonts w:ascii="Times New Roman" w:hAnsi="Times New Roman" w:cs="Times New Roman"/>
-                <w:sz w:val="24"/>
-                <w:szCs w:val="24"/>
-              </w:rPr>
-              <w:t>varchar</w:t>
-            </w:r>
-            <w:proofErr w:type="spellEnd"/>
-            <w:r>
-              <w:rPr>
-                <w:rFonts w:ascii="Times New Roman" w:hAnsi="Times New Roman" w:cs="Times New Roman"/>
-                <w:sz w:val="24"/>
-                <w:szCs w:val="24"/>
-              </w:rPr>
-              <w:t>(</w:t>
-            </w:r>
-            <w:proofErr w:type="gramEnd"/>
-            <w:r>
-              <w:rPr>
-                <w:rFonts w:ascii="Times New Roman" w:hAnsi="Times New Roman" w:cs="Times New Roman"/>
-                <w:sz w:val="24"/>
-                <w:szCs w:val="24"/>
-              </w:rPr>
-              <w:t>30)</w:t>
+          </w:p>
+        </w:tc>
+        <w:tc>
+          <w:tcPr>
+            <w:tcW w:w="2407" w:type="dxa"/>
+          </w:tcPr>
+          <w:p>
+            <w:pPr>
+              <w:jc w:val="both"/>
+              <w:rPr>
+                <w:rFonts w:ascii="Times New Roman" w:hAnsi="Times New Roman" w:cs="Times New Roman"/>
+                <w:sz w:val="24"/>
+                <w:szCs w:val="24"/>
+              </w:rPr>
+            </w:pPr>
+            <w:r>
+              <w:rPr>
+                <w:rFonts w:ascii="Times New Roman" w:hAnsi="Times New Roman" w:cs="Times New Roman"/>
+                <w:sz w:val="24"/>
+                <w:szCs w:val="24"/>
+              </w:rPr>
+              <w:t>varchar(30)</w:t>
             </w:r>
           </w:p>
         </w:tc>
@@ -5164,7 +5014,6 @@
                 <w:szCs w:val="24"/>
               </w:rPr>
             </w:pPr>
-            <w:proofErr w:type="spellStart"/>
             <w:r>
               <w:rPr>
                 <w:rFonts w:ascii="Times New Roman" w:hAnsi="Times New Roman" w:cs="Times New Roman"/>
@@ -5173,49 +5022,28 @@
               </w:rPr>
               <w:t>phone</w:t>
             </w:r>
-            <w:proofErr w:type="spellEnd"/>
-          </w:p>
-        </w:tc>
-        <w:tc>
-          <w:tcPr>
-            <w:tcW w:w="2407" w:type="dxa"/>
-          </w:tcPr>
-          <w:p>
-            <w:pPr>
-              <w:jc w:val="both"/>
-              <w:rPr>
-                <w:rFonts w:ascii="Times New Roman" w:hAnsi="Times New Roman" w:cs="Times New Roman"/>
-                <w:sz w:val="24"/>
-                <w:szCs w:val="24"/>
-              </w:rPr>
-            </w:pPr>
-            <w:proofErr w:type="spellStart"/>
-            <w:proofErr w:type="gramStart"/>
-            <w:r>
-              <w:rPr>
-                <w:rFonts w:ascii="Times New Roman" w:hAnsi="Times New Roman" w:cs="Times New Roman"/>
-                <w:sz w:val="24"/>
-                <w:szCs w:val="24"/>
-              </w:rPr>
-              <w:t>varchar</w:t>
-            </w:r>
-            <w:proofErr w:type="spellEnd"/>
-            <w:r>
-              <w:rPr>
-                <w:rFonts w:ascii="Times New Roman" w:hAnsi="Times New Roman" w:cs="Times New Roman"/>
-                <w:sz w:val="24"/>
-                <w:szCs w:val="24"/>
-              </w:rPr>
-              <w:t>(</w:t>
-            </w:r>
-            <w:proofErr w:type="gramEnd"/>
-            <w:r>
-              <w:rPr>
-                <w:rFonts w:ascii="Times New Roman" w:hAnsi="Times New Roman" w:cs="Times New Roman"/>
-                <w:sz w:val="24"/>
-                <w:szCs w:val="24"/>
-              </w:rPr>
-              <w:t>30)</w:t>
+          </w:p>
+        </w:tc>
+        <w:tc>
+          <w:tcPr>
+            <w:tcW w:w="2407" w:type="dxa"/>
+          </w:tcPr>
+          <w:p>
+            <w:pPr>
+              <w:jc w:val="both"/>
+              <w:rPr>
+                <w:rFonts w:ascii="Times New Roman" w:hAnsi="Times New Roman" w:cs="Times New Roman"/>
+                <w:sz w:val="24"/>
+                <w:szCs w:val="24"/>
+              </w:rPr>
+            </w:pPr>
+            <w:r>
+              <w:rPr>
+                <w:rFonts w:ascii="Times New Roman" w:hAnsi="Times New Roman" w:cs="Times New Roman"/>
+                <w:sz w:val="24"/>
+                <w:szCs w:val="24"/>
+              </w:rPr>
+              <w:t>varchar(30)</w:t>
             </w:r>
           </w:p>
         </w:tc>
@@ -5280,7 +5108,6 @@
                 <w:szCs w:val="24"/>
               </w:rPr>
             </w:pPr>
-            <w:proofErr w:type="spellStart"/>
             <w:r>
               <w:rPr>
                 <w:rFonts w:ascii="Times New Roman" w:hAnsi="Times New Roman" w:cs="Times New Roman"/>
@@ -5289,49 +5116,28 @@
               </w:rPr>
               <w:t>passport</w:t>
             </w:r>
-            <w:proofErr w:type="spellEnd"/>
-          </w:p>
-        </w:tc>
-        <w:tc>
-          <w:tcPr>
-            <w:tcW w:w="2407" w:type="dxa"/>
-          </w:tcPr>
-          <w:p>
-            <w:pPr>
-              <w:jc w:val="both"/>
-              <w:rPr>
-                <w:rFonts w:ascii="Times New Roman" w:hAnsi="Times New Roman" w:cs="Times New Roman"/>
-                <w:sz w:val="24"/>
-                <w:szCs w:val="24"/>
-              </w:rPr>
-            </w:pPr>
-            <w:proofErr w:type="spellStart"/>
-            <w:proofErr w:type="gramStart"/>
-            <w:r>
-              <w:rPr>
-                <w:rFonts w:ascii="Times New Roman" w:hAnsi="Times New Roman" w:cs="Times New Roman"/>
-                <w:sz w:val="24"/>
-                <w:szCs w:val="24"/>
-              </w:rPr>
-              <w:t>varchar</w:t>
-            </w:r>
-            <w:proofErr w:type="spellEnd"/>
-            <w:r>
-              <w:rPr>
-                <w:rFonts w:ascii="Times New Roman" w:hAnsi="Times New Roman" w:cs="Times New Roman"/>
-                <w:sz w:val="24"/>
-                <w:szCs w:val="24"/>
-              </w:rPr>
-              <w:t>(</w:t>
-            </w:r>
-            <w:proofErr w:type="gramEnd"/>
-            <w:r>
-              <w:rPr>
-                <w:rFonts w:ascii="Times New Roman" w:hAnsi="Times New Roman" w:cs="Times New Roman"/>
-                <w:sz w:val="24"/>
-                <w:szCs w:val="24"/>
-              </w:rPr>
-              <w:t>20)</w:t>
+          </w:p>
+        </w:tc>
+        <w:tc>
+          <w:tcPr>
+            <w:tcW w:w="2407" w:type="dxa"/>
+          </w:tcPr>
+          <w:p>
+            <w:pPr>
+              <w:jc w:val="both"/>
+              <w:rPr>
+                <w:rFonts w:ascii="Times New Roman" w:hAnsi="Times New Roman" w:cs="Times New Roman"/>
+                <w:sz w:val="24"/>
+                <w:szCs w:val="24"/>
+              </w:rPr>
+            </w:pPr>
+            <w:r>
+              <w:rPr>
+                <w:rFonts w:ascii="Times New Roman" w:hAnsi="Times New Roman" w:cs="Times New Roman"/>
+                <w:sz w:val="24"/>
+                <w:szCs w:val="24"/>
+              </w:rPr>
+              <w:t>varchar(20)</w:t>
             </w:r>
           </w:p>
         </w:tc>
@@ -5396,7 +5202,6 @@
                 <w:szCs w:val="24"/>
               </w:rPr>
             </w:pPr>
-            <w:proofErr w:type="spellStart"/>
             <w:r>
               <w:rPr>
                 <w:rFonts w:ascii="Times New Roman" w:hAnsi="Times New Roman" w:cs="Times New Roman"/>
@@ -5405,49 +5210,28 @@
               </w:rPr>
               <w:t>username</w:t>
             </w:r>
-            <w:proofErr w:type="spellEnd"/>
-          </w:p>
-        </w:tc>
-        <w:tc>
-          <w:tcPr>
-            <w:tcW w:w="2407" w:type="dxa"/>
-          </w:tcPr>
-          <w:p>
-            <w:pPr>
-              <w:jc w:val="both"/>
-              <w:rPr>
-                <w:rFonts w:ascii="Times New Roman" w:hAnsi="Times New Roman" w:cs="Times New Roman"/>
-                <w:sz w:val="24"/>
-                <w:szCs w:val="24"/>
-              </w:rPr>
-            </w:pPr>
-            <w:proofErr w:type="spellStart"/>
-            <w:proofErr w:type="gramStart"/>
-            <w:r>
-              <w:rPr>
-                <w:rFonts w:ascii="Times New Roman" w:hAnsi="Times New Roman" w:cs="Times New Roman"/>
-                <w:sz w:val="24"/>
-                <w:szCs w:val="24"/>
-              </w:rPr>
-              <w:t>varchar</w:t>
-            </w:r>
-            <w:proofErr w:type="spellEnd"/>
-            <w:r>
-              <w:rPr>
-                <w:rFonts w:ascii="Times New Roman" w:hAnsi="Times New Roman" w:cs="Times New Roman"/>
-                <w:sz w:val="24"/>
-                <w:szCs w:val="24"/>
-              </w:rPr>
-              <w:t>(</w:t>
-            </w:r>
-            <w:proofErr w:type="gramEnd"/>
-            <w:r>
-              <w:rPr>
-                <w:rFonts w:ascii="Times New Roman" w:hAnsi="Times New Roman" w:cs="Times New Roman"/>
-                <w:sz w:val="24"/>
-                <w:szCs w:val="24"/>
-              </w:rPr>
-              <w:t>30)</w:t>
+          </w:p>
+        </w:tc>
+        <w:tc>
+          <w:tcPr>
+            <w:tcW w:w="2407" w:type="dxa"/>
+          </w:tcPr>
+          <w:p>
+            <w:pPr>
+              <w:jc w:val="both"/>
+              <w:rPr>
+                <w:rFonts w:ascii="Times New Roman" w:hAnsi="Times New Roman" w:cs="Times New Roman"/>
+                <w:sz w:val="24"/>
+                <w:szCs w:val="24"/>
+              </w:rPr>
+            </w:pPr>
+            <w:r>
+              <w:rPr>
+                <w:rFonts w:ascii="Times New Roman" w:hAnsi="Times New Roman" w:cs="Times New Roman"/>
+                <w:sz w:val="24"/>
+                <w:szCs w:val="24"/>
+              </w:rPr>
+              <w:t>varchar(30)</w:t>
             </w:r>
           </w:p>
         </w:tc>
@@ -5512,7 +5296,6 @@
                 <w:szCs w:val="24"/>
               </w:rPr>
             </w:pPr>
-            <w:proofErr w:type="spellStart"/>
             <w:r>
               <w:rPr>
                 <w:rFonts w:ascii="Times New Roman" w:hAnsi="Times New Roman" w:cs="Times New Roman"/>
@@ -5521,49 +5304,28 @@
               </w:rPr>
               <w:t>password</w:t>
             </w:r>
-            <w:proofErr w:type="spellEnd"/>
-          </w:p>
-        </w:tc>
-        <w:tc>
-          <w:tcPr>
-            <w:tcW w:w="2407" w:type="dxa"/>
-          </w:tcPr>
-          <w:p>
-            <w:pPr>
-              <w:jc w:val="both"/>
-              <w:rPr>
-                <w:rFonts w:ascii="Times New Roman" w:hAnsi="Times New Roman" w:cs="Times New Roman"/>
-                <w:sz w:val="24"/>
-                <w:szCs w:val="24"/>
-              </w:rPr>
-            </w:pPr>
-            <w:proofErr w:type="spellStart"/>
-            <w:proofErr w:type="gramStart"/>
-            <w:r>
-              <w:rPr>
-                <w:rFonts w:ascii="Times New Roman" w:hAnsi="Times New Roman" w:cs="Times New Roman"/>
-                <w:sz w:val="24"/>
-                <w:szCs w:val="24"/>
-              </w:rPr>
-              <w:t>varchar</w:t>
-            </w:r>
-            <w:proofErr w:type="spellEnd"/>
-            <w:r>
-              <w:rPr>
-                <w:rFonts w:ascii="Times New Roman" w:hAnsi="Times New Roman" w:cs="Times New Roman"/>
-                <w:sz w:val="24"/>
-                <w:szCs w:val="24"/>
-              </w:rPr>
-              <w:t>(</w:t>
-            </w:r>
-            <w:proofErr w:type="gramEnd"/>
-            <w:r>
-              <w:rPr>
-                <w:rFonts w:ascii="Times New Roman" w:hAnsi="Times New Roman" w:cs="Times New Roman"/>
-                <w:sz w:val="24"/>
-                <w:szCs w:val="24"/>
-              </w:rPr>
-              <w:t>30)</w:t>
+          </w:p>
+        </w:tc>
+        <w:tc>
+          <w:tcPr>
+            <w:tcW w:w="2407" w:type="dxa"/>
+          </w:tcPr>
+          <w:p>
+            <w:pPr>
+              <w:jc w:val="both"/>
+              <w:rPr>
+                <w:rFonts w:ascii="Times New Roman" w:hAnsi="Times New Roman" w:cs="Times New Roman"/>
+                <w:sz w:val="24"/>
+                <w:szCs w:val="24"/>
+              </w:rPr>
+            </w:pPr>
+            <w:r>
+              <w:rPr>
+                <w:rFonts w:ascii="Times New Roman" w:hAnsi="Times New Roman" w:cs="Times New Roman"/>
+                <w:sz w:val="24"/>
+                <w:szCs w:val="24"/>
+              </w:rPr>
+              <w:t>varchar(30)</w:t>
             </w:r>
           </w:p>
         </w:tc>
@@ -5799,23 +5561,13 @@
                 <w:lang w:val="en-US"/>
               </w:rPr>
             </w:pPr>
-            <w:proofErr w:type="spellStart"/>
-            <w:r>
-              <w:rPr>
-                <w:rFonts w:ascii="Times New Roman" w:hAnsi="Times New Roman" w:cs="Times New Roman"/>
-                <w:sz w:val="24"/>
-                <w:szCs w:val="24"/>
-              </w:rPr>
-              <w:t>id</w:t>
-            </w:r>
-            <w:proofErr w:type="spellEnd"/>
-            <w:r>
-              <w:rPr>
-                <w:rFonts w:ascii="Times New Roman" w:hAnsi="Times New Roman" w:cs="Times New Roman"/>
-                <w:sz w:val="24"/>
-                <w:szCs w:val="24"/>
-              </w:rPr>
-              <w:t>_</w:t>
+            <w:r>
+              <w:rPr>
+                <w:rFonts w:ascii="Times New Roman" w:hAnsi="Times New Roman" w:cs="Times New Roman"/>
+                <w:sz w:val="24"/>
+                <w:szCs w:val="24"/>
+              </w:rPr>
+              <w:t>id_</w:t>
             </w:r>
             <w:r>
               <w:rPr>
@@ -5841,7 +5593,6 @@
                 <w:szCs w:val="24"/>
               </w:rPr>
             </w:pPr>
-            <w:proofErr w:type="spellStart"/>
             <w:r>
               <w:rPr>
                 <w:rFonts w:ascii="Times New Roman" w:hAnsi="Times New Roman" w:cs="Times New Roman"/>
@@ -5850,7 +5601,6 @@
               </w:rPr>
               <w:t>int</w:t>
             </w:r>
-            <w:proofErr w:type="spellEnd"/>
           </w:p>
         </w:tc>
         <w:tc>
@@ -5895,15 +5645,7 @@
                 <w:sz w:val="24"/>
                 <w:szCs w:val="24"/>
               </w:rPr>
-              <w:t xml:space="preserve">Идентификатор </w:t>
-            </w:r>
-            <w:r>
-              <w:rPr>
-                <w:rFonts w:ascii="Times New Roman" w:hAnsi="Times New Roman" w:cs="Times New Roman"/>
-                <w:sz w:val="24"/>
-                <w:szCs w:val="24"/>
-              </w:rPr>
-              <w:t>заказа</w:t>
+              <w:t>Идентификатор заказа</w:t>
             </w:r>
           </w:p>
         </w:tc>
@@ -5923,23 +5665,13 @@
                 <w:lang w:val="en-US"/>
               </w:rPr>
             </w:pPr>
-            <w:proofErr w:type="spellStart"/>
-            <w:r>
-              <w:rPr>
-                <w:rFonts w:ascii="Times New Roman" w:hAnsi="Times New Roman" w:cs="Times New Roman"/>
-                <w:sz w:val="24"/>
-                <w:szCs w:val="24"/>
-              </w:rPr>
-              <w:t>id</w:t>
-            </w:r>
-            <w:proofErr w:type="spellEnd"/>
-            <w:r>
-              <w:rPr>
-                <w:rFonts w:ascii="Times New Roman" w:hAnsi="Times New Roman" w:cs="Times New Roman"/>
-                <w:sz w:val="24"/>
-                <w:szCs w:val="24"/>
-              </w:rPr>
-              <w:t>_</w:t>
+            <w:r>
+              <w:rPr>
+                <w:rFonts w:ascii="Times New Roman" w:hAnsi="Times New Roman" w:cs="Times New Roman"/>
+                <w:sz w:val="24"/>
+                <w:szCs w:val="24"/>
+              </w:rPr>
+              <w:t>id_</w:t>
             </w:r>
             <w:r>
               <w:rPr>
@@ -5965,7 +5697,6 @@
                 <w:szCs w:val="24"/>
               </w:rPr>
             </w:pPr>
-            <w:proofErr w:type="spellStart"/>
             <w:r>
               <w:rPr>
                 <w:rFonts w:ascii="Times New Roman" w:hAnsi="Times New Roman" w:cs="Times New Roman"/>
@@ -5974,7 +5705,6 @@
               </w:rPr>
               <w:t>int</w:t>
             </w:r>
-            <w:proofErr w:type="spellEnd"/>
           </w:p>
         </w:tc>
         <w:tc>
@@ -6038,7 +5768,6 @@
                 <w:szCs w:val="24"/>
               </w:rPr>
             </w:pPr>
-            <w:proofErr w:type="spellStart"/>
             <w:r>
               <w:rPr>
                 <w:rFonts w:ascii="Times New Roman" w:hAnsi="Times New Roman" w:cs="Times New Roman"/>
@@ -6047,23 +5776,21 @@
               </w:rPr>
               <w:t>id_user</w:t>
             </w:r>
-            <w:proofErr w:type="spellEnd"/>
-          </w:p>
-        </w:tc>
-        <w:tc>
-          <w:tcPr>
-            <w:tcW w:w="2407" w:type="dxa"/>
-          </w:tcPr>
-          <w:p>
-            <w:pPr>
-              <w:jc w:val="both"/>
-              <w:rPr>
-                <w:rFonts w:ascii="Times New Roman" w:hAnsi="Times New Roman" w:cs="Times New Roman"/>
-                <w:sz w:val="24"/>
-                <w:szCs w:val="24"/>
-              </w:rPr>
-            </w:pPr>
-            <w:proofErr w:type="spellStart"/>
+          </w:p>
+        </w:tc>
+        <w:tc>
+          <w:tcPr>
+            <w:tcW w:w="2407" w:type="dxa"/>
+          </w:tcPr>
+          <w:p>
+            <w:pPr>
+              <w:jc w:val="both"/>
+              <w:rPr>
+                <w:rFonts w:ascii="Times New Roman" w:hAnsi="Times New Roman" w:cs="Times New Roman"/>
+                <w:sz w:val="24"/>
+                <w:szCs w:val="24"/>
+              </w:rPr>
+            </w:pPr>
             <w:r>
               <w:rPr>
                 <w:rFonts w:ascii="Times New Roman" w:hAnsi="Times New Roman" w:cs="Times New Roman"/>
@@ -6072,7 +5799,6 @@
               </w:rPr>
               <w:t>int</w:t>
             </w:r>
-            <w:proofErr w:type="spellEnd"/>
           </w:p>
         </w:tc>
         <w:tc>
@@ -6137,25 +5863,14 @@
                 <w:lang w:val="en-US"/>
               </w:rPr>
             </w:pPr>
-            <w:proofErr w:type="spellStart"/>
-            <w:r>
-              <w:rPr>
-                <w:rFonts w:ascii="Times New Roman" w:hAnsi="Times New Roman" w:cs="Times New Roman"/>
-                <w:sz w:val="24"/>
-                <w:szCs w:val="24"/>
-              </w:rPr>
-              <w:t>id</w:t>
-            </w:r>
-            <w:proofErr w:type="spellEnd"/>
-            <w:r>
-              <w:rPr>
-                <w:rFonts w:ascii="Times New Roman" w:hAnsi="Times New Roman" w:cs="Times New Roman"/>
-                <w:sz w:val="24"/>
-                <w:szCs w:val="24"/>
-              </w:rPr>
-              <w:t>_</w:t>
-            </w:r>
-            <w:proofErr w:type="spellStart"/>
+            <w:r>
+              <w:rPr>
+                <w:rFonts w:ascii="Times New Roman" w:hAnsi="Times New Roman" w:cs="Times New Roman"/>
+                <w:sz w:val="24"/>
+                <w:szCs w:val="24"/>
+              </w:rPr>
+              <w:t>id_</w:t>
+            </w:r>
             <w:r>
               <w:rPr>
                 <w:rFonts w:ascii="Times New Roman" w:hAnsi="Times New Roman" w:cs="Times New Roman"/>
@@ -6192,23 +5907,21 @@
               </w:rPr>
               <w:t>ervice</w:t>
             </w:r>
-            <w:proofErr w:type="spellEnd"/>
-          </w:p>
-        </w:tc>
-        <w:tc>
-          <w:tcPr>
-            <w:tcW w:w="2407" w:type="dxa"/>
-          </w:tcPr>
-          <w:p>
-            <w:pPr>
-              <w:jc w:val="both"/>
-              <w:rPr>
-                <w:rFonts w:ascii="Times New Roman" w:hAnsi="Times New Roman" w:cs="Times New Roman"/>
-                <w:sz w:val="24"/>
-                <w:szCs w:val="24"/>
-              </w:rPr>
-            </w:pPr>
-            <w:proofErr w:type="spellStart"/>
+          </w:p>
+        </w:tc>
+        <w:tc>
+          <w:tcPr>
+            <w:tcW w:w="2407" w:type="dxa"/>
+          </w:tcPr>
+          <w:p>
+            <w:pPr>
+              <w:jc w:val="both"/>
+              <w:rPr>
+                <w:rFonts w:ascii="Times New Roman" w:hAnsi="Times New Roman" w:cs="Times New Roman"/>
+                <w:sz w:val="24"/>
+                <w:szCs w:val="24"/>
+              </w:rPr>
+            </w:pPr>
             <w:r>
               <w:rPr>
                 <w:rFonts w:ascii="Times New Roman" w:hAnsi="Times New Roman" w:cs="Times New Roman"/>
@@ -6217,7 +5930,6 @@
               </w:rPr>
               <w:t>int</w:t>
             </w:r>
-            <w:proofErr w:type="spellEnd"/>
           </w:p>
         </w:tc>
         <w:tc>
@@ -6306,7 +6018,6 @@
                 <w:szCs w:val="24"/>
               </w:rPr>
             </w:pPr>
-            <w:proofErr w:type="spellStart"/>
             <w:r>
               <w:rPr>
                 <w:rFonts w:ascii="Times New Roman" w:hAnsi="Times New Roman" w:cs="Times New Roman"/>
@@ -6315,7 +6026,6 @@
               </w:rPr>
               <w:t>date</w:t>
             </w:r>
-            <w:proofErr w:type="spellEnd"/>
           </w:p>
         </w:tc>
         <w:tc>
@@ -6652,7 +6362,6 @@
                 <w:lang w:val="en-US"/>
               </w:rPr>
             </w:pPr>
-            <w:proofErr w:type="spellStart"/>
             <w:r>
               <w:rPr>
                 <w:rFonts w:ascii="Times New Roman" w:hAnsi="Times New Roman" w:cs="Times New Roman"/>
@@ -6662,7 +6371,6 @@
               </w:rPr>
               <w:t>Id_comment</w:t>
             </w:r>
-            <w:proofErr w:type="spellEnd"/>
           </w:p>
         </w:tc>
         <w:tc>
@@ -6759,7 +6467,6 @@
                 <w:szCs w:val="24"/>
               </w:rPr>
             </w:pPr>
-            <w:proofErr w:type="spellStart"/>
             <w:r>
               <w:rPr>
                 <w:rFonts w:ascii="Times New Roman" w:hAnsi="Times New Roman" w:cs="Times New Roman"/>
@@ -6768,7 +6475,6 @@
               </w:rPr>
               <w:t>id_user</w:t>
             </w:r>
-            <w:proofErr w:type="spellEnd"/>
           </w:p>
         </w:tc>
         <w:tc>
@@ -6857,23 +6563,13 @@
                 <w:szCs w:val="24"/>
               </w:rPr>
             </w:pPr>
-            <w:proofErr w:type="spellStart"/>
-            <w:r>
-              <w:rPr>
-                <w:rFonts w:ascii="Times New Roman" w:hAnsi="Times New Roman" w:cs="Times New Roman"/>
-                <w:sz w:val="24"/>
-                <w:szCs w:val="24"/>
-              </w:rPr>
-              <w:t>id</w:t>
-            </w:r>
-            <w:proofErr w:type="spellEnd"/>
-            <w:r>
-              <w:rPr>
-                <w:rFonts w:ascii="Times New Roman" w:hAnsi="Times New Roman" w:cs="Times New Roman"/>
-                <w:sz w:val="24"/>
-                <w:szCs w:val="24"/>
-              </w:rPr>
-              <w:t>_</w:t>
+            <w:r>
+              <w:rPr>
+                <w:rFonts w:ascii="Times New Roman" w:hAnsi="Times New Roman" w:cs="Times New Roman"/>
+                <w:sz w:val="24"/>
+                <w:szCs w:val="24"/>
+              </w:rPr>
+              <w:t>id_</w:t>
             </w:r>
             <w:r>
               <w:rPr>
@@ -6997,33 +6693,13 @@
                 <w:szCs w:val="24"/>
               </w:rPr>
             </w:pPr>
-            <w:proofErr w:type="spellStart"/>
-            <w:proofErr w:type="gramStart"/>
-            <w:r>
-              <w:rPr>
-                <w:rFonts w:ascii="Times New Roman" w:hAnsi="Times New Roman" w:cs="Times New Roman"/>
-                <w:sz w:val="24"/>
-                <w:szCs w:val="24"/>
-              </w:rPr>
-              <w:t>varchar</w:t>
-            </w:r>
-            <w:proofErr w:type="spellEnd"/>
-            <w:r>
-              <w:rPr>
-                <w:rFonts w:ascii="Times New Roman" w:hAnsi="Times New Roman" w:cs="Times New Roman"/>
-                <w:sz w:val="24"/>
-                <w:szCs w:val="24"/>
-              </w:rPr>
-              <w:t>(</w:t>
-            </w:r>
-            <w:proofErr w:type="gramEnd"/>
-            <w:r>
-              <w:rPr>
-                <w:rFonts w:ascii="Times New Roman" w:hAnsi="Times New Roman" w:cs="Times New Roman"/>
-                <w:sz w:val="24"/>
-                <w:szCs w:val="24"/>
-              </w:rPr>
-              <w:t>30)</w:t>
+            <w:r>
+              <w:rPr>
+                <w:rFonts w:ascii="Times New Roman" w:hAnsi="Times New Roman" w:cs="Times New Roman"/>
+                <w:sz w:val="24"/>
+                <w:szCs w:val="24"/>
+              </w:rPr>
+              <w:t>varchar(30)</w:t>
             </w:r>
           </w:p>
         </w:tc>
@@ -7113,26 +6789,14 @@
                 <w:szCs w:val="24"/>
               </w:rPr>
             </w:pPr>
-            <w:proofErr w:type="spellStart"/>
-            <w:proofErr w:type="gramStart"/>
-            <w:r>
-              <w:rPr>
-                <w:rFonts w:ascii="Times New Roman" w:hAnsi="Times New Roman" w:cs="Times New Roman"/>
-                <w:sz w:val="24"/>
-                <w:szCs w:val="24"/>
-              </w:rPr>
-              <w:t>varchar</w:t>
-            </w:r>
-            <w:proofErr w:type="spellEnd"/>
-            <w:r>
-              <w:rPr>
-                <w:rFonts w:ascii="Times New Roman" w:hAnsi="Times New Roman" w:cs="Times New Roman"/>
-                <w:sz w:val="24"/>
-                <w:szCs w:val="24"/>
-              </w:rPr>
-              <w:t>(</w:t>
-            </w:r>
-            <w:proofErr w:type="gramEnd"/>
+            <w:r>
+              <w:rPr>
+                <w:rFonts w:ascii="Times New Roman" w:hAnsi="Times New Roman" w:cs="Times New Roman"/>
+                <w:sz w:val="24"/>
+                <w:szCs w:val="24"/>
+              </w:rPr>
+              <w:t>varchar(</w:t>
+            </w:r>
             <w:r>
               <w:rPr>
                 <w:rFonts w:ascii="Times New Roman" w:hAnsi="Times New Roman" w:cs="Times New Roman"/>
@@ -7727,7 +7391,6 @@
                 <w:lang w:val="en-US"/>
               </w:rPr>
             </w:pPr>
-            <w:proofErr w:type="spellStart"/>
             <w:r>
               <w:rPr>
                 <w:rFonts w:ascii="Times New Roman" w:hAnsi="Times New Roman" w:cs="Times New Roman"/>
@@ -7737,7 +7400,6 @@
               </w:rPr>
               <w:t>id_add_Service</w:t>
             </w:r>
-            <w:proofErr w:type="spellEnd"/>
           </w:p>
         </w:tc>
         <w:tc>
@@ -7861,25 +7523,14 @@
                 <w:lang w:val="en-US"/>
               </w:rPr>
             </w:pPr>
-            <w:proofErr w:type="gramStart"/>
-            <w:r>
-              <w:rPr>
-                <w:rFonts w:ascii="Times New Roman" w:hAnsi="Times New Roman" w:cs="Times New Roman"/>
-                <w:sz w:val="24"/>
-                <w:szCs w:val="24"/>
-                <w:lang w:val="en-US"/>
-              </w:rPr>
-              <w:t>varchar(</w:t>
-            </w:r>
-            <w:proofErr w:type="gramEnd"/>
-            <w:r>
-              <w:rPr>
-                <w:rFonts w:ascii="Times New Roman" w:hAnsi="Times New Roman" w:cs="Times New Roman"/>
-                <w:sz w:val="24"/>
-                <w:szCs w:val="24"/>
-                <w:lang w:val="en-US"/>
-              </w:rPr>
-              <w:t>20)</w:t>
+            <w:r>
+              <w:rPr>
+                <w:rFonts w:ascii="Times New Roman" w:hAnsi="Times New Roman" w:cs="Times New Roman"/>
+                <w:sz w:val="24"/>
+                <w:szCs w:val="24"/>
+                <w:lang w:val="en-US"/>
+              </w:rPr>
+              <w:t>varchar(20)</w:t>
             </w:r>
           </w:p>
         </w:tc>
@@ -7970,7 +7621,6 @@
                 <w:lang w:val="en-US"/>
               </w:rPr>
             </w:pPr>
-            <w:proofErr w:type="gramStart"/>
             <w:r>
               <w:rPr>
                 <w:rFonts w:ascii="Times New Roman" w:hAnsi="Times New Roman" w:cs="Times New Roman"/>
@@ -7980,7 +7630,6 @@
               </w:rPr>
               <w:t>varchar(</w:t>
             </w:r>
-            <w:proofErr w:type="gramEnd"/>
             <w:r>
               <w:rPr>
                 <w:rFonts w:ascii="Times New Roman" w:hAnsi="Times New Roman" w:cs="Times New Roman"/>
@@ -8330,7 +7979,6 @@
                 <w:lang w:val="en-US"/>
               </w:rPr>
             </w:pPr>
-            <w:proofErr w:type="spellStart"/>
             <w:r>
               <w:rPr>
                 <w:rFonts w:ascii="Times New Roman" w:hAnsi="Times New Roman" w:cs="Times New Roman"/>
@@ -8349,7 +7997,6 @@
               </w:rPr>
               <w:t>transport</w:t>
             </w:r>
-            <w:proofErr w:type="spellEnd"/>
           </w:p>
         </w:tc>
         <w:tc>
@@ -8473,25 +8120,14 @@
                 <w:lang w:val="en-US"/>
               </w:rPr>
             </w:pPr>
-            <w:proofErr w:type="gramStart"/>
-            <w:r>
-              <w:rPr>
-                <w:rFonts w:ascii="Times New Roman" w:hAnsi="Times New Roman" w:cs="Times New Roman"/>
-                <w:sz w:val="24"/>
-                <w:szCs w:val="24"/>
-                <w:lang w:val="en-US"/>
-              </w:rPr>
-              <w:t>varchar(</w:t>
-            </w:r>
-            <w:proofErr w:type="gramEnd"/>
-            <w:r>
-              <w:rPr>
-                <w:rFonts w:ascii="Times New Roman" w:hAnsi="Times New Roman" w:cs="Times New Roman"/>
-                <w:sz w:val="24"/>
-                <w:szCs w:val="24"/>
-                <w:lang w:val="en-US"/>
-              </w:rPr>
-              <w:t>20)</w:t>
+            <w:r>
+              <w:rPr>
+                <w:rFonts w:ascii="Times New Roman" w:hAnsi="Times New Roman" w:cs="Times New Roman"/>
+                <w:sz w:val="24"/>
+                <w:szCs w:val="24"/>
+                <w:lang w:val="en-US"/>
+              </w:rPr>
+              <w:t>varchar(20)</w:t>
             </w:r>
           </w:p>
         </w:tc>
@@ -8582,7 +8218,6 @@
                 <w:lang w:val="en-US"/>
               </w:rPr>
             </w:pPr>
-            <w:proofErr w:type="gramStart"/>
             <w:r>
               <w:rPr>
                 <w:rFonts w:ascii="Times New Roman" w:hAnsi="Times New Roman" w:cs="Times New Roman"/>
@@ -8592,7 +8227,6 @@
               </w:rPr>
               <w:t>varchar(</w:t>
             </w:r>
-            <w:proofErr w:type="gramEnd"/>
             <w:r>
               <w:rPr>
                 <w:rFonts w:ascii="Times New Roman" w:hAnsi="Times New Roman" w:cs="Times New Roman"/>
@@ -8702,7 +8336,6 @@
                 <w:lang w:val="en-US"/>
               </w:rPr>
             </w:pPr>
-            <w:proofErr w:type="gramStart"/>
             <w:r>
               <w:rPr>
                 <w:rFonts w:ascii="Times New Roman" w:hAnsi="Times New Roman" w:cs="Times New Roman"/>
@@ -8712,7 +8345,6 @@
               </w:rPr>
               <w:t>varchar(</w:t>
             </w:r>
-            <w:proofErr w:type="gramEnd"/>
             <w:r>
               <w:rPr>
                 <w:rFonts w:ascii="Times New Roman" w:hAnsi="Times New Roman" w:cs="Times New Roman"/>
@@ -8963,7 +8595,6 @@
                 <w:lang w:val="en-US"/>
               </w:rPr>
             </w:pPr>
-            <w:proofErr w:type="spellStart"/>
             <w:r>
               <w:rPr>
                 <w:rFonts w:ascii="Times New Roman" w:hAnsi="Times New Roman" w:cs="Times New Roman"/>
@@ -8982,7 +8613,6 @@
               </w:rPr>
               <w:t>hotel</w:t>
             </w:r>
-            <w:proofErr w:type="spellEnd"/>
           </w:p>
         </w:tc>
         <w:tc>
@@ -9106,7 +8736,6 @@
                 <w:lang w:val="en-US"/>
               </w:rPr>
             </w:pPr>
-            <w:proofErr w:type="gramStart"/>
             <w:r>
               <w:rPr>
                 <w:rFonts w:ascii="Times New Roman" w:hAnsi="Times New Roman" w:cs="Times New Roman"/>
@@ -9116,7 +8745,6 @@
               </w:rPr>
               <w:t>varchar(</w:t>
             </w:r>
-            <w:proofErr w:type="gramEnd"/>
             <w:r>
               <w:rPr>
                 <w:rFonts w:ascii="Times New Roman" w:hAnsi="Times New Roman" w:cs="Times New Roman"/>
@@ -9199,7 +8827,6 @@
                 <w:lang w:val="en-US"/>
               </w:rPr>
             </w:pPr>
-            <w:proofErr w:type="spellStart"/>
             <w:r>
               <w:rPr>
                 <w:rFonts w:ascii="Times New Roman" w:hAnsi="Times New Roman" w:cs="Times New Roman"/>
@@ -9209,24 +8836,22 @@
               </w:rPr>
               <w:t>adress</w:t>
             </w:r>
-            <w:proofErr w:type="spellEnd"/>
-          </w:p>
-        </w:tc>
-        <w:tc>
-          <w:tcPr>
-            <w:tcW w:w="2407" w:type="dxa"/>
-          </w:tcPr>
-          <w:p>
-            <w:pPr>
-              <w:jc w:val="both"/>
-              <w:rPr>
-                <w:rFonts w:ascii="Times New Roman" w:hAnsi="Times New Roman" w:cs="Times New Roman"/>
-                <w:sz w:val="24"/>
-                <w:szCs w:val="24"/>
-                <w:lang w:val="en-US"/>
-              </w:rPr>
-            </w:pPr>
-            <w:proofErr w:type="gramStart"/>
+          </w:p>
+        </w:tc>
+        <w:tc>
+          <w:tcPr>
+            <w:tcW w:w="2407" w:type="dxa"/>
+          </w:tcPr>
+          <w:p>
+            <w:pPr>
+              <w:jc w:val="both"/>
+              <w:rPr>
+                <w:rFonts w:ascii="Times New Roman" w:hAnsi="Times New Roman" w:cs="Times New Roman"/>
+                <w:sz w:val="24"/>
+                <w:szCs w:val="24"/>
+                <w:lang w:val="en-US"/>
+              </w:rPr>
+            </w:pPr>
             <w:r>
               <w:rPr>
                 <w:rFonts w:ascii="Times New Roman" w:hAnsi="Times New Roman" w:cs="Times New Roman"/>
@@ -9236,7 +8861,6 @@
               </w:rPr>
               <w:t>varchar(</w:t>
             </w:r>
-            <w:proofErr w:type="gramEnd"/>
             <w:r>
               <w:rPr>
                 <w:rFonts w:ascii="Times New Roman" w:hAnsi="Times New Roman" w:cs="Times New Roman"/>
@@ -9598,26 +9222,15 @@
                 <w:lang w:val="en-US"/>
               </w:rPr>
             </w:pPr>
-            <w:proofErr w:type="spellStart"/>
-            <w:r>
-              <w:rPr>
-                <w:rFonts w:ascii="Times New Roman" w:hAnsi="Times New Roman" w:cs="Times New Roman"/>
-                <w:sz w:val="24"/>
-                <w:szCs w:val="24"/>
-                <w:lang w:val="en-US"/>
-              </w:rPr>
-              <w:t>id_</w:t>
-            </w:r>
-            <w:r>
-              <w:rPr>
-                <w:rFonts w:ascii="Times New Roman" w:hAnsi="Times New Roman" w:cs="Times New Roman"/>
-                <w:sz w:val="24"/>
-                <w:szCs w:val="24"/>
-                <w:lang w:val="en-US"/>
-              </w:rPr>
-              <w:t>tour_operator</w:t>
-            </w:r>
-            <w:proofErr w:type="spellEnd"/>
+            <w:r>
+              <w:rPr>
+                <w:rFonts w:ascii="Times New Roman" w:hAnsi="Times New Roman" w:cs="Times New Roman"/>
+                <w:sz w:val="24"/>
+                <w:szCs w:val="24"/>
+                <w:lang w:val="en-US"/>
+              </w:rPr>
+              <w:t>id_tour_operator</w:t>
+            </w:r>
           </w:p>
         </w:tc>
         <w:tc>
@@ -9688,15 +9301,7 @@
                 <w:sz w:val="24"/>
                 <w:szCs w:val="24"/>
               </w:rPr>
-              <w:t xml:space="preserve">Идентификатор </w:t>
-            </w:r>
-            <w:r>
-              <w:rPr>
-                <w:rFonts w:ascii="Times New Roman" w:hAnsi="Times New Roman" w:cs="Times New Roman"/>
-                <w:sz w:val="24"/>
-                <w:szCs w:val="24"/>
-              </w:rPr>
-              <w:t>туроператора</w:t>
+              <w:t>Идентификатор туроператора</w:t>
             </w:r>
           </w:p>
         </w:tc>
@@ -9741,64 +9346,37 @@
                 <w:lang w:val="en-US"/>
               </w:rPr>
             </w:pPr>
-            <w:proofErr w:type="gramStart"/>
-            <w:r>
-              <w:rPr>
-                <w:rFonts w:ascii="Times New Roman" w:hAnsi="Times New Roman" w:cs="Times New Roman"/>
-                <w:sz w:val="24"/>
-                <w:szCs w:val="24"/>
-                <w:lang w:val="en-US"/>
-              </w:rPr>
-              <w:t>varchar(</w:t>
-            </w:r>
-            <w:proofErr w:type="gramEnd"/>
-            <w:r>
-              <w:rPr>
-                <w:rFonts w:ascii="Times New Roman" w:hAnsi="Times New Roman" w:cs="Times New Roman"/>
-                <w:sz w:val="24"/>
-                <w:szCs w:val="24"/>
-                <w:lang w:val="en-US"/>
-              </w:rPr>
-              <w:t>30)</w:t>
-            </w:r>
-          </w:p>
-        </w:tc>
-        <w:tc>
-          <w:tcPr>
-            <w:tcW w:w="2407" w:type="dxa"/>
-          </w:tcPr>
-          <w:p>
-            <w:pPr>
-              <w:jc w:val="both"/>
-              <w:rPr>
-                <w:rFonts w:ascii="Times New Roman" w:hAnsi="Times New Roman" w:cs="Times New Roman"/>
-                <w:sz w:val="24"/>
-                <w:szCs w:val="24"/>
-              </w:rPr>
-            </w:pPr>
-            <w:r>
-              <w:rPr>
-                <w:rFonts w:ascii="Times New Roman" w:hAnsi="Times New Roman" w:cs="Times New Roman"/>
-                <w:sz w:val="24"/>
-                <w:szCs w:val="24"/>
-              </w:rPr>
-              <w:t>UNIQUE</w:t>
-            </w:r>
-            <w:r>
-              <w:rPr>
-                <w:rFonts w:ascii="Times New Roman" w:hAnsi="Times New Roman" w:cs="Times New Roman"/>
-                <w:sz w:val="24"/>
-                <w:szCs w:val="24"/>
-              </w:rPr>
-              <w:t xml:space="preserve">, </w:t>
-            </w:r>
-            <w:r>
-              <w:rPr>
-                <w:rFonts w:ascii="Times New Roman" w:hAnsi="Times New Roman" w:cs="Times New Roman"/>
-                <w:sz w:val="24"/>
-                <w:szCs w:val="24"/>
-              </w:rPr>
-              <w:t>NOT NULL</w:t>
+            <w:r>
+              <w:rPr>
+                <w:rFonts w:ascii="Times New Roman" w:hAnsi="Times New Roman" w:cs="Times New Roman"/>
+                <w:sz w:val="24"/>
+                <w:szCs w:val="24"/>
+                <w:lang w:val="en-US"/>
+              </w:rPr>
+              <w:t>varchar(30)</w:t>
+            </w:r>
+          </w:p>
+        </w:tc>
+        <w:tc>
+          <w:tcPr>
+            <w:tcW w:w="2407" w:type="dxa"/>
+          </w:tcPr>
+          <w:p>
+            <w:pPr>
+              <w:jc w:val="both"/>
+              <w:rPr>
+                <w:rFonts w:ascii="Times New Roman" w:hAnsi="Times New Roman" w:cs="Times New Roman"/>
+                <w:sz w:val="24"/>
+                <w:szCs w:val="24"/>
+              </w:rPr>
+            </w:pPr>
+            <w:r>
+              <w:rPr>
+                <w:rFonts w:ascii="Times New Roman" w:hAnsi="Times New Roman" w:cs="Times New Roman"/>
+                <w:sz w:val="24"/>
+                <w:szCs w:val="24"/>
+              </w:rPr>
+              <w:t>UNIQUE, NOT NULL</w:t>
             </w:r>
           </w:p>
         </w:tc>
@@ -9841,7 +9419,6 @@
                 <w:lang w:val="en-US"/>
               </w:rPr>
             </w:pPr>
-            <w:proofErr w:type="spellStart"/>
             <w:r>
               <w:rPr>
                 <w:rFonts w:ascii="Times New Roman" w:hAnsi="Times New Roman" w:cs="Times New Roman"/>
@@ -9851,42 +9428,30 @@
               </w:rPr>
               <w:t>adress</w:t>
             </w:r>
-            <w:proofErr w:type="spellEnd"/>
-          </w:p>
-        </w:tc>
-        <w:tc>
-          <w:tcPr>
-            <w:tcW w:w="2407" w:type="dxa"/>
-          </w:tcPr>
-          <w:p>
-            <w:pPr>
-              <w:jc w:val="both"/>
-              <w:rPr>
-                <w:rFonts w:ascii="Times New Roman" w:hAnsi="Times New Roman" w:cs="Times New Roman"/>
-                <w:sz w:val="24"/>
-                <w:szCs w:val="24"/>
-                <w:lang w:val="en-US"/>
-              </w:rPr>
-            </w:pPr>
-            <w:proofErr w:type="gramStart"/>
-            <w:r>
-              <w:rPr>
-                <w:rFonts w:ascii="Times New Roman" w:hAnsi="Times New Roman" w:cs="Times New Roman"/>
-                <w:sz w:val="24"/>
-                <w:szCs w:val="24"/>
-                <w:lang w:val="en-US"/>
-              </w:rPr>
-              <w:t>varchar(</w:t>
-            </w:r>
-            <w:proofErr w:type="gramEnd"/>
-            <w:r>
-              <w:rPr>
-                <w:rFonts w:ascii="Times New Roman" w:hAnsi="Times New Roman" w:cs="Times New Roman"/>
-                <w:sz w:val="24"/>
-                <w:szCs w:val="24"/>
-                <w:lang w:val="en-US"/>
-              </w:rPr>
-              <w:t>100)</w:t>
+          </w:p>
+        </w:tc>
+        <w:tc>
+          <w:tcPr>
+            <w:tcW w:w="2407" w:type="dxa"/>
+          </w:tcPr>
+          <w:p>
+            <w:pPr>
+              <w:jc w:val="both"/>
+              <w:rPr>
+                <w:rFonts w:ascii="Times New Roman" w:hAnsi="Times New Roman" w:cs="Times New Roman"/>
+                <w:sz w:val="24"/>
+                <w:szCs w:val="24"/>
+                <w:lang w:val="en-US"/>
+              </w:rPr>
+            </w:pPr>
+            <w:r>
+              <w:rPr>
+                <w:rFonts w:ascii="Times New Roman" w:hAnsi="Times New Roman" w:cs="Times New Roman"/>
+                <w:sz w:val="24"/>
+                <w:szCs w:val="24"/>
+                <w:lang w:val="en-US"/>
+              </w:rPr>
+              <w:t>varchar(100)</w:t>
             </w:r>
           </w:p>
         </w:tc>
@@ -9980,34 +9545,14 @@
                 <w:lang w:val="en-US"/>
               </w:rPr>
             </w:pPr>
-            <w:proofErr w:type="gramStart"/>
-            <w:r>
-              <w:rPr>
-                <w:rFonts w:ascii="Times New Roman" w:hAnsi="Times New Roman" w:cs="Times New Roman"/>
-                <w:sz w:val="24"/>
-                <w:szCs w:val="24"/>
-                <w:lang w:val="en-US"/>
-              </w:rPr>
-              <w:t>varchar(</w:t>
-            </w:r>
-            <w:proofErr w:type="gramEnd"/>
-            <w:r>
-              <w:rPr>
-                <w:rFonts w:ascii="Times New Roman" w:hAnsi="Times New Roman" w:cs="Times New Roman"/>
-                <w:sz w:val="24"/>
-                <w:szCs w:val="24"/>
-                <w:lang w:val="en-US"/>
-              </w:rPr>
-              <w:t>5</w:t>
-            </w:r>
-            <w:r>
-              <w:rPr>
-                <w:rFonts w:ascii="Times New Roman" w:hAnsi="Times New Roman" w:cs="Times New Roman"/>
-                <w:sz w:val="24"/>
-                <w:szCs w:val="24"/>
-                <w:lang w:val="en-US"/>
-              </w:rPr>
-              <w:t>0)</w:t>
+            <w:r>
+              <w:rPr>
+                <w:rFonts w:ascii="Times New Roman" w:hAnsi="Times New Roman" w:cs="Times New Roman"/>
+                <w:sz w:val="24"/>
+                <w:szCs w:val="24"/>
+                <w:lang w:val="en-US"/>
+              </w:rPr>
+              <w:t>varchar(50)</w:t>
             </w:r>
           </w:p>
         </w:tc>
@@ -10101,34 +9646,14 @@
                 <w:lang w:val="en-US"/>
               </w:rPr>
             </w:pPr>
-            <w:proofErr w:type="gramStart"/>
-            <w:r>
-              <w:rPr>
-                <w:rFonts w:ascii="Times New Roman" w:hAnsi="Times New Roman" w:cs="Times New Roman"/>
-                <w:sz w:val="24"/>
-                <w:szCs w:val="24"/>
-                <w:lang w:val="en-US"/>
-              </w:rPr>
-              <w:t>varchar(</w:t>
-            </w:r>
-            <w:proofErr w:type="gramEnd"/>
-            <w:r>
-              <w:rPr>
-                <w:rFonts w:ascii="Times New Roman" w:hAnsi="Times New Roman" w:cs="Times New Roman"/>
-                <w:sz w:val="24"/>
-                <w:szCs w:val="24"/>
-                <w:lang w:val="en-US"/>
-              </w:rPr>
-              <w:t>5</w:t>
-            </w:r>
-            <w:r>
-              <w:rPr>
-                <w:rFonts w:ascii="Times New Roman" w:hAnsi="Times New Roman" w:cs="Times New Roman"/>
-                <w:sz w:val="24"/>
-                <w:szCs w:val="24"/>
-                <w:lang w:val="en-US"/>
-              </w:rPr>
-              <w:t>0)</w:t>
+            <w:r>
+              <w:rPr>
+                <w:rFonts w:ascii="Times New Roman" w:hAnsi="Times New Roman" w:cs="Times New Roman"/>
+                <w:sz w:val="24"/>
+                <w:szCs w:val="24"/>
+                <w:lang w:val="en-US"/>
+              </w:rPr>
+              <w:t>varchar(50)</w:t>
             </w:r>
           </w:p>
         </w:tc>
@@ -10222,34 +9747,14 @@
                 <w:lang w:val="en-US"/>
               </w:rPr>
             </w:pPr>
-            <w:proofErr w:type="gramStart"/>
-            <w:r>
-              <w:rPr>
-                <w:rFonts w:ascii="Times New Roman" w:hAnsi="Times New Roman" w:cs="Times New Roman"/>
-                <w:sz w:val="24"/>
-                <w:szCs w:val="24"/>
-                <w:lang w:val="en-US"/>
-              </w:rPr>
-              <w:t>varchar(</w:t>
-            </w:r>
-            <w:proofErr w:type="gramEnd"/>
-            <w:r>
-              <w:rPr>
-                <w:rFonts w:ascii="Times New Roman" w:hAnsi="Times New Roman" w:cs="Times New Roman"/>
-                <w:sz w:val="24"/>
-                <w:szCs w:val="24"/>
-                <w:lang w:val="en-US"/>
-              </w:rPr>
-              <w:t>5</w:t>
-            </w:r>
-            <w:r>
-              <w:rPr>
-                <w:rFonts w:ascii="Times New Roman" w:hAnsi="Times New Roman" w:cs="Times New Roman"/>
-                <w:sz w:val="24"/>
-                <w:szCs w:val="24"/>
-                <w:lang w:val="en-US"/>
-              </w:rPr>
-              <w:t>0)</w:t>
+            <w:r>
+              <w:rPr>
+                <w:rFonts w:ascii="Times New Roman" w:hAnsi="Times New Roman" w:cs="Times New Roman"/>
+                <w:sz w:val="24"/>
+                <w:szCs w:val="24"/>
+                <w:lang w:val="en-US"/>
+              </w:rPr>
+              <w:t>varchar(50)</w:t>
             </w:r>
           </w:p>
         </w:tc>
@@ -10336,15 +9841,7 @@
           <w:sz w:val="28"/>
           <w:szCs w:val="28"/>
         </w:rPr>
-        <w:t>1</w:t>
-      </w:r>
-      <w:r>
-        <w:rPr>
-          <w:rFonts w:ascii="Times New Roman" w:hAnsi="Times New Roman" w:cs="Times New Roman"/>
-          <w:sz w:val="28"/>
-          <w:szCs w:val="28"/>
-        </w:rPr>
-        <w:t>2</w:t>
+        <w:t>12</w:t>
       </w:r>
       <w:r>
         <w:rPr>
@@ -10586,7 +10083,6 @@
                 <w:lang w:val="en-US"/>
               </w:rPr>
             </w:pPr>
-            <w:proofErr w:type="spellStart"/>
             <w:r>
               <w:rPr>
                 <w:rFonts w:ascii="Times New Roman" w:hAnsi="Times New Roman" w:cs="Times New Roman"/>
@@ -10596,7 +10092,6 @@
               </w:rPr>
               <w:t>id_tour</w:t>
             </w:r>
-            <w:proofErr w:type="spellEnd"/>
           </w:p>
         </w:tc>
         <w:tc>
@@ -10828,7 +10323,6 @@
                 <w:lang w:val="en-US"/>
               </w:rPr>
             </w:pPr>
-            <w:proofErr w:type="spellStart"/>
             <w:r>
               <w:rPr>
                 <w:rFonts w:ascii="Times New Roman" w:hAnsi="Times New Roman" w:cs="Times New Roman"/>
@@ -10847,7 +10341,6 @@
               </w:rPr>
               <w:t>hotel</w:t>
             </w:r>
-            <w:proofErr w:type="spellEnd"/>
           </w:p>
         </w:tc>
         <w:tc>
@@ -10937,7 +10430,6 @@
                 <w:lang w:val="en-US"/>
               </w:rPr>
             </w:pPr>
-            <w:proofErr w:type="spellStart"/>
             <w:r>
               <w:rPr>
                 <w:rFonts w:ascii="Times New Roman" w:hAnsi="Times New Roman" w:cs="Times New Roman"/>
@@ -10956,7 +10448,6 @@
               </w:rPr>
               <w:t>transport</w:t>
             </w:r>
-            <w:proofErr w:type="spellEnd"/>
           </w:p>
         </w:tc>
         <w:tc>
@@ -11049,7 +10540,6 @@
                 <w:lang w:val="en-US"/>
               </w:rPr>
             </w:pPr>
-            <w:proofErr w:type="spellStart"/>
             <w:r>
               <w:rPr>
                 <w:rFonts w:ascii="Times New Roman" w:hAnsi="Times New Roman" w:cs="Times New Roman"/>
@@ -11068,7 +10558,6 @@
               </w:rPr>
               <w:t>program</w:t>
             </w:r>
-            <w:proofErr w:type="spellEnd"/>
           </w:p>
         </w:tc>
         <w:tc>
@@ -11161,7 +10650,6 @@
                 <w:lang w:val="en-US"/>
               </w:rPr>
             </w:pPr>
-            <w:proofErr w:type="spellStart"/>
             <w:r>
               <w:rPr>
                 <w:rFonts w:ascii="Times New Roman" w:hAnsi="Times New Roman" w:cs="Times New Roman"/>
@@ -11171,7 +10659,6 @@
               </w:rPr>
               <w:t>id_tour_operator</w:t>
             </w:r>
-            <w:proofErr w:type="spellEnd"/>
           </w:p>
         </w:tc>
         <w:tc>
@@ -11289,25 +10776,14 @@
                 <w:lang w:val="en-US"/>
               </w:rPr>
             </w:pPr>
-            <w:proofErr w:type="gramStart"/>
-            <w:r>
-              <w:rPr>
-                <w:rFonts w:ascii="Times New Roman" w:hAnsi="Times New Roman" w:cs="Times New Roman"/>
-                <w:sz w:val="24"/>
-                <w:szCs w:val="24"/>
-                <w:lang w:val="en-US"/>
-              </w:rPr>
-              <w:t>varchar(</w:t>
-            </w:r>
-            <w:proofErr w:type="gramEnd"/>
-            <w:r>
-              <w:rPr>
-                <w:rFonts w:ascii="Times New Roman" w:hAnsi="Times New Roman" w:cs="Times New Roman"/>
-                <w:sz w:val="24"/>
-                <w:szCs w:val="24"/>
-                <w:lang w:val="en-US"/>
-              </w:rPr>
-              <w:t>50)</w:t>
+            <w:r>
+              <w:rPr>
+                <w:rFonts w:ascii="Times New Roman" w:hAnsi="Times New Roman" w:cs="Times New Roman"/>
+                <w:sz w:val="24"/>
+                <w:szCs w:val="24"/>
+                <w:lang w:val="en-US"/>
+              </w:rPr>
+              <w:t>varchar(50)</w:t>
             </w:r>
           </w:p>
         </w:tc>
@@ -11418,7 +10894,6 @@
                 <w:lang w:val="en-US"/>
               </w:rPr>
             </w:pPr>
-            <w:proofErr w:type="gramStart"/>
             <w:r>
               <w:rPr>
                 <w:rFonts w:ascii="Times New Roman" w:hAnsi="Times New Roman" w:cs="Times New Roman"/>
@@ -11428,7 +10903,6 @@
               </w:rPr>
               <w:t>varchar(</w:t>
             </w:r>
-            <w:proofErr w:type="gramEnd"/>
             <w:r>
               <w:rPr>
                 <w:rFonts w:ascii="Times New Roman" w:hAnsi="Times New Roman" w:cs="Times New Roman"/>
@@ -11514,7 +10988,6 @@
                 <w:lang w:val="en-US"/>
               </w:rPr>
             </w:pPr>
-            <w:proofErr w:type="spellStart"/>
             <w:r>
               <w:rPr>
                 <w:rFonts w:ascii="Times New Roman" w:hAnsi="Times New Roman" w:cs="Times New Roman"/>
@@ -11524,7 +10997,6 @@
               </w:rPr>
               <w:t>date_start</w:t>
             </w:r>
-            <w:proofErr w:type="spellEnd"/>
           </w:p>
         </w:tc>
         <w:tc>
@@ -11617,7 +11089,6 @@
                 <w:lang w:val="en-US"/>
               </w:rPr>
             </w:pPr>
-            <w:proofErr w:type="spellStart"/>
             <w:r>
               <w:rPr>
                 <w:rFonts w:ascii="Times New Roman" w:hAnsi="Times New Roman" w:cs="Times New Roman"/>
@@ -11627,7 +11098,6 @@
               </w:rPr>
               <w:t>date_end</w:t>
             </w:r>
-            <w:proofErr w:type="spellEnd"/>
           </w:p>
         </w:tc>
         <w:tc>
@@ -11720,7 +11190,6 @@
                 <w:lang w:val="en-US"/>
               </w:rPr>
             </w:pPr>
-            <w:proofErr w:type="spellStart"/>
             <w:r>
               <w:rPr>
                 <w:rFonts w:ascii="Times New Roman" w:hAnsi="Times New Roman" w:cs="Times New Roman"/>
@@ -11730,7 +11199,6 @@
               </w:rPr>
               <w:t>cost_for_one_person</w:t>
             </w:r>
-            <w:proofErr w:type="spellEnd"/>
           </w:p>
         </w:tc>
         <w:tc>
@@ -11990,7 +11458,6 @@
                 <w:lang w:val="en-US"/>
               </w:rPr>
             </w:pPr>
-            <w:proofErr w:type="spellStart"/>
             <w:r>
               <w:rPr>
                 <w:rFonts w:ascii="Times New Roman" w:hAnsi="Times New Roman" w:cs="Times New Roman"/>
@@ -12009,7 +11476,6 @@
               </w:rPr>
               <w:t>program</w:t>
             </w:r>
-            <w:proofErr w:type="spellEnd"/>
           </w:p>
         </w:tc>
         <w:tc>
@@ -12133,25 +11599,14 @@
                 <w:lang w:val="en-US"/>
               </w:rPr>
             </w:pPr>
-            <w:proofErr w:type="gramStart"/>
-            <w:r>
-              <w:rPr>
-                <w:rFonts w:ascii="Times New Roman" w:hAnsi="Times New Roman" w:cs="Times New Roman"/>
-                <w:sz w:val="24"/>
-                <w:szCs w:val="24"/>
-                <w:lang w:val="en-US"/>
-              </w:rPr>
-              <w:t>varchar(</w:t>
-            </w:r>
-            <w:proofErr w:type="gramEnd"/>
-            <w:r>
-              <w:rPr>
-                <w:rFonts w:ascii="Times New Roman" w:hAnsi="Times New Roman" w:cs="Times New Roman"/>
-                <w:sz w:val="24"/>
-                <w:szCs w:val="24"/>
-                <w:lang w:val="en-US"/>
-              </w:rPr>
-              <w:t>30)</w:t>
+            <w:r>
+              <w:rPr>
+                <w:rFonts w:ascii="Times New Roman" w:hAnsi="Times New Roman" w:cs="Times New Roman"/>
+                <w:sz w:val="24"/>
+                <w:szCs w:val="24"/>
+                <w:lang w:val="en-US"/>
+              </w:rPr>
+              <w:t>varchar(30)</w:t>
             </w:r>
           </w:p>
         </w:tc>
@@ -12242,25 +11697,14 @@
                 <w:lang w:val="en-US"/>
               </w:rPr>
             </w:pPr>
-            <w:proofErr w:type="gramStart"/>
-            <w:r>
-              <w:rPr>
-                <w:rFonts w:ascii="Times New Roman" w:hAnsi="Times New Roman" w:cs="Times New Roman"/>
-                <w:sz w:val="24"/>
-                <w:szCs w:val="24"/>
-                <w:lang w:val="en-US"/>
-              </w:rPr>
-              <w:t>varchar(</w:t>
-            </w:r>
-            <w:proofErr w:type="gramEnd"/>
-            <w:r>
-              <w:rPr>
-                <w:rFonts w:ascii="Times New Roman" w:hAnsi="Times New Roman" w:cs="Times New Roman"/>
-                <w:sz w:val="24"/>
-                <w:szCs w:val="24"/>
-                <w:lang w:val="en-US"/>
-              </w:rPr>
-              <w:t>100)</w:t>
+            <w:r>
+              <w:rPr>
+                <w:rFonts w:ascii="Times New Roman" w:hAnsi="Times New Roman" w:cs="Times New Roman"/>
+                <w:sz w:val="24"/>
+                <w:szCs w:val="24"/>
+                <w:lang w:val="en-US"/>
+              </w:rPr>
+              <w:t>varchar(100)</w:t>
             </w:r>
           </w:p>
         </w:tc>
@@ -12354,25 +11798,14 @@
                 <w:lang w:val="en-US"/>
               </w:rPr>
             </w:pPr>
-            <w:proofErr w:type="gramStart"/>
-            <w:r>
-              <w:rPr>
-                <w:rFonts w:ascii="Times New Roman" w:hAnsi="Times New Roman" w:cs="Times New Roman"/>
-                <w:sz w:val="24"/>
-                <w:szCs w:val="24"/>
-                <w:lang w:val="en-US"/>
-              </w:rPr>
-              <w:t>varchar(</w:t>
-            </w:r>
-            <w:proofErr w:type="gramEnd"/>
-            <w:r>
-              <w:rPr>
-                <w:rFonts w:ascii="Times New Roman" w:hAnsi="Times New Roman" w:cs="Times New Roman"/>
-                <w:sz w:val="24"/>
-                <w:szCs w:val="24"/>
-                <w:lang w:val="en-US"/>
-              </w:rPr>
-              <w:t>100)</w:t>
+            <w:r>
+              <w:rPr>
+                <w:rFonts w:ascii="Times New Roman" w:hAnsi="Times New Roman" w:cs="Times New Roman"/>
+                <w:sz w:val="24"/>
+                <w:szCs w:val="24"/>
+                <w:lang w:val="en-US"/>
+              </w:rPr>
+              <w:t>varchar(100)</w:t>
             </w:r>
           </w:p>
         </w:tc>
@@ -12466,25 +11899,14 @@
                 <w:lang w:val="en-US"/>
               </w:rPr>
             </w:pPr>
-            <w:proofErr w:type="gramStart"/>
-            <w:r>
-              <w:rPr>
-                <w:rFonts w:ascii="Times New Roman" w:hAnsi="Times New Roman" w:cs="Times New Roman"/>
-                <w:sz w:val="24"/>
-                <w:szCs w:val="24"/>
-                <w:lang w:val="en-US"/>
-              </w:rPr>
-              <w:t>varchar(</w:t>
-            </w:r>
-            <w:proofErr w:type="gramEnd"/>
-            <w:r>
-              <w:rPr>
-                <w:rFonts w:ascii="Times New Roman" w:hAnsi="Times New Roman" w:cs="Times New Roman"/>
-                <w:sz w:val="24"/>
-                <w:szCs w:val="24"/>
-                <w:lang w:val="en-US"/>
-              </w:rPr>
-              <w:t>50)</w:t>
+            <w:r>
+              <w:rPr>
+                <w:rFonts w:ascii="Times New Roman" w:hAnsi="Times New Roman" w:cs="Times New Roman"/>
+                <w:sz w:val="24"/>
+                <w:szCs w:val="24"/>
+                <w:lang w:val="en-US"/>
+              </w:rPr>
+              <w:t>varchar(50)</w:t>
             </w:r>
           </w:p>
         </w:tc>
@@ -12578,25 +12000,14 @@
                 <w:lang w:val="en-US"/>
               </w:rPr>
             </w:pPr>
-            <w:proofErr w:type="gramStart"/>
-            <w:r>
-              <w:rPr>
-                <w:rFonts w:ascii="Times New Roman" w:hAnsi="Times New Roman" w:cs="Times New Roman"/>
-                <w:sz w:val="24"/>
-                <w:szCs w:val="24"/>
-                <w:lang w:val="en-US"/>
-              </w:rPr>
-              <w:t>varchar(</w:t>
-            </w:r>
-            <w:proofErr w:type="gramEnd"/>
-            <w:r>
-              <w:rPr>
-                <w:rFonts w:ascii="Times New Roman" w:hAnsi="Times New Roman" w:cs="Times New Roman"/>
-                <w:sz w:val="24"/>
-                <w:szCs w:val="24"/>
-                <w:lang w:val="en-US"/>
-              </w:rPr>
-              <w:t>50)</w:t>
+            <w:r>
+              <w:rPr>
+                <w:rFonts w:ascii="Times New Roman" w:hAnsi="Times New Roman" w:cs="Times New Roman"/>
+                <w:sz w:val="24"/>
+                <w:szCs w:val="24"/>
+                <w:lang w:val="en-US"/>
+              </w:rPr>
+              <w:t>varchar(50)</w:t>
             </w:r>
           </w:p>
         </w:tc>
@@ -12690,25 +12101,14 @@
                 <w:lang w:val="en-US"/>
               </w:rPr>
             </w:pPr>
-            <w:proofErr w:type="gramStart"/>
-            <w:r>
-              <w:rPr>
-                <w:rFonts w:ascii="Times New Roman" w:hAnsi="Times New Roman" w:cs="Times New Roman"/>
-                <w:sz w:val="24"/>
-                <w:szCs w:val="24"/>
-                <w:lang w:val="en-US"/>
-              </w:rPr>
-              <w:t>varchar(</w:t>
-            </w:r>
-            <w:proofErr w:type="gramEnd"/>
-            <w:r>
-              <w:rPr>
-                <w:rFonts w:ascii="Times New Roman" w:hAnsi="Times New Roman" w:cs="Times New Roman"/>
-                <w:sz w:val="24"/>
-                <w:szCs w:val="24"/>
-                <w:lang w:val="en-US"/>
-              </w:rPr>
-              <w:t>50)</w:t>
+            <w:r>
+              <w:rPr>
+                <w:rFonts w:ascii="Times New Roman" w:hAnsi="Times New Roman" w:cs="Times New Roman"/>
+                <w:sz w:val="24"/>
+                <w:szCs w:val="24"/>
+                <w:lang w:val="en-US"/>
+              </w:rPr>
+              <w:t>varchar(50)</w:t>
             </w:r>
           </w:p>
         </w:tc>
@@ -13004,7 +12404,6 @@
                 <w:lang w:val="en-US"/>
               </w:rPr>
             </w:pPr>
-            <w:proofErr w:type="gramStart"/>
             <w:r>
               <w:rPr>
                 <w:rFonts w:ascii="Times New Roman" w:hAnsi="Times New Roman" w:cs="Times New Roman"/>
@@ -13014,7 +12413,6 @@
               </w:rPr>
               <w:t>varchar(</w:t>
             </w:r>
-            <w:proofErr w:type="gramEnd"/>
             <w:r>
               <w:rPr>
                 <w:rFonts w:ascii="Times New Roman" w:hAnsi="Times New Roman" w:cs="Times New Roman"/>
@@ -13136,17 +12534,17 @@
         <w:tblLook w:val="04A0" w:firstRow="1" w:lastRow="0" w:firstColumn="1" w:lastColumn="0" w:noHBand="0" w:noVBand="1"/>
       </w:tblPr>
       <w:tblGrid>
-        <w:gridCol w:w="2254"/>
-        <w:gridCol w:w="1372"/>
-        <w:gridCol w:w="1497"/>
-        <w:gridCol w:w="1493"/>
-        <w:gridCol w:w="1513"/>
-        <w:gridCol w:w="1499"/>
+        <w:gridCol w:w="1881"/>
+        <w:gridCol w:w="996"/>
+        <w:gridCol w:w="1465"/>
+        <w:gridCol w:w="1614"/>
+        <w:gridCol w:w="1830"/>
+        <w:gridCol w:w="1842"/>
       </w:tblGrid>
       <w:tr>
         <w:tc>
           <w:tcPr>
-            <w:tcW w:w="2254" w:type="dxa"/>
+            <w:tcW w:w="1907" w:type="dxa"/>
           </w:tcPr>
           <w:p>
             <w:pPr>
@@ -13169,7 +12567,7 @@
         </w:tc>
         <w:tc>
           <w:tcPr>
-            <w:tcW w:w="1372" w:type="dxa"/>
+            <w:tcW w:w="864" w:type="dxa"/>
           </w:tcPr>
           <w:p>
             <w:pPr>
@@ -13192,7 +12590,7 @@
         </w:tc>
         <w:tc>
           <w:tcPr>
-            <w:tcW w:w="1497" w:type="dxa"/>
+            <w:tcW w:w="1500" w:type="dxa"/>
           </w:tcPr>
           <w:p>
             <w:pPr>
@@ -13215,7 +12613,7 @@
         </w:tc>
         <w:tc>
           <w:tcPr>
-            <w:tcW w:w="1493" w:type="dxa"/>
+            <w:tcW w:w="1570" w:type="dxa"/>
           </w:tcPr>
           <w:p>
             <w:pPr>
@@ -13238,7 +12636,7 @@
         </w:tc>
         <w:tc>
           <w:tcPr>
-            <w:tcW w:w="1513" w:type="dxa"/>
+            <w:tcW w:w="1907" w:type="dxa"/>
           </w:tcPr>
           <w:p>
             <w:pPr>
@@ -13261,7 +12659,7 @@
         </w:tc>
         <w:tc>
           <w:tcPr>
-            <w:tcW w:w="1499" w:type="dxa"/>
+            <w:tcW w:w="1880" w:type="dxa"/>
           </w:tcPr>
           <w:p>
             <w:pPr>
@@ -13286,7 +12684,7 @@
       <w:tr>
         <w:tc>
           <w:tcPr>
-            <w:tcW w:w="2254" w:type="dxa"/>
+            <w:tcW w:w="1907" w:type="dxa"/>
           </w:tcPr>
           <w:p>
             <w:pPr>
@@ -13311,7 +12709,7 @@
         </w:tc>
         <w:tc>
           <w:tcPr>
-            <w:tcW w:w="1372" w:type="dxa"/>
+            <w:tcW w:w="864" w:type="dxa"/>
           </w:tcPr>
           <w:p>
             <w:pPr>
@@ -13336,7 +12734,7 @@
         </w:tc>
         <w:tc>
           <w:tcPr>
-            <w:tcW w:w="1497" w:type="dxa"/>
+            <w:tcW w:w="1500" w:type="dxa"/>
           </w:tcPr>
           <w:p>
             <w:pPr>
@@ -13361,7 +12759,7 @@
         </w:tc>
         <w:tc>
           <w:tcPr>
-            <w:tcW w:w="1493" w:type="dxa"/>
+            <w:tcW w:w="1570" w:type="dxa"/>
           </w:tcPr>
           <w:p>
             <w:pPr>
@@ -13386,7 +12784,7 @@
         </w:tc>
         <w:tc>
           <w:tcPr>
-            <w:tcW w:w="1513" w:type="dxa"/>
+            <w:tcW w:w="1907" w:type="dxa"/>
           </w:tcPr>
           <w:p>
             <w:pPr>
@@ -13411,7 +12809,7 @@
         </w:tc>
         <w:tc>
           <w:tcPr>
-            <w:tcW w:w="1499" w:type="dxa"/>
+            <w:tcW w:w="1880" w:type="dxa"/>
           </w:tcPr>
           <w:p>
             <w:pPr>
@@ -13438,22 +12836,22 @@
       <w:tr>
         <w:tc>
           <w:tcPr>
-            <w:tcW w:w="2254" w:type="dxa"/>
-          </w:tcPr>
-          <w:p>
-            <w:pPr>
-              <w:jc w:val="both"/>
-              <w:rPr>
-                <w:rFonts w:ascii="Times New Roman" w:hAnsi="Times New Roman" w:cs="Times New Roman"/>
-                <w:sz w:val="28"/>
-                <w:szCs w:val="28"/>
-              </w:rPr>
-            </w:pPr>
-            <w:r>
-              <w:rPr>
-                <w:rFonts w:ascii="Times New Roman" w:hAnsi="Times New Roman" w:cs="Times New Roman"/>
-                <w:sz w:val="28"/>
-                <w:szCs w:val="28"/>
+            <w:tcW w:w="1907" w:type="dxa"/>
+          </w:tcPr>
+          <w:p>
+            <w:pPr>
+              <w:jc w:val="both"/>
+              <w:rPr>
+                <w:rFonts w:ascii="Times New Roman" w:hAnsi="Times New Roman" w:cs="Times New Roman"/>
+                <w:sz w:val="24"/>
+                <w:szCs w:val="24"/>
+              </w:rPr>
+            </w:pPr>
+            <w:r>
+              <w:rPr>
+                <w:rFonts w:ascii="Times New Roman" w:hAnsi="Times New Roman" w:cs="Times New Roman"/>
+                <w:sz w:val="24"/>
+                <w:szCs w:val="24"/>
               </w:rPr>
               <w:t>Пользователь- заказ</w:t>
             </w:r>
@@ -13461,886 +12859,117 @@
         </w:tc>
         <w:tc>
           <w:tcPr>
-            <w:tcW w:w="1372" w:type="dxa"/>
-          </w:tcPr>
-          <w:p>
-            <w:pPr>
-              <w:jc w:val="both"/>
-              <w:rPr>
-                <w:rFonts w:ascii="Times New Roman" w:hAnsi="Times New Roman" w:cs="Times New Roman"/>
-                <w:sz w:val="28"/>
-                <w:szCs w:val="28"/>
-              </w:rPr>
-            </w:pPr>
-          </w:p>
-        </w:tc>
-        <w:tc>
-          <w:tcPr>
-            <w:tcW w:w="1497" w:type="dxa"/>
-          </w:tcPr>
-          <w:p>
-            <w:pPr>
-              <w:jc w:val="both"/>
-              <w:rPr>
-                <w:rFonts w:ascii="Times New Roman" w:hAnsi="Times New Roman" w:cs="Times New Roman"/>
-                <w:sz w:val="28"/>
-                <w:szCs w:val="28"/>
-              </w:rPr>
-            </w:pPr>
-          </w:p>
-        </w:tc>
-        <w:tc>
-          <w:tcPr>
-            <w:tcW w:w="1493" w:type="dxa"/>
-          </w:tcPr>
-          <w:p>
-            <w:pPr>
-              <w:jc w:val="both"/>
-              <w:rPr>
-                <w:rFonts w:ascii="Times New Roman" w:hAnsi="Times New Roman" w:cs="Times New Roman"/>
-                <w:sz w:val="28"/>
-                <w:szCs w:val="28"/>
-              </w:rPr>
-            </w:pPr>
-          </w:p>
-        </w:tc>
-        <w:tc>
-          <w:tcPr>
-            <w:tcW w:w="1513" w:type="dxa"/>
-          </w:tcPr>
-          <w:p>
-            <w:pPr>
-              <w:jc w:val="both"/>
-              <w:rPr>
-                <w:rFonts w:ascii="Times New Roman" w:hAnsi="Times New Roman" w:cs="Times New Roman"/>
-                <w:sz w:val="28"/>
-                <w:szCs w:val="28"/>
-              </w:rPr>
-            </w:pPr>
-          </w:p>
-        </w:tc>
-        <w:tc>
-          <w:tcPr>
-            <w:tcW w:w="1499" w:type="dxa"/>
-          </w:tcPr>
-          <w:p>
-            <w:pPr>
-              <w:jc w:val="both"/>
-              <w:rPr>
-                <w:rFonts w:ascii="Times New Roman" w:hAnsi="Times New Roman" w:cs="Times New Roman"/>
-                <w:sz w:val="28"/>
-                <w:szCs w:val="28"/>
-              </w:rPr>
-            </w:pPr>
-          </w:p>
-        </w:tc>
-      </w:tr>
-      <w:tr>
-        <w:tc>
-          <w:tcPr>
-            <w:tcW w:w="2254" w:type="dxa"/>
-          </w:tcPr>
-          <w:p>
-            <w:pPr>
-              <w:jc w:val="both"/>
-              <w:rPr>
-                <w:rFonts w:ascii="Times New Roman" w:hAnsi="Times New Roman" w:cs="Times New Roman"/>
-                <w:sz w:val="28"/>
-                <w:szCs w:val="28"/>
-              </w:rPr>
-            </w:pPr>
-            <w:r>
-              <w:rPr>
-                <w:rFonts w:ascii="Times New Roman" w:hAnsi="Times New Roman" w:cs="Times New Roman"/>
-                <w:sz w:val="28"/>
-                <w:szCs w:val="28"/>
-              </w:rPr>
-              <w:t xml:space="preserve">Пользователь- </w:t>
-            </w:r>
-            <w:r>
-              <w:rPr>
-                <w:rFonts w:ascii="Times New Roman" w:hAnsi="Times New Roman" w:cs="Times New Roman"/>
-                <w:sz w:val="28"/>
-                <w:szCs w:val="28"/>
-              </w:rPr>
-              <w:t>комментарий</w:t>
-            </w:r>
-          </w:p>
-        </w:tc>
-        <w:tc>
-          <w:tcPr>
-            <w:tcW w:w="1372" w:type="dxa"/>
-          </w:tcPr>
-          <w:p>
-            <w:pPr>
-              <w:jc w:val="both"/>
-              <w:rPr>
-                <w:rFonts w:ascii="Times New Roman" w:hAnsi="Times New Roman" w:cs="Times New Roman"/>
-                <w:sz w:val="28"/>
-                <w:szCs w:val="28"/>
-              </w:rPr>
-            </w:pPr>
-          </w:p>
-        </w:tc>
-        <w:tc>
-          <w:tcPr>
-            <w:tcW w:w="1497" w:type="dxa"/>
-          </w:tcPr>
-          <w:p>
-            <w:pPr>
-              <w:jc w:val="both"/>
-              <w:rPr>
-                <w:rFonts w:ascii="Times New Roman" w:hAnsi="Times New Roman" w:cs="Times New Roman"/>
-                <w:sz w:val="28"/>
-                <w:szCs w:val="28"/>
-              </w:rPr>
-            </w:pPr>
-          </w:p>
-        </w:tc>
-        <w:tc>
-          <w:tcPr>
-            <w:tcW w:w="1493" w:type="dxa"/>
-          </w:tcPr>
-          <w:p>
-            <w:pPr>
-              <w:jc w:val="both"/>
-              <w:rPr>
-                <w:rFonts w:ascii="Times New Roman" w:hAnsi="Times New Roman" w:cs="Times New Roman"/>
-                <w:sz w:val="28"/>
-                <w:szCs w:val="28"/>
-              </w:rPr>
-            </w:pPr>
-          </w:p>
-        </w:tc>
-        <w:tc>
-          <w:tcPr>
-            <w:tcW w:w="1513" w:type="dxa"/>
-          </w:tcPr>
-          <w:p>
-            <w:pPr>
-              <w:jc w:val="both"/>
-              <w:rPr>
-                <w:rFonts w:ascii="Times New Roman" w:hAnsi="Times New Roman" w:cs="Times New Roman"/>
-                <w:sz w:val="28"/>
-                <w:szCs w:val="28"/>
-              </w:rPr>
-            </w:pPr>
-          </w:p>
-        </w:tc>
-        <w:tc>
-          <w:tcPr>
-            <w:tcW w:w="1499" w:type="dxa"/>
-          </w:tcPr>
-          <w:p>
-            <w:pPr>
-              <w:jc w:val="both"/>
-              <w:rPr>
-                <w:rFonts w:ascii="Times New Roman" w:hAnsi="Times New Roman" w:cs="Times New Roman"/>
-                <w:sz w:val="28"/>
-                <w:szCs w:val="28"/>
-              </w:rPr>
-            </w:pPr>
-          </w:p>
-        </w:tc>
-      </w:tr>
-      <w:tr>
-        <w:tc>
-          <w:tcPr>
-            <w:tcW w:w="2254" w:type="dxa"/>
-          </w:tcPr>
-          <w:p>
-            <w:pPr>
-              <w:jc w:val="both"/>
-              <w:rPr>
-                <w:rFonts w:ascii="Times New Roman" w:hAnsi="Times New Roman" w:cs="Times New Roman"/>
-                <w:sz w:val="28"/>
-                <w:szCs w:val="28"/>
-              </w:rPr>
-            </w:pPr>
-            <w:r>
-              <w:rPr>
-                <w:rFonts w:ascii="Times New Roman" w:hAnsi="Times New Roman" w:cs="Times New Roman"/>
-                <w:sz w:val="28"/>
-                <w:szCs w:val="28"/>
-              </w:rPr>
-              <w:t>Комментарий- тур</w:t>
-            </w:r>
-          </w:p>
-        </w:tc>
-        <w:tc>
-          <w:tcPr>
-            <w:tcW w:w="1372" w:type="dxa"/>
-          </w:tcPr>
-          <w:p>
-            <w:pPr>
-              <w:jc w:val="both"/>
-              <w:rPr>
-                <w:rFonts w:ascii="Times New Roman" w:hAnsi="Times New Roman" w:cs="Times New Roman"/>
-                <w:sz w:val="28"/>
-                <w:szCs w:val="28"/>
-              </w:rPr>
-            </w:pPr>
-          </w:p>
-        </w:tc>
-        <w:tc>
-          <w:tcPr>
-            <w:tcW w:w="1497" w:type="dxa"/>
-          </w:tcPr>
-          <w:p>
-            <w:pPr>
-              <w:jc w:val="both"/>
-              <w:rPr>
-                <w:rFonts w:ascii="Times New Roman" w:hAnsi="Times New Roman" w:cs="Times New Roman"/>
-                <w:sz w:val="28"/>
-                <w:szCs w:val="28"/>
-              </w:rPr>
-            </w:pPr>
-          </w:p>
-        </w:tc>
-        <w:tc>
-          <w:tcPr>
-            <w:tcW w:w="1493" w:type="dxa"/>
-          </w:tcPr>
-          <w:p>
-            <w:pPr>
-              <w:jc w:val="both"/>
-              <w:rPr>
-                <w:rFonts w:ascii="Times New Roman" w:hAnsi="Times New Roman" w:cs="Times New Roman"/>
-                <w:sz w:val="28"/>
-                <w:szCs w:val="28"/>
-              </w:rPr>
-            </w:pPr>
-          </w:p>
-        </w:tc>
-        <w:tc>
-          <w:tcPr>
-            <w:tcW w:w="1513" w:type="dxa"/>
-          </w:tcPr>
-          <w:p>
-            <w:pPr>
-              <w:jc w:val="both"/>
-              <w:rPr>
-                <w:rFonts w:ascii="Times New Roman" w:hAnsi="Times New Roman" w:cs="Times New Roman"/>
-                <w:sz w:val="28"/>
-                <w:szCs w:val="28"/>
-              </w:rPr>
-            </w:pPr>
-          </w:p>
-        </w:tc>
-        <w:tc>
-          <w:tcPr>
-            <w:tcW w:w="1499" w:type="dxa"/>
-          </w:tcPr>
-          <w:p>
-            <w:pPr>
-              <w:jc w:val="both"/>
-              <w:rPr>
-                <w:rFonts w:ascii="Times New Roman" w:hAnsi="Times New Roman" w:cs="Times New Roman"/>
-                <w:sz w:val="28"/>
-                <w:szCs w:val="28"/>
-              </w:rPr>
-            </w:pPr>
-          </w:p>
-        </w:tc>
-      </w:tr>
-      <w:tr>
-        <w:tc>
-          <w:tcPr>
-            <w:tcW w:w="2254" w:type="dxa"/>
-          </w:tcPr>
-          <w:p>
-            <w:pPr>
-              <w:jc w:val="both"/>
-              <w:rPr>
-                <w:rFonts w:ascii="Times New Roman" w:hAnsi="Times New Roman" w:cs="Times New Roman"/>
-                <w:sz w:val="28"/>
-                <w:szCs w:val="28"/>
-              </w:rPr>
-            </w:pPr>
-            <w:r>
-              <w:rPr>
-                <w:rFonts w:ascii="Times New Roman" w:hAnsi="Times New Roman" w:cs="Times New Roman"/>
-                <w:sz w:val="28"/>
-                <w:szCs w:val="28"/>
-              </w:rPr>
-              <w:t>Туроператор-тур</w:t>
-            </w:r>
-          </w:p>
-        </w:tc>
-        <w:tc>
-          <w:tcPr>
-            <w:tcW w:w="1372" w:type="dxa"/>
-          </w:tcPr>
-          <w:p>
-            <w:pPr>
-              <w:jc w:val="both"/>
-              <w:rPr>
-                <w:rFonts w:ascii="Times New Roman" w:hAnsi="Times New Roman" w:cs="Times New Roman"/>
-                <w:sz w:val="28"/>
-                <w:szCs w:val="28"/>
-              </w:rPr>
-            </w:pPr>
-          </w:p>
-        </w:tc>
-        <w:tc>
-          <w:tcPr>
-            <w:tcW w:w="1497" w:type="dxa"/>
-          </w:tcPr>
-          <w:p>
-            <w:pPr>
-              <w:jc w:val="both"/>
-              <w:rPr>
-                <w:rFonts w:ascii="Times New Roman" w:hAnsi="Times New Roman" w:cs="Times New Roman"/>
-                <w:sz w:val="28"/>
-                <w:szCs w:val="28"/>
-              </w:rPr>
-            </w:pPr>
-          </w:p>
-        </w:tc>
-        <w:tc>
-          <w:tcPr>
-            <w:tcW w:w="1493" w:type="dxa"/>
-          </w:tcPr>
-          <w:p>
-            <w:pPr>
-              <w:jc w:val="both"/>
-              <w:rPr>
-                <w:rFonts w:ascii="Times New Roman" w:hAnsi="Times New Roman" w:cs="Times New Roman"/>
-                <w:sz w:val="28"/>
-                <w:szCs w:val="28"/>
-              </w:rPr>
-            </w:pPr>
-          </w:p>
-        </w:tc>
-        <w:tc>
-          <w:tcPr>
-            <w:tcW w:w="1513" w:type="dxa"/>
-          </w:tcPr>
-          <w:p>
-            <w:pPr>
-              <w:jc w:val="both"/>
-              <w:rPr>
-                <w:rFonts w:ascii="Times New Roman" w:hAnsi="Times New Roman" w:cs="Times New Roman"/>
-                <w:sz w:val="28"/>
-                <w:szCs w:val="28"/>
-              </w:rPr>
-            </w:pPr>
-          </w:p>
-        </w:tc>
-        <w:tc>
-          <w:tcPr>
-            <w:tcW w:w="1499" w:type="dxa"/>
-          </w:tcPr>
-          <w:p>
-            <w:pPr>
-              <w:jc w:val="both"/>
-              <w:rPr>
-                <w:rFonts w:ascii="Times New Roman" w:hAnsi="Times New Roman" w:cs="Times New Roman"/>
-                <w:sz w:val="28"/>
-                <w:szCs w:val="28"/>
-              </w:rPr>
-            </w:pPr>
-          </w:p>
-        </w:tc>
-      </w:tr>
-      <w:tr>
-        <w:tc>
-          <w:tcPr>
-            <w:tcW w:w="2254" w:type="dxa"/>
-          </w:tcPr>
-          <w:p>
-            <w:pPr>
-              <w:jc w:val="both"/>
-              <w:rPr>
-                <w:rFonts w:ascii="Times New Roman" w:hAnsi="Times New Roman" w:cs="Times New Roman"/>
-                <w:sz w:val="28"/>
-                <w:szCs w:val="28"/>
-              </w:rPr>
-            </w:pPr>
-            <w:r>
-              <w:rPr>
-                <w:rFonts w:ascii="Times New Roman" w:hAnsi="Times New Roman" w:cs="Times New Roman"/>
-                <w:sz w:val="28"/>
-                <w:szCs w:val="28"/>
-              </w:rPr>
-              <w:t>Программа-тур</w:t>
-            </w:r>
-          </w:p>
-        </w:tc>
-        <w:tc>
-          <w:tcPr>
-            <w:tcW w:w="1372" w:type="dxa"/>
-          </w:tcPr>
-          <w:p>
-            <w:pPr>
-              <w:jc w:val="both"/>
-              <w:rPr>
-                <w:rFonts w:ascii="Times New Roman" w:hAnsi="Times New Roman" w:cs="Times New Roman"/>
-                <w:sz w:val="28"/>
-                <w:szCs w:val="28"/>
-              </w:rPr>
-            </w:pPr>
-          </w:p>
-        </w:tc>
-        <w:tc>
-          <w:tcPr>
-            <w:tcW w:w="1497" w:type="dxa"/>
-          </w:tcPr>
-          <w:p>
-            <w:pPr>
-              <w:jc w:val="both"/>
-              <w:rPr>
-                <w:rFonts w:ascii="Times New Roman" w:hAnsi="Times New Roman" w:cs="Times New Roman"/>
-                <w:sz w:val="28"/>
-                <w:szCs w:val="28"/>
-              </w:rPr>
-            </w:pPr>
-          </w:p>
-        </w:tc>
-        <w:tc>
-          <w:tcPr>
-            <w:tcW w:w="1493" w:type="dxa"/>
-          </w:tcPr>
-          <w:p>
-            <w:pPr>
-              <w:jc w:val="both"/>
-              <w:rPr>
-                <w:rFonts w:ascii="Times New Roman" w:hAnsi="Times New Roman" w:cs="Times New Roman"/>
-                <w:sz w:val="28"/>
-                <w:szCs w:val="28"/>
-              </w:rPr>
-            </w:pPr>
-          </w:p>
-        </w:tc>
-        <w:tc>
-          <w:tcPr>
-            <w:tcW w:w="1513" w:type="dxa"/>
-          </w:tcPr>
-          <w:p>
-            <w:pPr>
-              <w:jc w:val="both"/>
-              <w:rPr>
-                <w:rFonts w:ascii="Times New Roman" w:hAnsi="Times New Roman" w:cs="Times New Roman"/>
-                <w:sz w:val="28"/>
-                <w:szCs w:val="28"/>
-              </w:rPr>
-            </w:pPr>
-          </w:p>
-        </w:tc>
-        <w:tc>
-          <w:tcPr>
-            <w:tcW w:w="1499" w:type="dxa"/>
-          </w:tcPr>
-          <w:p>
-            <w:pPr>
-              <w:jc w:val="both"/>
-              <w:rPr>
-                <w:rFonts w:ascii="Times New Roman" w:hAnsi="Times New Roman" w:cs="Times New Roman"/>
-                <w:sz w:val="28"/>
-                <w:szCs w:val="28"/>
-              </w:rPr>
-            </w:pPr>
-          </w:p>
-        </w:tc>
-      </w:tr>
-      <w:tr>
-        <w:tc>
-          <w:tcPr>
-            <w:tcW w:w="2254" w:type="dxa"/>
-          </w:tcPr>
-          <w:p>
-            <w:pPr>
-              <w:jc w:val="both"/>
-              <w:rPr>
-                <w:rFonts w:ascii="Times New Roman" w:hAnsi="Times New Roman" w:cs="Times New Roman"/>
-                <w:sz w:val="28"/>
-                <w:szCs w:val="28"/>
-              </w:rPr>
-            </w:pPr>
-            <w:r>
-              <w:rPr>
-                <w:rFonts w:ascii="Times New Roman" w:hAnsi="Times New Roman" w:cs="Times New Roman"/>
-                <w:sz w:val="28"/>
-                <w:szCs w:val="28"/>
-              </w:rPr>
-              <w:t>Отель-тур</w:t>
-            </w:r>
-          </w:p>
-        </w:tc>
-        <w:tc>
-          <w:tcPr>
-            <w:tcW w:w="1372" w:type="dxa"/>
-          </w:tcPr>
-          <w:p>
-            <w:pPr>
-              <w:jc w:val="both"/>
-              <w:rPr>
-                <w:rFonts w:ascii="Times New Roman" w:hAnsi="Times New Roman" w:cs="Times New Roman"/>
-                <w:sz w:val="28"/>
-                <w:szCs w:val="28"/>
-              </w:rPr>
-            </w:pPr>
-          </w:p>
-        </w:tc>
-        <w:tc>
-          <w:tcPr>
-            <w:tcW w:w="1497" w:type="dxa"/>
-          </w:tcPr>
-          <w:p>
-            <w:pPr>
-              <w:jc w:val="both"/>
-              <w:rPr>
-                <w:rFonts w:ascii="Times New Roman" w:hAnsi="Times New Roman" w:cs="Times New Roman"/>
-                <w:sz w:val="28"/>
-                <w:szCs w:val="28"/>
-              </w:rPr>
-            </w:pPr>
-          </w:p>
-        </w:tc>
-        <w:tc>
-          <w:tcPr>
-            <w:tcW w:w="1493" w:type="dxa"/>
-          </w:tcPr>
-          <w:p>
-            <w:pPr>
-              <w:jc w:val="both"/>
-              <w:rPr>
-                <w:rFonts w:ascii="Times New Roman" w:hAnsi="Times New Roman" w:cs="Times New Roman"/>
-                <w:sz w:val="28"/>
-                <w:szCs w:val="28"/>
-              </w:rPr>
-            </w:pPr>
-          </w:p>
-        </w:tc>
-        <w:tc>
-          <w:tcPr>
-            <w:tcW w:w="1513" w:type="dxa"/>
-          </w:tcPr>
-          <w:p>
-            <w:pPr>
-              <w:jc w:val="both"/>
-              <w:rPr>
-                <w:rFonts w:ascii="Times New Roman" w:hAnsi="Times New Roman" w:cs="Times New Roman"/>
-                <w:sz w:val="28"/>
-                <w:szCs w:val="28"/>
-              </w:rPr>
-            </w:pPr>
-          </w:p>
-        </w:tc>
-        <w:tc>
-          <w:tcPr>
-            <w:tcW w:w="1499" w:type="dxa"/>
-          </w:tcPr>
-          <w:p>
-            <w:pPr>
-              <w:jc w:val="both"/>
-              <w:rPr>
-                <w:rFonts w:ascii="Times New Roman" w:hAnsi="Times New Roman" w:cs="Times New Roman"/>
-                <w:sz w:val="28"/>
-                <w:szCs w:val="28"/>
-              </w:rPr>
-            </w:pPr>
-          </w:p>
-        </w:tc>
-      </w:tr>
-      <w:tr>
-        <w:tc>
-          <w:tcPr>
-            <w:tcW w:w="2254" w:type="dxa"/>
-          </w:tcPr>
-          <w:p>
-            <w:pPr>
-              <w:jc w:val="both"/>
-              <w:rPr>
-                <w:rFonts w:ascii="Times New Roman" w:hAnsi="Times New Roman" w:cs="Times New Roman"/>
-                <w:sz w:val="28"/>
-                <w:szCs w:val="28"/>
-              </w:rPr>
-            </w:pPr>
-            <w:r>
-              <w:rPr>
-                <w:rFonts w:ascii="Times New Roman" w:hAnsi="Times New Roman" w:cs="Times New Roman"/>
-                <w:sz w:val="28"/>
-                <w:szCs w:val="28"/>
-              </w:rPr>
-              <w:lastRenderedPageBreak/>
-              <w:t>Транспорт-тур</w:t>
-            </w:r>
-          </w:p>
-        </w:tc>
-        <w:tc>
-          <w:tcPr>
-            <w:tcW w:w="1372" w:type="dxa"/>
-          </w:tcPr>
-          <w:p>
-            <w:pPr>
-              <w:jc w:val="both"/>
-              <w:rPr>
-                <w:rFonts w:ascii="Times New Roman" w:hAnsi="Times New Roman" w:cs="Times New Roman"/>
-                <w:sz w:val="28"/>
-                <w:szCs w:val="28"/>
-              </w:rPr>
-            </w:pPr>
-          </w:p>
-        </w:tc>
-        <w:tc>
-          <w:tcPr>
-            <w:tcW w:w="1497" w:type="dxa"/>
-          </w:tcPr>
-          <w:p>
-            <w:pPr>
-              <w:jc w:val="both"/>
-              <w:rPr>
-                <w:rFonts w:ascii="Times New Roman" w:hAnsi="Times New Roman" w:cs="Times New Roman"/>
-                <w:sz w:val="28"/>
-                <w:szCs w:val="28"/>
-              </w:rPr>
-            </w:pPr>
-          </w:p>
-        </w:tc>
-        <w:tc>
-          <w:tcPr>
-            <w:tcW w:w="1493" w:type="dxa"/>
-          </w:tcPr>
-          <w:p>
-            <w:pPr>
-              <w:jc w:val="both"/>
-              <w:rPr>
-                <w:rFonts w:ascii="Times New Roman" w:hAnsi="Times New Roman" w:cs="Times New Roman"/>
-                <w:sz w:val="28"/>
-                <w:szCs w:val="28"/>
-              </w:rPr>
-            </w:pPr>
-          </w:p>
-        </w:tc>
-        <w:tc>
-          <w:tcPr>
-            <w:tcW w:w="1513" w:type="dxa"/>
-          </w:tcPr>
-          <w:p>
-            <w:pPr>
-              <w:jc w:val="both"/>
-              <w:rPr>
-                <w:rFonts w:ascii="Times New Roman" w:hAnsi="Times New Roman" w:cs="Times New Roman"/>
-                <w:sz w:val="28"/>
-                <w:szCs w:val="28"/>
-              </w:rPr>
-            </w:pPr>
-          </w:p>
-        </w:tc>
-        <w:tc>
-          <w:tcPr>
-            <w:tcW w:w="1499" w:type="dxa"/>
-          </w:tcPr>
-          <w:p>
-            <w:pPr>
-              <w:jc w:val="both"/>
-              <w:rPr>
-                <w:rFonts w:ascii="Times New Roman" w:hAnsi="Times New Roman" w:cs="Times New Roman"/>
-                <w:sz w:val="28"/>
-                <w:szCs w:val="28"/>
-              </w:rPr>
-            </w:pPr>
-          </w:p>
-        </w:tc>
-      </w:tr>
-      <w:tr>
-        <w:tc>
-          <w:tcPr>
-            <w:tcW w:w="2254" w:type="dxa"/>
-          </w:tcPr>
-          <w:p>
-            <w:pPr>
-              <w:jc w:val="both"/>
-              <w:rPr>
-                <w:rFonts w:ascii="Times New Roman" w:hAnsi="Times New Roman" w:cs="Times New Roman"/>
-                <w:sz w:val="28"/>
-                <w:szCs w:val="28"/>
-              </w:rPr>
-            </w:pPr>
-            <w:r>
-              <w:rPr>
-                <w:rFonts w:ascii="Times New Roman" w:hAnsi="Times New Roman" w:cs="Times New Roman"/>
-                <w:sz w:val="28"/>
-                <w:szCs w:val="28"/>
-              </w:rPr>
-              <w:t>Дополнительные услуги-заказ</w:t>
-            </w:r>
-          </w:p>
-        </w:tc>
-        <w:tc>
-          <w:tcPr>
-            <w:tcW w:w="1372" w:type="dxa"/>
-          </w:tcPr>
-          <w:p>
-            <w:pPr>
-              <w:jc w:val="both"/>
-              <w:rPr>
-                <w:rFonts w:ascii="Times New Roman" w:hAnsi="Times New Roman" w:cs="Times New Roman"/>
-                <w:sz w:val="28"/>
-                <w:szCs w:val="28"/>
-              </w:rPr>
-            </w:pPr>
-          </w:p>
-        </w:tc>
-        <w:tc>
-          <w:tcPr>
-            <w:tcW w:w="1497" w:type="dxa"/>
-          </w:tcPr>
-          <w:p>
-            <w:pPr>
-              <w:jc w:val="both"/>
-              <w:rPr>
-                <w:rFonts w:ascii="Times New Roman" w:hAnsi="Times New Roman" w:cs="Times New Roman"/>
-                <w:sz w:val="28"/>
-                <w:szCs w:val="28"/>
-              </w:rPr>
-            </w:pPr>
-          </w:p>
-        </w:tc>
-        <w:tc>
-          <w:tcPr>
-            <w:tcW w:w="1493" w:type="dxa"/>
-          </w:tcPr>
-          <w:p>
-            <w:pPr>
-              <w:jc w:val="both"/>
-              <w:rPr>
-                <w:rFonts w:ascii="Times New Roman" w:hAnsi="Times New Roman" w:cs="Times New Roman"/>
-                <w:sz w:val="28"/>
-                <w:szCs w:val="28"/>
-              </w:rPr>
-            </w:pPr>
-          </w:p>
-        </w:tc>
-        <w:tc>
-          <w:tcPr>
-            <w:tcW w:w="1513" w:type="dxa"/>
-          </w:tcPr>
-          <w:p>
-            <w:pPr>
-              <w:jc w:val="both"/>
-              <w:rPr>
-                <w:rFonts w:ascii="Times New Roman" w:hAnsi="Times New Roman" w:cs="Times New Roman"/>
-                <w:sz w:val="28"/>
-                <w:szCs w:val="28"/>
-              </w:rPr>
-            </w:pPr>
-          </w:p>
-        </w:tc>
-        <w:tc>
-          <w:tcPr>
-            <w:tcW w:w="1499" w:type="dxa"/>
-          </w:tcPr>
-          <w:p>
-            <w:pPr>
-              <w:jc w:val="both"/>
-              <w:rPr>
-                <w:rFonts w:ascii="Times New Roman" w:hAnsi="Times New Roman" w:cs="Times New Roman"/>
-                <w:sz w:val="28"/>
-                <w:szCs w:val="28"/>
-              </w:rPr>
-            </w:pPr>
-          </w:p>
-        </w:tc>
-      </w:tr>
-      <w:tr>
-        <w:tc>
-          <w:tcPr>
-            <w:tcW w:w="2254" w:type="dxa"/>
-          </w:tcPr>
-          <w:p>
-            <w:pPr>
-              <w:jc w:val="both"/>
-              <w:rPr>
-                <w:rFonts w:ascii="Times New Roman" w:hAnsi="Times New Roman" w:cs="Times New Roman"/>
-                <w:sz w:val="28"/>
-                <w:szCs w:val="28"/>
-              </w:rPr>
-            </w:pPr>
-            <w:r>
-              <w:rPr>
-                <w:rFonts w:ascii="Times New Roman" w:hAnsi="Times New Roman" w:cs="Times New Roman"/>
-                <w:sz w:val="28"/>
-                <w:szCs w:val="28"/>
-              </w:rPr>
-              <w:t>Тур-заказ</w:t>
-            </w:r>
-          </w:p>
-        </w:tc>
-        <w:tc>
-          <w:tcPr>
-            <w:tcW w:w="1372" w:type="dxa"/>
-          </w:tcPr>
-          <w:p>
-            <w:pPr>
-              <w:jc w:val="both"/>
-              <w:rPr>
-                <w:rFonts w:ascii="Times New Roman" w:hAnsi="Times New Roman" w:cs="Times New Roman"/>
-                <w:sz w:val="28"/>
-                <w:szCs w:val="28"/>
-              </w:rPr>
-            </w:pPr>
-          </w:p>
-        </w:tc>
-        <w:tc>
-          <w:tcPr>
-            <w:tcW w:w="1497" w:type="dxa"/>
-          </w:tcPr>
-          <w:p>
-            <w:pPr>
-              <w:jc w:val="both"/>
-              <w:rPr>
-                <w:rFonts w:ascii="Times New Roman" w:hAnsi="Times New Roman" w:cs="Times New Roman"/>
-                <w:sz w:val="28"/>
-                <w:szCs w:val="28"/>
-              </w:rPr>
-            </w:pPr>
-          </w:p>
-        </w:tc>
-        <w:tc>
-          <w:tcPr>
-            <w:tcW w:w="1493" w:type="dxa"/>
-          </w:tcPr>
-          <w:p>
-            <w:pPr>
-              <w:jc w:val="both"/>
-              <w:rPr>
-                <w:rFonts w:ascii="Times New Roman" w:hAnsi="Times New Roman" w:cs="Times New Roman"/>
-                <w:sz w:val="28"/>
-                <w:szCs w:val="28"/>
-              </w:rPr>
-            </w:pPr>
-          </w:p>
-        </w:tc>
-        <w:tc>
-          <w:tcPr>
-            <w:tcW w:w="1513" w:type="dxa"/>
-          </w:tcPr>
-          <w:p>
-            <w:pPr>
-              <w:jc w:val="both"/>
-              <w:rPr>
-                <w:rFonts w:ascii="Times New Roman" w:hAnsi="Times New Roman" w:cs="Times New Roman"/>
-                <w:sz w:val="28"/>
-                <w:szCs w:val="28"/>
-              </w:rPr>
-            </w:pPr>
-          </w:p>
-        </w:tc>
-        <w:tc>
-          <w:tcPr>
-            <w:tcW w:w="1499" w:type="dxa"/>
-          </w:tcPr>
-          <w:p>
-            <w:pPr>
-              <w:jc w:val="both"/>
-              <w:rPr>
-                <w:rFonts w:ascii="Times New Roman" w:hAnsi="Times New Roman" w:cs="Times New Roman"/>
-                <w:sz w:val="28"/>
-                <w:szCs w:val="28"/>
-              </w:rPr>
-            </w:pPr>
+            <w:tcW w:w="864" w:type="dxa"/>
+          </w:tcPr>
+          <w:p>
+            <w:pPr>
+              <w:jc w:val="both"/>
+              <w:rPr>
+                <w:rFonts w:ascii="Times New Roman" w:hAnsi="Times New Roman" w:cs="Times New Roman"/>
+                <w:sz w:val="24"/>
+                <w:szCs w:val="24"/>
+              </w:rPr>
+            </w:pPr>
+            <w:r>
+              <w:rPr>
+                <w:rFonts w:ascii="Times New Roman" w:hAnsi="Times New Roman" w:cs="Times New Roman"/>
+                <w:sz w:val="24"/>
+                <w:szCs w:val="24"/>
+              </w:rPr>
+              <w:t>Один ко многим</w:t>
+            </w:r>
+          </w:p>
+        </w:tc>
+        <w:tc>
+          <w:tcPr>
+            <w:tcW w:w="1500" w:type="dxa"/>
+          </w:tcPr>
+          <w:p>
+            <w:pPr>
+              <w:jc w:val="both"/>
+              <w:rPr>
+                <w:rFonts w:ascii="Times New Roman" w:hAnsi="Times New Roman" w:cs="Times New Roman"/>
+                <w:sz w:val="24"/>
+                <w:szCs w:val="24"/>
+              </w:rPr>
+            </w:pPr>
+            <w:r>
+              <w:rPr>
+                <w:rFonts w:ascii="Times New Roman" w:hAnsi="Times New Roman" w:cs="Times New Roman"/>
+                <w:sz w:val="24"/>
+                <w:szCs w:val="24"/>
+              </w:rPr>
+              <w:t>id_user</w:t>
+            </w:r>
+          </w:p>
+        </w:tc>
+        <w:tc>
+          <w:tcPr>
+            <w:tcW w:w="1570" w:type="dxa"/>
+          </w:tcPr>
+          <w:p>
+            <w:pPr>
+              <w:jc w:val="both"/>
+              <w:rPr>
+                <w:rFonts w:ascii="Times New Roman" w:hAnsi="Times New Roman" w:cs="Times New Roman"/>
+                <w:sz w:val="24"/>
+                <w:szCs w:val="24"/>
+              </w:rPr>
+            </w:pPr>
+            <w:r>
+              <w:rPr>
+                <w:rFonts w:ascii="Times New Roman" w:hAnsi="Times New Roman" w:cs="Times New Roman"/>
+                <w:sz w:val="24"/>
+                <w:szCs w:val="24"/>
+              </w:rPr>
+              <w:t>Пользователь</w:t>
+            </w:r>
+          </w:p>
+        </w:tc>
+        <w:tc>
+          <w:tcPr>
+            <w:tcW w:w="1907" w:type="dxa"/>
+          </w:tcPr>
+          <w:p>
+            <w:pPr>
+              <w:jc w:val="both"/>
+              <w:rPr>
+                <w:rFonts w:ascii="Times New Roman" w:hAnsi="Times New Roman" w:cs="Times New Roman"/>
+                <w:sz w:val="24"/>
+                <w:szCs w:val="24"/>
+              </w:rPr>
+            </w:pPr>
+            <w:r>
+              <w:rPr>
+                <w:rFonts w:ascii="Times New Roman" w:hAnsi="Times New Roman" w:cs="Times New Roman"/>
+                <w:sz w:val="24"/>
+                <w:szCs w:val="24"/>
+              </w:rPr>
+              <w:t>заказ</w:t>
+            </w:r>
+          </w:p>
+        </w:tc>
+        <w:tc>
+          <w:tcPr>
+            <w:tcW w:w="1880" w:type="dxa"/>
+          </w:tcPr>
+          <w:p>
+            <w:pPr>
+              <w:jc w:val="both"/>
+              <w:rPr>
+                <w:rFonts w:ascii="Times New Roman" w:hAnsi="Times New Roman" w:cs="Times New Roman"/>
+                <w:sz w:val="24"/>
+                <w:szCs w:val="24"/>
+              </w:rPr>
+            </w:pPr>
+            <w:r>
+              <w:rPr>
+                <w:rFonts w:ascii="Times New Roman" w:hAnsi="Times New Roman" w:cs="Times New Roman"/>
+                <w:sz w:val="24"/>
+                <w:szCs w:val="24"/>
+              </w:rPr>
+              <w:t>Один пользователь может иметь множество заказов</w:t>
+            </w:r>
           </w:p>
         </w:tc>
       </w:tr>
@@ -14348,6 +12977,2332 @@
     <w:p>
       <w:pPr>
         <w:spacing w:after="0" w:line="240" w:lineRule="auto"/>
+        <w:jc w:val="right"/>
+        <w:rPr>
+          <w:rFonts w:ascii="Times New Roman" w:hAnsi="Times New Roman" w:cs="Times New Roman"/>
+          <w:sz w:val="28"/>
+          <w:szCs w:val="28"/>
+        </w:rPr>
+      </w:pPr>
+      <w:r>
+        <w:br w:type="page"/>
+      </w:r>
+      <w:r>
+        <w:rPr>
+          <w:rFonts w:ascii="Times New Roman" w:hAnsi="Times New Roman" w:cs="Times New Roman"/>
+          <w:sz w:val="28"/>
+          <w:szCs w:val="28"/>
+        </w:rPr>
+        <w:lastRenderedPageBreak/>
+        <w:t>Продолжение таблицы 14</w:t>
+      </w:r>
+    </w:p>
+    <w:tbl>
+      <w:tblPr>
+        <w:tblStyle w:val="a4"/>
+        <w:tblW w:w="0" w:type="auto"/>
+        <w:tblLook w:val="04A0" w:firstRow="1" w:lastRow="0" w:firstColumn="1" w:lastColumn="0" w:noHBand="0" w:noVBand="1"/>
+      </w:tblPr>
+      <w:tblGrid>
+        <w:gridCol w:w="1844"/>
+        <w:gridCol w:w="943"/>
+        <w:gridCol w:w="1659"/>
+        <w:gridCol w:w="1520"/>
+        <w:gridCol w:w="1844"/>
+        <w:gridCol w:w="1818"/>
+      </w:tblGrid>
+      <w:tr>
+        <w:tc>
+          <w:tcPr>
+            <w:tcW w:w="1844" w:type="dxa"/>
+          </w:tcPr>
+          <w:p>
+            <w:pPr>
+              <w:jc w:val="both"/>
+              <w:rPr>
+                <w:rFonts w:ascii="Times New Roman" w:hAnsi="Times New Roman" w:cs="Times New Roman"/>
+                <w:sz w:val="24"/>
+                <w:szCs w:val="24"/>
+              </w:rPr>
+            </w:pPr>
+            <w:r>
+              <w:rPr>
+                <w:rFonts w:ascii="Times New Roman" w:hAnsi="Times New Roman" w:cs="Times New Roman"/>
+                <w:sz w:val="24"/>
+                <w:szCs w:val="24"/>
+              </w:rPr>
+              <w:t>1</w:t>
+            </w:r>
+          </w:p>
+        </w:tc>
+        <w:tc>
+          <w:tcPr>
+            <w:tcW w:w="943" w:type="dxa"/>
+          </w:tcPr>
+          <w:p>
+            <w:pPr>
+              <w:jc w:val="both"/>
+              <w:rPr>
+                <w:rFonts w:ascii="Times New Roman" w:hAnsi="Times New Roman" w:cs="Times New Roman"/>
+                <w:sz w:val="24"/>
+                <w:szCs w:val="24"/>
+              </w:rPr>
+            </w:pPr>
+            <w:r>
+              <w:rPr>
+                <w:rFonts w:ascii="Times New Roman" w:hAnsi="Times New Roman" w:cs="Times New Roman"/>
+                <w:sz w:val="24"/>
+                <w:szCs w:val="24"/>
+              </w:rPr>
+              <w:t>2</w:t>
+            </w:r>
+          </w:p>
+        </w:tc>
+        <w:tc>
+          <w:tcPr>
+            <w:tcW w:w="1659" w:type="dxa"/>
+          </w:tcPr>
+          <w:p>
+            <w:pPr>
+              <w:jc w:val="both"/>
+              <w:rPr>
+                <w:rFonts w:ascii="Times New Roman" w:hAnsi="Times New Roman" w:cs="Times New Roman"/>
+                <w:sz w:val="24"/>
+                <w:szCs w:val="24"/>
+              </w:rPr>
+            </w:pPr>
+            <w:r>
+              <w:rPr>
+                <w:rFonts w:ascii="Times New Roman" w:hAnsi="Times New Roman" w:cs="Times New Roman"/>
+                <w:sz w:val="24"/>
+                <w:szCs w:val="24"/>
+              </w:rPr>
+              <w:t>3</w:t>
+            </w:r>
+          </w:p>
+        </w:tc>
+        <w:tc>
+          <w:tcPr>
+            <w:tcW w:w="1520" w:type="dxa"/>
+          </w:tcPr>
+          <w:p>
+            <w:pPr>
+              <w:jc w:val="both"/>
+              <w:rPr>
+                <w:rFonts w:ascii="Times New Roman" w:hAnsi="Times New Roman" w:cs="Times New Roman"/>
+                <w:sz w:val="24"/>
+                <w:szCs w:val="24"/>
+              </w:rPr>
+            </w:pPr>
+            <w:r>
+              <w:rPr>
+                <w:rFonts w:ascii="Times New Roman" w:hAnsi="Times New Roman" w:cs="Times New Roman"/>
+                <w:sz w:val="24"/>
+                <w:szCs w:val="24"/>
+              </w:rPr>
+              <w:t>4</w:t>
+            </w:r>
+          </w:p>
+        </w:tc>
+        <w:tc>
+          <w:tcPr>
+            <w:tcW w:w="1844" w:type="dxa"/>
+          </w:tcPr>
+          <w:p>
+            <w:pPr>
+              <w:jc w:val="both"/>
+              <w:rPr>
+                <w:rFonts w:ascii="Times New Roman" w:hAnsi="Times New Roman" w:cs="Times New Roman"/>
+                <w:sz w:val="24"/>
+                <w:szCs w:val="24"/>
+              </w:rPr>
+            </w:pPr>
+            <w:r>
+              <w:rPr>
+                <w:rFonts w:ascii="Times New Roman" w:hAnsi="Times New Roman" w:cs="Times New Roman"/>
+                <w:sz w:val="24"/>
+                <w:szCs w:val="24"/>
+              </w:rPr>
+              <w:t>5</w:t>
+            </w:r>
+          </w:p>
+        </w:tc>
+        <w:tc>
+          <w:tcPr>
+            <w:tcW w:w="1818" w:type="dxa"/>
+          </w:tcPr>
+          <w:p>
+            <w:pPr>
+              <w:jc w:val="both"/>
+              <w:rPr>
+                <w:rFonts w:ascii="Times New Roman" w:hAnsi="Times New Roman" w:cs="Times New Roman"/>
+                <w:sz w:val="24"/>
+                <w:szCs w:val="24"/>
+              </w:rPr>
+            </w:pPr>
+            <w:r>
+              <w:rPr>
+                <w:rFonts w:ascii="Times New Roman" w:hAnsi="Times New Roman" w:cs="Times New Roman"/>
+                <w:sz w:val="24"/>
+                <w:szCs w:val="24"/>
+              </w:rPr>
+              <w:t>6</w:t>
+            </w:r>
+          </w:p>
+        </w:tc>
+      </w:tr>
+      <w:tr>
+        <w:tc>
+          <w:tcPr>
+            <w:tcW w:w="1844" w:type="dxa"/>
+          </w:tcPr>
+          <w:p>
+            <w:pPr>
+              <w:jc w:val="both"/>
+              <w:rPr>
+                <w:rFonts w:ascii="Times New Roman" w:hAnsi="Times New Roman" w:cs="Times New Roman"/>
+                <w:sz w:val="24"/>
+                <w:szCs w:val="24"/>
+              </w:rPr>
+            </w:pPr>
+            <w:r>
+              <w:rPr>
+                <w:rFonts w:ascii="Times New Roman" w:hAnsi="Times New Roman" w:cs="Times New Roman"/>
+                <w:sz w:val="24"/>
+                <w:szCs w:val="24"/>
+              </w:rPr>
+              <w:t>Пользователь- комментарий</w:t>
+            </w:r>
+          </w:p>
+        </w:tc>
+        <w:tc>
+          <w:tcPr>
+            <w:tcW w:w="943" w:type="dxa"/>
+          </w:tcPr>
+          <w:p>
+            <w:pPr>
+              <w:jc w:val="both"/>
+              <w:rPr>
+                <w:rFonts w:ascii="Times New Roman" w:hAnsi="Times New Roman" w:cs="Times New Roman"/>
+                <w:sz w:val="24"/>
+                <w:szCs w:val="24"/>
+              </w:rPr>
+            </w:pPr>
+            <w:r>
+              <w:rPr>
+                <w:rFonts w:ascii="Times New Roman" w:hAnsi="Times New Roman" w:cs="Times New Roman"/>
+                <w:sz w:val="24"/>
+                <w:szCs w:val="24"/>
+              </w:rPr>
+              <w:t>Один ко многим</w:t>
+            </w:r>
+          </w:p>
+        </w:tc>
+        <w:tc>
+          <w:tcPr>
+            <w:tcW w:w="1659" w:type="dxa"/>
+          </w:tcPr>
+          <w:p>
+            <w:pPr>
+              <w:jc w:val="both"/>
+              <w:rPr>
+                <w:rFonts w:ascii="Times New Roman" w:hAnsi="Times New Roman" w:cs="Times New Roman"/>
+                <w:sz w:val="24"/>
+                <w:szCs w:val="24"/>
+              </w:rPr>
+            </w:pPr>
+            <w:r>
+              <w:rPr>
+                <w:rFonts w:ascii="Times New Roman" w:hAnsi="Times New Roman" w:cs="Times New Roman"/>
+                <w:sz w:val="24"/>
+                <w:szCs w:val="24"/>
+              </w:rPr>
+              <w:t>id_user</w:t>
+            </w:r>
+          </w:p>
+        </w:tc>
+        <w:tc>
+          <w:tcPr>
+            <w:tcW w:w="1520" w:type="dxa"/>
+          </w:tcPr>
+          <w:p>
+            <w:pPr>
+              <w:jc w:val="both"/>
+              <w:rPr>
+                <w:rFonts w:ascii="Times New Roman" w:hAnsi="Times New Roman" w:cs="Times New Roman"/>
+                <w:sz w:val="24"/>
+                <w:szCs w:val="24"/>
+              </w:rPr>
+            </w:pPr>
+            <w:r>
+              <w:rPr>
+                <w:rFonts w:ascii="Times New Roman" w:hAnsi="Times New Roman" w:cs="Times New Roman"/>
+                <w:sz w:val="24"/>
+                <w:szCs w:val="24"/>
+              </w:rPr>
+              <w:t>Пользователь</w:t>
+            </w:r>
+          </w:p>
+        </w:tc>
+        <w:tc>
+          <w:tcPr>
+            <w:tcW w:w="1844" w:type="dxa"/>
+          </w:tcPr>
+          <w:p>
+            <w:pPr>
+              <w:jc w:val="both"/>
+              <w:rPr>
+                <w:rFonts w:ascii="Times New Roman" w:hAnsi="Times New Roman" w:cs="Times New Roman"/>
+                <w:sz w:val="24"/>
+                <w:szCs w:val="24"/>
+              </w:rPr>
+            </w:pPr>
+            <w:r>
+              <w:rPr>
+                <w:rFonts w:ascii="Times New Roman" w:hAnsi="Times New Roman" w:cs="Times New Roman"/>
+                <w:sz w:val="24"/>
+                <w:szCs w:val="24"/>
+              </w:rPr>
+              <w:t>комментарий</w:t>
+            </w:r>
+          </w:p>
+        </w:tc>
+        <w:tc>
+          <w:tcPr>
+            <w:tcW w:w="1818" w:type="dxa"/>
+          </w:tcPr>
+          <w:p>
+            <w:pPr>
+              <w:jc w:val="both"/>
+              <w:rPr>
+                <w:rFonts w:ascii="Times New Roman" w:hAnsi="Times New Roman" w:cs="Times New Roman"/>
+                <w:sz w:val="24"/>
+                <w:szCs w:val="24"/>
+              </w:rPr>
+            </w:pPr>
+            <w:r>
+              <w:rPr>
+                <w:rFonts w:ascii="Times New Roman" w:hAnsi="Times New Roman" w:cs="Times New Roman"/>
+                <w:sz w:val="24"/>
+                <w:szCs w:val="24"/>
+              </w:rPr>
+              <w:t xml:space="preserve">Один пользователь может иметь несколько </w:t>
+            </w:r>
+            <w:r>
+              <w:rPr>
+                <w:rFonts w:ascii="Times New Roman" w:hAnsi="Times New Roman" w:cs="Times New Roman"/>
+                <w:sz w:val="24"/>
+                <w:szCs w:val="24"/>
+              </w:rPr>
+              <w:t>комментариев</w:t>
+            </w:r>
+          </w:p>
+        </w:tc>
+      </w:tr>
+      <w:tr>
+        <w:tc>
+          <w:tcPr>
+            <w:tcW w:w="1844" w:type="dxa"/>
+          </w:tcPr>
+          <w:p>
+            <w:pPr>
+              <w:jc w:val="both"/>
+              <w:rPr>
+                <w:rFonts w:ascii="Times New Roman" w:hAnsi="Times New Roman" w:cs="Times New Roman"/>
+                <w:sz w:val="24"/>
+                <w:szCs w:val="24"/>
+              </w:rPr>
+            </w:pPr>
+            <w:r>
+              <w:rPr>
+                <w:rFonts w:ascii="Times New Roman" w:hAnsi="Times New Roman" w:cs="Times New Roman"/>
+                <w:sz w:val="24"/>
+                <w:szCs w:val="24"/>
+              </w:rPr>
+              <w:t>Тур-к</w:t>
+            </w:r>
+            <w:r>
+              <w:rPr>
+                <w:rFonts w:ascii="Times New Roman" w:hAnsi="Times New Roman" w:cs="Times New Roman"/>
+                <w:sz w:val="24"/>
+                <w:szCs w:val="24"/>
+              </w:rPr>
+              <w:t>омментарий</w:t>
+            </w:r>
+          </w:p>
+        </w:tc>
+        <w:tc>
+          <w:tcPr>
+            <w:tcW w:w="943" w:type="dxa"/>
+          </w:tcPr>
+          <w:p>
+            <w:pPr>
+              <w:jc w:val="both"/>
+              <w:rPr>
+                <w:rFonts w:ascii="Times New Roman" w:hAnsi="Times New Roman" w:cs="Times New Roman"/>
+                <w:sz w:val="24"/>
+                <w:szCs w:val="24"/>
+              </w:rPr>
+            </w:pPr>
+            <w:r>
+              <w:rPr>
+                <w:rFonts w:ascii="Times New Roman" w:hAnsi="Times New Roman" w:cs="Times New Roman"/>
+                <w:sz w:val="24"/>
+                <w:szCs w:val="24"/>
+              </w:rPr>
+              <w:t>Один ко многим</w:t>
+            </w:r>
+          </w:p>
+        </w:tc>
+        <w:tc>
+          <w:tcPr>
+            <w:tcW w:w="1659" w:type="dxa"/>
+          </w:tcPr>
+          <w:p>
+            <w:pPr>
+              <w:jc w:val="both"/>
+              <w:rPr>
+                <w:rFonts w:ascii="Times New Roman" w:hAnsi="Times New Roman" w:cs="Times New Roman"/>
+                <w:sz w:val="24"/>
+                <w:szCs w:val="24"/>
+              </w:rPr>
+            </w:pPr>
+            <w:r>
+              <w:rPr>
+                <w:rFonts w:ascii="Times New Roman" w:hAnsi="Times New Roman" w:cs="Times New Roman"/>
+                <w:sz w:val="24"/>
+                <w:szCs w:val="24"/>
+              </w:rPr>
+              <w:t>id_tour</w:t>
+            </w:r>
+          </w:p>
+        </w:tc>
+        <w:tc>
+          <w:tcPr>
+            <w:tcW w:w="1520" w:type="dxa"/>
+          </w:tcPr>
+          <w:p>
+            <w:pPr>
+              <w:jc w:val="both"/>
+              <w:rPr>
+                <w:rFonts w:ascii="Times New Roman" w:hAnsi="Times New Roman" w:cs="Times New Roman"/>
+                <w:sz w:val="24"/>
+                <w:szCs w:val="24"/>
+              </w:rPr>
+            </w:pPr>
+            <w:r>
+              <w:rPr>
+                <w:rFonts w:ascii="Times New Roman" w:hAnsi="Times New Roman" w:cs="Times New Roman"/>
+                <w:sz w:val="24"/>
+                <w:szCs w:val="24"/>
+              </w:rPr>
+              <w:t>Тур</w:t>
+            </w:r>
+          </w:p>
+        </w:tc>
+        <w:tc>
+          <w:tcPr>
+            <w:tcW w:w="1844" w:type="dxa"/>
+          </w:tcPr>
+          <w:p>
+            <w:pPr>
+              <w:jc w:val="both"/>
+              <w:rPr>
+                <w:rFonts w:ascii="Times New Roman" w:hAnsi="Times New Roman" w:cs="Times New Roman"/>
+                <w:sz w:val="24"/>
+                <w:szCs w:val="24"/>
+              </w:rPr>
+            </w:pPr>
+            <w:r>
+              <w:rPr>
+                <w:rFonts w:ascii="Times New Roman" w:hAnsi="Times New Roman" w:cs="Times New Roman"/>
+                <w:sz w:val="24"/>
+                <w:szCs w:val="24"/>
+              </w:rPr>
+              <w:t>комментарий</w:t>
+            </w:r>
+          </w:p>
+        </w:tc>
+        <w:tc>
+          <w:tcPr>
+            <w:tcW w:w="1818" w:type="dxa"/>
+          </w:tcPr>
+          <w:p>
+            <w:pPr>
+              <w:jc w:val="both"/>
+              <w:rPr>
+                <w:rFonts w:ascii="Times New Roman" w:hAnsi="Times New Roman" w:cs="Times New Roman"/>
+                <w:sz w:val="24"/>
+                <w:szCs w:val="24"/>
+              </w:rPr>
+            </w:pPr>
+            <w:r>
+              <w:rPr>
+                <w:rFonts w:ascii="Times New Roman" w:hAnsi="Times New Roman" w:cs="Times New Roman"/>
+                <w:sz w:val="24"/>
+                <w:szCs w:val="24"/>
+              </w:rPr>
+              <w:t xml:space="preserve">Один </w:t>
+            </w:r>
+            <w:r>
+              <w:rPr>
+                <w:rFonts w:ascii="Times New Roman" w:hAnsi="Times New Roman" w:cs="Times New Roman"/>
+                <w:sz w:val="24"/>
+                <w:szCs w:val="24"/>
+              </w:rPr>
+              <w:t>тур</w:t>
+            </w:r>
+            <w:r>
+              <w:rPr>
+                <w:rFonts w:ascii="Times New Roman" w:hAnsi="Times New Roman" w:cs="Times New Roman"/>
+                <w:sz w:val="24"/>
+                <w:szCs w:val="24"/>
+              </w:rPr>
+              <w:t xml:space="preserve"> может иметь </w:t>
+            </w:r>
+            <w:r>
+              <w:rPr>
+                <w:rFonts w:ascii="Times New Roman" w:hAnsi="Times New Roman" w:cs="Times New Roman"/>
+                <w:sz w:val="24"/>
+                <w:szCs w:val="24"/>
+              </w:rPr>
+              <w:t>множество</w:t>
+            </w:r>
+            <w:r>
+              <w:rPr>
+                <w:rFonts w:ascii="Times New Roman" w:hAnsi="Times New Roman" w:cs="Times New Roman"/>
+                <w:sz w:val="24"/>
+                <w:szCs w:val="24"/>
+              </w:rPr>
+              <w:t xml:space="preserve"> </w:t>
+            </w:r>
+            <w:r>
+              <w:rPr>
+                <w:rFonts w:ascii="Times New Roman" w:hAnsi="Times New Roman" w:cs="Times New Roman"/>
+                <w:sz w:val="24"/>
+                <w:szCs w:val="24"/>
+              </w:rPr>
+              <w:t>комментариев</w:t>
+            </w:r>
+          </w:p>
+        </w:tc>
+      </w:tr>
+      <w:tr>
+        <w:tc>
+          <w:tcPr>
+            <w:tcW w:w="1844" w:type="dxa"/>
+          </w:tcPr>
+          <w:p>
+            <w:pPr>
+              <w:jc w:val="both"/>
+              <w:rPr>
+                <w:rFonts w:ascii="Times New Roman" w:hAnsi="Times New Roman" w:cs="Times New Roman"/>
+                <w:sz w:val="24"/>
+                <w:szCs w:val="24"/>
+              </w:rPr>
+            </w:pPr>
+            <w:r>
+              <w:rPr>
+                <w:rFonts w:ascii="Times New Roman" w:hAnsi="Times New Roman" w:cs="Times New Roman"/>
+                <w:sz w:val="24"/>
+                <w:szCs w:val="24"/>
+              </w:rPr>
+              <w:t>Туроператор-тур</w:t>
+            </w:r>
+          </w:p>
+        </w:tc>
+        <w:tc>
+          <w:tcPr>
+            <w:tcW w:w="943" w:type="dxa"/>
+          </w:tcPr>
+          <w:p>
+            <w:pPr>
+              <w:jc w:val="both"/>
+              <w:rPr>
+                <w:rFonts w:ascii="Times New Roman" w:hAnsi="Times New Roman" w:cs="Times New Roman"/>
+                <w:sz w:val="24"/>
+                <w:szCs w:val="24"/>
+              </w:rPr>
+            </w:pPr>
+            <w:r>
+              <w:rPr>
+                <w:rFonts w:ascii="Times New Roman" w:hAnsi="Times New Roman" w:cs="Times New Roman"/>
+                <w:sz w:val="24"/>
+                <w:szCs w:val="24"/>
+              </w:rPr>
+              <w:t>Один ко многим</w:t>
+            </w:r>
+          </w:p>
+        </w:tc>
+        <w:tc>
+          <w:tcPr>
+            <w:tcW w:w="1659" w:type="dxa"/>
+          </w:tcPr>
+          <w:p>
+            <w:pPr>
+              <w:jc w:val="both"/>
+              <w:rPr>
+                <w:rFonts w:ascii="Times New Roman" w:hAnsi="Times New Roman" w:cs="Times New Roman"/>
+                <w:sz w:val="24"/>
+                <w:szCs w:val="24"/>
+              </w:rPr>
+            </w:pPr>
+            <w:r>
+              <w:rPr>
+                <w:rFonts w:ascii="Times New Roman" w:hAnsi="Times New Roman" w:cs="Times New Roman"/>
+                <w:sz w:val="24"/>
+                <w:szCs w:val="24"/>
+              </w:rPr>
+              <w:t>d_tour_operator</w:t>
+            </w:r>
+          </w:p>
+        </w:tc>
+        <w:tc>
+          <w:tcPr>
+            <w:tcW w:w="1520" w:type="dxa"/>
+          </w:tcPr>
+          <w:p>
+            <w:pPr>
+              <w:jc w:val="both"/>
+              <w:rPr>
+                <w:rFonts w:ascii="Times New Roman" w:hAnsi="Times New Roman" w:cs="Times New Roman"/>
+                <w:sz w:val="24"/>
+                <w:szCs w:val="24"/>
+              </w:rPr>
+            </w:pPr>
+            <w:r>
+              <w:rPr>
+                <w:rFonts w:ascii="Times New Roman" w:hAnsi="Times New Roman" w:cs="Times New Roman"/>
+                <w:sz w:val="24"/>
+                <w:szCs w:val="24"/>
+              </w:rPr>
+              <w:t>тур</w:t>
+            </w:r>
+          </w:p>
+        </w:tc>
+        <w:tc>
+          <w:tcPr>
+            <w:tcW w:w="1844" w:type="dxa"/>
+          </w:tcPr>
+          <w:p>
+            <w:pPr>
+              <w:jc w:val="both"/>
+              <w:rPr>
+                <w:rFonts w:ascii="Times New Roman" w:hAnsi="Times New Roman" w:cs="Times New Roman"/>
+                <w:sz w:val="24"/>
+                <w:szCs w:val="24"/>
+              </w:rPr>
+            </w:pPr>
+            <w:r>
+              <w:rPr>
+                <w:rFonts w:ascii="Times New Roman" w:hAnsi="Times New Roman" w:cs="Times New Roman"/>
+                <w:sz w:val="24"/>
+                <w:szCs w:val="24"/>
+              </w:rPr>
+              <w:t>Туроператор</w:t>
+            </w:r>
+          </w:p>
+        </w:tc>
+        <w:tc>
+          <w:tcPr>
+            <w:tcW w:w="1818" w:type="dxa"/>
+          </w:tcPr>
+          <w:p>
+            <w:pPr>
+              <w:jc w:val="both"/>
+              <w:rPr>
+                <w:rFonts w:ascii="Times New Roman" w:hAnsi="Times New Roman" w:cs="Times New Roman"/>
+                <w:sz w:val="24"/>
+                <w:szCs w:val="24"/>
+              </w:rPr>
+            </w:pPr>
+            <w:r>
+              <w:rPr>
+                <w:rFonts w:ascii="Times New Roman" w:hAnsi="Times New Roman" w:cs="Times New Roman"/>
+                <w:sz w:val="24"/>
+                <w:szCs w:val="24"/>
+              </w:rPr>
+              <w:t>Один тур</w:t>
+            </w:r>
+            <w:r>
+              <w:rPr>
+                <w:rFonts w:ascii="Times New Roman" w:hAnsi="Times New Roman" w:cs="Times New Roman"/>
+                <w:sz w:val="24"/>
+                <w:szCs w:val="24"/>
+              </w:rPr>
+              <w:t>оператор</w:t>
+            </w:r>
+            <w:r>
+              <w:rPr>
+                <w:rFonts w:ascii="Times New Roman" w:hAnsi="Times New Roman" w:cs="Times New Roman"/>
+                <w:sz w:val="24"/>
+                <w:szCs w:val="24"/>
+              </w:rPr>
+              <w:t xml:space="preserve"> может иметь множество </w:t>
+            </w:r>
+            <w:r>
+              <w:rPr>
+                <w:rFonts w:ascii="Times New Roman" w:hAnsi="Times New Roman" w:cs="Times New Roman"/>
+                <w:sz w:val="24"/>
+                <w:szCs w:val="24"/>
+              </w:rPr>
+              <w:t>туров</w:t>
+            </w:r>
+          </w:p>
+        </w:tc>
+      </w:tr>
+      <w:tr>
+        <w:tc>
+          <w:tcPr>
+            <w:tcW w:w="1844" w:type="dxa"/>
+          </w:tcPr>
+          <w:p>
+            <w:pPr>
+              <w:jc w:val="both"/>
+              <w:rPr>
+                <w:rFonts w:ascii="Times New Roman" w:hAnsi="Times New Roman" w:cs="Times New Roman"/>
+                <w:sz w:val="24"/>
+                <w:szCs w:val="24"/>
+              </w:rPr>
+            </w:pPr>
+            <w:r>
+              <w:rPr>
+                <w:rFonts w:ascii="Times New Roman" w:hAnsi="Times New Roman" w:cs="Times New Roman"/>
+                <w:sz w:val="24"/>
+                <w:szCs w:val="24"/>
+              </w:rPr>
+              <w:t>Программа-тур</w:t>
+            </w:r>
+          </w:p>
+        </w:tc>
+        <w:tc>
+          <w:tcPr>
+            <w:tcW w:w="943" w:type="dxa"/>
+          </w:tcPr>
+          <w:p>
+            <w:pPr>
+              <w:jc w:val="both"/>
+              <w:rPr>
+                <w:rFonts w:ascii="Times New Roman" w:hAnsi="Times New Roman" w:cs="Times New Roman"/>
+                <w:sz w:val="24"/>
+                <w:szCs w:val="24"/>
+              </w:rPr>
+            </w:pPr>
+            <w:r>
+              <w:rPr>
+                <w:rFonts w:ascii="Times New Roman" w:hAnsi="Times New Roman" w:cs="Times New Roman"/>
+                <w:sz w:val="24"/>
+                <w:szCs w:val="24"/>
+              </w:rPr>
+              <w:t>Один ко многим</w:t>
+            </w:r>
+          </w:p>
+        </w:tc>
+        <w:tc>
+          <w:tcPr>
+            <w:tcW w:w="1659" w:type="dxa"/>
+          </w:tcPr>
+          <w:p>
+            <w:pPr>
+              <w:jc w:val="both"/>
+              <w:rPr>
+                <w:rFonts w:ascii="Times New Roman" w:hAnsi="Times New Roman" w:cs="Times New Roman"/>
+                <w:sz w:val="24"/>
+                <w:szCs w:val="24"/>
+              </w:rPr>
+            </w:pPr>
+            <w:r>
+              <w:rPr>
+                <w:rFonts w:ascii="Times New Roman" w:hAnsi="Times New Roman" w:cs="Times New Roman"/>
+                <w:sz w:val="24"/>
+                <w:szCs w:val="24"/>
+              </w:rPr>
+              <w:t>id_program</w:t>
+            </w:r>
+          </w:p>
+        </w:tc>
+        <w:tc>
+          <w:tcPr>
+            <w:tcW w:w="1520" w:type="dxa"/>
+          </w:tcPr>
+          <w:p>
+            <w:pPr>
+              <w:jc w:val="both"/>
+              <w:rPr>
+                <w:rFonts w:ascii="Times New Roman" w:hAnsi="Times New Roman" w:cs="Times New Roman"/>
+                <w:sz w:val="24"/>
+                <w:szCs w:val="24"/>
+              </w:rPr>
+            </w:pPr>
+            <w:r>
+              <w:rPr>
+                <w:rFonts w:ascii="Times New Roman" w:hAnsi="Times New Roman" w:cs="Times New Roman"/>
+                <w:sz w:val="24"/>
+                <w:szCs w:val="24"/>
+              </w:rPr>
+              <w:t>тур</w:t>
+            </w:r>
+          </w:p>
+        </w:tc>
+        <w:tc>
+          <w:tcPr>
+            <w:tcW w:w="1844" w:type="dxa"/>
+          </w:tcPr>
+          <w:p>
+            <w:pPr>
+              <w:jc w:val="both"/>
+              <w:rPr>
+                <w:rFonts w:ascii="Times New Roman" w:hAnsi="Times New Roman" w:cs="Times New Roman"/>
+                <w:sz w:val="24"/>
+                <w:szCs w:val="24"/>
+              </w:rPr>
+            </w:pPr>
+            <w:r>
+              <w:rPr>
+                <w:rFonts w:ascii="Times New Roman" w:hAnsi="Times New Roman" w:cs="Times New Roman"/>
+                <w:sz w:val="24"/>
+                <w:szCs w:val="24"/>
+              </w:rPr>
+              <w:t>Программа</w:t>
+            </w:r>
+          </w:p>
+        </w:tc>
+        <w:tc>
+          <w:tcPr>
+            <w:tcW w:w="1818" w:type="dxa"/>
+          </w:tcPr>
+          <w:p>
+            <w:pPr>
+              <w:jc w:val="both"/>
+              <w:rPr>
+                <w:rFonts w:ascii="Times New Roman" w:hAnsi="Times New Roman" w:cs="Times New Roman"/>
+                <w:sz w:val="24"/>
+                <w:szCs w:val="24"/>
+              </w:rPr>
+            </w:pPr>
+            <w:r>
+              <w:rPr>
+                <w:rFonts w:ascii="Times New Roman" w:hAnsi="Times New Roman" w:cs="Times New Roman"/>
+                <w:sz w:val="24"/>
+                <w:szCs w:val="24"/>
+              </w:rPr>
+              <w:t>Одна программа может использоваться во множестве туров</w:t>
+            </w:r>
+          </w:p>
+        </w:tc>
+      </w:tr>
+      <w:tr>
+        <w:tc>
+          <w:tcPr>
+            <w:tcW w:w="1844" w:type="dxa"/>
+          </w:tcPr>
+          <w:p>
+            <w:pPr>
+              <w:jc w:val="both"/>
+              <w:rPr>
+                <w:rFonts w:ascii="Times New Roman" w:hAnsi="Times New Roman" w:cs="Times New Roman"/>
+                <w:sz w:val="24"/>
+                <w:szCs w:val="24"/>
+              </w:rPr>
+            </w:pPr>
+            <w:r>
+              <w:rPr>
+                <w:rFonts w:ascii="Times New Roman" w:hAnsi="Times New Roman" w:cs="Times New Roman"/>
+                <w:sz w:val="24"/>
+                <w:szCs w:val="24"/>
+              </w:rPr>
+              <w:t>Отель-тур</w:t>
+            </w:r>
+          </w:p>
+        </w:tc>
+        <w:tc>
+          <w:tcPr>
+            <w:tcW w:w="943" w:type="dxa"/>
+          </w:tcPr>
+          <w:p>
+            <w:pPr>
+              <w:jc w:val="both"/>
+              <w:rPr>
+                <w:rFonts w:ascii="Times New Roman" w:hAnsi="Times New Roman" w:cs="Times New Roman"/>
+                <w:sz w:val="24"/>
+                <w:szCs w:val="24"/>
+              </w:rPr>
+            </w:pPr>
+            <w:r>
+              <w:rPr>
+                <w:rFonts w:ascii="Times New Roman" w:hAnsi="Times New Roman" w:cs="Times New Roman"/>
+                <w:sz w:val="24"/>
+                <w:szCs w:val="24"/>
+              </w:rPr>
+              <w:t>Один к одному</w:t>
+            </w:r>
+          </w:p>
+        </w:tc>
+        <w:tc>
+          <w:tcPr>
+            <w:tcW w:w="1659" w:type="dxa"/>
+          </w:tcPr>
+          <w:p>
+            <w:pPr>
+              <w:jc w:val="both"/>
+              <w:rPr>
+                <w:rFonts w:ascii="Times New Roman" w:hAnsi="Times New Roman" w:cs="Times New Roman"/>
+                <w:sz w:val="24"/>
+                <w:szCs w:val="24"/>
+              </w:rPr>
+            </w:pPr>
+            <w:r>
+              <w:rPr>
+                <w:rFonts w:ascii="Times New Roman" w:hAnsi="Times New Roman" w:cs="Times New Roman"/>
+                <w:sz w:val="24"/>
+                <w:szCs w:val="24"/>
+              </w:rPr>
+              <w:t>id_hotel</w:t>
+            </w:r>
+          </w:p>
+        </w:tc>
+        <w:tc>
+          <w:tcPr>
+            <w:tcW w:w="1520" w:type="dxa"/>
+          </w:tcPr>
+          <w:p>
+            <w:pPr>
+              <w:jc w:val="both"/>
+              <w:rPr>
+                <w:rFonts w:ascii="Times New Roman" w:hAnsi="Times New Roman" w:cs="Times New Roman"/>
+                <w:sz w:val="24"/>
+                <w:szCs w:val="24"/>
+              </w:rPr>
+            </w:pPr>
+            <w:r>
+              <w:rPr>
+                <w:rFonts w:ascii="Times New Roman" w:hAnsi="Times New Roman" w:cs="Times New Roman"/>
+                <w:sz w:val="24"/>
+                <w:szCs w:val="24"/>
+              </w:rPr>
+              <w:t>тур</w:t>
+            </w:r>
+          </w:p>
+        </w:tc>
+        <w:tc>
+          <w:tcPr>
+            <w:tcW w:w="1844" w:type="dxa"/>
+          </w:tcPr>
+          <w:p>
+            <w:pPr>
+              <w:jc w:val="both"/>
+              <w:rPr>
+                <w:rFonts w:ascii="Times New Roman" w:hAnsi="Times New Roman" w:cs="Times New Roman"/>
+                <w:sz w:val="24"/>
+                <w:szCs w:val="24"/>
+              </w:rPr>
+            </w:pPr>
+            <w:r>
+              <w:rPr>
+                <w:rFonts w:ascii="Times New Roman" w:hAnsi="Times New Roman" w:cs="Times New Roman"/>
+                <w:sz w:val="24"/>
+                <w:szCs w:val="24"/>
+              </w:rPr>
+              <w:t>Отель</w:t>
+            </w:r>
+          </w:p>
+        </w:tc>
+        <w:tc>
+          <w:tcPr>
+            <w:tcW w:w="1818" w:type="dxa"/>
+          </w:tcPr>
+          <w:p>
+            <w:pPr>
+              <w:jc w:val="both"/>
+              <w:rPr>
+                <w:rFonts w:ascii="Times New Roman" w:hAnsi="Times New Roman" w:cs="Times New Roman"/>
+                <w:sz w:val="24"/>
+                <w:szCs w:val="24"/>
+              </w:rPr>
+            </w:pPr>
+            <w:r>
+              <w:rPr>
+                <w:rFonts w:ascii="Times New Roman" w:hAnsi="Times New Roman" w:cs="Times New Roman"/>
+                <w:sz w:val="24"/>
+                <w:szCs w:val="24"/>
+              </w:rPr>
+              <w:t>Один отель подходит ко множеству туров</w:t>
+            </w:r>
+          </w:p>
+        </w:tc>
+      </w:tr>
+      <w:tr>
+        <w:tc>
+          <w:tcPr>
+            <w:tcW w:w="1844" w:type="dxa"/>
+          </w:tcPr>
+          <w:p>
+            <w:pPr>
+              <w:jc w:val="both"/>
+              <w:rPr>
+                <w:rFonts w:ascii="Times New Roman" w:hAnsi="Times New Roman" w:cs="Times New Roman"/>
+                <w:sz w:val="24"/>
+                <w:szCs w:val="24"/>
+              </w:rPr>
+            </w:pPr>
+            <w:r>
+              <w:rPr>
+                <w:rFonts w:ascii="Times New Roman" w:hAnsi="Times New Roman" w:cs="Times New Roman"/>
+                <w:sz w:val="24"/>
+                <w:szCs w:val="24"/>
+              </w:rPr>
+              <w:t>Транспорт-тур</w:t>
+            </w:r>
+          </w:p>
+        </w:tc>
+        <w:tc>
+          <w:tcPr>
+            <w:tcW w:w="943" w:type="dxa"/>
+          </w:tcPr>
+          <w:p>
+            <w:pPr>
+              <w:jc w:val="both"/>
+              <w:rPr>
+                <w:rFonts w:ascii="Times New Roman" w:hAnsi="Times New Roman" w:cs="Times New Roman"/>
+                <w:sz w:val="24"/>
+                <w:szCs w:val="24"/>
+              </w:rPr>
+            </w:pPr>
+            <w:r>
+              <w:rPr>
+                <w:rFonts w:ascii="Times New Roman" w:hAnsi="Times New Roman" w:cs="Times New Roman"/>
+                <w:sz w:val="24"/>
+                <w:szCs w:val="24"/>
+              </w:rPr>
+              <w:t>Один ко многим</w:t>
+            </w:r>
+          </w:p>
+        </w:tc>
+        <w:tc>
+          <w:tcPr>
+            <w:tcW w:w="1659" w:type="dxa"/>
+          </w:tcPr>
+          <w:p>
+            <w:pPr>
+              <w:jc w:val="both"/>
+              <w:rPr>
+                <w:rFonts w:ascii="Times New Roman" w:hAnsi="Times New Roman" w:cs="Times New Roman"/>
+                <w:sz w:val="24"/>
+                <w:szCs w:val="24"/>
+              </w:rPr>
+            </w:pPr>
+            <w:r>
+              <w:rPr>
+                <w:rFonts w:ascii="Times New Roman" w:hAnsi="Times New Roman" w:cs="Times New Roman"/>
+                <w:sz w:val="24"/>
+                <w:szCs w:val="24"/>
+              </w:rPr>
+              <w:t>id_transport</w:t>
+            </w:r>
+          </w:p>
+        </w:tc>
+        <w:tc>
+          <w:tcPr>
+            <w:tcW w:w="1520" w:type="dxa"/>
+          </w:tcPr>
+          <w:p>
+            <w:pPr>
+              <w:jc w:val="both"/>
+              <w:rPr>
+                <w:rFonts w:ascii="Times New Roman" w:hAnsi="Times New Roman" w:cs="Times New Roman"/>
+                <w:sz w:val="24"/>
+                <w:szCs w:val="24"/>
+              </w:rPr>
+            </w:pPr>
+            <w:r>
+              <w:rPr>
+                <w:rFonts w:ascii="Times New Roman" w:hAnsi="Times New Roman" w:cs="Times New Roman"/>
+                <w:sz w:val="24"/>
+                <w:szCs w:val="24"/>
+              </w:rPr>
+              <w:t>тур</w:t>
+            </w:r>
+          </w:p>
+        </w:tc>
+        <w:tc>
+          <w:tcPr>
+            <w:tcW w:w="1844" w:type="dxa"/>
+          </w:tcPr>
+          <w:p>
+            <w:pPr>
+              <w:jc w:val="both"/>
+              <w:rPr>
+                <w:rFonts w:ascii="Times New Roman" w:hAnsi="Times New Roman" w:cs="Times New Roman"/>
+                <w:sz w:val="24"/>
+                <w:szCs w:val="24"/>
+              </w:rPr>
+            </w:pPr>
+            <w:r>
+              <w:rPr>
+                <w:rFonts w:ascii="Times New Roman" w:hAnsi="Times New Roman" w:cs="Times New Roman"/>
+                <w:sz w:val="24"/>
+                <w:szCs w:val="24"/>
+              </w:rPr>
+              <w:t>Транспорт</w:t>
+            </w:r>
+          </w:p>
+        </w:tc>
+        <w:tc>
+          <w:tcPr>
+            <w:tcW w:w="1818" w:type="dxa"/>
+          </w:tcPr>
+          <w:p>
+            <w:pPr>
+              <w:jc w:val="both"/>
+              <w:rPr>
+                <w:rFonts w:ascii="Times New Roman" w:hAnsi="Times New Roman" w:cs="Times New Roman"/>
+                <w:sz w:val="24"/>
+                <w:szCs w:val="24"/>
+              </w:rPr>
+            </w:pPr>
+            <w:r>
+              <w:rPr>
+                <w:rFonts w:ascii="Times New Roman" w:hAnsi="Times New Roman" w:cs="Times New Roman"/>
+                <w:sz w:val="24"/>
+                <w:szCs w:val="24"/>
+              </w:rPr>
+              <w:t>Один</w:t>
+            </w:r>
+            <w:r>
+              <w:rPr>
+                <w:rFonts w:ascii="Times New Roman" w:hAnsi="Times New Roman" w:cs="Times New Roman"/>
+                <w:sz w:val="24"/>
+                <w:szCs w:val="24"/>
+              </w:rPr>
+              <w:t xml:space="preserve"> </w:t>
+            </w:r>
+            <w:r>
+              <w:rPr>
+                <w:rFonts w:ascii="Times New Roman" w:hAnsi="Times New Roman" w:cs="Times New Roman"/>
+                <w:sz w:val="24"/>
+                <w:szCs w:val="24"/>
+              </w:rPr>
+              <w:t>транспорт</w:t>
+            </w:r>
+            <w:r>
+              <w:rPr>
+                <w:rFonts w:ascii="Times New Roman" w:hAnsi="Times New Roman" w:cs="Times New Roman"/>
+                <w:sz w:val="24"/>
+                <w:szCs w:val="24"/>
+              </w:rPr>
+              <w:t xml:space="preserve"> подходит ко множеству туров</w:t>
+            </w:r>
+          </w:p>
+        </w:tc>
+      </w:tr>
+      <w:tr>
+        <w:tc>
+          <w:tcPr>
+            <w:tcW w:w="1844" w:type="dxa"/>
+          </w:tcPr>
+          <w:p>
+            <w:pPr>
+              <w:jc w:val="both"/>
+              <w:rPr>
+                <w:rFonts w:ascii="Times New Roman" w:hAnsi="Times New Roman" w:cs="Times New Roman"/>
+                <w:sz w:val="24"/>
+                <w:szCs w:val="24"/>
+              </w:rPr>
+            </w:pPr>
+            <w:r>
+              <w:rPr>
+                <w:rFonts w:ascii="Times New Roman" w:hAnsi="Times New Roman" w:cs="Times New Roman"/>
+                <w:sz w:val="24"/>
+                <w:szCs w:val="24"/>
+              </w:rPr>
+              <w:t>Дополнительные услуги-заказ</w:t>
+            </w:r>
+          </w:p>
+        </w:tc>
+        <w:tc>
+          <w:tcPr>
+            <w:tcW w:w="943" w:type="dxa"/>
+          </w:tcPr>
+          <w:p>
+            <w:pPr>
+              <w:jc w:val="both"/>
+              <w:rPr>
+                <w:rFonts w:ascii="Times New Roman" w:hAnsi="Times New Roman" w:cs="Times New Roman"/>
+                <w:sz w:val="24"/>
+                <w:szCs w:val="24"/>
+              </w:rPr>
+            </w:pPr>
+            <w:r>
+              <w:rPr>
+                <w:rFonts w:ascii="Times New Roman" w:hAnsi="Times New Roman" w:cs="Times New Roman"/>
+                <w:sz w:val="24"/>
+                <w:szCs w:val="24"/>
+              </w:rPr>
+              <w:t>Один ко многим</w:t>
+            </w:r>
+          </w:p>
+        </w:tc>
+        <w:tc>
+          <w:tcPr>
+            <w:tcW w:w="1659" w:type="dxa"/>
+          </w:tcPr>
+          <w:p>
+            <w:pPr>
+              <w:jc w:val="both"/>
+              <w:rPr>
+                <w:rFonts w:ascii="Times New Roman" w:hAnsi="Times New Roman" w:cs="Times New Roman"/>
+                <w:sz w:val="24"/>
+                <w:szCs w:val="24"/>
+              </w:rPr>
+            </w:pPr>
+            <w:r>
+              <w:rPr>
+                <w:rFonts w:ascii="Times New Roman" w:hAnsi="Times New Roman" w:cs="Times New Roman"/>
+                <w:sz w:val="24"/>
+                <w:szCs w:val="24"/>
+              </w:rPr>
+              <w:t>id_add_service</w:t>
+            </w:r>
+          </w:p>
+        </w:tc>
+        <w:tc>
+          <w:tcPr>
+            <w:tcW w:w="1520" w:type="dxa"/>
+          </w:tcPr>
+          <w:p>
+            <w:pPr>
+              <w:jc w:val="both"/>
+              <w:rPr>
+                <w:rFonts w:ascii="Times New Roman" w:hAnsi="Times New Roman" w:cs="Times New Roman"/>
+                <w:sz w:val="24"/>
+                <w:szCs w:val="24"/>
+              </w:rPr>
+            </w:pPr>
+            <w:r>
+              <w:rPr>
+                <w:rFonts w:ascii="Times New Roman" w:hAnsi="Times New Roman" w:cs="Times New Roman"/>
+                <w:sz w:val="24"/>
+                <w:szCs w:val="24"/>
+              </w:rPr>
+              <w:t>заказ</w:t>
+            </w:r>
+          </w:p>
+        </w:tc>
+        <w:tc>
+          <w:tcPr>
+            <w:tcW w:w="1844" w:type="dxa"/>
+          </w:tcPr>
+          <w:p>
+            <w:pPr>
+              <w:jc w:val="both"/>
+              <w:rPr>
+                <w:rFonts w:ascii="Times New Roman" w:hAnsi="Times New Roman" w:cs="Times New Roman"/>
+                <w:sz w:val="24"/>
+                <w:szCs w:val="24"/>
+              </w:rPr>
+            </w:pPr>
+            <w:r>
+              <w:rPr>
+                <w:rFonts w:ascii="Times New Roman" w:hAnsi="Times New Roman" w:cs="Times New Roman"/>
+                <w:sz w:val="24"/>
+                <w:szCs w:val="24"/>
+              </w:rPr>
+              <w:t>Дополнительные услуги</w:t>
+            </w:r>
+          </w:p>
+        </w:tc>
+        <w:tc>
+          <w:tcPr>
+            <w:tcW w:w="1818" w:type="dxa"/>
+          </w:tcPr>
+          <w:p>
+            <w:pPr>
+              <w:jc w:val="both"/>
+              <w:rPr>
+                <w:rFonts w:ascii="Times New Roman" w:hAnsi="Times New Roman" w:cs="Times New Roman"/>
+                <w:sz w:val="24"/>
+                <w:szCs w:val="24"/>
+              </w:rPr>
+            </w:pPr>
+            <w:r>
+              <w:rPr>
+                <w:rFonts w:ascii="Times New Roman" w:hAnsi="Times New Roman" w:cs="Times New Roman"/>
+                <w:sz w:val="24"/>
+                <w:szCs w:val="24"/>
+              </w:rPr>
+              <w:t>Один заказ может включать множество дополнительных услуг</w:t>
+            </w:r>
+          </w:p>
+        </w:tc>
+      </w:tr>
+      <w:tr>
+        <w:tc>
+          <w:tcPr>
+            <w:tcW w:w="1844" w:type="dxa"/>
+          </w:tcPr>
+          <w:p>
+            <w:pPr>
+              <w:jc w:val="both"/>
+              <w:rPr>
+                <w:rFonts w:ascii="Times New Roman" w:hAnsi="Times New Roman" w:cs="Times New Roman"/>
+                <w:sz w:val="24"/>
+                <w:szCs w:val="24"/>
+              </w:rPr>
+            </w:pPr>
+            <w:r>
+              <w:rPr>
+                <w:rFonts w:ascii="Times New Roman" w:hAnsi="Times New Roman" w:cs="Times New Roman"/>
+                <w:sz w:val="24"/>
+                <w:szCs w:val="24"/>
+              </w:rPr>
+              <w:t>Тур-заказ</w:t>
+            </w:r>
+          </w:p>
+        </w:tc>
+        <w:tc>
+          <w:tcPr>
+            <w:tcW w:w="943" w:type="dxa"/>
+          </w:tcPr>
+          <w:p>
+            <w:pPr>
+              <w:jc w:val="both"/>
+              <w:rPr>
+                <w:rFonts w:ascii="Times New Roman" w:hAnsi="Times New Roman" w:cs="Times New Roman"/>
+                <w:sz w:val="24"/>
+                <w:szCs w:val="24"/>
+              </w:rPr>
+            </w:pPr>
+            <w:r>
+              <w:rPr>
+                <w:rFonts w:ascii="Times New Roman" w:hAnsi="Times New Roman" w:cs="Times New Roman"/>
+                <w:sz w:val="24"/>
+                <w:szCs w:val="24"/>
+              </w:rPr>
+              <w:t>Один ко многим</w:t>
+            </w:r>
+          </w:p>
+        </w:tc>
+        <w:tc>
+          <w:tcPr>
+            <w:tcW w:w="1659" w:type="dxa"/>
+          </w:tcPr>
+          <w:p>
+            <w:pPr>
+              <w:jc w:val="both"/>
+              <w:rPr>
+                <w:rFonts w:ascii="Times New Roman" w:hAnsi="Times New Roman" w:cs="Times New Roman"/>
+                <w:sz w:val="24"/>
+                <w:szCs w:val="24"/>
+              </w:rPr>
+            </w:pPr>
+            <w:r>
+              <w:rPr>
+                <w:rFonts w:ascii="Times New Roman" w:hAnsi="Times New Roman" w:cs="Times New Roman"/>
+                <w:sz w:val="24"/>
+                <w:szCs w:val="24"/>
+              </w:rPr>
+              <w:t>id_tour</w:t>
+            </w:r>
+          </w:p>
+        </w:tc>
+        <w:tc>
+          <w:tcPr>
+            <w:tcW w:w="1520" w:type="dxa"/>
+          </w:tcPr>
+          <w:p>
+            <w:pPr>
+              <w:jc w:val="both"/>
+              <w:rPr>
+                <w:rFonts w:ascii="Times New Roman" w:hAnsi="Times New Roman" w:cs="Times New Roman"/>
+                <w:sz w:val="24"/>
+                <w:szCs w:val="24"/>
+              </w:rPr>
+            </w:pPr>
+            <w:r>
+              <w:rPr>
+                <w:rFonts w:ascii="Times New Roman" w:hAnsi="Times New Roman" w:cs="Times New Roman"/>
+                <w:sz w:val="24"/>
+                <w:szCs w:val="24"/>
+              </w:rPr>
+              <w:t>заказ</w:t>
+            </w:r>
+          </w:p>
+        </w:tc>
+        <w:tc>
+          <w:tcPr>
+            <w:tcW w:w="1844" w:type="dxa"/>
+          </w:tcPr>
+          <w:p>
+            <w:pPr>
+              <w:jc w:val="both"/>
+              <w:rPr>
+                <w:rFonts w:ascii="Times New Roman" w:hAnsi="Times New Roman" w:cs="Times New Roman"/>
+                <w:sz w:val="24"/>
+                <w:szCs w:val="24"/>
+              </w:rPr>
+            </w:pPr>
+            <w:r>
+              <w:rPr>
+                <w:rFonts w:ascii="Times New Roman" w:hAnsi="Times New Roman" w:cs="Times New Roman"/>
+                <w:sz w:val="24"/>
+                <w:szCs w:val="24"/>
+              </w:rPr>
+              <w:t>Тур</w:t>
+            </w:r>
+          </w:p>
+        </w:tc>
+        <w:tc>
+          <w:tcPr>
+            <w:tcW w:w="1818" w:type="dxa"/>
+          </w:tcPr>
+          <w:p>
+            <w:pPr>
+              <w:jc w:val="both"/>
+              <w:rPr>
+                <w:rFonts w:ascii="Times New Roman" w:hAnsi="Times New Roman" w:cs="Times New Roman"/>
+                <w:sz w:val="24"/>
+                <w:szCs w:val="24"/>
+              </w:rPr>
+            </w:pPr>
+            <w:r>
+              <w:rPr>
+                <w:rFonts w:ascii="Times New Roman" w:hAnsi="Times New Roman" w:cs="Times New Roman"/>
+                <w:sz w:val="24"/>
+                <w:szCs w:val="24"/>
+              </w:rPr>
+              <w:t>Один тур входит во множество заказов</w:t>
+            </w:r>
+          </w:p>
+        </w:tc>
+      </w:tr>
+    </w:tbl>
+    <w:p>
+      <w:pPr>
+        <w:spacing w:after="0" w:line="360" w:lineRule="auto"/>
+        <w:jc w:val="both"/>
+        <w:rPr>
+          <w:rFonts w:ascii="Times New Roman" w:hAnsi="Times New Roman" w:cs="Times New Roman"/>
+          <w:sz w:val="28"/>
+          <w:szCs w:val="28"/>
+        </w:rPr>
+      </w:pPr>
+    </w:p>
+    <w:p>
+      <w:pPr>
+        <w:spacing w:after="0" w:line="360" w:lineRule="auto"/>
+        <w:jc w:val="both"/>
+        <w:rPr>
+          <w:rFonts w:ascii="Times New Roman" w:hAnsi="Times New Roman" w:cs="Times New Roman"/>
+          <w:sz w:val="28"/>
+          <w:szCs w:val="28"/>
+        </w:rPr>
+      </w:pPr>
+      <w:r>
+        <w:rPr>
+          <w:rFonts w:ascii="Times New Roman" w:hAnsi="Times New Roman" w:cs="Times New Roman"/>
+          <w:sz w:val="28"/>
+          <w:szCs w:val="28"/>
+        </w:rPr>
+        <w:t>ER-диаграмма базы данных «Библиотека» представлена на рисунке 1.</w:t>
+      </w:r>
+    </w:p>
+    <w:p>
+      <w:pPr>
+        <w:spacing w:after="0" w:line="240" w:lineRule="auto"/>
+        <w:jc w:val="both"/>
+        <w:rPr>
+          <w:rFonts w:ascii="Times New Roman" w:hAnsi="Times New Roman" w:cs="Times New Roman"/>
+          <w:sz w:val="28"/>
+          <w:szCs w:val="28"/>
+        </w:rPr>
+      </w:pPr>
+      <w:r>
+        <w:rPr>
+          <w:rFonts w:ascii="Times New Roman" w:hAnsi="Times New Roman" w:cs="Times New Roman"/>
+          <w:sz w:val="28"/>
+          <w:szCs w:val="28"/>
+        </w:rPr>
+        <w:lastRenderedPageBreak/>
+        <w:drawing>
+          <wp:inline distT="0" distB="0" distL="0" distR="0" wp14:anchorId="1730C494" wp14:editId="0394A2C1">
+            <wp:extent cx="6120130" cy="4439285"/>
+            <wp:effectExtent l="0" t="0" r="0" b="0"/>
+            <wp:docPr id="1" name="Рисунок 1"/>
+            <wp:cNvGraphicFramePr>
+              <a:graphicFrameLocks xmlns:a="http://schemas.openxmlformats.org/drawingml/2006/main" noChangeAspect="1"/>
+            </wp:cNvGraphicFramePr>
+            <a:graphic xmlns:a="http://schemas.openxmlformats.org/drawingml/2006/main">
+              <a:graphicData uri="http://schemas.openxmlformats.org/drawingml/2006/picture">
+                <pic:pic xmlns:pic="http://schemas.openxmlformats.org/drawingml/2006/picture">
+                  <pic:nvPicPr>
+                    <pic:cNvPr id="1" name=""/>
+                    <pic:cNvPicPr/>
+                  </pic:nvPicPr>
+                  <pic:blipFill>
+                    <a:blip r:embed="rId7"/>
+                    <a:stretch>
+                      <a:fillRect/>
+                    </a:stretch>
+                  </pic:blipFill>
+                  <pic:spPr>
+                    <a:xfrm>
+                      <a:off x="0" y="0"/>
+                      <a:ext cx="6120130" cy="4439285"/>
+                    </a:xfrm>
+                    <a:prstGeom prst="rect">
+                      <a:avLst/>
+                    </a:prstGeom>
+                  </pic:spPr>
+                </pic:pic>
+              </a:graphicData>
+            </a:graphic>
+          </wp:inline>
+        </w:drawing>
+      </w:r>
+      <w:r>
+        <w:rPr>
+          <w:rFonts w:ascii="Times New Roman" w:hAnsi="Times New Roman" w:cs="Times New Roman"/>
+          <w:sz w:val="28"/>
+          <w:szCs w:val="28"/>
+        </w:rPr>
+        <w:t>Рисунок 1 – ER-диаграмма базы данных «</w:t>
+      </w:r>
+      <w:r>
+        <w:rPr>
+          <w:rFonts w:ascii="Times New Roman" w:hAnsi="Times New Roman" w:cs="Times New Roman"/>
+          <w:sz w:val="28"/>
+          <w:szCs w:val="28"/>
+        </w:rPr>
+        <w:t>Турагентство</w:t>
+      </w:r>
+      <w:r>
+        <w:rPr>
+          <w:rFonts w:ascii="Times New Roman" w:hAnsi="Times New Roman" w:cs="Times New Roman"/>
+          <w:sz w:val="28"/>
+          <w:szCs w:val="28"/>
+        </w:rPr>
+        <w:t>»</w:t>
+      </w:r>
+    </w:p>
+    <w:p>
+      <w:pPr>
+        <w:spacing w:after="0" w:line="360" w:lineRule="auto"/>
+        <w:jc w:val="both"/>
+        <w:rPr>
+          <w:rFonts w:ascii="Times New Roman" w:hAnsi="Times New Roman" w:cs="Times New Roman"/>
+          <w:sz w:val="28"/>
+          <w:szCs w:val="28"/>
+        </w:rPr>
+      </w:pPr>
+    </w:p>
+    <w:p>
+      <w:pPr>
+        <w:spacing w:after="0" w:line="360" w:lineRule="auto"/>
+        <w:ind w:firstLine="709"/>
+        <w:jc w:val="both"/>
+        <w:rPr>
+          <w:rFonts w:ascii="Times New Roman" w:hAnsi="Times New Roman" w:cs="Times New Roman"/>
+          <w:sz w:val="28"/>
+          <w:szCs w:val="28"/>
+        </w:rPr>
+      </w:pPr>
+      <w:r>
+        <w:rPr>
+          <w:rFonts w:ascii="Times New Roman" w:hAnsi="Times New Roman" w:cs="Times New Roman"/>
+          <w:sz w:val="28"/>
+          <w:szCs w:val="28"/>
+        </w:rPr>
+        <w:t>1.5. Архитектура системы</w:t>
+      </w:r>
+    </w:p>
+    <w:p>
+      <w:pPr>
+        <w:spacing w:after="0" w:line="360" w:lineRule="auto"/>
+        <w:ind w:firstLine="709"/>
+        <w:jc w:val="both"/>
+        <w:rPr>
+          <w:rFonts w:ascii="Times New Roman" w:hAnsi="Times New Roman" w:cs="Times New Roman"/>
+          <w:sz w:val="28"/>
+          <w:szCs w:val="28"/>
+        </w:rPr>
+      </w:pPr>
+    </w:p>
+    <w:p>
+      <w:pPr>
+        <w:spacing w:after="0" w:line="360" w:lineRule="auto"/>
+        <w:ind w:firstLine="709"/>
+        <w:jc w:val="both"/>
+        <w:rPr>
+          <w:rFonts w:ascii="Times New Roman" w:hAnsi="Times New Roman" w:cs="Times New Roman"/>
+          <w:sz w:val="28"/>
+          <w:szCs w:val="28"/>
+        </w:rPr>
+      </w:pPr>
+      <w:r>
+        <w:rPr>
+          <w:rFonts w:ascii="Times New Roman" w:hAnsi="Times New Roman" w:cs="Times New Roman"/>
+          <w:sz w:val="28"/>
+          <w:szCs w:val="28"/>
+        </w:rPr>
+        <w:t>Разрабатываемое приложение является монолитным веб-приложением, реализованным на основе фреймворка Django.</w:t>
+      </w:r>
+    </w:p>
+    <w:p>
+      <w:pPr>
+        <w:spacing w:after="0" w:line="360" w:lineRule="auto"/>
+        <w:ind w:firstLine="709"/>
+        <w:jc w:val="both"/>
+        <w:rPr>
+          <w:rFonts w:ascii="Times New Roman" w:hAnsi="Times New Roman" w:cs="Times New Roman"/>
+          <w:sz w:val="28"/>
+          <w:szCs w:val="28"/>
+        </w:rPr>
+      </w:pPr>
+      <w:r>
+        <w:rPr>
+          <w:rFonts w:ascii="Times New Roman" w:hAnsi="Times New Roman" w:cs="Times New Roman"/>
+          <w:sz w:val="28"/>
+          <w:szCs w:val="28"/>
+        </w:rPr>
+        <w:t>Основные компоненты:</w:t>
+      </w:r>
+    </w:p>
+    <w:p>
+      <w:pPr>
+        <w:spacing w:after="0" w:line="360" w:lineRule="auto"/>
+        <w:ind w:firstLine="709"/>
+        <w:jc w:val="both"/>
+        <w:rPr>
+          <w:rFonts w:ascii="Times New Roman" w:hAnsi="Times New Roman" w:cs="Times New Roman"/>
+          <w:sz w:val="28"/>
+          <w:szCs w:val="28"/>
+        </w:rPr>
+      </w:pPr>
+      <w:r>
+        <w:rPr>
+          <w:rFonts w:ascii="Times New Roman" w:hAnsi="Times New Roman" w:cs="Times New Roman"/>
+          <w:sz w:val="28"/>
+          <w:szCs w:val="28"/>
+        </w:rPr>
+        <w:t xml:space="preserve">1. Слой данных (models.py) — таблицы БД и их связи. </w:t>
+      </w:r>
+    </w:p>
+    <w:p>
+      <w:pPr>
+        <w:spacing w:after="0" w:line="360" w:lineRule="auto"/>
+        <w:ind w:firstLine="709"/>
+        <w:jc w:val="both"/>
+        <w:rPr>
+          <w:rFonts w:ascii="Times New Roman" w:hAnsi="Times New Roman" w:cs="Times New Roman"/>
+          <w:sz w:val="28"/>
+          <w:szCs w:val="28"/>
+        </w:rPr>
+      </w:pPr>
+      <w:r>
+        <w:rPr>
+          <w:rFonts w:ascii="Times New Roman" w:hAnsi="Times New Roman" w:cs="Times New Roman"/>
+          <w:sz w:val="28"/>
+          <w:szCs w:val="28"/>
+        </w:rPr>
+        <w:t xml:space="preserve">2. Контроллеры (views.py) — обработка действий пользователя и обмен данными с моделями. </w:t>
+      </w:r>
+    </w:p>
+    <w:p>
+      <w:pPr>
+        <w:spacing w:after="0" w:line="360" w:lineRule="auto"/>
+        <w:ind w:firstLine="709"/>
+        <w:jc w:val="both"/>
+        <w:rPr>
+          <w:rFonts w:ascii="Times New Roman" w:hAnsi="Times New Roman" w:cs="Times New Roman"/>
+          <w:sz w:val="28"/>
+          <w:szCs w:val="28"/>
+        </w:rPr>
+      </w:pPr>
+      <w:r>
+        <w:rPr>
+          <w:rFonts w:ascii="Times New Roman" w:hAnsi="Times New Roman" w:cs="Times New Roman"/>
+          <w:sz w:val="28"/>
+          <w:szCs w:val="28"/>
+        </w:rPr>
+        <w:t>3.</w:t>
+      </w:r>
+      <w:r>
+        <w:rPr>
+          <w:rFonts w:ascii="Times New Roman" w:hAnsi="Times New Roman" w:cs="Times New Roman"/>
+          <w:sz w:val="28"/>
+          <w:szCs w:val="28"/>
+        </w:rPr>
+        <w:t xml:space="preserve"> </w:t>
+      </w:r>
+      <w:r>
+        <w:rPr>
+          <w:rFonts w:ascii="Times New Roman" w:hAnsi="Times New Roman" w:cs="Times New Roman"/>
+          <w:sz w:val="28"/>
+          <w:szCs w:val="28"/>
+        </w:rPr>
+        <w:t xml:space="preserve">Маршрутизация (urls.py) — определение путей страниц. </w:t>
+      </w:r>
+    </w:p>
+    <w:p>
+      <w:pPr>
+        <w:spacing w:after="0" w:line="360" w:lineRule="auto"/>
+        <w:ind w:firstLine="709"/>
+        <w:jc w:val="both"/>
+        <w:rPr>
+          <w:rFonts w:ascii="Times New Roman" w:hAnsi="Times New Roman" w:cs="Times New Roman"/>
+          <w:sz w:val="28"/>
+          <w:szCs w:val="28"/>
+        </w:rPr>
+      </w:pPr>
+      <w:r>
+        <w:rPr>
+          <w:rFonts w:ascii="Times New Roman" w:hAnsi="Times New Roman" w:cs="Times New Roman"/>
+          <w:sz w:val="28"/>
+          <w:szCs w:val="28"/>
+        </w:rPr>
+        <w:t>4.</w:t>
+      </w:r>
+      <w:r>
+        <w:rPr>
+          <w:rFonts w:ascii="Times New Roman" w:hAnsi="Times New Roman" w:cs="Times New Roman"/>
+          <w:sz w:val="28"/>
+          <w:szCs w:val="28"/>
+        </w:rPr>
+        <w:t xml:space="preserve"> </w:t>
+      </w:r>
+      <w:r>
+        <w:rPr>
+          <w:rFonts w:ascii="Times New Roman" w:hAnsi="Times New Roman" w:cs="Times New Roman"/>
+          <w:sz w:val="28"/>
+          <w:szCs w:val="28"/>
+        </w:rPr>
+        <w:t xml:space="preserve">Шаблоны — генерация HTML-страниц с данными. </w:t>
+      </w:r>
+    </w:p>
+    <w:p>
+      <w:pPr>
+        <w:spacing w:after="0" w:line="360" w:lineRule="auto"/>
+        <w:ind w:firstLine="709"/>
+        <w:jc w:val="both"/>
+        <w:rPr>
+          <w:rFonts w:ascii="Times New Roman" w:hAnsi="Times New Roman" w:cs="Times New Roman"/>
+          <w:sz w:val="28"/>
+          <w:szCs w:val="28"/>
+        </w:rPr>
+      </w:pPr>
+      <w:r>
+        <w:rPr>
+          <w:rFonts w:ascii="Times New Roman" w:hAnsi="Times New Roman" w:cs="Times New Roman"/>
+          <w:sz w:val="28"/>
+          <w:szCs w:val="28"/>
+        </w:rPr>
+        <w:t xml:space="preserve">5. Статические файлы — таблицы стилей, изображения. </w:t>
+      </w:r>
+    </w:p>
+    <w:p>
+      <w:pPr>
+        <w:spacing w:after="0" w:line="360" w:lineRule="auto"/>
+        <w:ind w:firstLine="709"/>
+        <w:jc w:val="both"/>
+        <w:rPr>
+          <w:rFonts w:ascii="Times New Roman" w:hAnsi="Times New Roman" w:cs="Times New Roman"/>
+          <w:sz w:val="28"/>
+          <w:szCs w:val="28"/>
+        </w:rPr>
+      </w:pPr>
+      <w:r>
+        <w:rPr>
+          <w:rFonts w:ascii="Times New Roman" w:hAnsi="Times New Roman" w:cs="Times New Roman"/>
+          <w:sz w:val="28"/>
+          <w:szCs w:val="28"/>
+        </w:rPr>
+        <w:t xml:space="preserve">6. Административная панель Django — используется </w:t>
+      </w:r>
+      <w:r>
+        <w:rPr>
+          <w:rFonts w:ascii="Times New Roman" w:hAnsi="Times New Roman" w:cs="Times New Roman"/>
+          <w:sz w:val="28"/>
+          <w:szCs w:val="28"/>
+        </w:rPr>
+        <w:t>менеджером</w:t>
+      </w:r>
+      <w:r>
+        <w:rPr>
+          <w:rFonts w:ascii="Times New Roman" w:hAnsi="Times New Roman" w:cs="Times New Roman"/>
+          <w:sz w:val="28"/>
+          <w:szCs w:val="28"/>
+        </w:rPr>
+        <w:t xml:space="preserve"> и администратором.</w:t>
+      </w:r>
+    </w:p>
+    <w:p>
+      <w:pPr>
+        <w:spacing w:after="0" w:line="360" w:lineRule="auto"/>
+        <w:ind w:firstLine="709"/>
+        <w:jc w:val="both"/>
+        <w:rPr>
+          <w:rFonts w:ascii="Times New Roman" w:hAnsi="Times New Roman" w:cs="Times New Roman"/>
+          <w:sz w:val="28"/>
+          <w:szCs w:val="28"/>
+        </w:rPr>
+      </w:pPr>
+      <w:r>
+        <w:rPr>
+          <w:rFonts w:ascii="Times New Roman" w:hAnsi="Times New Roman" w:cs="Times New Roman"/>
+          <w:sz w:val="28"/>
+          <w:szCs w:val="28"/>
+        </w:rPr>
+        <w:t xml:space="preserve"> Общий процесс обработки запроса:</w:t>
+      </w:r>
+    </w:p>
+    <w:p>
+      <w:pPr>
+        <w:spacing w:after="0" w:line="360" w:lineRule="auto"/>
+        <w:ind w:firstLine="709"/>
+        <w:jc w:val="both"/>
+        <w:rPr>
+          <w:rFonts w:ascii="Times New Roman" w:hAnsi="Times New Roman" w:cs="Times New Roman"/>
+          <w:sz w:val="28"/>
+          <w:szCs w:val="28"/>
+        </w:rPr>
+      </w:pPr>
+      <w:r>
+        <w:rPr>
+          <w:rFonts w:ascii="Times New Roman" w:hAnsi="Times New Roman" w:cs="Times New Roman"/>
+          <w:sz w:val="28"/>
+          <w:szCs w:val="28"/>
+        </w:rPr>
+        <w:lastRenderedPageBreak/>
+        <w:t xml:space="preserve"> Пользователь → URL → контроллер → модель → база данных → контроллер → шаблон → HTML-страница пользователю. </w:t>
+      </w:r>
+    </w:p>
+    <w:p>
+      <w:pPr>
+        <w:spacing w:after="0" w:line="360" w:lineRule="auto"/>
+        <w:ind w:firstLine="709"/>
+        <w:jc w:val="both"/>
+        <w:rPr>
+          <w:rFonts w:ascii="Times New Roman" w:hAnsi="Times New Roman" w:cs="Times New Roman"/>
+          <w:sz w:val="28"/>
+          <w:szCs w:val="28"/>
+        </w:rPr>
+      </w:pPr>
+      <w:r>
+        <w:rPr>
+          <w:rFonts w:ascii="Times New Roman" w:hAnsi="Times New Roman" w:cs="Times New Roman"/>
+          <w:sz w:val="28"/>
+          <w:szCs w:val="28"/>
+        </w:rPr>
+        <w:t>Схема архитектуры</w:t>
+      </w:r>
+    </w:p>
+    <w:p>
+      <w:pPr>
+        <w:spacing w:after="0" w:line="240" w:lineRule="auto"/>
+        <w:jc w:val="both"/>
+        <w:rPr>
+          <w:rFonts w:ascii="Times New Roman" w:hAnsi="Times New Roman" w:cs="Times New Roman"/>
+          <w:sz w:val="28"/>
+          <w:szCs w:val="28"/>
+        </w:rPr>
+      </w:pPr>
+      <w:r>
+        <w:rPr>
+          <w:rFonts w:ascii="Times New Roman" w:hAnsi="Times New Roman" w:cs="Times New Roman"/>
+          <w:noProof/>
+          <w:sz w:val="28"/>
+          <w:szCs w:val="28"/>
+        </w:rPr>
+        <w:drawing>
+          <wp:inline distT="0" distB="0" distL="0" distR="0" wp14:anchorId="06726BE0" wp14:editId="7A4F8086">
+            <wp:extent cx="6113780" cy="5401310"/>
+            <wp:effectExtent l="0" t="0" r="1270" b="8890"/>
+            <wp:docPr id="3" name="Рисунок 3"/>
+            <wp:cNvGraphicFramePr>
+              <a:graphicFrameLocks xmlns:a="http://schemas.openxmlformats.org/drawingml/2006/main" noChangeAspect="1"/>
+            </wp:cNvGraphicFramePr>
+            <a:graphic xmlns:a="http://schemas.openxmlformats.org/drawingml/2006/main">
+              <a:graphicData uri="http://schemas.openxmlformats.org/drawingml/2006/picture">
+                <pic:pic xmlns:pic="http://schemas.openxmlformats.org/drawingml/2006/picture">
+                  <pic:nvPicPr>
+                    <pic:cNvPr id="0" name="Picture 1"/>
+                    <pic:cNvPicPr>
+                      <a:picLocks noChangeAspect="1" noChangeArrowheads="1"/>
+                    </pic:cNvPicPr>
+                  </pic:nvPicPr>
+                  <pic:blipFill>
+                    <a:blip r:embed="rId8">
+                      <a:extLst>
+                        <a:ext uri="{28A0092B-C50C-407E-A947-70E740481C1C}">
+                          <a14:useLocalDpi xmlns:a14="http://schemas.microsoft.com/office/drawing/2010/main" val="0"/>
+                        </a:ext>
+                      </a:extLst>
+                    </a:blip>
+                    <a:srcRect/>
+                    <a:stretch>
+                      <a:fillRect/>
+                    </a:stretch>
+                  </pic:blipFill>
+                  <pic:spPr bwMode="auto">
+                    <a:xfrm>
+                      <a:off x="0" y="0"/>
+                      <a:ext cx="6113780" cy="5401310"/>
+                    </a:xfrm>
+                    <a:prstGeom prst="rect">
+                      <a:avLst/>
+                    </a:prstGeom>
+                    <a:noFill/>
+                    <a:ln>
+                      <a:noFill/>
+                    </a:ln>
+                  </pic:spPr>
+                </pic:pic>
+              </a:graphicData>
+            </a:graphic>
+          </wp:inline>
+        </w:drawing>
+      </w:r>
+    </w:p>
+    <w:p>
+      <w:pPr>
+        <w:spacing w:after="0" w:line="240" w:lineRule="auto"/>
+        <w:jc w:val="both"/>
+        <w:rPr>
+          <w:rFonts w:ascii="Times New Roman" w:hAnsi="Times New Roman" w:cs="Times New Roman"/>
+          <w:sz w:val="28"/>
+          <w:szCs w:val="28"/>
+        </w:rPr>
+      </w:pPr>
+      <w:r>
+        <w:rPr>
+          <w:sz w:val="28"/>
+          <w:szCs w:val="28"/>
+        </w:rPr>
+        <w:t>Рисунок 2 – Архитектура Django приложения</w:t>
+      </w:r>
+    </w:p>
+    <w:p>
+      <w:pPr>
+        <w:spacing w:after="0" w:line="360" w:lineRule="auto"/>
+        <w:jc w:val="both"/>
+        <w:rPr>
+          <w:rFonts w:ascii="Times New Roman" w:hAnsi="Times New Roman" w:cs="Times New Roman"/>
+          <w:sz w:val="28"/>
+          <w:szCs w:val="28"/>
+        </w:rPr>
+      </w:pPr>
+    </w:p>
+    <w:p>
+      <w:pPr>
+        <w:spacing w:after="0" w:line="360" w:lineRule="auto"/>
+        <w:ind w:firstLine="709"/>
+        <w:jc w:val="both"/>
+        <w:rPr>
+          <w:rFonts w:ascii="Times New Roman" w:hAnsi="Times New Roman" w:cs="Times New Roman"/>
+          <w:sz w:val="28"/>
+          <w:szCs w:val="28"/>
+        </w:rPr>
+      </w:pPr>
+      <w:r>
+        <w:rPr>
+          <w:rFonts w:ascii="Times New Roman" w:hAnsi="Times New Roman" w:cs="Times New Roman"/>
+          <w:sz w:val="28"/>
+          <w:szCs w:val="28"/>
+        </w:rPr>
+        <w:t>Безопасность</w:t>
+      </w:r>
+    </w:p>
+    <w:p>
+      <w:pPr>
+        <w:spacing w:after="0" w:line="360" w:lineRule="auto"/>
+        <w:ind w:firstLine="709"/>
+        <w:jc w:val="both"/>
+        <w:rPr>
+          <w:rFonts w:ascii="Times New Roman" w:hAnsi="Times New Roman" w:cs="Times New Roman"/>
+          <w:sz w:val="28"/>
+          <w:szCs w:val="28"/>
+        </w:rPr>
+      </w:pPr>
+      <w:r>
+        <w:rPr>
+          <w:rFonts w:ascii="Times New Roman" w:hAnsi="Times New Roman" w:cs="Times New Roman"/>
+          <w:sz w:val="28"/>
+          <w:szCs w:val="28"/>
+        </w:rPr>
+        <w:sym w:font="Symbol" w:char="F02D"/>
+      </w:r>
+      <w:r>
+        <w:rPr>
+          <w:rFonts w:ascii="Times New Roman" w:hAnsi="Times New Roman" w:cs="Times New Roman"/>
+          <w:sz w:val="28"/>
+          <w:szCs w:val="28"/>
+        </w:rPr>
+        <w:t xml:space="preserve"> проверка прав доступа;</w:t>
+      </w:r>
+    </w:p>
+    <w:p>
+      <w:pPr>
+        <w:spacing w:after="0" w:line="360" w:lineRule="auto"/>
+        <w:ind w:firstLine="709"/>
+        <w:jc w:val="both"/>
+        <w:rPr>
+          <w:rFonts w:ascii="Times New Roman" w:hAnsi="Times New Roman" w:cs="Times New Roman"/>
+          <w:sz w:val="28"/>
+          <w:szCs w:val="28"/>
+        </w:rPr>
+      </w:pPr>
+      <w:r>
+        <w:rPr>
+          <w:rFonts w:ascii="Times New Roman" w:hAnsi="Times New Roman" w:cs="Times New Roman"/>
+          <w:sz w:val="28"/>
+          <w:szCs w:val="28"/>
+        </w:rPr>
+        <w:sym w:font="Symbol" w:char="F02D"/>
+      </w:r>
+      <w:r>
+        <w:rPr>
+          <w:rFonts w:ascii="Times New Roman" w:hAnsi="Times New Roman" w:cs="Times New Roman"/>
+          <w:sz w:val="28"/>
+          <w:szCs w:val="28"/>
+        </w:rPr>
+        <w:t xml:space="preserve"> хранение паролей только в зашифрованном виде;</w:t>
+      </w:r>
+    </w:p>
+    <w:p>
+      <w:pPr>
+        <w:spacing w:after="0" w:line="360" w:lineRule="auto"/>
+        <w:ind w:firstLine="709"/>
+        <w:jc w:val="both"/>
+        <w:rPr>
+          <w:rFonts w:ascii="Times New Roman" w:hAnsi="Times New Roman" w:cs="Times New Roman"/>
+          <w:sz w:val="28"/>
+          <w:szCs w:val="28"/>
+        </w:rPr>
+      </w:pPr>
+      <w:r>
+        <w:rPr>
+          <w:rFonts w:ascii="Times New Roman" w:hAnsi="Times New Roman" w:cs="Times New Roman"/>
+          <w:sz w:val="28"/>
+          <w:szCs w:val="28"/>
+        </w:rPr>
+        <w:sym w:font="Symbol" w:char="F02D"/>
+      </w:r>
+      <w:r>
+        <w:rPr>
+          <w:rFonts w:ascii="Times New Roman" w:hAnsi="Times New Roman" w:cs="Times New Roman"/>
+          <w:sz w:val="28"/>
+          <w:szCs w:val="28"/>
+        </w:rPr>
+        <w:t xml:space="preserve"> журналирование действий сотрудников (по возможности).</w:t>
+      </w:r>
+    </w:p>
+    <w:p>
+      <w:pPr>
+        <w:spacing w:after="0" w:line="360" w:lineRule="auto"/>
+        <w:ind w:firstLine="709"/>
+        <w:jc w:val="both"/>
+        <w:rPr>
+          <w:rFonts w:ascii="Times New Roman" w:hAnsi="Times New Roman" w:cs="Times New Roman"/>
+          <w:sz w:val="28"/>
+          <w:szCs w:val="28"/>
+        </w:rPr>
+      </w:pPr>
+    </w:p>
+    <w:p>
+      <w:pPr>
+        <w:spacing w:after="0" w:line="360" w:lineRule="auto"/>
+        <w:ind w:firstLine="709"/>
+        <w:jc w:val="both"/>
+        <w:rPr>
+          <w:rFonts w:ascii="Times New Roman" w:hAnsi="Times New Roman" w:cs="Times New Roman"/>
+          <w:sz w:val="28"/>
+          <w:szCs w:val="28"/>
+        </w:rPr>
+      </w:pPr>
+      <w:r>
+        <w:rPr>
+          <w:rFonts w:ascii="Times New Roman" w:hAnsi="Times New Roman" w:cs="Times New Roman"/>
+          <w:sz w:val="28"/>
+          <w:szCs w:val="28"/>
+        </w:rPr>
+        <w:t xml:space="preserve">1.6. Моделирование </w:t>
+      </w:r>
+    </w:p>
+    <w:p>
+      <w:pPr>
+        <w:spacing w:after="0" w:line="360" w:lineRule="auto"/>
+        <w:ind w:firstLine="709"/>
+        <w:jc w:val="both"/>
+        <w:rPr>
+          <w:rFonts w:ascii="Times New Roman" w:hAnsi="Times New Roman" w:cs="Times New Roman"/>
+          <w:sz w:val="28"/>
+          <w:szCs w:val="28"/>
+        </w:rPr>
+      </w:pPr>
+    </w:p>
+    <w:p>
+      <w:pPr>
+        <w:spacing w:after="0" w:line="360" w:lineRule="auto"/>
+        <w:ind w:firstLine="709"/>
+        <w:jc w:val="both"/>
+        <w:rPr>
+          <w:rFonts w:ascii="Times New Roman" w:hAnsi="Times New Roman" w:cs="Times New Roman"/>
+          <w:sz w:val="28"/>
+          <w:szCs w:val="28"/>
+        </w:rPr>
+      </w:pPr>
+      <w:r>
+        <w:rPr>
+          <w:rFonts w:ascii="Times New Roman" w:hAnsi="Times New Roman" w:cs="Times New Roman"/>
+          <w:sz w:val="28"/>
+          <w:szCs w:val="28"/>
+        </w:rPr>
+        <w:lastRenderedPageBreak/>
+        <w:t>Диаграммы взаимодействия, состояния и последовательности с описанием</w:t>
+      </w:r>
+    </w:p>
+    <w:p>
+      <w:pPr>
+        <w:spacing w:after="0" w:line="360" w:lineRule="auto"/>
+        <w:ind w:firstLine="709"/>
+        <w:jc w:val="both"/>
+        <w:rPr>
+          <w:rFonts w:ascii="Times New Roman" w:hAnsi="Times New Roman" w:cs="Times New Roman"/>
+          <w:sz w:val="28"/>
+          <w:szCs w:val="28"/>
+        </w:rPr>
+      </w:pPr>
+    </w:p>
+    <w:p>
+      <w:pPr>
+        <w:spacing w:after="0" w:line="240" w:lineRule="auto"/>
+        <w:jc w:val="both"/>
+        <w:rPr>
+          <w:rFonts w:ascii="Times New Roman" w:hAnsi="Times New Roman" w:cs="Times New Roman"/>
+          <w:sz w:val="28"/>
+          <w:szCs w:val="28"/>
+        </w:rPr>
+      </w:pPr>
+      <w:r>
+        <w:rPr>
+          <w:noProof/>
+          <w:sz w:val="28"/>
+          <w:szCs w:val="28"/>
+        </w:rPr>
+        <w:drawing>
+          <wp:inline distT="0" distB="0" distL="0" distR="0" wp14:anchorId="2502E950" wp14:editId="7BBD62F2">
+            <wp:extent cx="5964555" cy="2913380"/>
+            <wp:effectExtent l="0" t="0" r="0" b="1270"/>
+            <wp:docPr id="5" name="Рисунок 5"/>
+            <wp:cNvGraphicFramePr>
+              <a:graphicFrameLocks xmlns:a="http://schemas.openxmlformats.org/drawingml/2006/main" noChangeAspect="1"/>
+            </wp:cNvGraphicFramePr>
+            <a:graphic xmlns:a="http://schemas.openxmlformats.org/drawingml/2006/main">
+              <a:graphicData uri="http://schemas.openxmlformats.org/drawingml/2006/picture">
+                <pic:pic xmlns:pic="http://schemas.openxmlformats.org/drawingml/2006/picture">
+                  <pic:nvPicPr>
+                    <pic:cNvPr id="0" name="Picture 2"/>
+                    <pic:cNvPicPr>
+                      <a:picLocks noChangeAspect="1" noChangeArrowheads="1"/>
+                    </pic:cNvPicPr>
+                  </pic:nvPicPr>
+                  <pic:blipFill>
+                    <a:blip r:embed="rId9">
+                      <a:extLst>
+                        <a:ext uri="{28A0092B-C50C-407E-A947-70E740481C1C}">
+                          <a14:useLocalDpi xmlns:a14="http://schemas.microsoft.com/office/drawing/2010/main" val="0"/>
+                        </a:ext>
+                      </a:extLst>
+                    </a:blip>
+                    <a:srcRect/>
+                    <a:stretch>
+                      <a:fillRect/>
+                    </a:stretch>
+                  </pic:blipFill>
+                  <pic:spPr bwMode="auto">
+                    <a:xfrm>
+                      <a:off x="0" y="0"/>
+                      <a:ext cx="5964555" cy="2913380"/>
+                    </a:xfrm>
+                    <a:prstGeom prst="rect">
+                      <a:avLst/>
+                    </a:prstGeom>
+                    <a:noFill/>
+                    <a:ln>
+                      <a:noFill/>
+                    </a:ln>
+                  </pic:spPr>
+                </pic:pic>
+              </a:graphicData>
+            </a:graphic>
+          </wp:inline>
+        </w:drawing>
+      </w:r>
+      <w:r>
+        <w:rPr>
+          <w:sz w:val="28"/>
+          <w:szCs w:val="28"/>
+        </w:rPr>
+        <w:t xml:space="preserve"> </w:t>
+      </w:r>
+      <w:r>
+        <w:rPr>
+          <w:sz w:val="28"/>
+          <w:szCs w:val="28"/>
+        </w:rPr>
+        <w:t>Рисунок</w:t>
+      </w:r>
+      <w:r>
+        <w:rPr>
+          <w:sz w:val="28"/>
+          <w:szCs w:val="28"/>
+        </w:rPr>
+        <w:t xml:space="preserve"> 3</w:t>
+      </w:r>
+      <w:r>
+        <w:rPr>
+          <w:sz w:val="28"/>
+          <w:szCs w:val="28"/>
+        </w:rPr>
+        <w:t xml:space="preserve"> – </w:t>
+      </w:r>
+      <w:r>
+        <w:rPr>
+          <w:sz w:val="28"/>
+          <w:szCs w:val="28"/>
+        </w:rPr>
+        <w:t xml:space="preserve">диаграмма взаимодействия </w:t>
+      </w:r>
+    </w:p>
+    <w:p>
+      <w:pPr>
+        <w:spacing w:after="0" w:line="360" w:lineRule="auto"/>
+        <w:jc w:val="both"/>
+        <w:rPr>
+          <w:rFonts w:ascii="Times New Roman" w:hAnsi="Times New Roman" w:cs="Times New Roman"/>
+          <w:sz w:val="28"/>
+          <w:szCs w:val="28"/>
+        </w:rPr>
+      </w:pPr>
+    </w:p>
+    <w:p>
+      <w:pPr>
+        <w:spacing w:after="0" w:line="360" w:lineRule="auto"/>
+        <w:jc w:val="both"/>
+        <w:rPr>
+          <w:sz w:val="28"/>
+          <w:szCs w:val="28"/>
+        </w:rPr>
+      </w:pPr>
+      <w:r>
+        <w:rPr>
+          <w:sz w:val="28"/>
+          <w:szCs w:val="28"/>
+        </w:rPr>
+        <w:t>Рисунок</w:t>
+      </w:r>
+      <w:r>
+        <w:rPr>
+          <w:sz w:val="28"/>
+          <w:szCs w:val="28"/>
+        </w:rPr>
+        <w:t xml:space="preserve"> </w:t>
+      </w:r>
+      <w:r>
+        <w:rPr>
+          <w:sz w:val="28"/>
+          <w:szCs w:val="28"/>
+        </w:rPr>
+        <w:t>4</w:t>
+      </w:r>
+      <w:r>
+        <w:rPr>
+          <w:sz w:val="28"/>
+          <w:szCs w:val="28"/>
+        </w:rPr>
+        <w:t xml:space="preserve"> – </w:t>
+      </w:r>
+      <w:r>
+        <w:rPr>
+          <w:sz w:val="28"/>
+          <w:szCs w:val="28"/>
+        </w:rPr>
+        <w:t xml:space="preserve">диаграмма </w:t>
+      </w:r>
+      <w:r>
+        <w:rPr>
+          <w:sz w:val="28"/>
+          <w:szCs w:val="28"/>
+        </w:rPr>
+        <w:t>состояни</w:t>
+      </w:r>
+      <w:r>
+        <w:rPr>
+          <w:sz w:val="28"/>
+          <w:szCs w:val="28"/>
+        </w:rPr>
+        <w:t>й</w:t>
+      </w:r>
+    </w:p>
+    <w:p>
+      <w:pPr>
+        <w:spacing w:after="0" w:line="360" w:lineRule="auto"/>
+        <w:jc w:val="both"/>
+        <w:rPr>
+          <w:sz w:val="28"/>
+          <w:szCs w:val="28"/>
+        </w:rPr>
+      </w:pPr>
+    </w:p>
+    <w:p>
+      <w:pPr>
+        <w:spacing w:after="0" w:line="360" w:lineRule="auto"/>
+        <w:jc w:val="both"/>
+        <w:rPr>
+          <w:rFonts w:ascii="Times New Roman" w:hAnsi="Times New Roman" w:cs="Times New Roman"/>
+          <w:sz w:val="28"/>
+          <w:szCs w:val="28"/>
+        </w:rPr>
+      </w:pPr>
+      <w:r>
+        <w:rPr>
+          <w:sz w:val="28"/>
+          <w:szCs w:val="28"/>
+        </w:rPr>
+        <w:t>Рисунок</w:t>
+      </w:r>
+      <w:r>
+        <w:rPr>
+          <w:sz w:val="28"/>
+          <w:szCs w:val="28"/>
+        </w:rPr>
+        <w:t xml:space="preserve"> 5</w:t>
+      </w:r>
+      <w:r>
+        <w:rPr>
+          <w:sz w:val="28"/>
+          <w:szCs w:val="28"/>
+        </w:rPr>
+        <w:t xml:space="preserve"> –</w:t>
+      </w:r>
+      <w:r>
+        <w:rPr>
+          <w:sz w:val="28"/>
+          <w:szCs w:val="28"/>
+        </w:rPr>
+        <w:t xml:space="preserve">диаграмма </w:t>
+      </w:r>
+      <w:r>
+        <w:rPr>
+          <w:sz w:val="28"/>
+          <w:szCs w:val="28"/>
+        </w:rPr>
+        <w:t>последовательности</w:t>
+      </w:r>
+    </w:p>
+    <w:p>
+      <w:pPr>
+        <w:spacing w:after="0" w:line="360" w:lineRule="auto"/>
         <w:jc w:val="both"/>
         <w:rPr>
           <w:rFonts w:ascii="Times New Roman" w:hAnsi="Times New Roman" w:cs="Times New Roman"/>
@@ -16751,7 +17706,7 @@
   <w:style w:type="paragraph" w:default="1" w:styleId="a">
     <w:name w:val="Normal"/>
     <w:qFormat/>
-    <w:rsid w:val="00C23964"/>
+    <w:rsid w:val="005965E1"/>
   </w:style>
   <w:style w:type="character" w:default="1" w:styleId="a0">
     <w:name w:val="Default Paragraph Font"/>

--- a/Анализ предметной области.docx
+++ b/Анализ предметной области.docx
@@ -692,6 +692,7 @@
         </w:rPr>
         <w:t xml:space="preserve"> короткий, туры </w:t>
       </w:r>
+      <w:proofErr w:type="gramStart"/>
       <w:r>
         <w:rPr>
           <w:rFonts w:ascii="Times New Roman" w:hAnsi="Times New Roman" w:cs="Times New Roman"/>
@@ -706,7 +707,16 @@
           <w:sz w:val="28"/>
           <w:szCs w:val="28"/>
         </w:rPr>
-        <w:t xml:space="preserve"> до вылета)</w:t>
+        <w:t xml:space="preserve"> до</w:t>
+      </w:r>
+      <w:proofErr w:type="gramEnd"/>
+      <w:r>
+        <w:rPr>
+          <w:rFonts w:ascii="Times New Roman" w:hAnsi="Times New Roman" w:cs="Times New Roman"/>
+          <w:sz w:val="28"/>
+          <w:szCs w:val="28"/>
+        </w:rPr>
+        <w:t xml:space="preserve"> вылета)</w:t>
       </w:r>
       <w:r>
         <w:rPr>
@@ -1578,7 +1588,25 @@
           <w:sz w:val="28"/>
           <w:szCs w:val="28"/>
         </w:rPr>
-        <w:t>Совместимость: корректная работа в современных браузерах (Chrome, Edge, Firefox) и на мобильных устройствах.</w:t>
+        <w:t>Совместимость: корректная работа в современных браузерах (</w:t>
+      </w:r>
+      <w:proofErr w:type="spellStart"/>
+      <w:r>
+        <w:rPr>
+          <w:rFonts w:ascii="Times New Roman" w:hAnsi="Times New Roman" w:cs="Times New Roman"/>
+          <w:sz w:val="28"/>
+          <w:szCs w:val="28"/>
+        </w:rPr>
+        <w:t>Chrome</w:t>
+      </w:r>
+      <w:proofErr w:type="spellEnd"/>
+      <w:r>
+        <w:rPr>
+          <w:rFonts w:ascii="Times New Roman" w:hAnsi="Times New Roman" w:cs="Times New Roman"/>
+          <w:sz w:val="28"/>
+          <w:szCs w:val="28"/>
+        </w:rPr>
+        <w:t>, Edge, Firefox) и на мобильных устройствах.</w:t>
       </w:r>
     </w:p>
     <w:p>
@@ -2234,7 +2262,27 @@
                 <w:szCs w:val="24"/>
               </w:rPr>
               <w:br/>
-              <w:t>2. Заполнить форму (ФИО, email, телефон, пароль).</w:t>
+              <w:t xml:space="preserve">2. Заполнить форму (ФИО, </w:t>
+            </w:r>
+            <w:proofErr w:type="spellStart"/>
+            <w:r>
+              <w:rPr>
+                <w:rFonts w:ascii="Times New Roman" w:hAnsi="Times New Roman" w:cs="Times New Roman"/>
+                <w:spacing w:val="1"/>
+                <w:sz w:val="24"/>
+                <w:szCs w:val="24"/>
+              </w:rPr>
+              <w:t>email</w:t>
+            </w:r>
+            <w:proofErr w:type="spellEnd"/>
+            <w:r>
+              <w:rPr>
+                <w:rFonts w:ascii="Times New Roman" w:hAnsi="Times New Roman" w:cs="Times New Roman"/>
+                <w:spacing w:val="1"/>
+                <w:sz w:val="24"/>
+                <w:szCs w:val="24"/>
+              </w:rPr>
+              <w:t>, телефон, пароль).</w:t>
             </w:r>
             <w:r>
               <w:rPr>
@@ -4544,6 +4592,7 @@
                 <w:szCs w:val="24"/>
               </w:rPr>
             </w:pPr>
+            <w:proofErr w:type="spellStart"/>
             <w:r>
               <w:rPr>
                 <w:rFonts w:ascii="Times New Roman" w:hAnsi="Times New Roman" w:cs="Times New Roman"/>
@@ -4552,21 +4601,23 @@
               </w:rPr>
               <w:t>id_user</w:t>
             </w:r>
-          </w:p>
-        </w:tc>
-        <w:tc>
-          <w:tcPr>
-            <w:tcW w:w="2407" w:type="dxa"/>
-          </w:tcPr>
-          <w:p>
-            <w:pPr>
-              <w:jc w:val="both"/>
-              <w:rPr>
-                <w:rFonts w:ascii="Times New Roman" w:hAnsi="Times New Roman" w:cs="Times New Roman"/>
-                <w:sz w:val="24"/>
-                <w:szCs w:val="24"/>
-              </w:rPr>
-            </w:pPr>
+            <w:proofErr w:type="spellEnd"/>
+          </w:p>
+        </w:tc>
+        <w:tc>
+          <w:tcPr>
+            <w:tcW w:w="2407" w:type="dxa"/>
+          </w:tcPr>
+          <w:p>
+            <w:pPr>
+              <w:jc w:val="both"/>
+              <w:rPr>
+                <w:rFonts w:ascii="Times New Roman" w:hAnsi="Times New Roman" w:cs="Times New Roman"/>
+                <w:sz w:val="24"/>
+                <w:szCs w:val="24"/>
+              </w:rPr>
+            </w:pPr>
+            <w:proofErr w:type="spellStart"/>
             <w:r>
               <w:rPr>
                 <w:rFonts w:ascii="Times New Roman" w:hAnsi="Times New Roman" w:cs="Times New Roman"/>
@@ -4575,6 +4626,7 @@
               </w:rPr>
               <w:t>int</w:t>
             </w:r>
+            <w:proofErr w:type="spellEnd"/>
           </w:p>
         </w:tc>
         <w:tc>
@@ -4638,6 +4690,7 @@
                 <w:szCs w:val="24"/>
               </w:rPr>
             </w:pPr>
+            <w:proofErr w:type="spellStart"/>
             <w:r>
               <w:rPr>
                 <w:rFonts w:ascii="Times New Roman" w:hAnsi="Times New Roman" w:cs="Times New Roman"/>
@@ -4646,28 +4699,49 @@
               </w:rPr>
               <w:t>role</w:t>
             </w:r>
-          </w:p>
-        </w:tc>
-        <w:tc>
-          <w:tcPr>
-            <w:tcW w:w="2407" w:type="dxa"/>
-          </w:tcPr>
-          <w:p>
-            <w:pPr>
-              <w:jc w:val="both"/>
-              <w:rPr>
-                <w:rFonts w:ascii="Times New Roman" w:hAnsi="Times New Roman" w:cs="Times New Roman"/>
-                <w:sz w:val="24"/>
-                <w:szCs w:val="24"/>
-              </w:rPr>
-            </w:pPr>
-            <w:r>
-              <w:rPr>
-                <w:rFonts w:ascii="Times New Roman" w:hAnsi="Times New Roman" w:cs="Times New Roman"/>
-                <w:sz w:val="24"/>
-                <w:szCs w:val="24"/>
-              </w:rPr>
-              <w:t>varchar(30)</w:t>
+            <w:proofErr w:type="spellEnd"/>
+          </w:p>
+        </w:tc>
+        <w:tc>
+          <w:tcPr>
+            <w:tcW w:w="2407" w:type="dxa"/>
+          </w:tcPr>
+          <w:p>
+            <w:pPr>
+              <w:jc w:val="both"/>
+              <w:rPr>
+                <w:rFonts w:ascii="Times New Roman" w:hAnsi="Times New Roman" w:cs="Times New Roman"/>
+                <w:sz w:val="24"/>
+                <w:szCs w:val="24"/>
+              </w:rPr>
+            </w:pPr>
+            <w:proofErr w:type="spellStart"/>
+            <w:proofErr w:type="gramStart"/>
+            <w:r>
+              <w:rPr>
+                <w:rFonts w:ascii="Times New Roman" w:hAnsi="Times New Roman" w:cs="Times New Roman"/>
+                <w:sz w:val="24"/>
+                <w:szCs w:val="24"/>
+              </w:rPr>
+              <w:t>varchar</w:t>
+            </w:r>
+            <w:proofErr w:type="spellEnd"/>
+            <w:r>
+              <w:rPr>
+                <w:rFonts w:ascii="Times New Roman" w:hAnsi="Times New Roman" w:cs="Times New Roman"/>
+                <w:sz w:val="24"/>
+                <w:szCs w:val="24"/>
+              </w:rPr>
+              <w:t>(</w:t>
+            </w:r>
+            <w:proofErr w:type="gramEnd"/>
+            <w:r>
+              <w:rPr>
+                <w:rFonts w:ascii="Times New Roman" w:hAnsi="Times New Roman" w:cs="Times New Roman"/>
+                <w:sz w:val="24"/>
+                <w:szCs w:val="24"/>
+              </w:rPr>
+              <w:t>30)</w:t>
             </w:r>
           </w:p>
         </w:tc>
@@ -4732,6 +4806,7 @@
                 <w:szCs w:val="24"/>
               </w:rPr>
             </w:pPr>
+            <w:proofErr w:type="spellStart"/>
             <w:r>
               <w:rPr>
                 <w:rFonts w:ascii="Times New Roman" w:hAnsi="Times New Roman" w:cs="Times New Roman"/>
@@ -4740,28 +4815,49 @@
               </w:rPr>
               <w:t>name</w:t>
             </w:r>
-          </w:p>
-        </w:tc>
-        <w:tc>
-          <w:tcPr>
-            <w:tcW w:w="2407" w:type="dxa"/>
-          </w:tcPr>
-          <w:p>
-            <w:pPr>
-              <w:jc w:val="both"/>
-              <w:rPr>
-                <w:rFonts w:ascii="Times New Roman" w:hAnsi="Times New Roman" w:cs="Times New Roman"/>
-                <w:sz w:val="24"/>
-                <w:szCs w:val="24"/>
-              </w:rPr>
-            </w:pPr>
-            <w:r>
-              <w:rPr>
-                <w:rFonts w:ascii="Times New Roman" w:hAnsi="Times New Roman" w:cs="Times New Roman"/>
-                <w:sz w:val="24"/>
-                <w:szCs w:val="24"/>
-              </w:rPr>
-              <w:t>varchar(30)</w:t>
+            <w:proofErr w:type="spellEnd"/>
+          </w:p>
+        </w:tc>
+        <w:tc>
+          <w:tcPr>
+            <w:tcW w:w="2407" w:type="dxa"/>
+          </w:tcPr>
+          <w:p>
+            <w:pPr>
+              <w:jc w:val="both"/>
+              <w:rPr>
+                <w:rFonts w:ascii="Times New Roman" w:hAnsi="Times New Roman" w:cs="Times New Roman"/>
+                <w:sz w:val="24"/>
+                <w:szCs w:val="24"/>
+              </w:rPr>
+            </w:pPr>
+            <w:proofErr w:type="spellStart"/>
+            <w:proofErr w:type="gramStart"/>
+            <w:r>
+              <w:rPr>
+                <w:rFonts w:ascii="Times New Roman" w:hAnsi="Times New Roman" w:cs="Times New Roman"/>
+                <w:sz w:val="24"/>
+                <w:szCs w:val="24"/>
+              </w:rPr>
+              <w:t>varchar</w:t>
+            </w:r>
+            <w:proofErr w:type="spellEnd"/>
+            <w:r>
+              <w:rPr>
+                <w:rFonts w:ascii="Times New Roman" w:hAnsi="Times New Roman" w:cs="Times New Roman"/>
+                <w:sz w:val="24"/>
+                <w:szCs w:val="24"/>
+              </w:rPr>
+              <w:t>(</w:t>
+            </w:r>
+            <w:proofErr w:type="gramEnd"/>
+            <w:r>
+              <w:rPr>
+                <w:rFonts w:ascii="Times New Roman" w:hAnsi="Times New Roman" w:cs="Times New Roman"/>
+                <w:sz w:val="24"/>
+                <w:szCs w:val="24"/>
+              </w:rPr>
+              <w:t>30)</w:t>
             </w:r>
           </w:p>
         </w:tc>
@@ -4826,6 +4922,7 @@
                 <w:szCs w:val="24"/>
               </w:rPr>
             </w:pPr>
+            <w:proofErr w:type="spellStart"/>
             <w:r>
               <w:rPr>
                 <w:rFonts w:ascii="Times New Roman" w:hAnsi="Times New Roman" w:cs="Times New Roman"/>
@@ -4834,28 +4931,49 @@
               </w:rPr>
               <w:t>lastname</w:t>
             </w:r>
-          </w:p>
-        </w:tc>
-        <w:tc>
-          <w:tcPr>
-            <w:tcW w:w="2407" w:type="dxa"/>
-          </w:tcPr>
-          <w:p>
-            <w:pPr>
-              <w:jc w:val="both"/>
-              <w:rPr>
-                <w:rFonts w:ascii="Times New Roman" w:hAnsi="Times New Roman" w:cs="Times New Roman"/>
-                <w:sz w:val="24"/>
-                <w:szCs w:val="24"/>
-              </w:rPr>
-            </w:pPr>
-            <w:r>
-              <w:rPr>
-                <w:rFonts w:ascii="Times New Roman" w:hAnsi="Times New Roman" w:cs="Times New Roman"/>
-                <w:sz w:val="24"/>
-                <w:szCs w:val="24"/>
-              </w:rPr>
-              <w:t>varchar(30)</w:t>
+            <w:proofErr w:type="spellEnd"/>
+          </w:p>
+        </w:tc>
+        <w:tc>
+          <w:tcPr>
+            <w:tcW w:w="2407" w:type="dxa"/>
+          </w:tcPr>
+          <w:p>
+            <w:pPr>
+              <w:jc w:val="both"/>
+              <w:rPr>
+                <w:rFonts w:ascii="Times New Roman" w:hAnsi="Times New Roman" w:cs="Times New Roman"/>
+                <w:sz w:val="24"/>
+                <w:szCs w:val="24"/>
+              </w:rPr>
+            </w:pPr>
+            <w:proofErr w:type="spellStart"/>
+            <w:proofErr w:type="gramStart"/>
+            <w:r>
+              <w:rPr>
+                <w:rFonts w:ascii="Times New Roman" w:hAnsi="Times New Roman" w:cs="Times New Roman"/>
+                <w:sz w:val="24"/>
+                <w:szCs w:val="24"/>
+              </w:rPr>
+              <w:t>varchar</w:t>
+            </w:r>
+            <w:proofErr w:type="spellEnd"/>
+            <w:r>
+              <w:rPr>
+                <w:rFonts w:ascii="Times New Roman" w:hAnsi="Times New Roman" w:cs="Times New Roman"/>
+                <w:sz w:val="24"/>
+                <w:szCs w:val="24"/>
+              </w:rPr>
+              <w:t>(</w:t>
+            </w:r>
+            <w:proofErr w:type="gramEnd"/>
+            <w:r>
+              <w:rPr>
+                <w:rFonts w:ascii="Times New Roman" w:hAnsi="Times New Roman" w:cs="Times New Roman"/>
+                <w:sz w:val="24"/>
+                <w:szCs w:val="24"/>
+              </w:rPr>
+              <w:t>30)</w:t>
             </w:r>
           </w:p>
         </w:tc>
@@ -4920,6 +5038,7 @@
                 <w:szCs w:val="24"/>
               </w:rPr>
             </w:pPr>
+            <w:proofErr w:type="spellStart"/>
             <w:r>
               <w:rPr>
                 <w:rFonts w:ascii="Times New Roman" w:hAnsi="Times New Roman" w:cs="Times New Roman"/>
@@ -4928,28 +5047,49 @@
               </w:rPr>
               <w:t>patronymic</w:t>
             </w:r>
-          </w:p>
-        </w:tc>
-        <w:tc>
-          <w:tcPr>
-            <w:tcW w:w="2407" w:type="dxa"/>
-          </w:tcPr>
-          <w:p>
-            <w:pPr>
-              <w:jc w:val="both"/>
-              <w:rPr>
-                <w:rFonts w:ascii="Times New Roman" w:hAnsi="Times New Roman" w:cs="Times New Roman"/>
-                <w:sz w:val="24"/>
-                <w:szCs w:val="24"/>
-              </w:rPr>
-            </w:pPr>
-            <w:r>
-              <w:rPr>
-                <w:rFonts w:ascii="Times New Roman" w:hAnsi="Times New Roman" w:cs="Times New Roman"/>
-                <w:sz w:val="24"/>
-                <w:szCs w:val="24"/>
-              </w:rPr>
-              <w:t>varchar(30)</w:t>
+            <w:proofErr w:type="spellEnd"/>
+          </w:p>
+        </w:tc>
+        <w:tc>
+          <w:tcPr>
+            <w:tcW w:w="2407" w:type="dxa"/>
+          </w:tcPr>
+          <w:p>
+            <w:pPr>
+              <w:jc w:val="both"/>
+              <w:rPr>
+                <w:rFonts w:ascii="Times New Roman" w:hAnsi="Times New Roman" w:cs="Times New Roman"/>
+                <w:sz w:val="24"/>
+                <w:szCs w:val="24"/>
+              </w:rPr>
+            </w:pPr>
+            <w:proofErr w:type="spellStart"/>
+            <w:proofErr w:type="gramStart"/>
+            <w:r>
+              <w:rPr>
+                <w:rFonts w:ascii="Times New Roman" w:hAnsi="Times New Roman" w:cs="Times New Roman"/>
+                <w:sz w:val="24"/>
+                <w:szCs w:val="24"/>
+              </w:rPr>
+              <w:t>varchar</w:t>
+            </w:r>
+            <w:proofErr w:type="spellEnd"/>
+            <w:r>
+              <w:rPr>
+                <w:rFonts w:ascii="Times New Roman" w:hAnsi="Times New Roman" w:cs="Times New Roman"/>
+                <w:sz w:val="24"/>
+                <w:szCs w:val="24"/>
+              </w:rPr>
+              <w:t>(</w:t>
+            </w:r>
+            <w:proofErr w:type="gramEnd"/>
+            <w:r>
+              <w:rPr>
+                <w:rFonts w:ascii="Times New Roman" w:hAnsi="Times New Roman" w:cs="Times New Roman"/>
+                <w:sz w:val="24"/>
+                <w:szCs w:val="24"/>
+              </w:rPr>
+              <w:t>30)</w:t>
             </w:r>
           </w:p>
         </w:tc>
@@ -5014,6 +5154,7 @@
                 <w:szCs w:val="24"/>
               </w:rPr>
             </w:pPr>
+            <w:proofErr w:type="spellStart"/>
             <w:r>
               <w:rPr>
                 <w:rFonts w:ascii="Times New Roman" w:hAnsi="Times New Roman" w:cs="Times New Roman"/>
@@ -5022,28 +5163,49 @@
               </w:rPr>
               <w:t>phone</w:t>
             </w:r>
-          </w:p>
-        </w:tc>
-        <w:tc>
-          <w:tcPr>
-            <w:tcW w:w="2407" w:type="dxa"/>
-          </w:tcPr>
-          <w:p>
-            <w:pPr>
-              <w:jc w:val="both"/>
-              <w:rPr>
-                <w:rFonts w:ascii="Times New Roman" w:hAnsi="Times New Roman" w:cs="Times New Roman"/>
-                <w:sz w:val="24"/>
-                <w:szCs w:val="24"/>
-              </w:rPr>
-            </w:pPr>
-            <w:r>
-              <w:rPr>
-                <w:rFonts w:ascii="Times New Roman" w:hAnsi="Times New Roman" w:cs="Times New Roman"/>
-                <w:sz w:val="24"/>
-                <w:szCs w:val="24"/>
-              </w:rPr>
-              <w:t>varchar(30)</w:t>
+            <w:proofErr w:type="spellEnd"/>
+          </w:p>
+        </w:tc>
+        <w:tc>
+          <w:tcPr>
+            <w:tcW w:w="2407" w:type="dxa"/>
+          </w:tcPr>
+          <w:p>
+            <w:pPr>
+              <w:jc w:val="both"/>
+              <w:rPr>
+                <w:rFonts w:ascii="Times New Roman" w:hAnsi="Times New Roman" w:cs="Times New Roman"/>
+                <w:sz w:val="24"/>
+                <w:szCs w:val="24"/>
+              </w:rPr>
+            </w:pPr>
+            <w:proofErr w:type="spellStart"/>
+            <w:proofErr w:type="gramStart"/>
+            <w:r>
+              <w:rPr>
+                <w:rFonts w:ascii="Times New Roman" w:hAnsi="Times New Roman" w:cs="Times New Roman"/>
+                <w:sz w:val="24"/>
+                <w:szCs w:val="24"/>
+              </w:rPr>
+              <w:t>varchar</w:t>
+            </w:r>
+            <w:proofErr w:type="spellEnd"/>
+            <w:r>
+              <w:rPr>
+                <w:rFonts w:ascii="Times New Roman" w:hAnsi="Times New Roman" w:cs="Times New Roman"/>
+                <w:sz w:val="24"/>
+                <w:szCs w:val="24"/>
+              </w:rPr>
+              <w:t>(</w:t>
+            </w:r>
+            <w:proofErr w:type="gramEnd"/>
+            <w:r>
+              <w:rPr>
+                <w:rFonts w:ascii="Times New Roman" w:hAnsi="Times New Roman" w:cs="Times New Roman"/>
+                <w:sz w:val="24"/>
+                <w:szCs w:val="24"/>
+              </w:rPr>
+              <w:t>30)</w:t>
             </w:r>
           </w:p>
         </w:tc>
@@ -5108,6 +5270,7 @@
                 <w:szCs w:val="24"/>
               </w:rPr>
             </w:pPr>
+            <w:proofErr w:type="spellStart"/>
             <w:r>
               <w:rPr>
                 <w:rFonts w:ascii="Times New Roman" w:hAnsi="Times New Roman" w:cs="Times New Roman"/>
@@ -5116,28 +5279,49 @@
               </w:rPr>
               <w:t>passport</w:t>
             </w:r>
-          </w:p>
-        </w:tc>
-        <w:tc>
-          <w:tcPr>
-            <w:tcW w:w="2407" w:type="dxa"/>
-          </w:tcPr>
-          <w:p>
-            <w:pPr>
-              <w:jc w:val="both"/>
-              <w:rPr>
-                <w:rFonts w:ascii="Times New Roman" w:hAnsi="Times New Roman" w:cs="Times New Roman"/>
-                <w:sz w:val="24"/>
-                <w:szCs w:val="24"/>
-              </w:rPr>
-            </w:pPr>
-            <w:r>
-              <w:rPr>
-                <w:rFonts w:ascii="Times New Roman" w:hAnsi="Times New Roman" w:cs="Times New Roman"/>
-                <w:sz w:val="24"/>
-                <w:szCs w:val="24"/>
-              </w:rPr>
-              <w:t>varchar(20)</w:t>
+            <w:proofErr w:type="spellEnd"/>
+          </w:p>
+        </w:tc>
+        <w:tc>
+          <w:tcPr>
+            <w:tcW w:w="2407" w:type="dxa"/>
+          </w:tcPr>
+          <w:p>
+            <w:pPr>
+              <w:jc w:val="both"/>
+              <w:rPr>
+                <w:rFonts w:ascii="Times New Roman" w:hAnsi="Times New Roman" w:cs="Times New Roman"/>
+                <w:sz w:val="24"/>
+                <w:szCs w:val="24"/>
+              </w:rPr>
+            </w:pPr>
+            <w:proofErr w:type="spellStart"/>
+            <w:proofErr w:type="gramStart"/>
+            <w:r>
+              <w:rPr>
+                <w:rFonts w:ascii="Times New Roman" w:hAnsi="Times New Roman" w:cs="Times New Roman"/>
+                <w:sz w:val="24"/>
+                <w:szCs w:val="24"/>
+              </w:rPr>
+              <w:t>varchar</w:t>
+            </w:r>
+            <w:proofErr w:type="spellEnd"/>
+            <w:r>
+              <w:rPr>
+                <w:rFonts w:ascii="Times New Roman" w:hAnsi="Times New Roman" w:cs="Times New Roman"/>
+                <w:sz w:val="24"/>
+                <w:szCs w:val="24"/>
+              </w:rPr>
+              <w:t>(</w:t>
+            </w:r>
+            <w:proofErr w:type="gramEnd"/>
+            <w:r>
+              <w:rPr>
+                <w:rFonts w:ascii="Times New Roman" w:hAnsi="Times New Roman" w:cs="Times New Roman"/>
+                <w:sz w:val="24"/>
+                <w:szCs w:val="24"/>
+              </w:rPr>
+              <w:t>20)</w:t>
             </w:r>
           </w:p>
         </w:tc>
@@ -5202,6 +5386,7 @@
                 <w:szCs w:val="24"/>
               </w:rPr>
             </w:pPr>
+            <w:proofErr w:type="spellStart"/>
             <w:r>
               <w:rPr>
                 <w:rFonts w:ascii="Times New Roman" w:hAnsi="Times New Roman" w:cs="Times New Roman"/>
@@ -5210,28 +5395,49 @@
               </w:rPr>
               <w:t>username</w:t>
             </w:r>
-          </w:p>
-        </w:tc>
-        <w:tc>
-          <w:tcPr>
-            <w:tcW w:w="2407" w:type="dxa"/>
-          </w:tcPr>
-          <w:p>
-            <w:pPr>
-              <w:jc w:val="both"/>
-              <w:rPr>
-                <w:rFonts w:ascii="Times New Roman" w:hAnsi="Times New Roman" w:cs="Times New Roman"/>
-                <w:sz w:val="24"/>
-                <w:szCs w:val="24"/>
-              </w:rPr>
-            </w:pPr>
-            <w:r>
-              <w:rPr>
-                <w:rFonts w:ascii="Times New Roman" w:hAnsi="Times New Roman" w:cs="Times New Roman"/>
-                <w:sz w:val="24"/>
-                <w:szCs w:val="24"/>
-              </w:rPr>
-              <w:t>varchar(30)</w:t>
+            <w:proofErr w:type="spellEnd"/>
+          </w:p>
+        </w:tc>
+        <w:tc>
+          <w:tcPr>
+            <w:tcW w:w="2407" w:type="dxa"/>
+          </w:tcPr>
+          <w:p>
+            <w:pPr>
+              <w:jc w:val="both"/>
+              <w:rPr>
+                <w:rFonts w:ascii="Times New Roman" w:hAnsi="Times New Roman" w:cs="Times New Roman"/>
+                <w:sz w:val="24"/>
+                <w:szCs w:val="24"/>
+              </w:rPr>
+            </w:pPr>
+            <w:proofErr w:type="spellStart"/>
+            <w:proofErr w:type="gramStart"/>
+            <w:r>
+              <w:rPr>
+                <w:rFonts w:ascii="Times New Roman" w:hAnsi="Times New Roman" w:cs="Times New Roman"/>
+                <w:sz w:val="24"/>
+                <w:szCs w:val="24"/>
+              </w:rPr>
+              <w:t>varchar</w:t>
+            </w:r>
+            <w:proofErr w:type="spellEnd"/>
+            <w:r>
+              <w:rPr>
+                <w:rFonts w:ascii="Times New Roman" w:hAnsi="Times New Roman" w:cs="Times New Roman"/>
+                <w:sz w:val="24"/>
+                <w:szCs w:val="24"/>
+              </w:rPr>
+              <w:t>(</w:t>
+            </w:r>
+            <w:proofErr w:type="gramEnd"/>
+            <w:r>
+              <w:rPr>
+                <w:rFonts w:ascii="Times New Roman" w:hAnsi="Times New Roman" w:cs="Times New Roman"/>
+                <w:sz w:val="24"/>
+                <w:szCs w:val="24"/>
+              </w:rPr>
+              <w:t>30)</w:t>
             </w:r>
           </w:p>
         </w:tc>
@@ -5296,6 +5502,7 @@
                 <w:szCs w:val="24"/>
               </w:rPr>
             </w:pPr>
+            <w:proofErr w:type="spellStart"/>
             <w:r>
               <w:rPr>
                 <w:rFonts w:ascii="Times New Roman" w:hAnsi="Times New Roman" w:cs="Times New Roman"/>
@@ -5304,28 +5511,49 @@
               </w:rPr>
               <w:t>password</w:t>
             </w:r>
-          </w:p>
-        </w:tc>
-        <w:tc>
-          <w:tcPr>
-            <w:tcW w:w="2407" w:type="dxa"/>
-          </w:tcPr>
-          <w:p>
-            <w:pPr>
-              <w:jc w:val="both"/>
-              <w:rPr>
-                <w:rFonts w:ascii="Times New Roman" w:hAnsi="Times New Roman" w:cs="Times New Roman"/>
-                <w:sz w:val="24"/>
-                <w:szCs w:val="24"/>
-              </w:rPr>
-            </w:pPr>
-            <w:r>
-              <w:rPr>
-                <w:rFonts w:ascii="Times New Roman" w:hAnsi="Times New Roman" w:cs="Times New Roman"/>
-                <w:sz w:val="24"/>
-                <w:szCs w:val="24"/>
-              </w:rPr>
-              <w:t>varchar(30)</w:t>
+            <w:proofErr w:type="spellEnd"/>
+          </w:p>
+        </w:tc>
+        <w:tc>
+          <w:tcPr>
+            <w:tcW w:w="2407" w:type="dxa"/>
+          </w:tcPr>
+          <w:p>
+            <w:pPr>
+              <w:jc w:val="both"/>
+              <w:rPr>
+                <w:rFonts w:ascii="Times New Roman" w:hAnsi="Times New Roman" w:cs="Times New Roman"/>
+                <w:sz w:val="24"/>
+                <w:szCs w:val="24"/>
+              </w:rPr>
+            </w:pPr>
+            <w:proofErr w:type="spellStart"/>
+            <w:proofErr w:type="gramStart"/>
+            <w:r>
+              <w:rPr>
+                <w:rFonts w:ascii="Times New Roman" w:hAnsi="Times New Roman" w:cs="Times New Roman"/>
+                <w:sz w:val="24"/>
+                <w:szCs w:val="24"/>
+              </w:rPr>
+              <w:t>varchar</w:t>
+            </w:r>
+            <w:proofErr w:type="spellEnd"/>
+            <w:r>
+              <w:rPr>
+                <w:rFonts w:ascii="Times New Roman" w:hAnsi="Times New Roman" w:cs="Times New Roman"/>
+                <w:sz w:val="24"/>
+                <w:szCs w:val="24"/>
+              </w:rPr>
+              <w:t>(</w:t>
+            </w:r>
+            <w:proofErr w:type="gramEnd"/>
+            <w:r>
+              <w:rPr>
+                <w:rFonts w:ascii="Times New Roman" w:hAnsi="Times New Roman" w:cs="Times New Roman"/>
+                <w:sz w:val="24"/>
+                <w:szCs w:val="24"/>
+              </w:rPr>
+              <w:t>30)</w:t>
             </w:r>
           </w:p>
         </w:tc>
@@ -5561,13 +5789,23 @@
                 <w:lang w:val="en-US"/>
               </w:rPr>
             </w:pPr>
-            <w:r>
-              <w:rPr>
-                <w:rFonts w:ascii="Times New Roman" w:hAnsi="Times New Roman" w:cs="Times New Roman"/>
-                <w:sz w:val="24"/>
-                <w:szCs w:val="24"/>
-              </w:rPr>
-              <w:t>id_</w:t>
+            <w:proofErr w:type="spellStart"/>
+            <w:r>
+              <w:rPr>
+                <w:rFonts w:ascii="Times New Roman" w:hAnsi="Times New Roman" w:cs="Times New Roman"/>
+                <w:sz w:val="24"/>
+                <w:szCs w:val="24"/>
+              </w:rPr>
+              <w:t>id</w:t>
+            </w:r>
+            <w:proofErr w:type="spellEnd"/>
+            <w:r>
+              <w:rPr>
+                <w:rFonts w:ascii="Times New Roman" w:hAnsi="Times New Roman" w:cs="Times New Roman"/>
+                <w:sz w:val="24"/>
+                <w:szCs w:val="24"/>
+              </w:rPr>
+              <w:t>_</w:t>
             </w:r>
             <w:r>
               <w:rPr>
@@ -5593,6 +5831,7 @@
                 <w:szCs w:val="24"/>
               </w:rPr>
             </w:pPr>
+            <w:proofErr w:type="spellStart"/>
             <w:r>
               <w:rPr>
                 <w:rFonts w:ascii="Times New Roman" w:hAnsi="Times New Roman" w:cs="Times New Roman"/>
@@ -5601,6 +5840,7 @@
               </w:rPr>
               <w:t>int</w:t>
             </w:r>
+            <w:proofErr w:type="spellEnd"/>
           </w:p>
         </w:tc>
         <w:tc>
@@ -5665,13 +5905,23 @@
                 <w:lang w:val="en-US"/>
               </w:rPr>
             </w:pPr>
-            <w:r>
-              <w:rPr>
-                <w:rFonts w:ascii="Times New Roman" w:hAnsi="Times New Roman" w:cs="Times New Roman"/>
-                <w:sz w:val="24"/>
-                <w:szCs w:val="24"/>
-              </w:rPr>
-              <w:t>id_</w:t>
+            <w:proofErr w:type="spellStart"/>
+            <w:r>
+              <w:rPr>
+                <w:rFonts w:ascii="Times New Roman" w:hAnsi="Times New Roman" w:cs="Times New Roman"/>
+                <w:sz w:val="24"/>
+                <w:szCs w:val="24"/>
+              </w:rPr>
+              <w:t>id</w:t>
+            </w:r>
+            <w:proofErr w:type="spellEnd"/>
+            <w:r>
+              <w:rPr>
+                <w:rFonts w:ascii="Times New Roman" w:hAnsi="Times New Roman" w:cs="Times New Roman"/>
+                <w:sz w:val="24"/>
+                <w:szCs w:val="24"/>
+              </w:rPr>
+              <w:t>_</w:t>
             </w:r>
             <w:r>
               <w:rPr>
@@ -5697,6 +5947,7 @@
                 <w:szCs w:val="24"/>
               </w:rPr>
             </w:pPr>
+            <w:proofErr w:type="spellStart"/>
             <w:r>
               <w:rPr>
                 <w:rFonts w:ascii="Times New Roman" w:hAnsi="Times New Roman" w:cs="Times New Roman"/>
@@ -5705,6 +5956,7 @@
               </w:rPr>
               <w:t>int</w:t>
             </w:r>
+            <w:proofErr w:type="spellEnd"/>
           </w:p>
         </w:tc>
         <w:tc>
@@ -5768,6 +6020,7 @@
                 <w:szCs w:val="24"/>
               </w:rPr>
             </w:pPr>
+            <w:proofErr w:type="spellStart"/>
             <w:r>
               <w:rPr>
                 <w:rFonts w:ascii="Times New Roman" w:hAnsi="Times New Roman" w:cs="Times New Roman"/>
@@ -5776,21 +6029,23 @@
               </w:rPr>
               <w:t>id_user</w:t>
             </w:r>
-          </w:p>
-        </w:tc>
-        <w:tc>
-          <w:tcPr>
-            <w:tcW w:w="2407" w:type="dxa"/>
-          </w:tcPr>
-          <w:p>
-            <w:pPr>
-              <w:jc w:val="both"/>
-              <w:rPr>
-                <w:rFonts w:ascii="Times New Roman" w:hAnsi="Times New Roman" w:cs="Times New Roman"/>
-                <w:sz w:val="24"/>
-                <w:szCs w:val="24"/>
-              </w:rPr>
-            </w:pPr>
+            <w:proofErr w:type="spellEnd"/>
+          </w:p>
+        </w:tc>
+        <w:tc>
+          <w:tcPr>
+            <w:tcW w:w="2407" w:type="dxa"/>
+          </w:tcPr>
+          <w:p>
+            <w:pPr>
+              <w:jc w:val="both"/>
+              <w:rPr>
+                <w:rFonts w:ascii="Times New Roman" w:hAnsi="Times New Roman" w:cs="Times New Roman"/>
+                <w:sz w:val="24"/>
+                <w:szCs w:val="24"/>
+              </w:rPr>
+            </w:pPr>
+            <w:proofErr w:type="spellStart"/>
             <w:r>
               <w:rPr>
                 <w:rFonts w:ascii="Times New Roman" w:hAnsi="Times New Roman" w:cs="Times New Roman"/>
@@ -5799,6 +6054,7 @@
               </w:rPr>
               <w:t>int</w:t>
             </w:r>
+            <w:proofErr w:type="spellEnd"/>
           </w:p>
         </w:tc>
         <w:tc>
@@ -5863,14 +6119,25 @@
                 <w:lang w:val="en-US"/>
               </w:rPr>
             </w:pPr>
-            <w:r>
-              <w:rPr>
-                <w:rFonts w:ascii="Times New Roman" w:hAnsi="Times New Roman" w:cs="Times New Roman"/>
-                <w:sz w:val="24"/>
-                <w:szCs w:val="24"/>
-              </w:rPr>
-              <w:t>id_</w:t>
-            </w:r>
+            <w:proofErr w:type="spellStart"/>
+            <w:r>
+              <w:rPr>
+                <w:rFonts w:ascii="Times New Roman" w:hAnsi="Times New Roman" w:cs="Times New Roman"/>
+                <w:sz w:val="24"/>
+                <w:szCs w:val="24"/>
+              </w:rPr>
+              <w:t>id</w:t>
+            </w:r>
+            <w:proofErr w:type="spellEnd"/>
+            <w:r>
+              <w:rPr>
+                <w:rFonts w:ascii="Times New Roman" w:hAnsi="Times New Roman" w:cs="Times New Roman"/>
+                <w:sz w:val="24"/>
+                <w:szCs w:val="24"/>
+              </w:rPr>
+              <w:t>_</w:t>
+            </w:r>
+            <w:proofErr w:type="spellStart"/>
             <w:r>
               <w:rPr>
                 <w:rFonts w:ascii="Times New Roman" w:hAnsi="Times New Roman" w:cs="Times New Roman"/>
@@ -5907,21 +6174,23 @@
               </w:rPr>
               <w:t>ervice</w:t>
             </w:r>
-          </w:p>
-        </w:tc>
-        <w:tc>
-          <w:tcPr>
-            <w:tcW w:w="2407" w:type="dxa"/>
-          </w:tcPr>
-          <w:p>
-            <w:pPr>
-              <w:jc w:val="both"/>
-              <w:rPr>
-                <w:rFonts w:ascii="Times New Roman" w:hAnsi="Times New Roman" w:cs="Times New Roman"/>
-                <w:sz w:val="24"/>
-                <w:szCs w:val="24"/>
-              </w:rPr>
-            </w:pPr>
+            <w:proofErr w:type="spellEnd"/>
+          </w:p>
+        </w:tc>
+        <w:tc>
+          <w:tcPr>
+            <w:tcW w:w="2407" w:type="dxa"/>
+          </w:tcPr>
+          <w:p>
+            <w:pPr>
+              <w:jc w:val="both"/>
+              <w:rPr>
+                <w:rFonts w:ascii="Times New Roman" w:hAnsi="Times New Roman" w:cs="Times New Roman"/>
+                <w:sz w:val="24"/>
+                <w:szCs w:val="24"/>
+              </w:rPr>
+            </w:pPr>
+            <w:proofErr w:type="spellStart"/>
             <w:r>
               <w:rPr>
                 <w:rFonts w:ascii="Times New Roman" w:hAnsi="Times New Roman" w:cs="Times New Roman"/>
@@ -5930,6 +6199,7 @@
               </w:rPr>
               <w:t>int</w:t>
             </w:r>
+            <w:proofErr w:type="spellEnd"/>
           </w:p>
         </w:tc>
         <w:tc>
@@ -6018,6 +6288,7 @@
                 <w:szCs w:val="24"/>
               </w:rPr>
             </w:pPr>
+            <w:proofErr w:type="spellStart"/>
             <w:r>
               <w:rPr>
                 <w:rFonts w:ascii="Times New Roman" w:hAnsi="Times New Roman" w:cs="Times New Roman"/>
@@ -6026,6 +6297,7 @@
               </w:rPr>
               <w:t>date</w:t>
             </w:r>
+            <w:proofErr w:type="spellEnd"/>
           </w:p>
         </w:tc>
         <w:tc>
@@ -6362,6 +6634,7 @@
                 <w:lang w:val="en-US"/>
               </w:rPr>
             </w:pPr>
+            <w:proofErr w:type="spellStart"/>
             <w:r>
               <w:rPr>
                 <w:rFonts w:ascii="Times New Roman" w:hAnsi="Times New Roman" w:cs="Times New Roman"/>
@@ -6371,6 +6644,7 @@
               </w:rPr>
               <w:t>Id_comment</w:t>
             </w:r>
+            <w:proofErr w:type="spellEnd"/>
           </w:p>
         </w:tc>
         <w:tc>
@@ -6467,6 +6741,7 @@
                 <w:szCs w:val="24"/>
               </w:rPr>
             </w:pPr>
+            <w:proofErr w:type="spellStart"/>
             <w:r>
               <w:rPr>
                 <w:rFonts w:ascii="Times New Roman" w:hAnsi="Times New Roman" w:cs="Times New Roman"/>
@@ -6475,6 +6750,7 @@
               </w:rPr>
               <w:t>id_user</w:t>
             </w:r>
+            <w:proofErr w:type="spellEnd"/>
           </w:p>
         </w:tc>
         <w:tc>
@@ -6563,13 +6839,23 @@
                 <w:szCs w:val="24"/>
               </w:rPr>
             </w:pPr>
-            <w:r>
-              <w:rPr>
-                <w:rFonts w:ascii="Times New Roman" w:hAnsi="Times New Roman" w:cs="Times New Roman"/>
-                <w:sz w:val="24"/>
-                <w:szCs w:val="24"/>
-              </w:rPr>
-              <w:t>id_</w:t>
+            <w:proofErr w:type="spellStart"/>
+            <w:r>
+              <w:rPr>
+                <w:rFonts w:ascii="Times New Roman" w:hAnsi="Times New Roman" w:cs="Times New Roman"/>
+                <w:sz w:val="24"/>
+                <w:szCs w:val="24"/>
+              </w:rPr>
+              <w:t>id</w:t>
+            </w:r>
+            <w:proofErr w:type="spellEnd"/>
+            <w:r>
+              <w:rPr>
+                <w:rFonts w:ascii="Times New Roman" w:hAnsi="Times New Roman" w:cs="Times New Roman"/>
+                <w:sz w:val="24"/>
+                <w:szCs w:val="24"/>
+              </w:rPr>
+              <w:t>_</w:t>
             </w:r>
             <w:r>
               <w:rPr>
@@ -6693,13 +6979,33 @@
                 <w:szCs w:val="24"/>
               </w:rPr>
             </w:pPr>
-            <w:r>
-              <w:rPr>
-                <w:rFonts w:ascii="Times New Roman" w:hAnsi="Times New Roman" w:cs="Times New Roman"/>
-                <w:sz w:val="24"/>
-                <w:szCs w:val="24"/>
-              </w:rPr>
-              <w:t>varchar(30)</w:t>
+            <w:proofErr w:type="spellStart"/>
+            <w:proofErr w:type="gramStart"/>
+            <w:r>
+              <w:rPr>
+                <w:rFonts w:ascii="Times New Roman" w:hAnsi="Times New Roman" w:cs="Times New Roman"/>
+                <w:sz w:val="24"/>
+                <w:szCs w:val="24"/>
+              </w:rPr>
+              <w:t>varchar</w:t>
+            </w:r>
+            <w:proofErr w:type="spellEnd"/>
+            <w:r>
+              <w:rPr>
+                <w:rFonts w:ascii="Times New Roman" w:hAnsi="Times New Roman" w:cs="Times New Roman"/>
+                <w:sz w:val="24"/>
+                <w:szCs w:val="24"/>
+              </w:rPr>
+              <w:t>(</w:t>
+            </w:r>
+            <w:proofErr w:type="gramEnd"/>
+            <w:r>
+              <w:rPr>
+                <w:rFonts w:ascii="Times New Roman" w:hAnsi="Times New Roman" w:cs="Times New Roman"/>
+                <w:sz w:val="24"/>
+                <w:szCs w:val="24"/>
+              </w:rPr>
+              <w:t>30)</w:t>
             </w:r>
           </w:p>
         </w:tc>
@@ -6789,14 +7095,26 @@
                 <w:szCs w:val="24"/>
               </w:rPr>
             </w:pPr>
-            <w:r>
-              <w:rPr>
-                <w:rFonts w:ascii="Times New Roman" w:hAnsi="Times New Roman" w:cs="Times New Roman"/>
-                <w:sz w:val="24"/>
-                <w:szCs w:val="24"/>
-              </w:rPr>
-              <w:t>varchar(</w:t>
-            </w:r>
+            <w:proofErr w:type="spellStart"/>
+            <w:proofErr w:type="gramStart"/>
+            <w:r>
+              <w:rPr>
+                <w:rFonts w:ascii="Times New Roman" w:hAnsi="Times New Roman" w:cs="Times New Roman"/>
+                <w:sz w:val="24"/>
+                <w:szCs w:val="24"/>
+              </w:rPr>
+              <w:t>varchar</w:t>
+            </w:r>
+            <w:proofErr w:type="spellEnd"/>
+            <w:r>
+              <w:rPr>
+                <w:rFonts w:ascii="Times New Roman" w:hAnsi="Times New Roman" w:cs="Times New Roman"/>
+                <w:sz w:val="24"/>
+                <w:szCs w:val="24"/>
+              </w:rPr>
+              <w:t>(</w:t>
+            </w:r>
+            <w:proofErr w:type="gramEnd"/>
             <w:r>
               <w:rPr>
                 <w:rFonts w:ascii="Times New Roman" w:hAnsi="Times New Roman" w:cs="Times New Roman"/>
@@ -7391,6 +7709,7 @@
                 <w:lang w:val="en-US"/>
               </w:rPr>
             </w:pPr>
+            <w:proofErr w:type="spellStart"/>
             <w:r>
               <w:rPr>
                 <w:rFonts w:ascii="Times New Roman" w:hAnsi="Times New Roman" w:cs="Times New Roman"/>
@@ -7400,6 +7719,7 @@
               </w:rPr>
               <w:t>id_add_Service</w:t>
             </w:r>
+            <w:proofErr w:type="spellEnd"/>
           </w:p>
         </w:tc>
         <w:tc>
@@ -7523,14 +7843,25 @@
                 <w:lang w:val="en-US"/>
               </w:rPr>
             </w:pPr>
-            <w:r>
-              <w:rPr>
-                <w:rFonts w:ascii="Times New Roman" w:hAnsi="Times New Roman" w:cs="Times New Roman"/>
-                <w:sz w:val="24"/>
-                <w:szCs w:val="24"/>
-                <w:lang w:val="en-US"/>
-              </w:rPr>
-              <w:t>varchar(20)</w:t>
+            <w:proofErr w:type="gramStart"/>
+            <w:r>
+              <w:rPr>
+                <w:rFonts w:ascii="Times New Roman" w:hAnsi="Times New Roman" w:cs="Times New Roman"/>
+                <w:sz w:val="24"/>
+                <w:szCs w:val="24"/>
+                <w:lang w:val="en-US"/>
+              </w:rPr>
+              <w:t>varchar(</w:t>
+            </w:r>
+            <w:proofErr w:type="gramEnd"/>
+            <w:r>
+              <w:rPr>
+                <w:rFonts w:ascii="Times New Roman" w:hAnsi="Times New Roman" w:cs="Times New Roman"/>
+                <w:sz w:val="24"/>
+                <w:szCs w:val="24"/>
+                <w:lang w:val="en-US"/>
+              </w:rPr>
+              <w:t>20)</w:t>
             </w:r>
           </w:p>
         </w:tc>
@@ -7621,6 +7952,7 @@
                 <w:lang w:val="en-US"/>
               </w:rPr>
             </w:pPr>
+            <w:proofErr w:type="gramStart"/>
             <w:r>
               <w:rPr>
                 <w:rFonts w:ascii="Times New Roman" w:hAnsi="Times New Roman" w:cs="Times New Roman"/>
@@ -7630,6 +7962,7 @@
               </w:rPr>
               <w:t>varchar(</w:t>
             </w:r>
+            <w:proofErr w:type="gramEnd"/>
             <w:r>
               <w:rPr>
                 <w:rFonts w:ascii="Times New Roman" w:hAnsi="Times New Roman" w:cs="Times New Roman"/>
@@ -7979,6 +8312,7 @@
                 <w:lang w:val="en-US"/>
               </w:rPr>
             </w:pPr>
+            <w:proofErr w:type="spellStart"/>
             <w:r>
               <w:rPr>
                 <w:rFonts w:ascii="Times New Roman" w:hAnsi="Times New Roman" w:cs="Times New Roman"/>
@@ -7997,6 +8331,7 @@
               </w:rPr>
               <w:t>transport</w:t>
             </w:r>
+            <w:proofErr w:type="spellEnd"/>
           </w:p>
         </w:tc>
         <w:tc>
@@ -8120,14 +8455,25 @@
                 <w:lang w:val="en-US"/>
               </w:rPr>
             </w:pPr>
-            <w:r>
-              <w:rPr>
-                <w:rFonts w:ascii="Times New Roman" w:hAnsi="Times New Roman" w:cs="Times New Roman"/>
-                <w:sz w:val="24"/>
-                <w:szCs w:val="24"/>
-                <w:lang w:val="en-US"/>
-              </w:rPr>
-              <w:t>varchar(20)</w:t>
+            <w:proofErr w:type="gramStart"/>
+            <w:r>
+              <w:rPr>
+                <w:rFonts w:ascii="Times New Roman" w:hAnsi="Times New Roman" w:cs="Times New Roman"/>
+                <w:sz w:val="24"/>
+                <w:szCs w:val="24"/>
+                <w:lang w:val="en-US"/>
+              </w:rPr>
+              <w:t>varchar(</w:t>
+            </w:r>
+            <w:proofErr w:type="gramEnd"/>
+            <w:r>
+              <w:rPr>
+                <w:rFonts w:ascii="Times New Roman" w:hAnsi="Times New Roman" w:cs="Times New Roman"/>
+                <w:sz w:val="24"/>
+                <w:szCs w:val="24"/>
+                <w:lang w:val="en-US"/>
+              </w:rPr>
+              <w:t>20)</w:t>
             </w:r>
           </w:p>
         </w:tc>
@@ -8218,6 +8564,7 @@
                 <w:lang w:val="en-US"/>
               </w:rPr>
             </w:pPr>
+            <w:proofErr w:type="gramStart"/>
             <w:r>
               <w:rPr>
                 <w:rFonts w:ascii="Times New Roman" w:hAnsi="Times New Roman" w:cs="Times New Roman"/>
@@ -8227,6 +8574,7 @@
               </w:rPr>
               <w:t>varchar(</w:t>
             </w:r>
+            <w:proofErr w:type="gramEnd"/>
             <w:r>
               <w:rPr>
                 <w:rFonts w:ascii="Times New Roman" w:hAnsi="Times New Roman" w:cs="Times New Roman"/>
@@ -8336,6 +8684,7 @@
                 <w:lang w:val="en-US"/>
               </w:rPr>
             </w:pPr>
+            <w:proofErr w:type="gramStart"/>
             <w:r>
               <w:rPr>
                 <w:rFonts w:ascii="Times New Roman" w:hAnsi="Times New Roman" w:cs="Times New Roman"/>
@@ -8345,6 +8694,7 @@
               </w:rPr>
               <w:t>varchar(</w:t>
             </w:r>
+            <w:proofErr w:type="gramEnd"/>
             <w:r>
               <w:rPr>
                 <w:rFonts w:ascii="Times New Roman" w:hAnsi="Times New Roman" w:cs="Times New Roman"/>
@@ -8595,6 +8945,7 @@
                 <w:lang w:val="en-US"/>
               </w:rPr>
             </w:pPr>
+            <w:proofErr w:type="spellStart"/>
             <w:r>
               <w:rPr>
                 <w:rFonts w:ascii="Times New Roman" w:hAnsi="Times New Roman" w:cs="Times New Roman"/>
@@ -8613,6 +8964,7 @@
               </w:rPr>
               <w:t>hotel</w:t>
             </w:r>
+            <w:proofErr w:type="spellEnd"/>
           </w:p>
         </w:tc>
         <w:tc>
@@ -8736,6 +9088,7 @@
                 <w:lang w:val="en-US"/>
               </w:rPr>
             </w:pPr>
+            <w:proofErr w:type="gramStart"/>
             <w:r>
               <w:rPr>
                 <w:rFonts w:ascii="Times New Roman" w:hAnsi="Times New Roman" w:cs="Times New Roman"/>
@@ -8745,6 +9098,7 @@
               </w:rPr>
               <w:t>varchar(</w:t>
             </w:r>
+            <w:proofErr w:type="gramEnd"/>
             <w:r>
               <w:rPr>
                 <w:rFonts w:ascii="Times New Roman" w:hAnsi="Times New Roman" w:cs="Times New Roman"/>
@@ -8827,6 +9181,7 @@
                 <w:lang w:val="en-US"/>
               </w:rPr>
             </w:pPr>
+            <w:proofErr w:type="spellStart"/>
             <w:r>
               <w:rPr>
                 <w:rFonts w:ascii="Times New Roman" w:hAnsi="Times New Roman" w:cs="Times New Roman"/>
@@ -8836,22 +9191,24 @@
               </w:rPr>
               <w:t>adress</w:t>
             </w:r>
-          </w:p>
-        </w:tc>
-        <w:tc>
-          <w:tcPr>
-            <w:tcW w:w="2407" w:type="dxa"/>
-          </w:tcPr>
-          <w:p>
-            <w:pPr>
-              <w:jc w:val="both"/>
-              <w:rPr>
-                <w:rFonts w:ascii="Times New Roman" w:hAnsi="Times New Roman" w:cs="Times New Roman"/>
-                <w:sz w:val="24"/>
-                <w:szCs w:val="24"/>
-                <w:lang w:val="en-US"/>
-              </w:rPr>
-            </w:pPr>
+            <w:proofErr w:type="spellEnd"/>
+          </w:p>
+        </w:tc>
+        <w:tc>
+          <w:tcPr>
+            <w:tcW w:w="2407" w:type="dxa"/>
+          </w:tcPr>
+          <w:p>
+            <w:pPr>
+              <w:jc w:val="both"/>
+              <w:rPr>
+                <w:rFonts w:ascii="Times New Roman" w:hAnsi="Times New Roman" w:cs="Times New Roman"/>
+                <w:sz w:val="24"/>
+                <w:szCs w:val="24"/>
+                <w:lang w:val="en-US"/>
+              </w:rPr>
+            </w:pPr>
+            <w:proofErr w:type="gramStart"/>
             <w:r>
               <w:rPr>
                 <w:rFonts w:ascii="Times New Roman" w:hAnsi="Times New Roman" w:cs="Times New Roman"/>
@@ -8861,6 +9218,7 @@
               </w:rPr>
               <w:t>varchar(</w:t>
             </w:r>
+            <w:proofErr w:type="gramEnd"/>
             <w:r>
               <w:rPr>
                 <w:rFonts w:ascii="Times New Roman" w:hAnsi="Times New Roman" w:cs="Times New Roman"/>
@@ -9222,6 +9580,7 @@
                 <w:lang w:val="en-US"/>
               </w:rPr>
             </w:pPr>
+            <w:proofErr w:type="spellStart"/>
             <w:r>
               <w:rPr>
                 <w:rFonts w:ascii="Times New Roman" w:hAnsi="Times New Roman" w:cs="Times New Roman"/>
@@ -9231,6 +9590,7 @@
               </w:rPr>
               <w:t>id_tour_operator</w:t>
             </w:r>
+            <w:proofErr w:type="spellEnd"/>
           </w:p>
         </w:tc>
         <w:tc>
@@ -9346,14 +9706,25 @@
                 <w:lang w:val="en-US"/>
               </w:rPr>
             </w:pPr>
-            <w:r>
-              <w:rPr>
-                <w:rFonts w:ascii="Times New Roman" w:hAnsi="Times New Roman" w:cs="Times New Roman"/>
-                <w:sz w:val="24"/>
-                <w:szCs w:val="24"/>
-                <w:lang w:val="en-US"/>
-              </w:rPr>
-              <w:t>varchar(30)</w:t>
+            <w:proofErr w:type="gramStart"/>
+            <w:r>
+              <w:rPr>
+                <w:rFonts w:ascii="Times New Roman" w:hAnsi="Times New Roman" w:cs="Times New Roman"/>
+                <w:sz w:val="24"/>
+                <w:szCs w:val="24"/>
+                <w:lang w:val="en-US"/>
+              </w:rPr>
+              <w:t>varchar(</w:t>
+            </w:r>
+            <w:proofErr w:type="gramEnd"/>
+            <w:r>
+              <w:rPr>
+                <w:rFonts w:ascii="Times New Roman" w:hAnsi="Times New Roman" w:cs="Times New Roman"/>
+                <w:sz w:val="24"/>
+                <w:szCs w:val="24"/>
+                <w:lang w:val="en-US"/>
+              </w:rPr>
+              <w:t>30)</w:t>
             </w:r>
           </w:p>
         </w:tc>
@@ -9419,6 +9790,7 @@
                 <w:lang w:val="en-US"/>
               </w:rPr>
             </w:pPr>
+            <w:proofErr w:type="spellStart"/>
             <w:r>
               <w:rPr>
                 <w:rFonts w:ascii="Times New Roman" w:hAnsi="Times New Roman" w:cs="Times New Roman"/>
@@ -9428,30 +9800,42 @@
               </w:rPr>
               <w:t>adress</w:t>
             </w:r>
-          </w:p>
-        </w:tc>
-        <w:tc>
-          <w:tcPr>
-            <w:tcW w:w="2407" w:type="dxa"/>
-          </w:tcPr>
-          <w:p>
-            <w:pPr>
-              <w:jc w:val="both"/>
-              <w:rPr>
-                <w:rFonts w:ascii="Times New Roman" w:hAnsi="Times New Roman" w:cs="Times New Roman"/>
-                <w:sz w:val="24"/>
-                <w:szCs w:val="24"/>
-                <w:lang w:val="en-US"/>
-              </w:rPr>
-            </w:pPr>
-            <w:r>
-              <w:rPr>
-                <w:rFonts w:ascii="Times New Roman" w:hAnsi="Times New Roman" w:cs="Times New Roman"/>
-                <w:sz w:val="24"/>
-                <w:szCs w:val="24"/>
-                <w:lang w:val="en-US"/>
-              </w:rPr>
-              <w:t>varchar(100)</w:t>
+            <w:proofErr w:type="spellEnd"/>
+          </w:p>
+        </w:tc>
+        <w:tc>
+          <w:tcPr>
+            <w:tcW w:w="2407" w:type="dxa"/>
+          </w:tcPr>
+          <w:p>
+            <w:pPr>
+              <w:jc w:val="both"/>
+              <w:rPr>
+                <w:rFonts w:ascii="Times New Roman" w:hAnsi="Times New Roman" w:cs="Times New Roman"/>
+                <w:sz w:val="24"/>
+                <w:szCs w:val="24"/>
+                <w:lang w:val="en-US"/>
+              </w:rPr>
+            </w:pPr>
+            <w:proofErr w:type="gramStart"/>
+            <w:r>
+              <w:rPr>
+                <w:rFonts w:ascii="Times New Roman" w:hAnsi="Times New Roman" w:cs="Times New Roman"/>
+                <w:sz w:val="24"/>
+                <w:szCs w:val="24"/>
+                <w:lang w:val="en-US"/>
+              </w:rPr>
+              <w:t>varchar(</w:t>
+            </w:r>
+            <w:proofErr w:type="gramEnd"/>
+            <w:r>
+              <w:rPr>
+                <w:rFonts w:ascii="Times New Roman" w:hAnsi="Times New Roman" w:cs="Times New Roman"/>
+                <w:sz w:val="24"/>
+                <w:szCs w:val="24"/>
+                <w:lang w:val="en-US"/>
+              </w:rPr>
+              <w:t>100)</w:t>
             </w:r>
           </w:p>
         </w:tc>
@@ -9545,14 +9929,25 @@
                 <w:lang w:val="en-US"/>
               </w:rPr>
             </w:pPr>
-            <w:r>
-              <w:rPr>
-                <w:rFonts w:ascii="Times New Roman" w:hAnsi="Times New Roman" w:cs="Times New Roman"/>
-                <w:sz w:val="24"/>
-                <w:szCs w:val="24"/>
-                <w:lang w:val="en-US"/>
-              </w:rPr>
-              <w:t>varchar(50)</w:t>
+            <w:proofErr w:type="gramStart"/>
+            <w:r>
+              <w:rPr>
+                <w:rFonts w:ascii="Times New Roman" w:hAnsi="Times New Roman" w:cs="Times New Roman"/>
+                <w:sz w:val="24"/>
+                <w:szCs w:val="24"/>
+                <w:lang w:val="en-US"/>
+              </w:rPr>
+              <w:t>varchar(</w:t>
+            </w:r>
+            <w:proofErr w:type="gramEnd"/>
+            <w:r>
+              <w:rPr>
+                <w:rFonts w:ascii="Times New Roman" w:hAnsi="Times New Roman" w:cs="Times New Roman"/>
+                <w:sz w:val="24"/>
+                <w:szCs w:val="24"/>
+                <w:lang w:val="en-US"/>
+              </w:rPr>
+              <w:t>50)</w:t>
             </w:r>
           </w:p>
         </w:tc>
@@ -9646,14 +10041,25 @@
                 <w:lang w:val="en-US"/>
               </w:rPr>
             </w:pPr>
-            <w:r>
-              <w:rPr>
-                <w:rFonts w:ascii="Times New Roman" w:hAnsi="Times New Roman" w:cs="Times New Roman"/>
-                <w:sz w:val="24"/>
-                <w:szCs w:val="24"/>
-                <w:lang w:val="en-US"/>
-              </w:rPr>
-              <w:t>varchar(50)</w:t>
+            <w:proofErr w:type="gramStart"/>
+            <w:r>
+              <w:rPr>
+                <w:rFonts w:ascii="Times New Roman" w:hAnsi="Times New Roman" w:cs="Times New Roman"/>
+                <w:sz w:val="24"/>
+                <w:szCs w:val="24"/>
+                <w:lang w:val="en-US"/>
+              </w:rPr>
+              <w:t>varchar(</w:t>
+            </w:r>
+            <w:proofErr w:type="gramEnd"/>
+            <w:r>
+              <w:rPr>
+                <w:rFonts w:ascii="Times New Roman" w:hAnsi="Times New Roman" w:cs="Times New Roman"/>
+                <w:sz w:val="24"/>
+                <w:szCs w:val="24"/>
+                <w:lang w:val="en-US"/>
+              </w:rPr>
+              <w:t>50)</w:t>
             </w:r>
           </w:p>
         </w:tc>
@@ -9747,14 +10153,25 @@
                 <w:lang w:val="en-US"/>
               </w:rPr>
             </w:pPr>
-            <w:r>
-              <w:rPr>
-                <w:rFonts w:ascii="Times New Roman" w:hAnsi="Times New Roman" w:cs="Times New Roman"/>
-                <w:sz w:val="24"/>
-                <w:szCs w:val="24"/>
-                <w:lang w:val="en-US"/>
-              </w:rPr>
-              <w:t>varchar(50)</w:t>
+            <w:proofErr w:type="gramStart"/>
+            <w:r>
+              <w:rPr>
+                <w:rFonts w:ascii="Times New Roman" w:hAnsi="Times New Roman" w:cs="Times New Roman"/>
+                <w:sz w:val="24"/>
+                <w:szCs w:val="24"/>
+                <w:lang w:val="en-US"/>
+              </w:rPr>
+              <w:t>varchar(</w:t>
+            </w:r>
+            <w:proofErr w:type="gramEnd"/>
+            <w:r>
+              <w:rPr>
+                <w:rFonts w:ascii="Times New Roman" w:hAnsi="Times New Roman" w:cs="Times New Roman"/>
+                <w:sz w:val="24"/>
+                <w:szCs w:val="24"/>
+                <w:lang w:val="en-US"/>
+              </w:rPr>
+              <w:t>50)</w:t>
             </w:r>
           </w:p>
         </w:tc>
@@ -10083,6 +10500,7 @@
                 <w:lang w:val="en-US"/>
               </w:rPr>
             </w:pPr>
+            <w:proofErr w:type="spellStart"/>
             <w:r>
               <w:rPr>
                 <w:rFonts w:ascii="Times New Roman" w:hAnsi="Times New Roman" w:cs="Times New Roman"/>
@@ -10092,6 +10510,7 @@
               </w:rPr>
               <w:t>id_tour</w:t>
             </w:r>
+            <w:proofErr w:type="spellEnd"/>
           </w:p>
         </w:tc>
         <w:tc>
@@ -10323,6 +10742,7 @@
                 <w:lang w:val="en-US"/>
               </w:rPr>
             </w:pPr>
+            <w:proofErr w:type="spellStart"/>
             <w:r>
               <w:rPr>
                 <w:rFonts w:ascii="Times New Roman" w:hAnsi="Times New Roman" w:cs="Times New Roman"/>
@@ -10341,6 +10761,7 @@
               </w:rPr>
               <w:t>hotel</w:t>
             </w:r>
+            <w:proofErr w:type="spellEnd"/>
           </w:p>
         </w:tc>
         <w:tc>
@@ -10430,6 +10851,7 @@
                 <w:lang w:val="en-US"/>
               </w:rPr>
             </w:pPr>
+            <w:proofErr w:type="spellStart"/>
             <w:r>
               <w:rPr>
                 <w:rFonts w:ascii="Times New Roman" w:hAnsi="Times New Roman" w:cs="Times New Roman"/>
@@ -10448,6 +10870,7 @@
               </w:rPr>
               <w:t>transport</w:t>
             </w:r>
+            <w:proofErr w:type="spellEnd"/>
           </w:p>
         </w:tc>
         <w:tc>
@@ -10540,6 +10963,7 @@
                 <w:lang w:val="en-US"/>
               </w:rPr>
             </w:pPr>
+            <w:proofErr w:type="spellStart"/>
             <w:r>
               <w:rPr>
                 <w:rFonts w:ascii="Times New Roman" w:hAnsi="Times New Roman" w:cs="Times New Roman"/>
@@ -10558,6 +10982,7 @@
               </w:rPr>
               <w:t>program</w:t>
             </w:r>
+            <w:proofErr w:type="spellEnd"/>
           </w:p>
         </w:tc>
         <w:tc>
@@ -10650,6 +11075,7 @@
                 <w:lang w:val="en-US"/>
               </w:rPr>
             </w:pPr>
+            <w:proofErr w:type="spellStart"/>
             <w:r>
               <w:rPr>
                 <w:rFonts w:ascii="Times New Roman" w:hAnsi="Times New Roman" w:cs="Times New Roman"/>
@@ -10659,6 +11085,7 @@
               </w:rPr>
               <w:t>id_tour_operator</w:t>
             </w:r>
+            <w:proofErr w:type="spellEnd"/>
           </w:p>
         </w:tc>
         <w:tc>
@@ -10776,14 +11203,25 @@
                 <w:lang w:val="en-US"/>
               </w:rPr>
             </w:pPr>
-            <w:r>
-              <w:rPr>
-                <w:rFonts w:ascii="Times New Roman" w:hAnsi="Times New Roman" w:cs="Times New Roman"/>
-                <w:sz w:val="24"/>
-                <w:szCs w:val="24"/>
-                <w:lang w:val="en-US"/>
-              </w:rPr>
-              <w:t>varchar(50)</w:t>
+            <w:proofErr w:type="gramStart"/>
+            <w:r>
+              <w:rPr>
+                <w:rFonts w:ascii="Times New Roman" w:hAnsi="Times New Roman" w:cs="Times New Roman"/>
+                <w:sz w:val="24"/>
+                <w:szCs w:val="24"/>
+                <w:lang w:val="en-US"/>
+              </w:rPr>
+              <w:t>varchar(</w:t>
+            </w:r>
+            <w:proofErr w:type="gramEnd"/>
+            <w:r>
+              <w:rPr>
+                <w:rFonts w:ascii="Times New Roman" w:hAnsi="Times New Roman" w:cs="Times New Roman"/>
+                <w:sz w:val="24"/>
+                <w:szCs w:val="24"/>
+                <w:lang w:val="en-US"/>
+              </w:rPr>
+              <w:t>50)</w:t>
             </w:r>
           </w:p>
         </w:tc>
@@ -10894,6 +11332,7 @@
                 <w:lang w:val="en-US"/>
               </w:rPr>
             </w:pPr>
+            <w:proofErr w:type="gramStart"/>
             <w:r>
               <w:rPr>
                 <w:rFonts w:ascii="Times New Roman" w:hAnsi="Times New Roman" w:cs="Times New Roman"/>
@@ -10903,6 +11342,7 @@
               </w:rPr>
               <w:t>varchar(</w:t>
             </w:r>
+            <w:proofErr w:type="gramEnd"/>
             <w:r>
               <w:rPr>
                 <w:rFonts w:ascii="Times New Roman" w:hAnsi="Times New Roman" w:cs="Times New Roman"/>
@@ -10988,6 +11428,7 @@
                 <w:lang w:val="en-US"/>
               </w:rPr>
             </w:pPr>
+            <w:proofErr w:type="spellStart"/>
             <w:r>
               <w:rPr>
                 <w:rFonts w:ascii="Times New Roman" w:hAnsi="Times New Roman" w:cs="Times New Roman"/>
@@ -10997,6 +11438,7 @@
               </w:rPr>
               <w:t>date_start</w:t>
             </w:r>
+            <w:proofErr w:type="spellEnd"/>
           </w:p>
         </w:tc>
         <w:tc>
@@ -11089,6 +11531,7 @@
                 <w:lang w:val="en-US"/>
               </w:rPr>
             </w:pPr>
+            <w:proofErr w:type="spellStart"/>
             <w:r>
               <w:rPr>
                 <w:rFonts w:ascii="Times New Roman" w:hAnsi="Times New Roman" w:cs="Times New Roman"/>
@@ -11098,6 +11541,7 @@
               </w:rPr>
               <w:t>date_end</w:t>
             </w:r>
+            <w:proofErr w:type="spellEnd"/>
           </w:p>
         </w:tc>
         <w:tc>
@@ -11190,6 +11634,7 @@
                 <w:lang w:val="en-US"/>
               </w:rPr>
             </w:pPr>
+            <w:proofErr w:type="spellStart"/>
             <w:r>
               <w:rPr>
                 <w:rFonts w:ascii="Times New Roman" w:hAnsi="Times New Roman" w:cs="Times New Roman"/>
@@ -11199,6 +11644,7 @@
               </w:rPr>
               <w:t>cost_for_one_person</w:t>
             </w:r>
+            <w:proofErr w:type="spellEnd"/>
           </w:p>
         </w:tc>
         <w:tc>
@@ -11458,6 +11904,7 @@
                 <w:lang w:val="en-US"/>
               </w:rPr>
             </w:pPr>
+            <w:proofErr w:type="spellStart"/>
             <w:r>
               <w:rPr>
                 <w:rFonts w:ascii="Times New Roman" w:hAnsi="Times New Roman" w:cs="Times New Roman"/>
@@ -11476,6 +11923,7 @@
               </w:rPr>
               <w:t>program</w:t>
             </w:r>
+            <w:proofErr w:type="spellEnd"/>
           </w:p>
         </w:tc>
         <w:tc>
@@ -11599,14 +12047,25 @@
                 <w:lang w:val="en-US"/>
               </w:rPr>
             </w:pPr>
-            <w:r>
-              <w:rPr>
-                <w:rFonts w:ascii="Times New Roman" w:hAnsi="Times New Roman" w:cs="Times New Roman"/>
-                <w:sz w:val="24"/>
-                <w:szCs w:val="24"/>
-                <w:lang w:val="en-US"/>
-              </w:rPr>
-              <w:t>varchar(30)</w:t>
+            <w:proofErr w:type="gramStart"/>
+            <w:r>
+              <w:rPr>
+                <w:rFonts w:ascii="Times New Roman" w:hAnsi="Times New Roman" w:cs="Times New Roman"/>
+                <w:sz w:val="24"/>
+                <w:szCs w:val="24"/>
+                <w:lang w:val="en-US"/>
+              </w:rPr>
+              <w:t>varchar(</w:t>
+            </w:r>
+            <w:proofErr w:type="gramEnd"/>
+            <w:r>
+              <w:rPr>
+                <w:rFonts w:ascii="Times New Roman" w:hAnsi="Times New Roman" w:cs="Times New Roman"/>
+                <w:sz w:val="24"/>
+                <w:szCs w:val="24"/>
+                <w:lang w:val="en-US"/>
+              </w:rPr>
+              <w:t>30)</w:t>
             </w:r>
           </w:p>
         </w:tc>
@@ -11697,14 +12156,25 @@
                 <w:lang w:val="en-US"/>
               </w:rPr>
             </w:pPr>
-            <w:r>
-              <w:rPr>
-                <w:rFonts w:ascii="Times New Roman" w:hAnsi="Times New Roman" w:cs="Times New Roman"/>
-                <w:sz w:val="24"/>
-                <w:szCs w:val="24"/>
-                <w:lang w:val="en-US"/>
-              </w:rPr>
-              <w:t>varchar(100)</w:t>
+            <w:proofErr w:type="gramStart"/>
+            <w:r>
+              <w:rPr>
+                <w:rFonts w:ascii="Times New Roman" w:hAnsi="Times New Roman" w:cs="Times New Roman"/>
+                <w:sz w:val="24"/>
+                <w:szCs w:val="24"/>
+                <w:lang w:val="en-US"/>
+              </w:rPr>
+              <w:t>varchar(</w:t>
+            </w:r>
+            <w:proofErr w:type="gramEnd"/>
+            <w:r>
+              <w:rPr>
+                <w:rFonts w:ascii="Times New Roman" w:hAnsi="Times New Roman" w:cs="Times New Roman"/>
+                <w:sz w:val="24"/>
+                <w:szCs w:val="24"/>
+                <w:lang w:val="en-US"/>
+              </w:rPr>
+              <w:t>100)</w:t>
             </w:r>
           </w:p>
         </w:tc>
@@ -11798,14 +12268,25 @@
                 <w:lang w:val="en-US"/>
               </w:rPr>
             </w:pPr>
-            <w:r>
-              <w:rPr>
-                <w:rFonts w:ascii="Times New Roman" w:hAnsi="Times New Roman" w:cs="Times New Roman"/>
-                <w:sz w:val="24"/>
-                <w:szCs w:val="24"/>
-                <w:lang w:val="en-US"/>
-              </w:rPr>
-              <w:t>varchar(100)</w:t>
+            <w:proofErr w:type="gramStart"/>
+            <w:r>
+              <w:rPr>
+                <w:rFonts w:ascii="Times New Roman" w:hAnsi="Times New Roman" w:cs="Times New Roman"/>
+                <w:sz w:val="24"/>
+                <w:szCs w:val="24"/>
+                <w:lang w:val="en-US"/>
+              </w:rPr>
+              <w:t>varchar(</w:t>
+            </w:r>
+            <w:proofErr w:type="gramEnd"/>
+            <w:r>
+              <w:rPr>
+                <w:rFonts w:ascii="Times New Roman" w:hAnsi="Times New Roman" w:cs="Times New Roman"/>
+                <w:sz w:val="24"/>
+                <w:szCs w:val="24"/>
+                <w:lang w:val="en-US"/>
+              </w:rPr>
+              <w:t>100)</w:t>
             </w:r>
           </w:p>
         </w:tc>
@@ -11899,14 +12380,25 @@
                 <w:lang w:val="en-US"/>
               </w:rPr>
             </w:pPr>
-            <w:r>
-              <w:rPr>
-                <w:rFonts w:ascii="Times New Roman" w:hAnsi="Times New Roman" w:cs="Times New Roman"/>
-                <w:sz w:val="24"/>
-                <w:szCs w:val="24"/>
-                <w:lang w:val="en-US"/>
-              </w:rPr>
-              <w:t>varchar(50)</w:t>
+            <w:proofErr w:type="gramStart"/>
+            <w:r>
+              <w:rPr>
+                <w:rFonts w:ascii="Times New Roman" w:hAnsi="Times New Roman" w:cs="Times New Roman"/>
+                <w:sz w:val="24"/>
+                <w:szCs w:val="24"/>
+                <w:lang w:val="en-US"/>
+              </w:rPr>
+              <w:t>varchar(</w:t>
+            </w:r>
+            <w:proofErr w:type="gramEnd"/>
+            <w:r>
+              <w:rPr>
+                <w:rFonts w:ascii="Times New Roman" w:hAnsi="Times New Roman" w:cs="Times New Roman"/>
+                <w:sz w:val="24"/>
+                <w:szCs w:val="24"/>
+                <w:lang w:val="en-US"/>
+              </w:rPr>
+              <w:t>50)</w:t>
             </w:r>
           </w:p>
         </w:tc>
@@ -12000,14 +12492,25 @@
                 <w:lang w:val="en-US"/>
               </w:rPr>
             </w:pPr>
-            <w:r>
-              <w:rPr>
-                <w:rFonts w:ascii="Times New Roman" w:hAnsi="Times New Roman" w:cs="Times New Roman"/>
-                <w:sz w:val="24"/>
-                <w:szCs w:val="24"/>
-                <w:lang w:val="en-US"/>
-              </w:rPr>
-              <w:t>varchar(50)</w:t>
+            <w:proofErr w:type="gramStart"/>
+            <w:r>
+              <w:rPr>
+                <w:rFonts w:ascii="Times New Roman" w:hAnsi="Times New Roman" w:cs="Times New Roman"/>
+                <w:sz w:val="24"/>
+                <w:szCs w:val="24"/>
+                <w:lang w:val="en-US"/>
+              </w:rPr>
+              <w:t>varchar(</w:t>
+            </w:r>
+            <w:proofErr w:type="gramEnd"/>
+            <w:r>
+              <w:rPr>
+                <w:rFonts w:ascii="Times New Roman" w:hAnsi="Times New Roman" w:cs="Times New Roman"/>
+                <w:sz w:val="24"/>
+                <w:szCs w:val="24"/>
+                <w:lang w:val="en-US"/>
+              </w:rPr>
+              <w:t>50)</w:t>
             </w:r>
           </w:p>
         </w:tc>
@@ -12101,14 +12604,25 @@
                 <w:lang w:val="en-US"/>
               </w:rPr>
             </w:pPr>
-            <w:r>
-              <w:rPr>
-                <w:rFonts w:ascii="Times New Roman" w:hAnsi="Times New Roman" w:cs="Times New Roman"/>
-                <w:sz w:val="24"/>
-                <w:szCs w:val="24"/>
-                <w:lang w:val="en-US"/>
-              </w:rPr>
-              <w:t>varchar(50)</w:t>
+            <w:proofErr w:type="gramStart"/>
+            <w:r>
+              <w:rPr>
+                <w:rFonts w:ascii="Times New Roman" w:hAnsi="Times New Roman" w:cs="Times New Roman"/>
+                <w:sz w:val="24"/>
+                <w:szCs w:val="24"/>
+                <w:lang w:val="en-US"/>
+              </w:rPr>
+              <w:t>varchar(</w:t>
+            </w:r>
+            <w:proofErr w:type="gramEnd"/>
+            <w:r>
+              <w:rPr>
+                <w:rFonts w:ascii="Times New Roman" w:hAnsi="Times New Roman" w:cs="Times New Roman"/>
+                <w:sz w:val="24"/>
+                <w:szCs w:val="24"/>
+                <w:lang w:val="en-US"/>
+              </w:rPr>
+              <w:t>50)</w:t>
             </w:r>
           </w:p>
         </w:tc>
@@ -12404,6 +12918,7 @@
                 <w:lang w:val="en-US"/>
               </w:rPr>
             </w:pPr>
+            <w:proofErr w:type="gramStart"/>
             <w:r>
               <w:rPr>
                 <w:rFonts w:ascii="Times New Roman" w:hAnsi="Times New Roman" w:cs="Times New Roman"/>
@@ -12413,6 +12928,7 @@
               </w:rPr>
               <w:t>varchar(</w:t>
             </w:r>
+            <w:proofErr w:type="gramEnd"/>
             <w:r>
               <w:rPr>
                 <w:rFonts w:ascii="Times New Roman" w:hAnsi="Times New Roman" w:cs="Times New Roman"/>
@@ -12893,6 +13409,7 @@
                 <w:szCs w:val="24"/>
               </w:rPr>
             </w:pPr>
+            <w:proofErr w:type="spellStart"/>
             <w:r>
               <w:rPr>
                 <w:rFonts w:ascii="Times New Roman" w:hAnsi="Times New Roman" w:cs="Times New Roman"/>
@@ -12901,6 +13418,7 @@
               </w:rPr>
               <w:t>id_user</w:t>
             </w:r>
+            <w:proofErr w:type="spellEnd"/>
           </w:p>
         </w:tc>
         <w:tc>
@@ -13211,6 +13729,7 @@
                 <w:szCs w:val="24"/>
               </w:rPr>
             </w:pPr>
+            <w:proofErr w:type="spellStart"/>
             <w:r>
               <w:rPr>
                 <w:rFonts w:ascii="Times New Roman" w:hAnsi="Times New Roman" w:cs="Times New Roman"/>
@@ -13219,6 +13738,7 @@
               </w:rPr>
               <w:t>id_user</w:t>
             </w:r>
+            <w:proofErr w:type="spellEnd"/>
           </w:p>
         </w:tc>
         <w:tc>
@@ -13286,15 +13806,7 @@
                 <w:sz w:val="24"/>
                 <w:szCs w:val="24"/>
               </w:rPr>
-              <w:t xml:space="preserve">Один пользователь может иметь несколько </w:t>
-            </w:r>
-            <w:r>
-              <w:rPr>
-                <w:rFonts w:ascii="Times New Roman" w:hAnsi="Times New Roman" w:cs="Times New Roman"/>
-                <w:sz w:val="24"/>
-                <w:szCs w:val="24"/>
-              </w:rPr>
-              <w:t>комментариев</w:t>
+              <w:t>Один пользователь может иметь несколько комментариев</w:t>
             </w:r>
           </w:p>
         </w:tc>
@@ -13367,6 +13879,7 @@
                 <w:szCs w:val="24"/>
               </w:rPr>
             </w:pPr>
+            <w:proofErr w:type="spellStart"/>
             <w:r>
               <w:rPr>
                 <w:rFonts w:ascii="Times New Roman" w:hAnsi="Times New Roman" w:cs="Times New Roman"/>
@@ -13375,6 +13888,7 @@
               </w:rPr>
               <w:t>id_tour</w:t>
             </w:r>
+            <w:proofErr w:type="spellEnd"/>
           </w:p>
         </w:tc>
         <w:tc>
@@ -13442,47 +13956,7 @@
                 <w:sz w:val="24"/>
                 <w:szCs w:val="24"/>
               </w:rPr>
-              <w:t xml:space="preserve">Один </w:t>
-            </w:r>
-            <w:r>
-              <w:rPr>
-                <w:rFonts w:ascii="Times New Roman" w:hAnsi="Times New Roman" w:cs="Times New Roman"/>
-                <w:sz w:val="24"/>
-                <w:szCs w:val="24"/>
-              </w:rPr>
-              <w:t>тур</w:t>
-            </w:r>
-            <w:r>
-              <w:rPr>
-                <w:rFonts w:ascii="Times New Roman" w:hAnsi="Times New Roman" w:cs="Times New Roman"/>
-                <w:sz w:val="24"/>
-                <w:szCs w:val="24"/>
-              </w:rPr>
-              <w:t xml:space="preserve"> может иметь </w:t>
-            </w:r>
-            <w:r>
-              <w:rPr>
-                <w:rFonts w:ascii="Times New Roman" w:hAnsi="Times New Roman" w:cs="Times New Roman"/>
-                <w:sz w:val="24"/>
-                <w:szCs w:val="24"/>
-              </w:rPr>
-              <w:t>множество</w:t>
-            </w:r>
-            <w:r>
-              <w:rPr>
-                <w:rFonts w:ascii="Times New Roman" w:hAnsi="Times New Roman" w:cs="Times New Roman"/>
-                <w:sz w:val="24"/>
-                <w:szCs w:val="24"/>
-              </w:rPr>
-              <w:t xml:space="preserve"> </w:t>
-            </w:r>
-            <w:r>
-              <w:rPr>
-                <w:rFonts w:ascii="Times New Roman" w:hAnsi="Times New Roman" w:cs="Times New Roman"/>
-                <w:sz w:val="24"/>
-                <w:szCs w:val="24"/>
-              </w:rPr>
-              <w:t>комментариев</w:t>
+              <w:t>Один тур может иметь множество комментариев</w:t>
             </w:r>
           </w:p>
         </w:tc>
@@ -13547,6 +14021,7 @@
                 <w:szCs w:val="24"/>
               </w:rPr>
             </w:pPr>
+            <w:proofErr w:type="spellStart"/>
             <w:r>
               <w:rPr>
                 <w:rFonts w:ascii="Times New Roman" w:hAnsi="Times New Roman" w:cs="Times New Roman"/>
@@ -13555,6 +14030,7 @@
               </w:rPr>
               <w:t>d_tour_operator</w:t>
             </w:r>
+            <w:proofErr w:type="spellEnd"/>
           </w:p>
         </w:tc>
         <w:tc>
@@ -13622,31 +14098,7 @@
                 <w:sz w:val="24"/>
                 <w:szCs w:val="24"/>
               </w:rPr>
-              <w:t>Один тур</w:t>
-            </w:r>
-            <w:r>
-              <w:rPr>
-                <w:rFonts w:ascii="Times New Roman" w:hAnsi="Times New Roman" w:cs="Times New Roman"/>
-                <w:sz w:val="24"/>
-                <w:szCs w:val="24"/>
-              </w:rPr>
-              <w:t>оператор</w:t>
-            </w:r>
-            <w:r>
-              <w:rPr>
-                <w:rFonts w:ascii="Times New Roman" w:hAnsi="Times New Roman" w:cs="Times New Roman"/>
-                <w:sz w:val="24"/>
-                <w:szCs w:val="24"/>
-              </w:rPr>
-              <w:t xml:space="preserve"> может иметь множество </w:t>
-            </w:r>
-            <w:r>
-              <w:rPr>
-                <w:rFonts w:ascii="Times New Roman" w:hAnsi="Times New Roman" w:cs="Times New Roman"/>
-                <w:sz w:val="24"/>
-                <w:szCs w:val="24"/>
-              </w:rPr>
-              <w:t>туров</w:t>
+              <w:t>Один туроператор может иметь множество туров</w:t>
             </w:r>
           </w:p>
         </w:tc>
@@ -13711,6 +14163,7 @@
                 <w:szCs w:val="24"/>
               </w:rPr>
             </w:pPr>
+            <w:proofErr w:type="spellStart"/>
             <w:r>
               <w:rPr>
                 <w:rFonts w:ascii="Times New Roman" w:hAnsi="Times New Roman" w:cs="Times New Roman"/>
@@ -13719,6 +14172,7 @@
               </w:rPr>
               <w:t>id_program</w:t>
             </w:r>
+            <w:proofErr w:type="spellEnd"/>
           </w:p>
         </w:tc>
         <w:tc>
@@ -13851,6 +14305,7 @@
                 <w:szCs w:val="24"/>
               </w:rPr>
             </w:pPr>
+            <w:proofErr w:type="spellStart"/>
             <w:r>
               <w:rPr>
                 <w:rFonts w:ascii="Times New Roman" w:hAnsi="Times New Roman" w:cs="Times New Roman"/>
@@ -13859,6 +14314,7 @@
               </w:rPr>
               <w:t>id_hotel</w:t>
             </w:r>
+            <w:proofErr w:type="spellEnd"/>
           </w:p>
         </w:tc>
         <w:tc>
@@ -13991,6 +14447,7 @@
                 <w:szCs w:val="24"/>
               </w:rPr>
             </w:pPr>
+            <w:proofErr w:type="spellStart"/>
             <w:r>
               <w:rPr>
                 <w:rFonts w:ascii="Times New Roman" w:hAnsi="Times New Roman" w:cs="Times New Roman"/>
@@ -13999,6 +14456,7 @@
               </w:rPr>
               <w:t>id_transport</w:t>
             </w:r>
+            <w:proofErr w:type="spellEnd"/>
           </w:p>
         </w:tc>
         <w:tc>
@@ -14066,31 +14524,7 @@
                 <w:sz w:val="24"/>
                 <w:szCs w:val="24"/>
               </w:rPr>
-              <w:t>Один</w:t>
-            </w:r>
-            <w:r>
-              <w:rPr>
-                <w:rFonts w:ascii="Times New Roman" w:hAnsi="Times New Roman" w:cs="Times New Roman"/>
-                <w:sz w:val="24"/>
-                <w:szCs w:val="24"/>
-              </w:rPr>
-              <w:t xml:space="preserve"> </w:t>
-            </w:r>
-            <w:r>
-              <w:rPr>
-                <w:rFonts w:ascii="Times New Roman" w:hAnsi="Times New Roman" w:cs="Times New Roman"/>
-                <w:sz w:val="24"/>
-                <w:szCs w:val="24"/>
-              </w:rPr>
-              <w:t>транспорт</w:t>
-            </w:r>
-            <w:r>
-              <w:rPr>
-                <w:rFonts w:ascii="Times New Roman" w:hAnsi="Times New Roman" w:cs="Times New Roman"/>
-                <w:sz w:val="24"/>
-                <w:szCs w:val="24"/>
-              </w:rPr>
-              <w:t xml:space="preserve"> подходит ко множеству туров</w:t>
+              <w:t>Один транспорт подходит ко множеству туров</w:t>
             </w:r>
           </w:p>
         </w:tc>
@@ -14155,6 +14589,7 @@
                 <w:szCs w:val="24"/>
               </w:rPr>
             </w:pPr>
+            <w:proofErr w:type="spellStart"/>
             <w:r>
               <w:rPr>
                 <w:rFonts w:ascii="Times New Roman" w:hAnsi="Times New Roman" w:cs="Times New Roman"/>
@@ -14163,6 +14598,7 @@
               </w:rPr>
               <w:t>id_add_service</w:t>
             </w:r>
+            <w:proofErr w:type="spellEnd"/>
           </w:p>
         </w:tc>
         <w:tc>
@@ -14295,6 +14731,7 @@
                 <w:szCs w:val="24"/>
               </w:rPr>
             </w:pPr>
+            <w:proofErr w:type="spellStart"/>
             <w:r>
               <w:rPr>
                 <w:rFonts w:ascii="Times New Roman" w:hAnsi="Times New Roman" w:cs="Times New Roman"/>
@@ -14303,6 +14740,7 @@
               </w:rPr>
               <w:t>id_tour</w:t>
             </w:r>
+            <w:proofErr w:type="spellEnd"/>
           </w:p>
         </w:tc>
         <w:tc>
@@ -14419,6 +14857,7 @@
       <w:r>
         <w:rPr>
           <w:rFonts w:ascii="Times New Roman" w:hAnsi="Times New Roman" w:cs="Times New Roman"/>
+          <w:noProof/>
           <w:sz w:val="28"/>
           <w:szCs w:val="28"/>
         </w:rPr>
@@ -14544,7 +14983,25 @@
           <w:sz w:val="28"/>
           <w:szCs w:val="28"/>
         </w:rPr>
-        <w:t>Разрабатываемое приложение является монолитным веб-приложением, реализованным на основе фреймворка Django.</w:t>
+        <w:t xml:space="preserve">Разрабатываемое приложение является монолитным веб-приложением, реализованным на основе фреймворка </w:t>
+      </w:r>
+      <w:proofErr w:type="spellStart"/>
+      <w:r>
+        <w:rPr>
+          <w:rFonts w:ascii="Times New Roman" w:hAnsi="Times New Roman" w:cs="Times New Roman"/>
+          <w:sz w:val="28"/>
+          <w:szCs w:val="28"/>
+        </w:rPr>
+        <w:t>Django</w:t>
+      </w:r>
+      <w:proofErr w:type="spellEnd"/>
+      <w:r>
+        <w:rPr>
+          <w:rFonts w:ascii="Times New Roman" w:hAnsi="Times New Roman" w:cs="Times New Roman"/>
+          <w:sz w:val="28"/>
+          <w:szCs w:val="28"/>
+        </w:rPr>
+        <w:t>.</w:t>
       </w:r>
     </w:p>
     <w:p>
@@ -14716,7 +15173,25 @@
           <w:sz w:val="28"/>
           <w:szCs w:val="28"/>
         </w:rPr>
-        <w:t xml:space="preserve">6. Административная панель Django — используется </w:t>
+        <w:t xml:space="preserve">6. Административная панель </w:t>
+      </w:r>
+      <w:proofErr w:type="spellStart"/>
+      <w:r>
+        <w:rPr>
+          <w:rFonts w:ascii="Times New Roman" w:hAnsi="Times New Roman" w:cs="Times New Roman"/>
+          <w:sz w:val="28"/>
+          <w:szCs w:val="28"/>
+        </w:rPr>
+        <w:t>Django</w:t>
+      </w:r>
+      <w:proofErr w:type="spellEnd"/>
+      <w:r>
+        <w:rPr>
+          <w:rFonts w:ascii="Times New Roman" w:hAnsi="Times New Roman" w:cs="Times New Roman"/>
+          <w:sz w:val="28"/>
+          <w:szCs w:val="28"/>
+        </w:rPr>
+        <w:t xml:space="preserve"> — используется </w:t>
       </w:r>
       <w:r>
         <w:rPr>
@@ -14878,7 +15353,23 @@
           <w:sz w:val="28"/>
           <w:szCs w:val="28"/>
         </w:rPr>
-        <w:t>Рисунок 2 – Архитектура Django приложения</w:t>
+        <w:t xml:space="preserve">Рисунок 2 – Архитектура </w:t>
+      </w:r>
+      <w:proofErr w:type="spellStart"/>
+      <w:r>
+        <w:rPr>
+          <w:sz w:val="28"/>
+          <w:szCs w:val="28"/>
+        </w:rPr>
+        <w:t>Django</w:t>
+      </w:r>
+      <w:proofErr w:type="spellEnd"/>
+      <w:r>
+        <w:rPr>
+          <w:sz w:val="28"/>
+          <w:szCs w:val="28"/>
+        </w:rPr>
+        <w:t xml:space="preserve"> приложения</w:t>
       </w:r>
     </w:p>
     <w:p>
@@ -15085,15 +15576,22 @@
       </w:pPr>
       <w:r>
         <w:rPr>
+          <w:sz w:val="28"/>
+          <w:szCs w:val="28"/>
+        </w:rPr>
+        <w:t xml:space="preserve"> </w:t>
+      </w:r>
+      <w:r>
+        <w:rPr>
           <w:noProof/>
           <w:sz w:val="28"/>
           <w:szCs w:val="28"/>
         </w:rPr>
         <w:drawing>
-          <wp:inline distT="0" distB="0" distL="0" distR="0" wp14:anchorId="2502E950" wp14:editId="7BBD62F2">
-            <wp:extent cx="5964555" cy="2913380"/>
-            <wp:effectExtent l="0" t="0" r="0" b="1270"/>
-            <wp:docPr id="5" name="Рисунок 5"/>
+          <wp:inline distT="0" distB="0" distL="0" distR="0" wp14:anchorId="4825FEA1" wp14:editId="3617D099">
+            <wp:extent cx="5528945" cy="3115310"/>
+            <wp:effectExtent l="0" t="0" r="0" b="8890"/>
+            <wp:docPr id="6" name="Рисунок 6"/>
             <wp:cNvGraphicFramePr>
               <a:graphicFrameLocks xmlns:a="http://schemas.openxmlformats.org/drawingml/2006/main" noChangeAspect="1"/>
             </wp:cNvGraphicFramePr>
@@ -15101,7 +15599,7 @@
               <a:graphicData uri="http://schemas.openxmlformats.org/drawingml/2006/picture">
                 <pic:pic xmlns:pic="http://schemas.openxmlformats.org/drawingml/2006/picture">
                   <pic:nvPicPr>
-                    <pic:cNvPr id="0" name="Picture 2"/>
+                    <pic:cNvPr id="0" name="Picture 1"/>
                     <pic:cNvPicPr>
                       <a:picLocks noChangeAspect="1" noChangeArrowheads="1"/>
                     </pic:cNvPicPr>
@@ -15122,7 +15620,7 @@
                   <pic:spPr bwMode="auto">
                     <a:xfrm>
                       <a:off x="0" y="0"/>
-                      <a:ext cx="5964555" cy="2913380"/>
+                      <a:ext cx="5528945" cy="3115310"/>
                     </a:xfrm>
                     <a:prstGeom prst="rect">
                       <a:avLst/>
@@ -15143,13 +15641,6 @@
           <w:sz w:val="28"/>
           <w:szCs w:val="28"/>
         </w:rPr>
-        <w:t xml:space="preserve"> </w:t>
-      </w:r>
-      <w:r>
-        <w:rPr>
-          <w:sz w:val="28"/>
-          <w:szCs w:val="28"/>
-        </w:rPr>
         <w:t>Рисунок</w:t>
       </w:r>
       <w:r>
@@ -15187,6 +15678,104 @@
     </w:p>
     <w:p>
       <w:pPr>
+        <w:spacing w:after="0" w:line="240" w:lineRule="auto"/>
+        <w:jc w:val="both"/>
+        <w:rPr>
+          <w:rFonts w:ascii="Times New Roman" w:hAnsi="Times New Roman" w:cs="Times New Roman"/>
+          <w:sz w:val="28"/>
+          <w:szCs w:val="28"/>
+        </w:rPr>
+      </w:pPr>
+      <w:r>
+        <w:rPr>
+          <w:rFonts w:ascii="Times New Roman" w:hAnsi="Times New Roman" w:cs="Times New Roman"/>
+          <w:sz w:val="28"/>
+          <w:szCs w:val="28"/>
+        </w:rPr>
+        <w:drawing>
+          <wp:inline distT="0" distB="0" distL="0" distR="0" wp14:anchorId="318B0AE5" wp14:editId="3E2DB966">
+            <wp:extent cx="4391638" cy="4534533"/>
+            <wp:effectExtent l="0" t="0" r="9525" b="0"/>
+            <wp:docPr id="2" name="Рисунок 2"/>
+            <wp:cNvGraphicFramePr>
+              <a:graphicFrameLocks xmlns:a="http://schemas.openxmlformats.org/drawingml/2006/main" noChangeAspect="1"/>
+            </wp:cNvGraphicFramePr>
+            <a:graphic xmlns:a="http://schemas.openxmlformats.org/drawingml/2006/main">
+              <a:graphicData uri="http://schemas.openxmlformats.org/drawingml/2006/picture">
+                <pic:pic xmlns:pic="http://schemas.openxmlformats.org/drawingml/2006/picture">
+                  <pic:nvPicPr>
+                    <pic:cNvPr id="1" name=""/>
+                    <pic:cNvPicPr/>
+                  </pic:nvPicPr>
+                  <pic:blipFill>
+                    <a:blip r:embed="rId10"/>
+                    <a:stretch>
+                      <a:fillRect/>
+                    </a:stretch>
+                  </pic:blipFill>
+                  <pic:spPr>
+                    <a:xfrm>
+                      <a:off x="0" y="0"/>
+                      <a:ext cx="4391638" cy="4534533"/>
+                    </a:xfrm>
+                    <a:prstGeom prst="rect">
+                      <a:avLst/>
+                    </a:prstGeom>
+                  </pic:spPr>
+                </pic:pic>
+              </a:graphicData>
+            </a:graphic>
+          </wp:inline>
+        </w:drawing>
+      </w:r>
+    </w:p>
+    <w:p>
+      <w:pPr>
+        <w:spacing w:after="0" w:line="240" w:lineRule="auto"/>
+        <w:jc w:val="both"/>
+        <w:rPr>
+          <w:sz w:val="28"/>
+          <w:szCs w:val="28"/>
+        </w:rPr>
+      </w:pPr>
+      <w:r>
+        <w:rPr>
+          <w:sz w:val="28"/>
+          <w:szCs w:val="28"/>
+        </w:rPr>
+        <w:t>Рисунок</w:t>
+      </w:r>
+      <w:r>
+        <w:rPr>
+          <w:sz w:val="28"/>
+          <w:szCs w:val="28"/>
+        </w:rPr>
+        <w:t xml:space="preserve"> 4</w:t>
+      </w:r>
+      <w:r>
+        <w:rPr>
+          <w:sz w:val="28"/>
+          <w:szCs w:val="28"/>
+        </w:rPr>
+        <w:t xml:space="preserve"> – </w:t>
+      </w:r>
+      <w:r>
+        <w:rPr>
+          <w:sz w:val="28"/>
+          <w:szCs w:val="28"/>
+        </w:rPr>
+        <w:t>диаграмма состояни</w:t>
+      </w:r>
+      <w:r>
+        <w:rPr>
+          <w:sz w:val="28"/>
+          <w:szCs w:val="28"/>
+        </w:rPr>
+        <w:t>й</w:t>
+      </w:r>
+    </w:p>
+    <w:p>
+      <w:pPr>
         <w:spacing w:after="0" w:line="360" w:lineRule="auto"/>
         <w:jc w:val="both"/>
         <w:rPr>
@@ -15194,61 +15783,118 @@
           <w:szCs w:val="28"/>
         </w:rPr>
       </w:pPr>
-      <w:r>
-        <w:rPr>
-          <w:sz w:val="28"/>
-          <w:szCs w:val="28"/>
-        </w:rPr>
-        <w:t>Рисунок</w:t>
-      </w:r>
-      <w:r>
-        <w:rPr>
-          <w:sz w:val="28"/>
-          <w:szCs w:val="28"/>
-        </w:rPr>
-        <w:t xml:space="preserve"> </w:t>
-      </w:r>
-      <w:r>
-        <w:rPr>
-          <w:sz w:val="28"/>
-          <w:szCs w:val="28"/>
-        </w:rPr>
-        <w:t>4</w:t>
-      </w:r>
-      <w:r>
-        <w:rPr>
-          <w:sz w:val="28"/>
-          <w:szCs w:val="28"/>
-        </w:rPr>
-        <w:t xml:space="preserve"> – </w:t>
-      </w:r>
-      <w:r>
-        <w:rPr>
-          <w:sz w:val="28"/>
-          <w:szCs w:val="28"/>
-        </w:rPr>
-        <w:t xml:space="preserve">диаграмма </w:t>
-      </w:r>
-      <w:r>
-        <w:rPr>
-          <w:sz w:val="28"/>
-          <w:szCs w:val="28"/>
-        </w:rPr>
-        <w:t>состояни</w:t>
-      </w:r>
-      <w:r>
-        <w:rPr>
-          <w:sz w:val="28"/>
-          <w:szCs w:val="28"/>
-        </w:rPr>
-        <w:t>й</w:t>
-      </w:r>
     </w:p>
     <w:p>
       <w:pPr>
+        <w:spacing w:after="0" w:line="240" w:lineRule="auto"/>
+        <w:jc w:val="both"/>
+        <w:rPr>
+          <w:sz w:val="28"/>
+          <w:szCs w:val="28"/>
+        </w:rPr>
+      </w:pPr>
+      <w:r>
+        <w:rPr>
+          <w:noProof/>
+          <w:sz w:val="28"/>
+          <w:szCs w:val="28"/>
+        </w:rPr>
+        <w:lastRenderedPageBreak/>
+        <w:drawing>
+          <wp:inline distT="0" distB="0" distL="0" distR="0" wp14:anchorId="1B350616" wp14:editId="707D24DB">
+            <wp:extent cx="6113780" cy="5752465"/>
+            <wp:effectExtent l="0" t="0" r="1270" b="635"/>
+            <wp:docPr id="9" name="Рисунок 9"/>
+            <wp:cNvGraphicFramePr>
+              <a:graphicFrameLocks xmlns:a="http://schemas.openxmlformats.org/drawingml/2006/main" noChangeAspect="1"/>
+            </wp:cNvGraphicFramePr>
+            <a:graphic xmlns:a="http://schemas.openxmlformats.org/drawingml/2006/main">
+              <a:graphicData uri="http://schemas.openxmlformats.org/drawingml/2006/picture">
+                <pic:pic xmlns:pic="http://schemas.openxmlformats.org/drawingml/2006/picture">
+                  <pic:nvPicPr>
+                    <pic:cNvPr id="0" name="Picture 4"/>
+                    <pic:cNvPicPr>
+                      <a:picLocks noChangeAspect="1" noChangeArrowheads="1"/>
+                    </pic:cNvPicPr>
+                  </pic:nvPicPr>
+                  <pic:blipFill>
+                    <a:blip r:embed="rId11">
+                      <a:extLst>
+                        <a:ext uri="{28A0092B-C50C-407E-A947-70E740481C1C}">
+                          <a14:useLocalDpi xmlns:a14="http://schemas.microsoft.com/office/drawing/2010/main" val="0"/>
+                        </a:ext>
+                      </a:extLst>
+                    </a:blip>
+                    <a:srcRect/>
+                    <a:stretch>
+                      <a:fillRect/>
+                    </a:stretch>
+                  </pic:blipFill>
+                  <pic:spPr bwMode="auto">
+                    <a:xfrm>
+                      <a:off x="0" y="0"/>
+                      <a:ext cx="6113780" cy="5752465"/>
+                    </a:xfrm>
+                    <a:prstGeom prst="rect">
+                      <a:avLst/>
+                    </a:prstGeom>
+                    <a:noFill/>
+                    <a:ln>
+                      <a:noFill/>
+                    </a:ln>
+                  </pic:spPr>
+                </pic:pic>
+              </a:graphicData>
+            </a:graphic>
+          </wp:inline>
+        </w:drawing>
+      </w:r>
+    </w:p>
+    <w:p>
+      <w:pPr>
+        <w:spacing w:after="0" w:line="240" w:lineRule="auto"/>
+        <w:jc w:val="both"/>
+        <w:rPr>
+          <w:rFonts w:ascii="Times New Roman" w:hAnsi="Times New Roman" w:cs="Times New Roman"/>
+          <w:sz w:val="28"/>
+          <w:szCs w:val="28"/>
+        </w:rPr>
+      </w:pPr>
+      <w:r>
+        <w:rPr>
+          <w:sz w:val="28"/>
+          <w:szCs w:val="28"/>
+        </w:rPr>
+        <w:t>Рисунок</w:t>
+      </w:r>
+      <w:r>
+        <w:rPr>
+          <w:sz w:val="28"/>
+          <w:szCs w:val="28"/>
+        </w:rPr>
+        <w:t xml:space="preserve"> 5</w:t>
+      </w:r>
+      <w:r>
+        <w:rPr>
+          <w:sz w:val="28"/>
+          <w:szCs w:val="28"/>
+        </w:rPr>
+        <w:t xml:space="preserve"> –</w:t>
+      </w:r>
+      <w:r>
+        <w:rPr>
+          <w:sz w:val="28"/>
+          <w:szCs w:val="28"/>
+        </w:rPr>
+        <w:t>диаграмма последовательности</w:t>
+      </w:r>
+    </w:p>
+    <w:p>
+      <w:pPr>
         <w:spacing w:after="0" w:line="360" w:lineRule="auto"/>
         <w:jc w:val="both"/>
         <w:rPr>
+          <w:rFonts w:ascii="Times New Roman" w:hAnsi="Times New Roman" w:cs="Times New Roman"/>
           <w:sz w:val="28"/>
           <w:szCs w:val="28"/>
         </w:rPr>
@@ -15257,6 +15903,7 @@
     <w:p>
       <w:pPr>
         <w:spacing w:after="0" w:line="360" w:lineRule="auto"/>
+        <w:ind w:firstLine="709"/>
         <w:jc w:val="both"/>
         <w:rPr>
           <w:rFonts w:ascii="Times New Roman" w:hAnsi="Times New Roman" w:cs="Times New Roman"/>
@@ -15266,38 +15913,27 @@
       </w:pPr>
       <w:r>
         <w:rPr>
-          <w:sz w:val="28"/>
-          <w:szCs w:val="28"/>
-        </w:rPr>
-        <w:t>Рисунок</w:t>
-      </w:r>
-      <w:r>
-        <w:rPr>
-          <w:sz w:val="28"/>
-          <w:szCs w:val="28"/>
-        </w:rPr>
-        <w:t xml:space="preserve"> 5</w:t>
-      </w:r>
-      <w:r>
-        <w:rPr>
-          <w:sz w:val="28"/>
-          <w:szCs w:val="28"/>
-        </w:rPr>
-        <w:t xml:space="preserve"> –</w:t>
-      </w:r>
-      <w:r>
-        <w:rPr>
-          <w:sz w:val="28"/>
-          <w:szCs w:val="28"/>
-        </w:rPr>
-        <w:t xml:space="preserve">диаграмма </w:t>
-      </w:r>
-      <w:r>
-        <w:rPr>
-          <w:sz w:val="28"/>
-          <w:szCs w:val="28"/>
-        </w:rPr>
-        <w:t>последовательности</w:t>
+          <w:rFonts w:ascii="Times New Roman" w:hAnsi="Times New Roman" w:cs="Times New Roman"/>
+          <w:sz w:val="28"/>
+          <w:szCs w:val="28"/>
+        </w:rPr>
+        <w:t>1.7.</w:t>
+      </w:r>
+      <w:r>
+        <w:rPr>
+          <w:rFonts w:ascii="Times New Roman" w:hAnsi="Times New Roman" w:cs="Times New Roman"/>
+          <w:sz w:val="16"/>
+          <w:szCs w:val="16"/>
+        </w:rPr>
+        <w:t xml:space="preserve"> </w:t>
+      </w:r>
+      <w:r>
+        <w:rPr>
+          <w:rFonts w:ascii="Times New Roman" w:hAnsi="Times New Roman" w:cs="Times New Roman"/>
+          <w:sz w:val="28"/>
+          <w:szCs w:val="28"/>
+        </w:rPr>
+        <w:t xml:space="preserve">Проектирование интерфейса </w:t>
       </w:r>
     </w:p>
     <w:p>
@@ -15308,6 +15944,668 @@
           <w:rFonts w:ascii="Times New Roman" w:hAnsi="Times New Roman" w:cs="Times New Roman"/>
           <w:sz w:val="28"/>
           <w:szCs w:val="28"/>
+        </w:rPr>
+      </w:pPr>
+    </w:p>
+    <w:p>
+      <w:pPr>
+        <w:spacing w:after="0" w:line="360" w:lineRule="auto"/>
+        <w:ind w:firstLine="709"/>
+        <w:jc w:val="both"/>
+        <w:rPr>
+          <w:rFonts w:ascii="Times New Roman" w:hAnsi="Times New Roman" w:cs="Times New Roman"/>
+          <w:sz w:val="28"/>
+          <w:szCs w:val="28"/>
+        </w:rPr>
+      </w:pPr>
+      <w:r>
+        <w:rPr>
+          <w:rFonts w:ascii="Times New Roman" w:hAnsi="Times New Roman" w:cs="Times New Roman"/>
+          <w:sz w:val="28"/>
+          <w:szCs w:val="28"/>
+        </w:rPr>
+        <w:t>Основные страницы пользовательского интерфейса:</w:t>
+      </w:r>
+    </w:p>
+    <w:p>
+      <w:pPr>
+        <w:spacing w:after="0" w:line="360" w:lineRule="auto"/>
+        <w:ind w:firstLine="709"/>
+        <w:jc w:val="both"/>
+        <w:rPr>
+          <w:rFonts w:ascii="Times New Roman" w:hAnsi="Times New Roman" w:cs="Times New Roman"/>
+          <w:sz w:val="28"/>
+          <w:szCs w:val="28"/>
+        </w:rPr>
+      </w:pPr>
+      <w:r>
+        <w:rPr>
+          <w:rFonts w:ascii="Times New Roman" w:hAnsi="Times New Roman" w:cs="Times New Roman"/>
+          <w:sz w:val="28"/>
+          <w:szCs w:val="28"/>
+        </w:rPr>
+        <w:t xml:space="preserve">1. Главная страница </w:t>
+      </w:r>
+      <w:r>
+        <w:rPr>
+          <w:rFonts w:ascii="Times New Roman" w:hAnsi="Times New Roman" w:cs="Times New Roman"/>
+          <w:sz w:val="28"/>
+          <w:szCs w:val="28"/>
+        </w:rPr>
+        <w:t>-</w:t>
+      </w:r>
+      <w:r>
+        <w:rPr>
+          <w:rFonts w:ascii="Times New Roman" w:hAnsi="Times New Roman" w:cs="Times New Roman"/>
+          <w:sz w:val="28"/>
+          <w:szCs w:val="28"/>
+        </w:rPr>
+        <w:t xml:space="preserve"> поиск, список </w:t>
+      </w:r>
+      <w:r>
+        <w:rPr>
+          <w:rFonts w:ascii="Times New Roman" w:hAnsi="Times New Roman" w:cs="Times New Roman"/>
+          <w:sz w:val="28"/>
+          <w:szCs w:val="28"/>
+        </w:rPr>
+        <w:t>акций и популярные предложения</w:t>
+      </w:r>
+      <w:r>
+        <w:rPr>
+          <w:rFonts w:ascii="Times New Roman" w:hAnsi="Times New Roman" w:cs="Times New Roman"/>
+          <w:sz w:val="28"/>
+          <w:szCs w:val="28"/>
+        </w:rPr>
+        <w:t xml:space="preserve">. </w:t>
+      </w:r>
+    </w:p>
+    <w:p>
+      <w:pPr>
+        <w:spacing w:after="0" w:line="360" w:lineRule="auto"/>
+        <w:ind w:firstLine="709"/>
+        <w:jc w:val="both"/>
+        <w:rPr>
+          <w:rFonts w:ascii="Times New Roman" w:hAnsi="Times New Roman" w:cs="Times New Roman"/>
+          <w:sz w:val="28"/>
+          <w:szCs w:val="28"/>
+        </w:rPr>
+      </w:pPr>
+      <w:r>
+        <w:rPr>
+          <w:rFonts w:ascii="Times New Roman" w:hAnsi="Times New Roman" w:cs="Times New Roman"/>
+          <w:sz w:val="28"/>
+          <w:szCs w:val="28"/>
+        </w:rPr>
+        <w:t xml:space="preserve">2. Каталог </w:t>
+      </w:r>
+      <w:r>
+        <w:rPr>
+          <w:rFonts w:ascii="Times New Roman" w:hAnsi="Times New Roman" w:cs="Times New Roman"/>
+          <w:sz w:val="28"/>
+          <w:szCs w:val="28"/>
+        </w:rPr>
+        <w:t>-</w:t>
+      </w:r>
+      <w:r>
+        <w:rPr>
+          <w:rFonts w:ascii="Times New Roman" w:hAnsi="Times New Roman" w:cs="Times New Roman"/>
+          <w:sz w:val="28"/>
+          <w:szCs w:val="28"/>
+        </w:rPr>
+        <w:t xml:space="preserve"> фильтрация по </w:t>
+      </w:r>
+      <w:r>
+        <w:rPr>
+          <w:rFonts w:ascii="Times New Roman" w:hAnsi="Times New Roman" w:cs="Times New Roman"/>
+          <w:sz w:val="28"/>
+          <w:szCs w:val="28"/>
+        </w:rPr>
+        <w:t>названию, стране, длительности, количеству человек</w:t>
+      </w:r>
+      <w:r>
+        <w:rPr>
+          <w:rFonts w:ascii="Times New Roman" w:hAnsi="Times New Roman" w:cs="Times New Roman"/>
+          <w:sz w:val="28"/>
+          <w:szCs w:val="28"/>
+        </w:rPr>
+        <w:t xml:space="preserve">. </w:t>
+      </w:r>
+    </w:p>
+    <w:p>
+      <w:pPr>
+        <w:spacing w:after="0" w:line="360" w:lineRule="auto"/>
+        <w:ind w:firstLine="709"/>
+        <w:jc w:val="both"/>
+        <w:rPr>
+          <w:rFonts w:ascii="Times New Roman" w:hAnsi="Times New Roman" w:cs="Times New Roman"/>
+          <w:sz w:val="28"/>
+          <w:szCs w:val="28"/>
+        </w:rPr>
+      </w:pPr>
+      <w:r>
+        <w:rPr>
+          <w:rFonts w:ascii="Times New Roman" w:hAnsi="Times New Roman" w:cs="Times New Roman"/>
+          <w:sz w:val="28"/>
+          <w:szCs w:val="28"/>
+        </w:rPr>
+        <w:t xml:space="preserve">3. Карточка </w:t>
+      </w:r>
+      <w:r>
+        <w:rPr>
+          <w:rFonts w:ascii="Times New Roman" w:hAnsi="Times New Roman" w:cs="Times New Roman"/>
+          <w:sz w:val="28"/>
+          <w:szCs w:val="28"/>
+        </w:rPr>
+        <w:t>тура</w:t>
+      </w:r>
+      <w:r>
+        <w:rPr>
+          <w:rFonts w:ascii="Times New Roman" w:hAnsi="Times New Roman" w:cs="Times New Roman"/>
+          <w:sz w:val="28"/>
+          <w:szCs w:val="28"/>
+        </w:rPr>
+        <w:t xml:space="preserve"> </w:t>
+      </w:r>
+      <w:r>
+        <w:rPr>
+          <w:rFonts w:ascii="Times New Roman" w:hAnsi="Times New Roman" w:cs="Times New Roman"/>
+          <w:sz w:val="28"/>
+          <w:szCs w:val="28"/>
+        </w:rPr>
+        <w:t>-</w:t>
+      </w:r>
+      <w:r>
+        <w:rPr>
+          <w:rFonts w:ascii="Times New Roman" w:hAnsi="Times New Roman" w:cs="Times New Roman"/>
+          <w:sz w:val="28"/>
+          <w:szCs w:val="28"/>
+        </w:rPr>
+        <w:t xml:space="preserve"> </w:t>
+      </w:r>
+      <w:r>
+        <w:rPr>
+          <w:rFonts w:ascii="Times New Roman" w:hAnsi="Times New Roman" w:cs="Times New Roman"/>
+          <w:sz w:val="28"/>
+          <w:szCs w:val="28"/>
+        </w:rPr>
+        <w:t xml:space="preserve">фото, </w:t>
+      </w:r>
+      <w:r>
+        <w:rPr>
+          <w:rFonts w:ascii="Times New Roman" w:hAnsi="Times New Roman" w:cs="Times New Roman"/>
+          <w:sz w:val="28"/>
+          <w:szCs w:val="28"/>
+        </w:rPr>
+        <w:t xml:space="preserve">описание, </w:t>
+      </w:r>
+      <w:r>
+        <w:rPr>
+          <w:rFonts w:ascii="Times New Roman" w:hAnsi="Times New Roman" w:cs="Times New Roman"/>
+          <w:sz w:val="28"/>
+          <w:szCs w:val="28"/>
+        </w:rPr>
+        <w:t>наличие</w:t>
+      </w:r>
+      <w:r>
+        <w:rPr>
+          <w:rFonts w:ascii="Times New Roman" w:hAnsi="Times New Roman" w:cs="Times New Roman"/>
+          <w:sz w:val="28"/>
+          <w:szCs w:val="28"/>
+        </w:rPr>
+        <w:t>, кнопка «</w:t>
+      </w:r>
+      <w:r>
+        <w:rPr>
+          <w:rFonts w:ascii="Times New Roman" w:hAnsi="Times New Roman" w:cs="Times New Roman"/>
+          <w:sz w:val="28"/>
+          <w:szCs w:val="28"/>
+        </w:rPr>
+        <w:t>Бронировать</w:t>
+      </w:r>
+      <w:r>
+        <w:rPr>
+          <w:rFonts w:ascii="Times New Roman" w:hAnsi="Times New Roman" w:cs="Times New Roman"/>
+          <w:sz w:val="28"/>
+          <w:szCs w:val="28"/>
+        </w:rPr>
+        <w:t>»</w:t>
+      </w:r>
+      <w:r>
+        <w:rPr>
+          <w:rFonts w:ascii="Times New Roman" w:hAnsi="Times New Roman" w:cs="Times New Roman"/>
+          <w:sz w:val="28"/>
+          <w:szCs w:val="28"/>
+        </w:rPr>
+        <w:t>, список услуг</w:t>
+      </w:r>
+      <w:r>
+        <w:rPr>
+          <w:rFonts w:ascii="Times New Roman" w:hAnsi="Times New Roman" w:cs="Times New Roman"/>
+          <w:sz w:val="28"/>
+          <w:szCs w:val="28"/>
+        </w:rPr>
+        <w:t>, отзывы</w:t>
+      </w:r>
+      <w:r>
+        <w:rPr>
+          <w:rFonts w:ascii="Times New Roman" w:hAnsi="Times New Roman" w:cs="Times New Roman"/>
+          <w:sz w:val="28"/>
+          <w:szCs w:val="28"/>
+        </w:rPr>
+        <w:t xml:space="preserve">. </w:t>
+      </w:r>
+    </w:p>
+    <w:p>
+      <w:pPr>
+        <w:spacing w:after="0" w:line="360" w:lineRule="auto"/>
+        <w:ind w:firstLine="709"/>
+        <w:jc w:val="both"/>
+        <w:rPr>
+          <w:rFonts w:ascii="Times New Roman" w:hAnsi="Times New Roman" w:cs="Times New Roman"/>
+          <w:sz w:val="28"/>
+          <w:szCs w:val="28"/>
+        </w:rPr>
+      </w:pPr>
+      <w:r>
+        <w:rPr>
+          <w:rFonts w:ascii="Times New Roman" w:hAnsi="Times New Roman" w:cs="Times New Roman"/>
+          <w:sz w:val="28"/>
+          <w:szCs w:val="28"/>
+        </w:rPr>
+        <w:t xml:space="preserve">4. Личный кабинет </w:t>
+      </w:r>
+      <w:r>
+        <w:rPr>
+          <w:rFonts w:ascii="Times New Roman" w:hAnsi="Times New Roman" w:cs="Times New Roman"/>
+          <w:sz w:val="28"/>
+          <w:szCs w:val="28"/>
+        </w:rPr>
+        <w:t>пользователя</w:t>
+      </w:r>
+      <w:r>
+        <w:rPr>
+          <w:rFonts w:ascii="Times New Roman" w:hAnsi="Times New Roman" w:cs="Times New Roman"/>
+          <w:sz w:val="28"/>
+          <w:szCs w:val="28"/>
+        </w:rPr>
+        <w:t xml:space="preserve"> </w:t>
+      </w:r>
+      <w:r>
+        <w:rPr>
+          <w:rFonts w:ascii="Times New Roman" w:hAnsi="Times New Roman" w:cs="Times New Roman"/>
+          <w:sz w:val="28"/>
+          <w:szCs w:val="28"/>
+        </w:rPr>
+        <w:t>– история брони, билетов, отзывов</w:t>
+      </w:r>
+      <w:r>
+        <w:rPr>
+          <w:rFonts w:ascii="Times New Roman" w:hAnsi="Times New Roman" w:cs="Times New Roman"/>
+          <w:sz w:val="28"/>
+          <w:szCs w:val="28"/>
+        </w:rPr>
+        <w:t xml:space="preserve">. </w:t>
+      </w:r>
+    </w:p>
+    <w:p>
+      <w:pPr>
+        <w:spacing w:after="0" w:line="360" w:lineRule="auto"/>
+        <w:ind w:firstLine="709"/>
+        <w:jc w:val="both"/>
+        <w:rPr>
+          <w:rFonts w:ascii="Times New Roman" w:hAnsi="Times New Roman" w:cs="Times New Roman"/>
+          <w:sz w:val="28"/>
+          <w:szCs w:val="28"/>
+        </w:rPr>
+      </w:pPr>
+      <w:r>
+        <w:rPr>
+          <w:rFonts w:ascii="Times New Roman" w:hAnsi="Times New Roman" w:cs="Times New Roman"/>
+          <w:sz w:val="28"/>
+          <w:szCs w:val="28"/>
+        </w:rPr>
+        <w:t xml:space="preserve">5. Страницы входа и регистрации. </w:t>
+      </w:r>
+    </w:p>
+    <w:p>
+      <w:pPr>
+        <w:spacing w:after="0" w:line="360" w:lineRule="auto"/>
+        <w:ind w:firstLine="709"/>
+        <w:jc w:val="both"/>
+        <w:rPr>
+          <w:rFonts w:ascii="Times New Roman" w:hAnsi="Times New Roman" w:cs="Times New Roman"/>
+          <w:sz w:val="28"/>
+          <w:szCs w:val="28"/>
+        </w:rPr>
+      </w:pPr>
+      <w:r>
+        <w:rPr>
+          <w:rFonts w:ascii="Times New Roman" w:hAnsi="Times New Roman" w:cs="Times New Roman"/>
+          <w:sz w:val="28"/>
+          <w:szCs w:val="28"/>
+        </w:rPr>
+        <w:lastRenderedPageBreak/>
+        <w:t xml:space="preserve">6. Панель </w:t>
+      </w:r>
+      <w:r>
+        <w:rPr>
+          <w:rFonts w:ascii="Times New Roman" w:hAnsi="Times New Roman" w:cs="Times New Roman"/>
+          <w:sz w:val="28"/>
+          <w:szCs w:val="28"/>
+        </w:rPr>
+        <w:t>администратора</w:t>
+      </w:r>
+      <w:r>
+        <w:rPr>
+          <w:rFonts w:ascii="Times New Roman" w:hAnsi="Times New Roman" w:cs="Times New Roman"/>
+          <w:sz w:val="28"/>
+          <w:szCs w:val="28"/>
+        </w:rPr>
+        <w:t xml:space="preserve"> — </w:t>
+      </w:r>
+      <w:r>
+        <w:rPr>
+          <w:rFonts w:ascii="Times New Roman" w:hAnsi="Times New Roman" w:cs="Times New Roman"/>
+          <w:sz w:val="28"/>
+          <w:szCs w:val="28"/>
+        </w:rPr>
+        <w:t>управление турами и пользователями в системе</w:t>
+      </w:r>
+      <w:r>
+        <w:rPr>
+          <w:rFonts w:ascii="Times New Roman" w:hAnsi="Times New Roman" w:cs="Times New Roman"/>
+          <w:sz w:val="28"/>
+          <w:szCs w:val="28"/>
+        </w:rPr>
+        <w:t xml:space="preserve"> </w:t>
+      </w:r>
+    </w:p>
+    <w:p>
+      <w:pPr>
+        <w:spacing w:after="0" w:line="360" w:lineRule="auto"/>
+        <w:ind w:firstLine="709"/>
+        <w:jc w:val="both"/>
+        <w:rPr>
+          <w:rFonts w:ascii="Times New Roman" w:hAnsi="Times New Roman" w:cs="Times New Roman"/>
+          <w:sz w:val="28"/>
+          <w:szCs w:val="28"/>
+        </w:rPr>
+      </w:pPr>
+      <w:r>
+        <w:rPr>
+          <w:rFonts w:ascii="Times New Roman" w:hAnsi="Times New Roman" w:cs="Times New Roman"/>
+          <w:sz w:val="28"/>
+          <w:szCs w:val="28"/>
+        </w:rPr>
+        <w:t>Макеты интерфейсов</w:t>
+      </w:r>
+    </w:p>
+    <w:p>
+      <w:pPr>
+        <w:spacing w:after="0" w:line="360" w:lineRule="auto"/>
+        <w:ind w:firstLine="709"/>
+        <w:jc w:val="both"/>
+        <w:rPr>
+          <w:rFonts w:ascii="Times New Roman" w:hAnsi="Times New Roman" w:cs="Times New Roman"/>
+          <w:sz w:val="28"/>
+          <w:szCs w:val="28"/>
+        </w:rPr>
+      </w:pPr>
+    </w:p>
+    <w:p>
+      <w:pPr>
+        <w:spacing w:after="0" w:line="360" w:lineRule="auto"/>
+        <w:ind w:firstLine="709"/>
+        <w:jc w:val="both"/>
+        <w:rPr>
+          <w:rFonts w:ascii="Times New Roman" w:hAnsi="Times New Roman" w:cs="Times New Roman"/>
+          <w:sz w:val="28"/>
+          <w:szCs w:val="28"/>
+        </w:rPr>
+      </w:pPr>
+      <w:r>
+        <w:rPr>
+          <w:rFonts w:ascii="Times New Roman" w:hAnsi="Times New Roman" w:cs="Times New Roman"/>
+          <w:sz w:val="28"/>
+          <w:szCs w:val="28"/>
+        </w:rPr>
+        <w:t xml:space="preserve">Рисунок </w:t>
+      </w:r>
+      <w:r>
+        <w:rPr>
+          <w:rFonts w:ascii="Times New Roman" w:hAnsi="Times New Roman" w:cs="Times New Roman"/>
+          <w:sz w:val="28"/>
+          <w:szCs w:val="28"/>
+        </w:rPr>
+        <w:t>6</w:t>
+      </w:r>
+      <w:r>
+        <w:rPr>
+          <w:rFonts w:ascii="Times New Roman" w:hAnsi="Times New Roman" w:cs="Times New Roman"/>
+          <w:sz w:val="28"/>
+          <w:szCs w:val="28"/>
+        </w:rPr>
+        <w:t xml:space="preserve"> – Макет «Главная страница»</w:t>
+      </w:r>
+    </w:p>
+    <w:p>
+      <w:pPr>
+        <w:spacing w:after="0" w:line="360" w:lineRule="auto"/>
+        <w:ind w:firstLine="709"/>
+        <w:jc w:val="both"/>
+        <w:rPr>
+          <w:rFonts w:ascii="Times New Roman" w:hAnsi="Times New Roman" w:cs="Times New Roman"/>
+          <w:sz w:val="28"/>
+          <w:szCs w:val="28"/>
+        </w:rPr>
+      </w:pPr>
+    </w:p>
+    <w:p>
+      <w:pPr>
+        <w:spacing w:after="0" w:line="360" w:lineRule="auto"/>
+        <w:ind w:firstLine="709"/>
+        <w:jc w:val="both"/>
+        <w:rPr>
+          <w:rFonts w:ascii="Times New Roman" w:hAnsi="Times New Roman" w:cs="Times New Roman"/>
+          <w:sz w:val="28"/>
+          <w:szCs w:val="28"/>
+        </w:rPr>
+      </w:pPr>
+      <w:r>
+        <w:rPr>
+          <w:rFonts w:ascii="Times New Roman" w:hAnsi="Times New Roman" w:cs="Times New Roman"/>
+          <w:sz w:val="28"/>
+          <w:szCs w:val="28"/>
+        </w:rPr>
+        <w:t xml:space="preserve">Рисунок </w:t>
+      </w:r>
+      <w:r>
+        <w:rPr>
+          <w:rFonts w:ascii="Times New Roman" w:hAnsi="Times New Roman" w:cs="Times New Roman"/>
+          <w:sz w:val="28"/>
+          <w:szCs w:val="28"/>
+        </w:rPr>
+        <w:t>7</w:t>
+      </w:r>
+      <w:r>
+        <w:rPr>
+          <w:rFonts w:ascii="Times New Roman" w:hAnsi="Times New Roman" w:cs="Times New Roman"/>
+          <w:sz w:val="28"/>
+          <w:szCs w:val="28"/>
+        </w:rPr>
+        <w:t xml:space="preserve"> – Макет «</w:t>
+      </w:r>
+      <w:r>
+        <w:rPr>
+          <w:rFonts w:ascii="Times New Roman" w:hAnsi="Times New Roman" w:cs="Times New Roman"/>
+          <w:sz w:val="28"/>
+          <w:szCs w:val="28"/>
+        </w:rPr>
+        <w:t>Каталог</w:t>
+      </w:r>
+      <w:r>
+        <w:rPr>
+          <w:rFonts w:ascii="Times New Roman" w:hAnsi="Times New Roman" w:cs="Times New Roman"/>
+          <w:sz w:val="28"/>
+          <w:szCs w:val="28"/>
+        </w:rPr>
+        <w:t>»</w:t>
+      </w:r>
+    </w:p>
+    <w:p>
+      <w:pPr>
+        <w:spacing w:after="0" w:line="360" w:lineRule="auto"/>
+        <w:ind w:firstLine="709"/>
+        <w:jc w:val="both"/>
+        <w:rPr>
+          <w:rFonts w:ascii="Times New Roman" w:hAnsi="Times New Roman" w:cs="Times New Roman"/>
+          <w:sz w:val="28"/>
+          <w:szCs w:val="28"/>
+        </w:rPr>
+      </w:pPr>
+    </w:p>
+    <w:p>
+      <w:pPr>
+        <w:spacing w:after="0" w:line="360" w:lineRule="auto"/>
+        <w:ind w:firstLine="709"/>
+        <w:jc w:val="both"/>
+        <w:rPr>
+          <w:rFonts w:ascii="Times New Roman" w:hAnsi="Times New Roman" w:cs="Times New Roman"/>
+          <w:sz w:val="28"/>
+          <w:szCs w:val="28"/>
+        </w:rPr>
+      </w:pPr>
+      <w:r>
+        <w:rPr>
+          <w:rFonts w:ascii="Times New Roman" w:hAnsi="Times New Roman" w:cs="Times New Roman"/>
+          <w:sz w:val="28"/>
+          <w:szCs w:val="28"/>
+        </w:rPr>
+        <w:t xml:space="preserve">Рисунок </w:t>
+      </w:r>
+      <w:r>
+        <w:rPr>
+          <w:rFonts w:ascii="Times New Roman" w:hAnsi="Times New Roman" w:cs="Times New Roman"/>
+          <w:sz w:val="28"/>
+          <w:szCs w:val="28"/>
+        </w:rPr>
+        <w:t>8</w:t>
+      </w:r>
+      <w:r>
+        <w:rPr>
+          <w:rFonts w:ascii="Times New Roman" w:hAnsi="Times New Roman" w:cs="Times New Roman"/>
+          <w:sz w:val="28"/>
+          <w:szCs w:val="28"/>
+        </w:rPr>
+        <w:t xml:space="preserve"> – Макет «Карточка тура»</w:t>
+      </w:r>
+    </w:p>
+    <w:p>
+      <w:pPr>
+        <w:spacing w:after="0" w:line="360" w:lineRule="auto"/>
+        <w:ind w:firstLine="709"/>
+        <w:jc w:val="both"/>
+        <w:rPr>
+          <w:rFonts w:ascii="Times New Roman" w:hAnsi="Times New Roman" w:cs="Times New Roman"/>
+          <w:sz w:val="28"/>
+          <w:szCs w:val="28"/>
+        </w:rPr>
+      </w:pPr>
+    </w:p>
+    <w:p>
+      <w:pPr>
+        <w:spacing w:after="0" w:line="360" w:lineRule="auto"/>
+        <w:ind w:firstLine="709"/>
+        <w:jc w:val="both"/>
+        <w:rPr>
+          <w:rFonts w:ascii="Times New Roman" w:hAnsi="Times New Roman" w:cs="Times New Roman"/>
+          <w:sz w:val="28"/>
+          <w:szCs w:val="28"/>
+        </w:rPr>
+      </w:pPr>
+      <w:r>
+        <w:rPr>
+          <w:rFonts w:ascii="Times New Roman" w:hAnsi="Times New Roman" w:cs="Times New Roman"/>
+          <w:sz w:val="28"/>
+          <w:szCs w:val="28"/>
+        </w:rPr>
+        <w:t xml:space="preserve">Рисунок </w:t>
+      </w:r>
+      <w:r>
+        <w:rPr>
+          <w:rFonts w:ascii="Times New Roman" w:hAnsi="Times New Roman" w:cs="Times New Roman"/>
+          <w:sz w:val="28"/>
+          <w:szCs w:val="28"/>
+        </w:rPr>
+        <w:t>9</w:t>
+      </w:r>
+      <w:r>
+        <w:rPr>
+          <w:rFonts w:ascii="Times New Roman" w:hAnsi="Times New Roman" w:cs="Times New Roman"/>
+          <w:sz w:val="28"/>
+          <w:szCs w:val="28"/>
+        </w:rPr>
+        <w:t xml:space="preserve"> – Макет «Личный кабинет пользователя»</w:t>
+      </w:r>
+    </w:p>
+    <w:p>
+      <w:pPr>
+        <w:spacing w:after="0" w:line="360" w:lineRule="auto"/>
+        <w:ind w:firstLine="709"/>
+        <w:jc w:val="both"/>
+        <w:rPr>
+          <w:rFonts w:ascii="Times New Roman" w:hAnsi="Times New Roman" w:cs="Times New Roman"/>
+          <w:sz w:val="28"/>
+          <w:szCs w:val="28"/>
+        </w:rPr>
+      </w:pPr>
+    </w:p>
+    <w:p>
+      <w:pPr>
+        <w:spacing w:after="0" w:line="360" w:lineRule="auto"/>
+        <w:ind w:firstLine="709"/>
+        <w:jc w:val="both"/>
+        <w:rPr>
+          <w:rFonts w:ascii="Times New Roman" w:hAnsi="Times New Roman" w:cs="Times New Roman"/>
+          <w:sz w:val="28"/>
+          <w:szCs w:val="28"/>
+        </w:rPr>
+      </w:pPr>
+      <w:r>
+        <w:rPr>
+          <w:rFonts w:ascii="Times New Roman" w:hAnsi="Times New Roman" w:cs="Times New Roman"/>
+          <w:sz w:val="28"/>
+          <w:szCs w:val="28"/>
+        </w:rPr>
+        <w:t xml:space="preserve">Рисунок </w:t>
+      </w:r>
+      <w:r>
+        <w:rPr>
+          <w:rFonts w:ascii="Times New Roman" w:hAnsi="Times New Roman" w:cs="Times New Roman"/>
+          <w:sz w:val="28"/>
+          <w:szCs w:val="28"/>
+        </w:rPr>
+        <w:t>10</w:t>
+      </w:r>
+      <w:r>
+        <w:rPr>
+          <w:rFonts w:ascii="Times New Roman" w:hAnsi="Times New Roman" w:cs="Times New Roman"/>
+          <w:sz w:val="28"/>
+          <w:szCs w:val="28"/>
+        </w:rPr>
+        <w:t xml:space="preserve"> – Макет «Страницы входа и регистрации»</w:t>
+      </w:r>
+    </w:p>
+    <w:p>
+      <w:pPr>
+        <w:spacing w:after="0" w:line="360" w:lineRule="auto"/>
+        <w:ind w:firstLine="709"/>
+        <w:jc w:val="both"/>
+        <w:rPr>
+          <w:rFonts w:ascii="Times New Roman" w:hAnsi="Times New Roman" w:cs="Times New Roman"/>
+          <w:sz w:val="28"/>
+          <w:szCs w:val="28"/>
+          <w:lang w:val="en-US"/>
         </w:rPr>
       </w:pPr>
     </w:p>
